--- a/Haihang/系统详细设计.docx
+++ b/Haihang/系统详细设计.docx
@@ -1708,18 +1708,36 @@
     </w:p>
     <w:p>
       <w:pPr>
+        <w:pStyle w:val="1"/>
+        <w:numPr>
+          <w:ilvl w:val="0"/>
+          <w:numId w:val="6"/>
+        </w:numPr>
+        <w:rPr>
+          <w:rFonts w:hint="eastAsia"/>
+        </w:rPr>
+      </w:pPr>
+      <w:bookmarkStart w:id="7" w:name="_Toc313111198"/>
+      <w:r>
+        <w:rPr>
+          <w:rFonts w:hint="eastAsia"/>
+        </w:rPr>
+        <w:lastRenderedPageBreak/>
+        <w:t>文档背景</w:t>
+      </w:r>
+    </w:p>
+    <w:p>
+      <w:pPr>
         <w:pStyle w:val="2"/>
         <w:numPr>
           <w:ilvl w:val="1"/>
           <w:numId w:val="6"/>
         </w:numPr>
       </w:pPr>
-      <w:bookmarkStart w:id="7" w:name="_Toc313111198"/>
-      <w:r>
-        <w:rPr>
-          <w:rFonts w:hint="eastAsia"/>
-        </w:rPr>
-        <w:lastRenderedPageBreak/>
+      <w:r>
+        <w:rPr>
+          <w:rFonts w:hint="eastAsia"/>
+        </w:rPr>
         <w:t>文档目标</w:t>
       </w:r>
       <w:bookmarkEnd w:id="7"/>
@@ -1822,7 +1840,13 @@
         <w:rPr>
           <w:rFonts w:hint="eastAsia"/>
         </w:rPr>
-        <w:t>航站楼由海南航空全部租用，用以办理海南航空公司旗下的各种业务。由于</w:t>
+        <w:t>航站楼由海南航空全部租用，用以办理海南航空集团</w:t>
+      </w:r>
+      <w:r>
+        <w:rPr>
+          <w:rFonts w:hint="eastAsia"/>
+        </w:rPr>
+        <w:t>旗下的各种业务。由于</w:t>
       </w:r>
       <w:r>
         <w:rPr>
@@ -1997,13 +2021,25 @@
         <w:rPr>
           <w:rFonts w:hint="eastAsia"/>
         </w:rPr>
-        <w:t>两条互相连接的环形传送带</w:t>
-      </w:r>
-      <w:r>
-        <w:rPr>
-          <w:rFonts w:hint="eastAsia"/>
-        </w:rPr>
-        <w:t>上。工人在传送带旁某个地点对行李实施分拣，将传送带上的行李按照不同的航班分别放置在对应运输车上。两个传送带的形状和位置如图</w:t>
+        <w:t>由两条互相连接的环形传送带所构成的分检池上。工人在分检池</w:t>
+      </w:r>
+      <w:r>
+        <w:rPr>
+          <w:rFonts w:hint="eastAsia"/>
+        </w:rPr>
+        <w:t>旁某个地点对行李实施分拣，将传送带上的行李按照</w:t>
+      </w:r>
+      <w:r>
+        <w:rPr>
+          <w:rFonts w:hint="eastAsia"/>
+        </w:rPr>
+        <w:t>不同的航班分别放置在对应运输车上。分检池</w:t>
+      </w:r>
+      <w:r>
+        <w:rPr>
+          <w:rFonts w:hint="eastAsia"/>
+        </w:rPr>
+        <w:t>的形状和位置如图</w:t>
       </w:r>
       <w:r>
         <w:rPr>
@@ -2142,7 +2178,43 @@
         <w:rPr>
           <w:rFonts w:hint="eastAsia"/>
         </w:rPr>
-        <w:t>控制挡板的开闭可以决定行李是通过履带传送到另一端还是继续留在本条履带中。分拣人员站在传送带旁边，当行李经过时，通过翻看其上面的标签获知其航班信息，再将其放入对应航班的行李车中。</w:t>
+        <w:t>控制</w:t>
+      </w:r>
+      <w:r>
+        <w:rPr>
+          <w:rFonts w:hint="eastAsia"/>
+        </w:rPr>
+        <w:t>挡板的开闭可以决定行李是通过履带传送到另一端还是继续留在本条传送带</w:t>
+      </w:r>
+      <w:r>
+        <w:rPr>
+          <w:rFonts w:hint="eastAsia"/>
+        </w:rPr>
+        <w:t>中。分拣人员</w:t>
+      </w:r>
+      <w:r>
+        <w:rPr>
+          <w:rFonts w:hint="eastAsia"/>
+        </w:rPr>
+        <w:t>分布在分检池</w:t>
+      </w:r>
+      <w:r>
+        <w:rPr>
+          <w:rFonts w:hint="eastAsia"/>
+        </w:rPr>
+        <w:t>的外侧，当有行李经过时工人需要</w:t>
+      </w:r>
+      <w:r>
+        <w:rPr>
+          <w:rFonts w:hint="eastAsia"/>
+        </w:rPr>
+        <w:t>翻看行李的标签信息，</w:t>
+      </w:r>
+      <w:r>
+        <w:rPr>
+          <w:rFonts w:hint="eastAsia"/>
+        </w:rPr>
+        <w:t>对行李的目的地进行人眼识别。如果行李目的地和自己负责的航班相匹配，则将行李放入行李集装箱或行李拖车上。如果行李目的地不匹配，则让行李继续在分拣池内继续循环传送。</w:t>
       </w:r>
     </w:p>
     <w:p>
@@ -2154,7 +2226,49 @@
         <w:rPr>
           <w:rFonts w:hint="eastAsia"/>
         </w:rPr>
-        <w:t>如此的行李分拣方式较为粗放，</w:t>
+        <w:t>因</w:t>
+      </w:r>
+      <w:r>
+        <w:rPr>
+          <w:rFonts w:hint="eastAsia"/>
+        </w:rPr>
+        <w:t>为</w:t>
+      </w:r>
+      <w:r>
+        <w:rPr>
+          <w:rFonts w:hint="eastAsia"/>
+        </w:rPr>
+        <w:t>乘客办理行李托运无统计特性，所以在分拣过程中不能预知多少行李会被放入拖车，也无法预知下一个行李的到达时间。工人必须换班轮流守候在分拣转盘附近，即使</w:t>
+      </w:r>
+      <w:r>
+        <w:rPr>
+          <w:rFonts w:hint="eastAsia"/>
+        </w:rPr>
+        <w:t>没有任何行李到达也需如此</w:t>
+      </w:r>
+      <w:r>
+        <w:rPr>
+          <w:rFonts w:hint="eastAsia"/>
+        </w:rPr>
+        <w:t>。</w:t>
+      </w:r>
+      <w:r>
+        <w:rPr>
+          <w:rFonts w:hint="eastAsia"/>
+        </w:rPr>
+        <w:t>如此</w:t>
+      </w:r>
+      <w:r>
+        <w:rPr>
+          <w:rFonts w:hint="eastAsia"/>
+        </w:rPr>
+        <w:t>粗放</w:t>
+      </w:r>
+      <w:r>
+        <w:rPr>
+          <w:rFonts w:hint="eastAsia"/>
+        </w:rPr>
+        <w:t>的行李分拣方式，</w:t>
       </w:r>
       <w:r>
         <w:rPr>
@@ -2201,8 +2315,6 @@
         </w:rPr>
         <w:t>通过显示屏等手段即时跟踪行李位置，方便行李分拣人员的及时分拣</w:t>
       </w:r>
-      <w:bookmarkStart w:id="9" w:name="_GoBack"/>
-      <w:bookmarkEnd w:id="9"/>
       <w:r>
         <w:rPr>
           <w:rFonts w:hint="eastAsia"/>
@@ -2218,14 +2330,15 @@
           <w:numId w:val="6"/>
         </w:numPr>
       </w:pPr>
-      <w:bookmarkStart w:id="10" w:name="_Toc313111200"/>
-      <w:r>
-        <w:rPr>
-          <w:rFonts w:hint="eastAsia"/>
-        </w:rPr>
+      <w:bookmarkStart w:id="9" w:name="_Toc313111200"/>
+      <w:r>
+        <w:rPr>
+          <w:rFonts w:hint="eastAsia"/>
+        </w:rPr>
+        <w:lastRenderedPageBreak/>
         <w:t>系统目标</w:t>
       </w:r>
-      <w:bookmarkEnd w:id="10"/>
+      <w:bookmarkEnd w:id="9"/>
     </w:p>
     <w:p>
       <w:pPr>
@@ -2256,14 +2369,19 @@
         <w:rPr>
           <w:rFonts w:hint="eastAsia"/>
         </w:rPr>
-        <w:t>。现有的分拣设施基于条形码和打印码结合的混合方式。分拣人员不仅可以通过人眼识别行李的相关信息，亦可以通过便携式条形码阅读器进行识别。本</w:t>
-      </w:r>
-      <w:r>
-        <w:rPr>
-          <w:rFonts w:hint="eastAsia"/>
-        </w:rPr>
-        <w:lastRenderedPageBreak/>
-        <w:t>项目试运行阶段必须兼容现有的分拣流程和方法，即除电子标签之外，还需要同时提供条形码和打印码两种方式。</w:t>
+        <w:t>。现有的分拣设施基于条形码和打</w:t>
+      </w:r>
+      <w:r>
+        <w:rPr>
+          <w:rFonts w:hint="eastAsia"/>
+        </w:rPr>
+        <w:t>印码结合的混合方式，分拣人员一般使用人眼识别得出行李的相关信息</w:t>
+      </w:r>
+      <w:r>
+        <w:rPr>
+          <w:rFonts w:hint="eastAsia"/>
+        </w:rPr>
+        <w:t>。本项目试运行阶段必须兼容现有的分拣流程和方法，即除电子标签之外，还需要同时提供条形码和打印码两种方式。</w:t>
       </w:r>
     </w:p>
     <w:p>
@@ -2283,7 +2401,19 @@
         <w:rPr>
           <w:rFonts w:hint="eastAsia"/>
         </w:rPr>
-        <w:t>。最基本的功能需求，要求实时准确监控和追踪每个行李的运送路径；要求遇到人工操作异常时，系统能够及时进行有效提示；要求遇到行李丢失时，系统能够准确定位和追踪到行李。</w:t>
+        <w:t>。最基本的</w:t>
+      </w:r>
+      <w:r>
+        <w:rPr>
+          <w:rFonts w:hint="eastAsia"/>
+        </w:rPr>
+        <w:t>功能需求，要求实时准确监控和追踪每个行李的运送路径；要求遇到行李状态</w:t>
+      </w:r>
+      <w:r>
+        <w:rPr>
+          <w:rFonts w:hint="eastAsia"/>
+        </w:rPr>
+        <w:t>异常时，系统能够及时进行有效提示；要求遇到行李丢失时，系统能够准确定位和追踪到行李。</w:t>
       </w:r>
     </w:p>
     <w:p>
@@ -2303,7 +2433,19 @@
         <w:rPr>
           <w:rFonts w:hint="eastAsia"/>
         </w:rPr>
-        <w:t>。人工行李分拣方式造成了巨大的人力资源浪费。一方面，即使在没有行李被传送到是也需要有人在分拣盘附近等候；另一方面，某一时间段，特别是早上航班数量特别多的时候，行李会很容易被拣错。拣错之后的代价将会更高。本系统需要通过可视化界面，虚拟化显示当前行李的位置，以增强工人的分拣效率，减小分拣错误。</w:t>
+        <w:t>。人工行李分拣方式造成了巨大的人力资源浪费。一方面，即使在没有行李被传送</w:t>
+      </w:r>
+      <w:r>
+        <w:rPr>
+          <w:rFonts w:hint="eastAsia"/>
+        </w:rPr>
+        <w:t>到是也需要有人在分拣盘附近等候；另一方面，当航班和行李数量比较多的时候，行李会很容易被拣错，使其成本升高。本系统拟采用</w:t>
+      </w:r>
+      <w:r>
+        <w:rPr>
+          <w:rFonts w:hint="eastAsia"/>
+        </w:rPr>
+        <w:t>可视化界面，虚拟化显示当前行李的位置，以增强工人的分拣效率，减小分拣错误。</w:t>
       </w:r>
     </w:p>
     <w:p>
@@ -2314,14 +2456,14 @@
           <w:numId w:val="6"/>
         </w:numPr>
       </w:pPr>
-      <w:bookmarkStart w:id="11" w:name="_Toc313111201"/>
+      <w:bookmarkStart w:id="10" w:name="_Toc313111201"/>
       <w:r>
         <w:rPr>
           <w:rFonts w:hint="eastAsia"/>
         </w:rPr>
         <w:t>术语定义</w:t>
       </w:r>
-      <w:bookmarkEnd w:id="11"/>
+      <w:bookmarkEnd w:id="10"/>
     </w:p>
     <w:p>
       <w:pPr>
@@ -2337,7 +2479,19 @@
         <w:rPr>
           <w:rFonts w:hint="eastAsia"/>
         </w:rPr>
-        <w:t>北京首都机场</w:t>
+        <w:t>北京首都</w:t>
+      </w:r>
+      <w:r>
+        <w:rPr>
+          <w:rFonts w:hint="eastAsia"/>
+        </w:rPr>
+        <w:t>国际</w:t>
+      </w:r>
+      <w:r>
+        <w:rPr>
+          <w:rFonts w:hint="eastAsia"/>
+        </w:rPr>
+        <w:t>机场</w:t>
       </w:r>
     </w:p>
     <w:p>
@@ -2402,154 +2556,109 @@
         </w:r>
       </w:hyperlink>
       <w:r>
-        <w:t>的基地机场。</w:t>
-      </w:r>
-      <w:r>
-        <w:t>2004</w:t>
-      </w:r>
-      <w:r>
-        <w:t>年，北京首都国际机场取代东京成田国际机场，成为</w:t>
-      </w:r>
-      <w:hyperlink r:id="rId16" w:tgtFrame="_blank" w:history="1">
-        <w:r>
-          <w:t>亚洲</w:t>
-        </w:r>
-      </w:hyperlink>
-      <w:r>
-        <w:t>按飞机起降架次计算最为繁忙的机场。</w:t>
-      </w:r>
-      <w:r>
-        <w:t>2006</w:t>
-      </w:r>
-      <w:r>
-        <w:t>年，北京首都国际机场</w:t>
-      </w:r>
-      <w:hyperlink r:id="rId17" w:tgtFrame="_blank" w:history="1">
-        <w:r>
-          <w:t>旅客吞吐量</w:t>
-        </w:r>
-      </w:hyperlink>
-      <w:r>
-        <w:t>已成为世界第二（仅次于东京羽田国际机场），全球排名第</w:t>
-      </w:r>
-      <w:r>
-        <w:t>9</w:t>
-      </w:r>
-      <w:r>
-        <w:t>位。</w:t>
-      </w:r>
-      <w:r>
-        <w:t>2009</w:t>
-      </w:r>
-      <w:r>
-        <w:t>年，机场全球排名升至第</w:t>
-      </w:r>
-      <w:r>
-        <w:t>8</w:t>
-      </w:r>
-      <w:r>
-        <w:t>位，未来将会超越</w:t>
-      </w:r>
-      <w:hyperlink r:id="rId18" w:tgtFrame="_blank" w:history="1">
-        <w:r>
-          <w:t>伦敦希思罗国际机场</w:t>
-        </w:r>
-      </w:hyperlink>
-      <w:r>
-        <w:t>；且排名将有望升至第</w:t>
-      </w:r>
-      <w:r>
-        <w:t>5</w:t>
-      </w:r>
-      <w:r>
-        <w:t>位。</w:t>
-      </w:r>
-      <w:r>
-        <w:t>北京首都国际机场拥有三座</w:t>
-      </w:r>
-      <w:hyperlink r:id="rId19" w:tgtFrame="_blank" w:history="1">
-        <w:r>
-          <w:t>航站楼</w:t>
-        </w:r>
-      </w:hyperlink>
-      <w:r>
-        <w:t>，两条</w:t>
-      </w:r>
-      <w:r>
-        <w:t>4E</w:t>
-      </w:r>
-      <w:r>
-        <w:t>级跑道、一条</w:t>
-      </w:r>
-      <w:r>
-        <w:t>4F</w:t>
-      </w:r>
-      <w:r>
-        <w:t>级跑道，以及旅客、货物处理设施。是中国国内仅有的两座拥有三条跑道的国际机场之一（另一座为</w:t>
-      </w:r>
-      <w:hyperlink r:id="rId20" w:tgtFrame="_blank" w:history="1">
-        <w:r>
-          <w:t>上海浦东国际机场</w:t>
-        </w:r>
-      </w:hyperlink>
-      <w:r>
-        <w:t>），机场原有东、西两条</w:t>
-      </w:r>
-      <w:r>
-        <w:t>4E</w:t>
-      </w:r>
-      <w:r>
-        <w:t>级双向跑道，长宽分别为</w:t>
-      </w:r>
-      <w:r>
-        <w:t>3800×60</w:t>
-      </w:r>
-      <w:r>
-        <w:t>米、</w:t>
-      </w:r>
-      <w:r>
-        <w:t>3200×50</w:t>
-      </w:r>
-      <w:r>
-        <w:t>米，并且装备有</w:t>
-      </w:r>
-      <w:r>
-        <w:t>II</w:t>
-      </w:r>
-      <w:r>
-        <w:t>类</w:t>
-      </w:r>
-      <w:hyperlink r:id="rId21" w:tgtFrame="_blank" w:history="1">
-        <w:r>
-          <w:t>仪表着陆系统</w:t>
-        </w:r>
-      </w:hyperlink>
-      <w:r>
-        <w:t>；其间为一号航站楼、二号航站楼。</w:t>
-      </w:r>
-      <w:r>
+        <w:t>的基地机场</w:t>
+      </w:r>
+      <w:r>
+        <w:rPr>
+          <w:rFonts w:hint="eastAsia"/>
+        </w:rPr>
+        <w:t>，其中</w:t>
+      </w:r>
+      <w:r>
+        <w:rPr>
+          <w:rFonts w:hint="eastAsia"/>
+        </w:rPr>
+        <w:t>1</w:t>
+      </w:r>
+      <w:r>
+        <w:rPr>
+          <w:rFonts w:hint="eastAsia"/>
+        </w:rPr>
+        <w:t>号航站楼于</w:t>
+      </w:r>
+      <w:r>
+        <w:rPr>
+          <w:rFonts w:hint="eastAsia"/>
+        </w:rPr>
+        <w:t>1980</w:t>
+      </w:r>
+      <w:r>
+        <w:rPr>
+          <w:rFonts w:hint="eastAsia"/>
+        </w:rPr>
+        <w:t>年启用。自</w:t>
+      </w:r>
+      <w:r>
+        <w:rPr>
+          <w:rFonts w:hint="eastAsia"/>
+        </w:rPr>
         <w:t>2008</w:t>
       </w:r>
       <w:r>
-        <w:t>年建成的三号航站楼和第三条跑道（</w:t>
-      </w:r>
-      <w:r>
-        <w:t>3800</w:t>
-      </w:r>
-      <w:r>
-        <w:t>米</w:t>
-      </w:r>
-      <w:r>
-        <w:t>×60</w:t>
-      </w:r>
-      <w:r>
-        <w:t>米，满足</w:t>
-      </w:r>
-      <w:r>
-        <w:t>F</w:t>
-      </w:r>
-      <w:r>
-        <w:t>类飞机的使用要求）位于机场东边。</w:t>
+        <w:rPr>
+          <w:rFonts w:hint="eastAsia"/>
+        </w:rPr>
+        <w:t>年起，海南航空转场</w:t>
+      </w:r>
+      <w:r>
+        <w:rPr>
+          <w:rFonts w:hint="eastAsia"/>
+        </w:rPr>
+        <w:t>1</w:t>
+      </w:r>
+      <w:r>
+        <w:rPr>
+          <w:rFonts w:hint="eastAsia"/>
+        </w:rPr>
+        <w:t>号航站楼，使其成为海南航空集团（包括海南航空公司</w:t>
+      </w:r>
+      <w:r>
+        <w:rPr>
+          <w:rFonts w:hint="eastAsia"/>
+        </w:rPr>
+        <w:t>HU</w:t>
+      </w:r>
+      <w:r>
+        <w:rPr>
+          <w:rFonts w:hint="eastAsia"/>
+        </w:rPr>
+        <w:t>、大新华航空</w:t>
+      </w:r>
+      <w:r>
+        <w:rPr>
+          <w:rFonts w:hint="eastAsia"/>
+        </w:rPr>
+        <w:t>CN</w:t>
+      </w:r>
+      <w:r>
+        <w:rPr>
+          <w:rFonts w:hint="eastAsia"/>
+        </w:rPr>
+        <w:t>、天津航空公司</w:t>
+      </w:r>
+      <w:r>
+        <w:rPr>
+          <w:rFonts w:hint="eastAsia"/>
+        </w:rPr>
+        <w:t>GS</w:t>
+      </w:r>
+      <w:r>
+        <w:rPr>
+          <w:rFonts w:hint="eastAsia"/>
+        </w:rPr>
+        <w:t>、首都航空公司</w:t>
+      </w:r>
+      <w:r>
+        <w:rPr>
+          <w:rFonts w:hint="eastAsia"/>
+        </w:rPr>
+        <w:t>JD</w:t>
+      </w:r>
+      <w:r>
+        <w:rPr>
+          <w:rFonts w:hint="eastAsia"/>
+        </w:rPr>
+        <w:t>等）国内航班的专用航站楼。</w:t>
       </w:r>
     </w:p>
     <w:p>
@@ -2566,7 +2675,6 @@
         <w:rPr>
           <w:rFonts w:hint="eastAsia"/>
         </w:rPr>
-        <w:lastRenderedPageBreak/>
         <w:t>值机</w:t>
       </w:r>
     </w:p>
@@ -2574,9 +2682,18 @@
       <w:pPr>
         <w:pStyle w:val="Body"/>
         <w:ind w:firstLine="480"/>
-      </w:pPr>
-      <w:r>
-        <w:t>值机是民航的一种工种</w:t>
+        <w:rPr>
+          <w:rFonts w:hint="eastAsia"/>
+        </w:rPr>
+      </w:pPr>
+      <w:r>
+        <w:t>值机是民航的一种</w:t>
+      </w:r>
+      <w:r>
+        <w:rPr>
+          <w:rFonts w:hint="eastAsia"/>
+        </w:rPr>
+        <w:t>工作</w:t>
       </w:r>
       <w:r>
         <w:rPr>
@@ -2594,55 +2711,47 @@
         <w:t>旅客需要在候机楼的值机柜台办理值机手续。</w:t>
       </w:r>
       <w:r>
-        <w:t>乘坐国内航班，每位旅客的免费行李额（包括托运和手提行李）：经济舱旅客为</w:t>
-      </w:r>
-      <w:r>
-        <w:t>20</w:t>
-      </w:r>
-      <w:r>
-        <w:t>公斤，公务舱旅客为</w:t>
-      </w:r>
-      <w:r>
-        <w:t>30</w:t>
-      </w:r>
-      <w:r>
-        <w:t>公斤，头等舱旅客为</w:t>
-      </w:r>
-      <w:r>
-        <w:t>40</w:t>
-      </w:r>
-      <w:r>
-        <w:t>公斤。手提行李的总重量，每位旅客以</w:t>
-      </w:r>
-      <w:r>
-        <w:t>5</w:t>
-      </w:r>
-      <w:r>
-        <w:t>公斤为限，每件体积不得超过</w:t>
-      </w:r>
-      <w:r>
-        <w:t>20×40×55</w:t>
-      </w:r>
-      <w:r>
-        <w:t>厘米；乘坐国际航班，手提行李的总重量以</w:t>
-      </w:r>
-      <w:r>
-        <w:t>7</w:t>
-      </w:r>
-      <w:r>
-        <w:t>公斤（部分航空公司有特殊重量限制规定）为限，每件行李的体积不得超过</w:t>
-      </w:r>
-      <w:r>
-        <w:t>20×40×55</w:t>
-      </w:r>
-      <w:r>
-        <w:t>厘米（三边之和不超过</w:t>
-      </w:r>
-      <w:r>
-        <w:t>115</w:t>
-      </w:r>
-      <w:r>
-        <w:t>厘米）。超过上述重量或体积限制的，应作为托运行李托运。</w:t>
+        <w:rPr>
+          <w:rFonts w:hint="eastAsia"/>
+        </w:rPr>
+        <w:t>按照相关规定，所携带的</w:t>
+      </w:r>
+      <w:r>
+        <w:rPr>
+          <w:rFonts w:hint="eastAsia"/>
+        </w:rPr>
+        <w:lastRenderedPageBreak/>
+        <w:t>行李</w:t>
+      </w:r>
+      <w:r>
+        <w:t>超过</w:t>
+      </w:r>
+      <w:r>
+        <w:rPr>
+          <w:rFonts w:hint="eastAsia"/>
+        </w:rPr>
+        <w:t>一定</w:t>
+      </w:r>
+      <w:r>
+        <w:t>重量或体积限制的，应作为托运行李托运。</w:t>
+      </w:r>
+      <w:r>
+        <w:rPr>
+          <w:rFonts w:hint="eastAsia"/>
+        </w:rPr>
+        <w:t>托运行李将被打上</w:t>
+      </w:r>
+      <w:r>
+        <w:rPr>
+          <w:rFonts w:hint="eastAsia"/>
+        </w:rPr>
+        <w:t>对应</w:t>
+      </w:r>
+      <w:r>
+        <w:rPr>
+          <w:rFonts w:hint="eastAsia"/>
+        </w:rPr>
+        <w:t>标签，并利用传送带传入航站楼底下的行李分拣池。</w:t>
       </w:r>
     </w:p>
     <w:p>
@@ -2672,13 +2781,20 @@
           <w:rFonts w:hint="eastAsia"/>
           <w:color w:val="000000"/>
         </w:rPr>
-        <w:t>需要托运的行李通过传送带，最终被运送到分拣池</w:t>
+        <w:t>需要托运的行李通过传送带，</w:t>
       </w:r>
       <w:r>
         <w:rPr>
           <w:rFonts w:hint="eastAsia"/>
           <w:color w:val="000000"/>
         </w:rPr>
+        <w:t>最终被运送到分拣池</w:t>
+      </w:r>
+      <w:r>
+        <w:rPr>
+          <w:rFonts w:hint="eastAsia"/>
+          <w:color w:val="000000"/>
+        </w:rPr>
         <w:t>，再由工人进行分拣</w:t>
       </w:r>
       <w:r>
@@ -2686,13 +2802,20 @@
           <w:rFonts w:hint="eastAsia"/>
           <w:color w:val="000000"/>
         </w:rPr>
-        <w:t>装车，运送，在到飞机上</w:t>
+        <w:t>装车，再运送</w:t>
       </w:r>
       <w:r>
         <w:rPr>
           <w:rFonts w:hint="eastAsia"/>
           <w:color w:val="000000"/>
         </w:rPr>
+        <w:t>到飞机上</w:t>
+      </w:r>
+      <w:r>
+        <w:rPr>
+          <w:rFonts w:hint="eastAsia"/>
+          <w:color w:val="000000"/>
+        </w:rPr>
         <w:t>。</w:t>
       </w:r>
       <w:r>
@@ -2700,68 +2823,35 @@
           <w:rFonts w:hint="eastAsia"/>
           <w:color w:val="000000"/>
         </w:rPr>
-        <w:t>分拣池有一个环形循环运转的传送带组成，如</w:t>
-      </w:r>
-      <w:r>
-        <w:rPr>
+        <w:t>图三所示为单个</w:t>
+      </w:r>
+      <w:r>
+        <w:rPr>
+          <w:rFonts w:hint="eastAsia"/>
           <w:color w:val="000000"/>
         </w:rPr>
-        <w:fldChar w:fldCharType="begin"/>
-      </w:r>
-      <w:r>
-        <w:rPr>
+        <w:t>传送带</w:t>
+      </w:r>
+      <w:r>
+        <w:rPr>
+          <w:rFonts w:hint="eastAsia"/>
           <w:color w:val="000000"/>
         </w:rPr>
-        <w:instrText xml:space="preserve"> REF _Ref312681648 \h </w:instrText>
-      </w:r>
-      <w:r>
-        <w:rPr>
-          <w:color w:val="000000"/>
-        </w:rPr>
-      </w:r>
-      <w:r>
-        <w:rPr>
-          <w:color w:val="000000"/>
-        </w:rPr>
-        <w:fldChar w:fldCharType="separate"/>
-      </w:r>
-      <w:r>
-        <w:rPr>
-          <w:rFonts w:hint="eastAsia"/>
-        </w:rPr>
-        <w:t>图</w:t>
-      </w:r>
-      <w:r>
-        <w:rPr>
-          <w:noProof/>
-        </w:rPr>
-        <w:t>2</w:t>
-      </w:r>
-      <w:r>
-        <w:rPr>
-          <w:color w:val="000000"/>
-        </w:rPr>
-        <w:fldChar w:fldCharType="end"/>
-      </w:r>
-      <w:r>
-        <w:rPr>
-          <w:rFonts w:hint="eastAsia"/>
-        </w:rPr>
-        <w:t>分拣工人按照航班分为若干小组，每个小组负责一个或多个航班的行李分拣。小组均匀分布在旋转传送带的外侧，当有行李经过时工人需要对行李的目的地进行人眼识别。如果行李目的地和自己负责的航班相匹配，则将行李放入行李集装箱或行李拖车上。如果行李目的地不匹配，则让行李继续在分拣池内继续循环传送。因乘客办理行李托运无统计特性，所以在分拣过程中不能预知多少行李会被放入拖车，也无法预知下一个行李的到达时间。工人必须换班轮流守候在分拣转盘附近，即使没有任何行李到达也需如此。人工分拣出错率高也是行李丢失的主要因素。</w:t>
+        <w:t>的形状。</w:t>
       </w:r>
     </w:p>
     <w:p>
       <w:pPr>
         <w:pStyle w:val="Centered"/>
+        <w:keepNext/>
       </w:pPr>
       <w:r>
         <w:rPr>
           <w:noProof/>
         </w:rPr>
-        <w:lastRenderedPageBreak/>
         <w:drawing>
-          <wp:inline distT="0" distB="0" distL="0" distR="0" wp14:anchorId="6C049F0B" wp14:editId="08565B1E">
-            <wp:extent cx="6126480" cy="3913505"/>
+          <wp:inline distT="0" distB="0" distL="0" distR="0" wp14:anchorId="0DDC64EE" wp14:editId="5B18AB91">
+            <wp:extent cx="6126480" cy="2826878"/>
             <wp:effectExtent l="0" t="0" r="7620" b="0"/>
             <wp:docPr id="3" name="Picture 5"/>
             <wp:cNvGraphicFramePr>
@@ -2775,7 +2865,7 @@
                     <pic:cNvPicPr/>
                   </pic:nvPicPr>
                   <pic:blipFill>
-                    <a:blip r:embed="rId22" cstate="print">
+                    <a:blip r:embed="rId16">
                       <a:extLst>
                         <a:ext uri="{28A0092B-C50C-407E-A947-70E740481C1C}">
                           <a14:useLocalDpi xmlns:a14="http://schemas.microsoft.com/office/drawing/2010/main" val="0"/>
@@ -2789,7 +2879,7 @@
                   <pic:spPr>
                     <a:xfrm>
                       <a:off x="0" y="0"/>
-                      <a:ext cx="6126480" cy="3913505"/>
+                      <a:ext cx="6126480" cy="2826878"/>
                     </a:xfrm>
                     <a:prstGeom prst="rect">
                       <a:avLst/>
@@ -2804,66 +2894,94 @@
     </w:p>
     <w:p>
       <w:pPr>
+        <w:pStyle w:val="ae"/>
+      </w:pPr>
+      <w:r>
+        <w:rPr>
+          <w:rFonts w:hint="eastAsia"/>
+        </w:rPr>
+        <w:t xml:space="preserve">图 </w:t>
+      </w:r>
+      <w:r>
+        <w:fldChar w:fldCharType="begin"/>
+      </w:r>
+      <w:r>
+        <w:instrText xml:space="preserve"> </w:instrText>
+      </w:r>
+      <w:r>
+        <w:rPr>
+          <w:rFonts w:hint="eastAsia"/>
+        </w:rPr>
+        <w:instrText>SEQ 图 \* ARABIC</w:instrText>
+      </w:r>
+      <w:r>
+        <w:instrText xml:space="preserve"> </w:instrText>
+      </w:r>
+      <w:r>
+        <w:fldChar w:fldCharType="separate"/>
+      </w:r>
+      <w:r>
+        <w:rPr>
+          <w:noProof/>
+        </w:rPr>
+        <w:t>3</w:t>
+      </w:r>
+      <w:r>
+        <w:fldChar w:fldCharType="end"/>
+      </w:r>
+      <w:r>
+        <w:t xml:space="preserve"> </w:t>
+      </w:r>
+      <w:r>
+        <w:rPr>
+          <w:rFonts w:hint="eastAsia"/>
+        </w:rPr>
+        <w:t>这里是图3</w:t>
+      </w:r>
+    </w:p>
+    <w:p>
+      <w:pPr>
         <w:pStyle w:val="figurecaption"/>
-        <w:rPr>
+        <w:jc w:val="both"/>
+        <w:rPr>
+          <w:rFonts w:hint="eastAsia"/>
           <w:lang w:eastAsia="zh-CN"/>
         </w:rPr>
       </w:pPr>
-      <w:bookmarkStart w:id="12" w:name="_Ref312681648"/>
-      <w:bookmarkStart w:id="13" w:name="_Ref312681643"/>
-      <w:r>
-        <w:rPr>
-          <w:rFonts w:hint="eastAsia"/>
+      <w:r>
+        <w:rPr>
           <w:lang w:eastAsia="zh-CN"/>
         </w:rPr>
-        <w:t>图</w:t>
-      </w:r>
-      <w:r>
-        <w:rPr>
+        <w:tab/>
+      </w:r>
+      <w:r>
+        <w:rPr>
+          <w:rFonts w:hint="eastAsia"/>
           <w:lang w:eastAsia="zh-CN"/>
         </w:rPr>
-        <w:fldChar w:fldCharType="begin"/>
-      </w:r>
-      <w:r>
-        <w:rPr>
+        <w:t>系统相关的分检池则如图2所示，由两个相同大小的传送带互相连接组成。工作人员通过控制挡板</w:t>
+      </w:r>
+      <w:r>
+        <w:rPr>
+          <w:rFonts w:hint="eastAsia"/>
           <w:lang w:eastAsia="zh-CN"/>
         </w:rPr>
-        <w:instrText xml:space="preserve"> SEQ Figure \* ARABIC </w:instrText>
-      </w:r>
-      <w:r>
-        <w:rPr>
+        <w:t>的开闭</w:t>
+      </w:r>
+      <w:r>
+        <w:rPr>
+          <w:rFonts w:hint="eastAsia"/>
           <w:lang w:eastAsia="zh-CN"/>
         </w:rPr>
-        <w:fldChar w:fldCharType="separate"/>
-      </w:r>
-      <w:r>
-        <w:rPr>
+        <w:t>来决定是否让一条传送带上的行李传送到另一条传送带。</w:t>
+      </w:r>
+      <w:r>
+        <w:rPr>
+          <w:rFonts w:hint="eastAsia"/>
           <w:lang w:eastAsia="zh-CN"/>
         </w:rPr>
-        <w:t>2</w:t>
-      </w:r>
-      <w:r>
-        <w:rPr>
-          <w:lang w:eastAsia="zh-CN"/>
-        </w:rPr>
-        <w:fldChar w:fldCharType="end"/>
-      </w:r>
-      <w:bookmarkEnd w:id="12"/>
-      <w:r>
-        <w:rPr>
-          <w:rFonts w:hint="eastAsia"/>
-          <w:lang w:eastAsia="zh-CN"/>
-        </w:rPr>
-        <w:t>:</w:t>
-      </w:r>
-      <w:r>
-        <w:rPr>
-          <w:rFonts w:hint="eastAsia"/>
-          <w:lang w:eastAsia="zh-CN"/>
-        </w:rPr>
-        <w:t>分拣池平面图</w:t>
-      </w:r>
-      <w:bookmarkEnd w:id="13"/>
+        <w:t>当分检池运行时，分拣人员站在分检池外侧，拣出自己负责航班的行李，并放置于对应的行李车上。</w:t>
+      </w:r>
     </w:p>
     <w:p>
       <w:pPr>
@@ -2873,90 +2991,21 @@
           <w:numId w:val="6"/>
         </w:numPr>
       </w:pPr>
-      <w:bookmarkStart w:id="14" w:name="_Toc313111202"/>
+      <w:bookmarkStart w:id="11" w:name="_Toc313111202"/>
       <w:r>
         <w:rPr>
           <w:rFonts w:hint="eastAsia"/>
         </w:rPr>
         <w:t>参考文献</w:t>
       </w:r>
-      <w:bookmarkEnd w:id="14"/>
+      <w:bookmarkEnd w:id="11"/>
     </w:p>
     <w:p>
       <w:pPr>
-        <w:pStyle w:val="Enum"/>
-        <w:numPr>
-          <w:ilvl w:val="0"/>
-          <w:numId w:val="8"/>
-        </w:numPr>
-        <w:spacing w:before="240" w:after="240"/>
-        <w:ind w:firstLine="480"/>
-      </w:pPr>
-      <w:r>
-        <w:t>“</w:t>
-      </w:r>
-      <w:r>
-        <w:rPr>
-          <w:rFonts w:hint="eastAsia"/>
-        </w:rPr>
-        <w:t>首都机场行李分拣技术方案</w:t>
-      </w:r>
-      <w:r>
-        <w:t>”</w:t>
-      </w:r>
-      <w:r>
-        <w:rPr>
-          <w:rFonts w:hint="eastAsia"/>
-        </w:rPr>
-        <w:t>，</w:t>
-      </w:r>
-      <w:r>
-        <w:t xml:space="preserve">version 4.0, </w:t>
-      </w:r>
-      <w:r>
-        <w:rPr>
-          <w:rFonts w:hint="eastAsia"/>
-        </w:rPr>
-        <w:t>2011</w:t>
-      </w:r>
-    </w:p>
-    <w:p>
-      <w:pPr>
-        <w:pStyle w:val="Enum"/>
-        <w:numPr>
-          <w:ilvl w:val="0"/>
-          <w:numId w:val="8"/>
-        </w:numPr>
-        <w:spacing w:before="240" w:after="240"/>
-        <w:ind w:firstLine="480"/>
-      </w:pPr>
-      <w:r>
-        <w:t>“Low Level Reader Protocol (LLRP)”</w:t>
-      </w:r>
-      <w:r>
-        <w:rPr>
-          <w:rFonts w:hint="eastAsia"/>
-        </w:rPr>
-        <w:t>，</w:t>
-      </w:r>
-      <w:r>
-        <w:rPr>
-          <w:rFonts w:hint="eastAsia"/>
-        </w:rPr>
-        <w:t xml:space="preserve"> version 2.1</w:t>
-      </w:r>
-      <w:r>
-        <w:rPr>
-          <w:rFonts w:hint="eastAsia"/>
-        </w:rPr>
-        <w:t>，</w:t>
-      </w:r>
-      <w:r>
-        <w:rPr>
-          <w:rFonts w:hint="eastAsia"/>
-        </w:rPr>
-        <w:t xml:space="preserve"> 2010</w:t>
-      </w:r>
+        <w:rPr>
+          <w:rFonts w:hint="eastAsia"/>
+        </w:rPr>
+      </w:pPr>
     </w:p>
     <w:p>
       <w:pPr>
@@ -2966,3105 +3015,23 @@
           <w:numId w:val="6"/>
         </w:numPr>
       </w:pPr>
-      <w:bookmarkStart w:id="15" w:name="_Toc313111203"/>
-      <w:bookmarkStart w:id="16" w:name="_Toc311407730"/>
-      <w:r>
-        <w:rPr>
-          <w:rFonts w:hint="eastAsia"/>
-        </w:rPr>
+      <w:bookmarkStart w:id="12" w:name="_Toc313111203"/>
+      <w:bookmarkStart w:id="13" w:name="_Toc311407730"/>
+      <w:r>
+        <w:rPr>
+          <w:rFonts w:hint="eastAsia"/>
+        </w:rPr>
+        <w:lastRenderedPageBreak/>
         <w:t>业务流程</w:t>
       </w:r>
-      <w:bookmarkEnd w:id="15"/>
-    </w:p>
-    <w:p/>
-    <w:p>
-      <w:pPr>
-        <w:pStyle w:val="af7"/>
-        <w:numPr>
-          <w:ilvl w:val="0"/>
-          <w:numId w:val="6"/>
-        </w:numPr>
-      </w:pPr>
-      <w:r>
-        <w:rPr>
-          <w:noProof/>
-        </w:rPr>
-        <w:lastRenderedPageBreak/>
-        <mc:AlternateContent>
-          <mc:Choice Requires="wpc">
-            <w:drawing>
-              <wp:inline distT="0" distB="0" distL="0" distR="0" wp14:anchorId="73F23396" wp14:editId="2DB1E958">
-                <wp:extent cx="5694680" cy="8436610"/>
-                <wp:effectExtent l="17145" t="20955" r="12700" b="10160"/>
-                <wp:docPr id="130" name="画布 59"/>
-                <wp:cNvGraphicFramePr>
-                  <a:graphicFrameLocks xmlns:a="http://schemas.openxmlformats.org/drawingml/2006/main"/>
-                </wp:cNvGraphicFramePr>
-                <a:graphic xmlns:a="http://schemas.openxmlformats.org/drawingml/2006/main">
-                  <a:graphicData uri="http://schemas.microsoft.com/office/word/2010/wordprocessingCanvas">
-                    <wpc:wpc>
-                      <wpc:bg>
-                        <a:noFill/>
-                      </wpc:bg>
-                      <wpc:whole>
-                        <a:ln w="9525" cap="flat" cmpd="sng" algn="ctr">
-                          <a:solidFill>
-                            <a:srgbClr val="000000"/>
-                          </a:solidFill>
-                          <a:prstDash val="solid"/>
-                          <a:miter lim="800000"/>
-                          <a:headEnd type="none" w="med" len="med"/>
-                          <a:tailEnd type="none" w="med" len="med"/>
-                        </a:ln>
-                      </wpc:whole>
-                      <wps:wsp>
-                        <wps:cNvPr id="21" name="Rectangle 5"/>
-                        <wps:cNvSpPr>
-                          <a:spLocks noChangeArrowheads="1"/>
-                        </wps:cNvSpPr>
-                        <wps:spPr bwMode="auto">
-                          <a:xfrm>
-                            <a:off x="204124" y="2513103"/>
-                            <a:ext cx="3979975" cy="297200"/>
-                          </a:xfrm>
-                          <a:prstGeom prst="rect">
-                            <a:avLst/>
-                          </a:prstGeom>
-                          <a:solidFill>
-                            <a:srgbClr val="FFFFFF"/>
-                          </a:solidFill>
-                          <a:ln w="9525">
-                            <a:solidFill>
-                              <a:srgbClr val="000000"/>
-                            </a:solidFill>
-                            <a:miter lim="800000"/>
-                            <a:headEnd/>
-                            <a:tailEnd/>
-                          </a:ln>
-                        </wps:spPr>
-                        <wps:txbx>
-                          <w:txbxContent>
-                            <w:p>
-                              <w:pPr>
-                                <w:jc w:val="center"/>
-                              </w:pPr>
-                              <w:r>
-                                <w:rPr>
-                                  <w:rFonts w:hint="eastAsia"/>
-                                </w:rPr>
-                                <w:t>5. 服务器将新航班下传给指定腕带读写器、指定复核通道。</w:t>
-                              </w:r>
-                            </w:p>
-                          </w:txbxContent>
-                        </wps:txbx>
-                        <wps:bodyPr rot="0" vert="horz" wrap="square" lIns="18000" tIns="45720" rIns="18000" bIns="45720" anchor="t" anchorCtr="0" upright="1">
-                          <a:noAutofit/>
-                        </wps:bodyPr>
-                      </wps:wsp>
-                      <wpg:wgp>
-                        <wpg:cNvPr id="22" name="Group 6"/>
-                        <wpg:cNvGrpSpPr>
-                          <a:grpSpLocks/>
-                        </wpg:cNvGrpSpPr>
-                        <wpg:grpSpPr bwMode="auto">
-                          <a:xfrm>
-                            <a:off x="42205" y="36000"/>
-                            <a:ext cx="5563264" cy="8222610"/>
-                            <a:chOff x="2160" y="1754"/>
-                            <a:chExt cx="8525" cy="12949"/>
-                          </a:xfrm>
-                        </wpg:grpSpPr>
-                        <wpg:grpSp>
-                          <wpg:cNvPr id="23" name="Group 7"/>
-                          <wpg:cNvGrpSpPr>
-                            <a:grpSpLocks/>
-                          </wpg:cNvGrpSpPr>
-                          <wpg:grpSpPr bwMode="auto">
-                            <a:xfrm>
-                              <a:off x="2160" y="1754"/>
-                              <a:ext cx="5625" cy="12949"/>
-                              <a:chOff x="2160" y="1754"/>
-                              <a:chExt cx="5625" cy="12949"/>
-                            </a:xfrm>
-                          </wpg:grpSpPr>
-                          <wps:wsp>
-                            <wps:cNvPr id="24" name="Rectangle 8"/>
-                            <wps:cNvSpPr>
-                              <a:spLocks noChangeArrowheads="1"/>
-                            </wps:cNvSpPr>
-                            <wps:spPr bwMode="auto">
-                              <a:xfrm>
-                                <a:off x="3600" y="3313"/>
-                                <a:ext cx="3600" cy="468"/>
-                              </a:xfrm>
-                              <a:prstGeom prst="rect">
-                                <a:avLst/>
-                              </a:prstGeom>
-                              <a:solidFill>
-                                <a:srgbClr val="FFFF00"/>
-                              </a:solidFill>
-                              <a:ln w="9525">
-                                <a:solidFill>
-                                  <a:srgbClr val="000000"/>
-                                </a:solidFill>
-                                <a:miter lim="800000"/>
-                                <a:headEnd/>
-                                <a:tailEnd/>
-                              </a:ln>
-                            </wps:spPr>
-                            <wps:txbx>
-                              <w:txbxContent>
-                                <w:p>
-                                  <w:pPr>
-                                    <w:jc w:val="center"/>
-                                  </w:pPr>
-                                  <w:r>
-                                    <w:rPr>
-                                      <w:rFonts w:hint="eastAsia"/>
-                                    </w:rPr>
-                                    <w:t>2. 径控通道检测到行李标签</w:t>
-                                  </w:r>
-                                </w:p>
-                              </w:txbxContent>
-                            </wps:txbx>
-                            <wps:bodyPr rot="0" vert="horz" wrap="square" lIns="91440" tIns="45720" rIns="91440" bIns="45720" anchor="t" anchorCtr="0" upright="1">
-                              <a:noAutofit/>
-                            </wps:bodyPr>
-                          </wps:wsp>
-                          <wps:wsp>
-                            <wps:cNvPr id="25" name="Oval 9"/>
-                            <wps:cNvSpPr>
-                              <a:spLocks noChangeArrowheads="1"/>
-                            </wps:cNvSpPr>
-                            <wps:spPr bwMode="auto">
-                              <a:xfrm>
-                                <a:off x="5040" y="1754"/>
-                                <a:ext cx="720" cy="468"/>
-                              </a:xfrm>
-                              <a:prstGeom prst="ellipse">
-                                <a:avLst/>
-                              </a:prstGeom>
-                              <a:solidFill>
-                                <a:srgbClr val="FFFFFF"/>
-                              </a:solidFill>
-                              <a:ln w="9525">
-                                <a:solidFill>
-                                  <a:srgbClr val="000000"/>
-                                </a:solidFill>
-                                <a:round/>
-                                <a:headEnd/>
-                                <a:tailEnd/>
-                              </a:ln>
-                            </wps:spPr>
-                            <wps:txbx>
-                              <w:txbxContent>
-                                <w:p>
-                                  <w:pPr>
-                                    <w:jc w:val="center"/>
-                                  </w:pPr>
-                                  <w:r>
-                                    <w:rPr>
-                                      <w:rFonts w:hint="eastAsia"/>
-                                    </w:rPr>
-                                    <w:t>开始</w:t>
-                                  </w:r>
-                                </w:p>
-                              </w:txbxContent>
-                            </wps:txbx>
-                            <wps:bodyPr rot="0" vert="horz" wrap="square" lIns="0" tIns="0" rIns="0" bIns="0" anchor="t" anchorCtr="0" upright="1">
-                              <a:noAutofit/>
-                            </wps:bodyPr>
-                          </wps:wsp>
-                          <wps:wsp>
-                            <wps:cNvPr id="26" name="Line 10"/>
-                            <wps:cNvCnPr>
-                              <a:cxnSpLocks noChangeShapeType="1"/>
-                            </wps:cNvCnPr>
-                            <wps:spPr bwMode="auto">
-                              <a:xfrm>
-                                <a:off x="5399" y="3001"/>
-                                <a:ext cx="1" cy="312"/>
-                              </a:xfrm>
-                              <a:prstGeom prst="line">
-                                <a:avLst/>
-                              </a:prstGeom>
-                              <a:noFill/>
-                              <a:ln w="9525">
-                                <a:solidFill>
-                                  <a:srgbClr val="000000"/>
-                                </a:solidFill>
-                                <a:round/>
-                                <a:headEnd/>
-                                <a:tailEnd type="triangle" w="med" len="med"/>
-                              </a:ln>
-                              <a:extLst>
-                                <a:ext uri="{909E8E84-426E-40DD-AFC4-6F175D3DCCD1}">
-                                  <a14:hiddenFill xmlns:a14="http://schemas.microsoft.com/office/drawing/2010/main">
-                                    <a:noFill/>
-                                  </a14:hiddenFill>
-                                </a:ext>
-                              </a:extLst>
-                            </wps:spPr>
-                            <wps:bodyPr/>
-                          </wps:wsp>
-                          <wps:wsp>
-                            <wps:cNvPr id="27" name="Rectangle 11"/>
-                            <wps:cNvSpPr>
-                              <a:spLocks noChangeArrowheads="1"/>
-                            </wps:cNvSpPr>
-                            <wps:spPr bwMode="auto">
-                              <a:xfrm>
-                                <a:off x="3600" y="4093"/>
-                                <a:ext cx="3600" cy="468"/>
-                              </a:xfrm>
-                              <a:prstGeom prst="rect">
-                                <a:avLst/>
-                              </a:prstGeom>
-                              <a:solidFill>
-                                <a:srgbClr val="FFFF00"/>
-                              </a:solidFill>
-                              <a:ln w="9525">
-                                <a:solidFill>
-                                  <a:srgbClr val="000000"/>
-                                </a:solidFill>
-                                <a:miter lim="800000"/>
-                                <a:headEnd/>
-                                <a:tailEnd/>
-                              </a:ln>
-                            </wps:spPr>
-                            <wps:txbx>
-                              <w:txbxContent>
-                                <w:p>
-                                  <w:pPr>
-                                    <w:jc w:val="center"/>
-                                  </w:pPr>
-                                  <w:r>
-                                    <w:rPr>
-                                      <w:rFonts w:hint="eastAsia"/>
-                                    </w:rPr>
-                                    <w:t>3. 径控通道上传行李标签</w:t>
-                                  </w:r>
-                                </w:p>
-                              </w:txbxContent>
-                            </wps:txbx>
-                            <wps:bodyPr rot="0" vert="horz" wrap="square" lIns="91440" tIns="45720" rIns="91440" bIns="45720" anchor="t" anchorCtr="0" upright="1">
-                              <a:noAutofit/>
-                            </wps:bodyPr>
-                          </wps:wsp>
-                          <wps:wsp>
-                            <wps:cNvPr id="28" name="Line 12"/>
-                            <wps:cNvCnPr>
-                              <a:cxnSpLocks noChangeShapeType="1"/>
-                            </wps:cNvCnPr>
-                            <wps:spPr bwMode="auto">
-                              <a:xfrm>
-                                <a:off x="5399" y="3781"/>
-                                <a:ext cx="1" cy="312"/>
-                              </a:xfrm>
-                              <a:prstGeom prst="line">
-                                <a:avLst/>
-                              </a:prstGeom>
-                              <a:noFill/>
-                              <a:ln w="9525">
-                                <a:solidFill>
-                                  <a:srgbClr val="000000"/>
-                                </a:solidFill>
-                                <a:round/>
-                                <a:headEnd/>
-                                <a:tailEnd type="triangle" w="med" len="med"/>
-                              </a:ln>
-                              <a:extLst>
-                                <a:ext uri="{909E8E84-426E-40DD-AFC4-6F175D3DCCD1}">
-                                  <a14:hiddenFill xmlns:a14="http://schemas.microsoft.com/office/drawing/2010/main">
-                                    <a:noFill/>
-                                  </a14:hiddenFill>
-                                </a:ext>
-                              </a:extLst>
-                            </wps:spPr>
-                            <wps:bodyPr/>
-                          </wps:wsp>
-                          <wps:wsp>
-                            <wps:cNvPr id="29" name="Rectangle 13"/>
-                            <wps:cNvSpPr>
-                              <a:spLocks noChangeArrowheads="1"/>
-                            </wps:cNvSpPr>
-                            <wps:spPr bwMode="auto">
-                              <a:xfrm>
-                                <a:off x="3600" y="4873"/>
-                                <a:ext cx="3870" cy="468"/>
-                              </a:xfrm>
-                              <a:prstGeom prst="rect">
-                                <a:avLst/>
-                              </a:prstGeom>
-                              <a:solidFill>
-                                <a:srgbClr val="FFFF00"/>
-                              </a:solidFill>
-                              <a:ln w="9525">
-                                <a:solidFill>
-                                  <a:srgbClr val="000000"/>
-                                </a:solidFill>
-                                <a:miter lim="800000"/>
-                                <a:headEnd/>
-                                <a:tailEnd/>
-                              </a:ln>
-                            </wps:spPr>
-                            <wps:txbx>
-                              <w:txbxContent>
-                                <w:p>
-                                  <w:pPr>
-                                    <w:jc w:val="center"/>
-                                  </w:pPr>
-                                  <w:r>
-                                    <w:rPr>
-                                      <w:rFonts w:hint="eastAsia"/>
-                                    </w:rPr>
-                                    <w:t>4. 服务器维护航班表，检测到新航班</w:t>
-                                  </w:r>
-                                </w:p>
-                              </w:txbxContent>
-                            </wps:txbx>
-                            <wps:bodyPr rot="0" vert="horz" wrap="square" lIns="91440" tIns="45720" rIns="91440" bIns="45720" anchor="t" anchorCtr="0" upright="1">
-                              <a:noAutofit/>
-                            </wps:bodyPr>
-                          </wps:wsp>
-                          <wps:wsp>
-                            <wps:cNvPr id="30" name="Line 14"/>
-                            <wps:cNvCnPr>
-                              <a:cxnSpLocks noChangeShapeType="1"/>
-                            </wps:cNvCnPr>
-                            <wps:spPr bwMode="auto">
-                              <a:xfrm>
-                                <a:off x="5399" y="4561"/>
-                                <a:ext cx="1" cy="312"/>
-                              </a:xfrm>
-                              <a:prstGeom prst="line">
-                                <a:avLst/>
-                              </a:prstGeom>
-                              <a:noFill/>
-                              <a:ln w="9525">
-                                <a:solidFill>
-                                  <a:srgbClr val="000000"/>
-                                </a:solidFill>
-                                <a:round/>
-                                <a:headEnd/>
-                                <a:tailEnd type="triangle" w="med" len="med"/>
-                              </a:ln>
-                              <a:extLst>
-                                <a:ext uri="{909E8E84-426E-40DD-AFC4-6F175D3DCCD1}">
-                                  <a14:hiddenFill xmlns:a14="http://schemas.microsoft.com/office/drawing/2010/main">
-                                    <a:noFill/>
-                                  </a14:hiddenFill>
-                                </a:ext>
-                              </a:extLst>
-                            </wps:spPr>
-                            <wps:bodyPr/>
-                          </wps:wsp>
-                          <wps:wsp>
-                            <wps:cNvPr id="31" name="Line 15"/>
-                            <wps:cNvCnPr>
-                              <a:cxnSpLocks noChangeShapeType="1"/>
-                            </wps:cNvCnPr>
-                            <wps:spPr bwMode="auto">
-                              <a:xfrm>
-                                <a:off x="5399" y="5341"/>
-                                <a:ext cx="1" cy="312"/>
-                              </a:xfrm>
-                              <a:prstGeom prst="line">
-                                <a:avLst/>
-                              </a:prstGeom>
-                              <a:noFill/>
-                              <a:ln w="9525">
-                                <a:solidFill>
-                                  <a:srgbClr val="000000"/>
-                                </a:solidFill>
-                                <a:round/>
-                                <a:headEnd/>
-                                <a:tailEnd type="triangle" w="med" len="med"/>
-                              </a:ln>
-                              <a:extLst>
-                                <a:ext uri="{909E8E84-426E-40DD-AFC4-6F175D3DCCD1}">
-                                  <a14:hiddenFill xmlns:a14="http://schemas.microsoft.com/office/drawing/2010/main">
-                                    <a:noFill/>
-                                  </a14:hiddenFill>
-                                </a:ext>
-                              </a:extLst>
-                            </wps:spPr>
-                            <wps:bodyPr/>
-                          </wps:wsp>
-                          <wps:wsp>
-                            <wps:cNvPr id="32" name="Rectangle 16"/>
-                            <wps:cNvSpPr>
-                              <a:spLocks noChangeArrowheads="1"/>
-                            </wps:cNvSpPr>
-                            <wps:spPr bwMode="auto">
-                              <a:xfrm>
-                                <a:off x="3600" y="6434"/>
-                                <a:ext cx="3600" cy="468"/>
-                              </a:xfrm>
-                              <a:prstGeom prst="rect">
-                                <a:avLst/>
-                              </a:prstGeom>
-                              <a:solidFill>
-                                <a:srgbClr val="FFFFFF"/>
-                              </a:solidFill>
-                              <a:ln w="9525">
-                                <a:solidFill>
-                                  <a:srgbClr val="000000"/>
-                                </a:solidFill>
-                                <a:miter lim="800000"/>
-                                <a:headEnd/>
-                                <a:tailEnd/>
-                              </a:ln>
-                            </wps:spPr>
-                            <wps:txbx>
-                              <w:txbxContent>
-                                <w:p>
-                                  <w:pPr>
-                                    <w:jc w:val="center"/>
-                                  </w:pPr>
-                                  <w:r>
-                                    <w:rPr>
-                                      <w:rFonts w:hint="eastAsia"/>
-                                    </w:rPr>
-                                    <w:t>6. 腕带读写器检测到行李标签</w:t>
-                                  </w:r>
-                                </w:p>
-                              </w:txbxContent>
-                            </wps:txbx>
-                            <wps:bodyPr rot="0" vert="horz" wrap="square" lIns="91440" tIns="45720" rIns="91440" bIns="45720" anchor="t" anchorCtr="0" upright="1">
-                              <a:noAutofit/>
-                            </wps:bodyPr>
-                          </wps:wsp>
-                          <wps:wsp>
-                            <wps:cNvPr id="33" name="Line 17"/>
-                            <wps:cNvCnPr>
-                              <a:cxnSpLocks noChangeShapeType="1"/>
-                            </wps:cNvCnPr>
-                            <wps:spPr bwMode="auto">
-                              <a:xfrm>
-                                <a:off x="5399" y="6122"/>
-                                <a:ext cx="1" cy="312"/>
-                              </a:xfrm>
-                              <a:prstGeom prst="line">
-                                <a:avLst/>
-                              </a:prstGeom>
-                              <a:noFill/>
-                              <a:ln w="9525">
-                                <a:solidFill>
-                                  <a:srgbClr val="000000"/>
-                                </a:solidFill>
-                                <a:prstDash val="dash"/>
-                                <a:round/>
-                                <a:headEnd/>
-                                <a:tailEnd type="triangle" w="med" len="med"/>
-                              </a:ln>
-                              <a:extLst>
-                                <a:ext uri="{909E8E84-426E-40DD-AFC4-6F175D3DCCD1}">
-                                  <a14:hiddenFill xmlns:a14="http://schemas.microsoft.com/office/drawing/2010/main">
-                                    <a:noFill/>
-                                  </a14:hiddenFill>
-                                </a:ext>
-                              </a:extLst>
-                            </wps:spPr>
-                            <wps:bodyPr/>
-                          </wps:wsp>
-                          <wps:wsp>
-                            <wps:cNvPr id="34" name="Rectangle 18"/>
-                            <wps:cNvSpPr>
-                              <a:spLocks noChangeArrowheads="1"/>
-                            </wps:cNvSpPr>
-                            <wps:spPr bwMode="auto">
-                              <a:xfrm>
-                                <a:off x="3600" y="7214"/>
-                                <a:ext cx="3600" cy="468"/>
-                              </a:xfrm>
-                              <a:prstGeom prst="rect">
-                                <a:avLst/>
-                              </a:prstGeom>
-                              <a:solidFill>
-                                <a:srgbClr val="FFFFFF"/>
-                              </a:solidFill>
-                              <a:ln w="9525">
-                                <a:solidFill>
-                                  <a:srgbClr val="000000"/>
-                                </a:solidFill>
-                                <a:miter lim="800000"/>
-                                <a:headEnd/>
-                                <a:tailEnd/>
-                              </a:ln>
-                            </wps:spPr>
-                            <wps:txbx>
-                              <w:txbxContent>
-                                <w:p>
-                                  <w:pPr>
-                                    <w:jc w:val="center"/>
-                                  </w:pPr>
-                                  <w:r>
-                                    <w:rPr>
-                                      <w:rFonts w:hint="eastAsia"/>
-                                    </w:rPr>
-                                    <w:t>7. 腕带读写器判断是本航班行李</w:t>
-                                  </w:r>
-                                </w:p>
-                              </w:txbxContent>
-                            </wps:txbx>
-                            <wps:bodyPr rot="0" vert="horz" wrap="square" lIns="91440" tIns="45720" rIns="91440" bIns="45720" anchor="t" anchorCtr="0" upright="1">
-                              <a:noAutofit/>
-                            </wps:bodyPr>
-                          </wps:wsp>
-                          <wps:wsp>
-                            <wps:cNvPr id="35" name="Line 19"/>
-                            <wps:cNvCnPr>
-                              <a:cxnSpLocks noChangeShapeType="1"/>
-                            </wps:cNvCnPr>
-                            <wps:spPr bwMode="auto">
-                              <a:xfrm>
-                                <a:off x="5399" y="6902"/>
-                                <a:ext cx="1" cy="312"/>
-                              </a:xfrm>
-                              <a:prstGeom prst="line">
-                                <a:avLst/>
-                              </a:prstGeom>
-                              <a:noFill/>
-                              <a:ln w="9525">
-                                <a:solidFill>
-                                  <a:srgbClr val="000000"/>
-                                </a:solidFill>
-                                <a:round/>
-                                <a:headEnd/>
-                                <a:tailEnd type="triangle" w="med" len="med"/>
-                              </a:ln>
-                              <a:extLst>
-                                <a:ext uri="{909E8E84-426E-40DD-AFC4-6F175D3DCCD1}">
-                                  <a14:hiddenFill xmlns:a14="http://schemas.microsoft.com/office/drawing/2010/main">
-                                    <a:noFill/>
-                                  </a14:hiddenFill>
-                                </a:ext>
-                              </a:extLst>
-                            </wps:spPr>
-                            <wps:bodyPr/>
-                          </wps:wsp>
-                          <wps:wsp>
-                            <wps:cNvPr id="36" name="Rectangle 20"/>
-                            <wps:cNvSpPr>
-                              <a:spLocks noChangeArrowheads="1"/>
-                            </wps:cNvSpPr>
-                            <wps:spPr bwMode="auto">
-                              <a:xfrm>
-                                <a:off x="3600" y="7994"/>
-                                <a:ext cx="3870" cy="468"/>
-                              </a:xfrm>
-                              <a:prstGeom prst="rect">
-                                <a:avLst/>
-                              </a:prstGeom>
-                              <a:solidFill>
-                                <a:srgbClr val="FFFFFF"/>
-                              </a:solidFill>
-                              <a:ln w="9525">
-                                <a:solidFill>
-                                  <a:srgbClr val="000000"/>
-                                </a:solidFill>
-                                <a:miter lim="800000"/>
-                                <a:headEnd/>
-                                <a:tailEnd/>
-                              </a:ln>
-                            </wps:spPr>
-                            <wps:txbx>
-                              <w:txbxContent>
-                                <w:p>
-                                  <w:pPr>
-                                    <w:jc w:val="center"/>
-                                  </w:pPr>
-                                  <w:r>
-                                    <w:rPr>
-                                      <w:rFonts w:hint="eastAsia"/>
-                                    </w:rPr>
-                                    <w:t>8. 腕带读写器将行李标签数据上传</w:t>
-                                  </w:r>
-                                </w:p>
-                              </w:txbxContent>
-                            </wps:txbx>
-                            <wps:bodyPr rot="0" vert="horz" wrap="square" lIns="91440" tIns="45720" rIns="91440" bIns="45720" anchor="t" anchorCtr="0" upright="1">
-                              <a:noAutofit/>
-                            </wps:bodyPr>
-                          </wps:wsp>
-                          <wps:wsp>
-                            <wps:cNvPr id="37" name="Line 21"/>
-                            <wps:cNvCnPr>
-                              <a:cxnSpLocks noChangeShapeType="1"/>
-                            </wps:cNvCnPr>
-                            <wps:spPr bwMode="auto">
-                              <a:xfrm>
-                                <a:off x="5399" y="7682"/>
-                                <a:ext cx="1" cy="312"/>
-                              </a:xfrm>
-                              <a:prstGeom prst="line">
-                                <a:avLst/>
-                              </a:prstGeom>
-                              <a:noFill/>
-                              <a:ln w="9525">
-                                <a:solidFill>
-                                  <a:srgbClr val="000000"/>
-                                </a:solidFill>
-                                <a:round/>
-                                <a:headEnd/>
-                                <a:tailEnd type="triangle" w="med" len="med"/>
-                              </a:ln>
-                              <a:extLst>
-                                <a:ext uri="{909E8E84-426E-40DD-AFC4-6F175D3DCCD1}">
-                                  <a14:hiddenFill xmlns:a14="http://schemas.microsoft.com/office/drawing/2010/main">
-                                    <a:noFill/>
-                                  </a14:hiddenFill>
-                                </a:ext>
-                              </a:extLst>
-                            </wps:spPr>
-                            <wps:bodyPr/>
-                          </wps:wsp>
-                          <wps:wsp>
-                            <wps:cNvPr id="38" name="Rectangle 22"/>
-                            <wps:cNvSpPr>
-                              <a:spLocks noChangeArrowheads="1"/>
-                            </wps:cNvSpPr>
-                            <wps:spPr bwMode="auto">
-                              <a:xfrm>
-                                <a:off x="3600" y="8774"/>
-                                <a:ext cx="3600" cy="468"/>
-                              </a:xfrm>
-                              <a:prstGeom prst="rect">
-                                <a:avLst/>
-                              </a:prstGeom>
-                              <a:noFill/>
-                              <a:ln w="9525">
-                                <a:solidFill>
-                                  <a:srgbClr val="000000"/>
-                                </a:solidFill>
-                                <a:miter lim="800000"/>
-                                <a:headEnd/>
-                                <a:tailEnd/>
-                              </a:ln>
-                              <a:extLst>
-                                <a:ext uri="{909E8E84-426E-40DD-AFC4-6F175D3DCCD1}">
-                                  <a14:hiddenFill xmlns:a14="http://schemas.microsoft.com/office/drawing/2010/main">
-                                    <a:solidFill>
-                                      <a:srgbClr val="FFFF00"/>
-                                    </a:solidFill>
-                                  </a14:hiddenFill>
-                                </a:ext>
-                              </a:extLst>
-                            </wps:spPr>
-                            <wps:txbx>
-                              <w:txbxContent>
-                                <w:p>
-                                  <w:pPr>
-                                    <w:jc w:val="center"/>
-                                  </w:pPr>
-                                  <w:r>
-                                    <w:rPr>
-                                      <w:rFonts w:hint="eastAsia"/>
-                                    </w:rPr>
-                                    <w:t xml:space="preserve">9. </w:t>
-                                  </w:r>
-                                  <w:r>
-                                    <w:rPr>
-                                      <w:rFonts w:hint="eastAsia"/>
-                                    </w:rPr>
-                                    <w:t>基站接收器</w:t>
-                                  </w:r>
-                                  <w:r>
-                                    <w:rPr>
-                                      <w:rFonts w:hint="eastAsia"/>
-                                    </w:rPr>
-                                    <w:t>接收行李数据</w:t>
-                                  </w:r>
-                                </w:p>
-                              </w:txbxContent>
-                            </wps:txbx>
-                            <wps:bodyPr rot="0" vert="horz" wrap="square" lIns="91440" tIns="45720" rIns="91440" bIns="45720" anchor="t" anchorCtr="0" upright="1">
-                              <a:noAutofit/>
-                            </wps:bodyPr>
-                          </wps:wsp>
-                          <wps:wsp>
-                            <wps:cNvPr id="39" name="Line 23"/>
-                            <wps:cNvCnPr>
-                              <a:cxnSpLocks noChangeShapeType="1"/>
-                            </wps:cNvCnPr>
-                            <wps:spPr bwMode="auto">
-                              <a:xfrm>
-                                <a:off x="5399" y="8462"/>
-                                <a:ext cx="1" cy="312"/>
-                              </a:xfrm>
-                              <a:prstGeom prst="line">
-                                <a:avLst/>
-                              </a:prstGeom>
-                              <a:noFill/>
-                              <a:ln w="9525">
-                                <a:solidFill>
-                                  <a:srgbClr val="000000"/>
-                                </a:solidFill>
-                                <a:round/>
-                                <a:headEnd/>
-                                <a:tailEnd type="triangle" w="med" len="med"/>
-                              </a:ln>
-                              <a:extLst>
-                                <a:ext uri="{909E8E84-426E-40DD-AFC4-6F175D3DCCD1}">
-                                  <a14:hiddenFill xmlns:a14="http://schemas.microsoft.com/office/drawing/2010/main">
-                                    <a:noFill/>
-                                  </a14:hiddenFill>
-                                </a:ext>
-                              </a:extLst>
-                            </wps:spPr>
-                            <wps:bodyPr/>
-                          </wps:wsp>
-                          <wps:wsp>
-                            <wps:cNvPr id="40" name="Rectangle 24"/>
-                            <wps:cNvSpPr>
-                              <a:spLocks noChangeArrowheads="1"/>
-                            </wps:cNvSpPr>
-                            <wps:spPr bwMode="auto">
-                              <a:xfrm>
-                                <a:off x="3600" y="9554"/>
-                                <a:ext cx="3600" cy="468"/>
-                              </a:xfrm>
-                              <a:prstGeom prst="rect">
-                                <a:avLst/>
-                              </a:prstGeom>
-                              <a:solidFill>
-                                <a:srgbClr val="FFFF00"/>
-                              </a:solidFill>
-                              <a:ln w="9525">
-                                <a:solidFill>
-                                  <a:srgbClr val="000000"/>
-                                </a:solidFill>
-                                <a:miter lim="800000"/>
-                                <a:headEnd/>
-                                <a:tailEnd/>
-                              </a:ln>
-                            </wps:spPr>
-                            <wps:txbx>
-                              <w:txbxContent>
-                                <w:p>
-                                  <w:pPr>
-                                    <w:jc w:val="center"/>
-                                  </w:pPr>
-                                  <w:r>
-                                    <w:rPr>
-                                      <w:rFonts w:hint="eastAsia"/>
-                                    </w:rPr>
-                                    <w:t>10. 数据汇总到服务器</w:t>
-                                  </w:r>
-                                </w:p>
-                              </w:txbxContent>
-                            </wps:txbx>
-                            <wps:bodyPr rot="0" vert="horz" wrap="square" lIns="91440" tIns="45720" rIns="91440" bIns="45720" anchor="t" anchorCtr="0" upright="1">
-                              <a:noAutofit/>
-                            </wps:bodyPr>
-                          </wps:wsp>
-                          <wps:wsp>
-                            <wps:cNvPr id="41" name="Line 25"/>
-                            <wps:cNvCnPr>
-                              <a:cxnSpLocks noChangeShapeType="1"/>
-                            </wps:cNvCnPr>
-                            <wps:spPr bwMode="auto">
-                              <a:xfrm>
-                                <a:off x="5399" y="9242"/>
-                                <a:ext cx="1" cy="312"/>
-                              </a:xfrm>
-                              <a:prstGeom prst="line">
-                                <a:avLst/>
-                              </a:prstGeom>
-                              <a:noFill/>
-                              <a:ln w="9525">
-                                <a:solidFill>
-                                  <a:srgbClr val="000000"/>
-                                </a:solidFill>
-                                <a:round/>
-                                <a:headEnd/>
-                                <a:tailEnd type="triangle" w="med" len="med"/>
-                              </a:ln>
-                              <a:extLst>
-                                <a:ext uri="{909E8E84-426E-40DD-AFC4-6F175D3DCCD1}">
-                                  <a14:hiddenFill xmlns:a14="http://schemas.microsoft.com/office/drawing/2010/main">
-                                    <a:noFill/>
-                                  </a14:hiddenFill>
-                                </a:ext>
-                              </a:extLst>
-                            </wps:spPr>
-                            <wps:bodyPr/>
-                          </wps:wsp>
-                          <wps:wsp>
-                            <wps:cNvPr id="42" name="Rectangle 26"/>
-                            <wps:cNvSpPr>
-                              <a:spLocks noChangeArrowheads="1"/>
-                            </wps:cNvSpPr>
-                            <wps:spPr bwMode="auto">
-                              <a:xfrm>
-                                <a:off x="3330" y="10334"/>
-                                <a:ext cx="4455" cy="468"/>
-                              </a:xfrm>
-                              <a:prstGeom prst="rect">
-                                <a:avLst/>
-                              </a:prstGeom>
-                              <a:solidFill>
-                                <a:srgbClr val="FFFFFF"/>
-                              </a:solidFill>
-                              <a:ln w="9525">
-                                <a:solidFill>
-                                  <a:srgbClr val="000000"/>
-                                </a:solidFill>
-                                <a:miter lim="800000"/>
-                                <a:headEnd/>
-                                <a:tailEnd/>
-                              </a:ln>
-                            </wps:spPr>
-                            <wps:txbx>
-                              <w:txbxContent>
-                                <w:p>
-                                  <w:pPr>
-                                    <w:jc w:val="center"/>
-                                  </w:pPr>
-                                  <w:r>
-                                    <w:rPr>
-                                      <w:rFonts w:hint="eastAsia"/>
-                                    </w:rPr>
-                                    <w:t>11.将行李标签数据下发给指定复核通道</w:t>
-                                  </w:r>
-                                </w:p>
-                              </w:txbxContent>
-                            </wps:txbx>
-                            <wps:bodyPr rot="0" vert="horz" wrap="square" lIns="54000" tIns="45720" rIns="54000" bIns="45720" anchor="t" anchorCtr="0" upright="1">
-                              <a:noAutofit/>
-                            </wps:bodyPr>
-                          </wps:wsp>
-                          <wps:wsp>
-                            <wps:cNvPr id="43" name="Line 27"/>
-                            <wps:cNvCnPr>
-                              <a:cxnSpLocks noChangeShapeType="1"/>
-                            </wps:cNvCnPr>
-                            <wps:spPr bwMode="auto">
-                              <a:xfrm>
-                                <a:off x="5399" y="10022"/>
-                                <a:ext cx="1" cy="312"/>
-                              </a:xfrm>
-                              <a:prstGeom prst="line">
-                                <a:avLst/>
-                              </a:prstGeom>
-                              <a:noFill/>
-                              <a:ln w="9525">
-                                <a:solidFill>
-                                  <a:srgbClr val="000000"/>
-                                </a:solidFill>
-                                <a:round/>
-                                <a:headEnd/>
-                                <a:tailEnd type="triangle" w="med" len="med"/>
-                              </a:ln>
-                              <a:extLst>
-                                <a:ext uri="{909E8E84-426E-40DD-AFC4-6F175D3DCCD1}">
-                                  <a14:hiddenFill xmlns:a14="http://schemas.microsoft.com/office/drawing/2010/main">
-                                    <a:noFill/>
-                                  </a14:hiddenFill>
-                                </a:ext>
-                              </a:extLst>
-                            </wps:spPr>
-                            <wps:bodyPr/>
-                          </wps:wsp>
-                          <wps:wsp>
-                            <wps:cNvPr id="44" name="Rectangle 28"/>
-                            <wps:cNvSpPr>
-                              <a:spLocks noChangeArrowheads="1"/>
-                            </wps:cNvSpPr>
-                            <wps:spPr bwMode="auto">
-                              <a:xfrm>
-                                <a:off x="3330" y="11114"/>
-                                <a:ext cx="4140" cy="468"/>
-                              </a:xfrm>
-                              <a:prstGeom prst="rect">
-                                <a:avLst/>
-                              </a:prstGeom>
-                              <a:solidFill>
-                                <a:srgbClr val="FFFFFF"/>
-                              </a:solidFill>
-                              <a:ln w="9525">
-                                <a:solidFill>
-                                  <a:srgbClr val="000000"/>
-                                </a:solidFill>
-                                <a:miter lim="800000"/>
-                                <a:headEnd/>
-                                <a:tailEnd/>
-                              </a:ln>
-                            </wps:spPr>
-                            <wps:txbx>
-                              <w:txbxContent>
-                                <w:p>
-                                  <w:pPr>
-                                    <w:jc w:val="center"/>
-                                  </w:pPr>
-                                  <w:r>
-                                    <w:rPr>
-                                      <w:rFonts w:hint="eastAsia"/>
-                                    </w:rPr>
-                                    <w:t>12.  分拣时指定复核通道提示声光信息</w:t>
-                                  </w:r>
-                                </w:p>
-                              </w:txbxContent>
-                            </wps:txbx>
-                            <wps:bodyPr rot="0" vert="horz" wrap="square" lIns="54000" tIns="45720" rIns="54000" bIns="45720" anchor="t" anchorCtr="0" upright="1">
-                              <a:noAutofit/>
-                            </wps:bodyPr>
-                          </wps:wsp>
-                          <wps:wsp>
-                            <wps:cNvPr id="45" name="Line 29"/>
-                            <wps:cNvCnPr>
-                              <a:cxnSpLocks noChangeShapeType="1"/>
-                            </wps:cNvCnPr>
-                            <wps:spPr bwMode="auto">
-                              <a:xfrm>
-                                <a:off x="5399" y="10802"/>
-                                <a:ext cx="1" cy="312"/>
-                              </a:xfrm>
-                              <a:prstGeom prst="line">
-                                <a:avLst/>
-                              </a:prstGeom>
-                              <a:noFill/>
-                              <a:ln w="9525">
-                                <a:solidFill>
-                                  <a:srgbClr val="000000"/>
-                                </a:solidFill>
-                                <a:round/>
-                                <a:headEnd/>
-                                <a:tailEnd type="triangle" w="med" len="med"/>
-                              </a:ln>
-                              <a:extLst>
-                                <a:ext uri="{909E8E84-426E-40DD-AFC4-6F175D3DCCD1}">
-                                  <a14:hiddenFill xmlns:a14="http://schemas.microsoft.com/office/drawing/2010/main">
-                                    <a:noFill/>
-                                  </a14:hiddenFill>
-                                </a:ext>
-                              </a:extLst>
-                            </wps:spPr>
-                            <wps:bodyPr/>
-                          </wps:wsp>
-                          <wps:wsp>
-                            <wps:cNvPr id="46" name="Rectangle 30"/>
-                            <wps:cNvSpPr>
-                              <a:spLocks noChangeArrowheads="1"/>
-                            </wps:cNvSpPr>
-                            <wps:spPr bwMode="auto">
-                              <a:xfrm>
-                                <a:off x="3600" y="13454"/>
-                                <a:ext cx="3600" cy="468"/>
-                              </a:xfrm>
-                              <a:prstGeom prst="rect">
-                                <a:avLst/>
-                              </a:prstGeom>
-                              <a:solidFill>
-                                <a:srgbClr val="FFFF00"/>
-                              </a:solidFill>
-                              <a:ln w="9525">
-                                <a:solidFill>
-                                  <a:srgbClr val="000000"/>
-                                </a:solidFill>
-                                <a:miter lim="800000"/>
-                                <a:headEnd/>
-                                <a:tailEnd/>
-                              </a:ln>
-                            </wps:spPr>
-                            <wps:txbx>
-                              <w:txbxContent>
-                                <w:p>
-                                  <w:pPr>
-                                    <w:jc w:val="center"/>
-                                  </w:pPr>
-                                  <w:r>
-                                    <w:rPr>
-                                      <w:rFonts w:hint="eastAsia"/>
-                                    </w:rPr>
-                                    <w:t>服务器判断该航班行李分拣完成</w:t>
-                                  </w:r>
-                                </w:p>
-                              </w:txbxContent>
-                            </wps:txbx>
-                            <wps:bodyPr rot="0" vert="horz" wrap="square" lIns="18000" tIns="45720" rIns="18000" bIns="45720" anchor="t" anchorCtr="0" upright="1">
-                              <a:noAutofit/>
-                            </wps:bodyPr>
-                          </wps:wsp>
-                          <wps:wsp>
-                            <wps:cNvPr id="47" name="Line 31"/>
-                            <wps:cNvCnPr>
-                              <a:cxnSpLocks noChangeShapeType="1"/>
-                            </wps:cNvCnPr>
-                            <wps:spPr bwMode="auto">
-                              <a:xfrm>
-                                <a:off x="5399" y="13142"/>
-                                <a:ext cx="1" cy="312"/>
-                              </a:xfrm>
-                              <a:prstGeom prst="line">
-                                <a:avLst/>
-                              </a:prstGeom>
-                              <a:noFill/>
-                              <a:ln w="9525">
-                                <a:solidFill>
-                                  <a:srgbClr val="000000"/>
-                                </a:solidFill>
-                                <a:prstDash val="dash"/>
-                                <a:round/>
-                                <a:headEnd/>
-                                <a:tailEnd type="triangle" w="med" len="med"/>
-                              </a:ln>
-                              <a:extLst>
-                                <a:ext uri="{909E8E84-426E-40DD-AFC4-6F175D3DCCD1}">
-                                  <a14:hiddenFill xmlns:a14="http://schemas.microsoft.com/office/drawing/2010/main">
-                                    <a:noFill/>
-                                  </a14:hiddenFill>
-                                </a:ext>
-                              </a:extLst>
-                            </wps:spPr>
-                            <wps:bodyPr/>
-                          </wps:wsp>
-                          <wps:wsp>
-                            <wps:cNvPr id="48" name="Line 32"/>
-                            <wps:cNvCnPr>
-                              <a:cxnSpLocks noChangeShapeType="1"/>
-                            </wps:cNvCnPr>
-                            <wps:spPr bwMode="auto">
-                              <a:xfrm>
-                                <a:off x="5400" y="13923"/>
-                                <a:ext cx="1" cy="312"/>
-                              </a:xfrm>
-                              <a:prstGeom prst="line">
-                                <a:avLst/>
-                              </a:prstGeom>
-                              <a:noFill/>
-                              <a:ln w="9525">
-                                <a:solidFill>
-                                  <a:srgbClr val="000000"/>
-                                </a:solidFill>
-                                <a:round/>
-                                <a:headEnd/>
-                                <a:tailEnd type="triangle" w="med" len="med"/>
-                              </a:ln>
-                              <a:extLst>
-                                <a:ext uri="{909E8E84-426E-40DD-AFC4-6F175D3DCCD1}">
-                                  <a14:hiddenFill xmlns:a14="http://schemas.microsoft.com/office/drawing/2010/main">
-                                    <a:noFill/>
-                                  </a14:hiddenFill>
-                                </a:ext>
-                              </a:extLst>
-                            </wps:spPr>
-                            <wps:bodyPr/>
-                          </wps:wsp>
-                          <wps:wsp>
-                            <wps:cNvPr id="49" name="Oval 33"/>
-                            <wps:cNvSpPr>
-                              <a:spLocks noChangeArrowheads="1"/>
-                            </wps:cNvSpPr>
-                            <wps:spPr bwMode="auto">
-                              <a:xfrm>
-                                <a:off x="5040" y="14235"/>
-                                <a:ext cx="720" cy="468"/>
-                              </a:xfrm>
-                              <a:prstGeom prst="ellipse">
-                                <a:avLst/>
-                              </a:prstGeom>
-                              <a:solidFill>
-                                <a:srgbClr val="FFFFFF"/>
-                              </a:solidFill>
-                              <a:ln w="9525">
-                                <a:solidFill>
-                                  <a:srgbClr val="000000"/>
-                                </a:solidFill>
-                                <a:round/>
-                                <a:headEnd/>
-                                <a:tailEnd/>
-                              </a:ln>
-                            </wps:spPr>
-                            <wps:txbx>
-                              <w:txbxContent>
-                                <w:p>
-                                  <w:pPr>
-                                    <w:jc w:val="center"/>
-                                  </w:pPr>
-                                  <w:r>
-                                    <w:rPr>
-                                      <w:rFonts w:hint="eastAsia"/>
-                                    </w:rPr>
-                                    <w:t>结束</w:t>
-                                  </w:r>
-                                </w:p>
-                              </w:txbxContent>
-                            </wps:txbx>
-                            <wps:bodyPr rot="0" vert="horz" wrap="square" lIns="0" tIns="0" rIns="0" bIns="0" anchor="t" anchorCtr="0" upright="1">
-                              <a:noAutofit/>
-                            </wps:bodyPr>
-                          </wps:wsp>
-                          <wps:wsp>
-                            <wps:cNvPr id="50" name="Line 34"/>
-                            <wps:cNvCnPr>
-                              <a:cxnSpLocks noChangeShapeType="1"/>
-                            </wps:cNvCnPr>
-                            <wps:spPr bwMode="auto">
-                              <a:xfrm flipH="1">
-                                <a:off x="2160" y="14078"/>
-                                <a:ext cx="3240" cy="1"/>
-                              </a:xfrm>
-                              <a:prstGeom prst="line">
-                                <a:avLst/>
-                              </a:prstGeom>
-                              <a:noFill/>
-                              <a:ln w="9525">
-                                <a:solidFill>
-                                  <a:srgbClr val="000000"/>
-                                </a:solidFill>
-                                <a:round/>
-                                <a:headEnd/>
-                                <a:tailEnd/>
-                              </a:ln>
-                              <a:extLst>
-                                <a:ext uri="{909E8E84-426E-40DD-AFC4-6F175D3DCCD1}">
-                                  <a14:hiddenFill xmlns:a14="http://schemas.microsoft.com/office/drawing/2010/main">
-                                    <a:noFill/>
-                                  </a14:hiddenFill>
-                                </a:ext>
-                              </a:extLst>
-                            </wps:spPr>
-                            <wps:bodyPr/>
-                          </wps:wsp>
-                          <wps:wsp>
-                            <wps:cNvPr id="51" name="Line 35"/>
-                            <wps:cNvCnPr>
-                              <a:cxnSpLocks noChangeShapeType="1"/>
-                            </wps:cNvCnPr>
-                            <wps:spPr bwMode="auto">
-                              <a:xfrm flipV="1">
-                                <a:off x="2160" y="4718"/>
-                                <a:ext cx="1" cy="9360"/>
-                              </a:xfrm>
-                              <a:prstGeom prst="line">
-                                <a:avLst/>
-                              </a:prstGeom>
-                              <a:noFill/>
-                              <a:ln w="9525">
-                                <a:solidFill>
-                                  <a:srgbClr val="000000"/>
-                                </a:solidFill>
-                                <a:round/>
-                                <a:headEnd/>
-                                <a:tailEnd/>
-                              </a:ln>
-                              <a:extLst>
-                                <a:ext uri="{909E8E84-426E-40DD-AFC4-6F175D3DCCD1}">
-                                  <a14:hiddenFill xmlns:a14="http://schemas.microsoft.com/office/drawing/2010/main">
-                                    <a:noFill/>
-                                  </a14:hiddenFill>
-                                </a:ext>
-                              </a:extLst>
-                            </wps:spPr>
-                            <wps:bodyPr/>
-                          </wps:wsp>
-                          <wps:wsp>
-                            <wps:cNvPr id="52" name="Line 36"/>
-                            <wps:cNvCnPr>
-                              <a:cxnSpLocks noChangeShapeType="1"/>
-                            </wps:cNvCnPr>
-                            <wps:spPr bwMode="auto">
-                              <a:xfrm>
-                                <a:off x="2212" y="4701"/>
-                                <a:ext cx="3060" cy="1"/>
-                              </a:xfrm>
-                              <a:prstGeom prst="line">
-                                <a:avLst/>
-                              </a:prstGeom>
-                              <a:noFill/>
-                              <a:ln w="9525">
-                                <a:solidFill>
-                                  <a:srgbClr val="000000"/>
-                                </a:solidFill>
-                                <a:round/>
-                                <a:headEnd/>
-                                <a:tailEnd type="triangle" w="med" len="med"/>
-                              </a:ln>
-                              <a:extLst>
-                                <a:ext uri="{909E8E84-426E-40DD-AFC4-6F175D3DCCD1}">
-                                  <a14:hiddenFill xmlns:a14="http://schemas.microsoft.com/office/drawing/2010/main">
-                                    <a:noFill/>
-                                  </a14:hiddenFill>
-                                </a:ext>
-                              </a:extLst>
-                            </wps:spPr>
-                            <wps:bodyPr/>
-                          </wps:wsp>
-                          <wps:wsp>
-                            <wps:cNvPr id="53" name="Rectangle 37"/>
-                            <wps:cNvSpPr>
-                              <a:spLocks noChangeArrowheads="1"/>
-                            </wps:cNvSpPr>
-                            <wps:spPr bwMode="auto">
-                              <a:xfrm>
-                                <a:off x="3330" y="11894"/>
-                                <a:ext cx="4140" cy="468"/>
-                              </a:xfrm>
-                              <a:prstGeom prst="rect">
-                                <a:avLst/>
-                              </a:prstGeom>
-                              <a:solidFill>
-                                <a:srgbClr val="FFFFFF"/>
-                              </a:solidFill>
-                              <a:ln w="9525">
-                                <a:solidFill>
-                                  <a:srgbClr val="000000"/>
-                                </a:solidFill>
-                                <a:miter lim="800000"/>
-                                <a:headEnd/>
-                                <a:tailEnd/>
-                              </a:ln>
-                            </wps:spPr>
-                            <wps:txbx>
-                              <w:txbxContent>
-                                <w:p>
-                                  <w:pPr>
-                                    <w:jc w:val="center"/>
-                                  </w:pPr>
-                                  <w:r>
-                                    <w:rPr>
-                                      <w:rFonts w:hint="eastAsia"/>
-                                    </w:rPr>
-                                    <w:t>13. 复核通道检测到行李进入运输车</w:t>
-                                  </w:r>
-                                </w:p>
-                              </w:txbxContent>
-                            </wps:txbx>
-                            <wps:bodyPr rot="0" vert="horz" wrap="square" lIns="18000" tIns="45720" rIns="18000" bIns="45720" anchor="t" anchorCtr="0" upright="1">
-                              <a:noAutofit/>
-                            </wps:bodyPr>
-                          </wps:wsp>
-                          <wps:wsp>
-                            <wps:cNvPr id="54" name="Line 38"/>
-                            <wps:cNvCnPr>
-                              <a:cxnSpLocks noChangeShapeType="1"/>
-                            </wps:cNvCnPr>
-                            <wps:spPr bwMode="auto">
-                              <a:xfrm>
-                                <a:off x="5400" y="11581"/>
-                                <a:ext cx="1" cy="312"/>
-                              </a:xfrm>
-                              <a:prstGeom prst="line">
-                                <a:avLst/>
-                              </a:prstGeom>
-                              <a:noFill/>
-                              <a:ln w="9525">
-                                <a:solidFill>
-                                  <a:srgbClr val="000000"/>
-                                </a:solidFill>
-                                <a:prstDash val="dash"/>
-                                <a:round/>
-                                <a:headEnd/>
-                                <a:tailEnd type="triangle" w="med" len="med"/>
-                              </a:ln>
-                              <a:extLst>
-                                <a:ext uri="{909E8E84-426E-40DD-AFC4-6F175D3DCCD1}">
-                                  <a14:hiddenFill xmlns:a14="http://schemas.microsoft.com/office/drawing/2010/main">
-                                    <a:noFill/>
-                                  </a14:hiddenFill>
-                                </a:ext>
-                              </a:extLst>
-                            </wps:spPr>
-                            <wps:bodyPr/>
-                          </wps:wsp>
-                          <wps:wsp>
-                            <wps:cNvPr id="55" name="Rectangle 39"/>
-                            <wps:cNvSpPr>
-                              <a:spLocks noChangeArrowheads="1"/>
-                            </wps:cNvSpPr>
-                            <wps:spPr bwMode="auto">
-                              <a:xfrm>
-                                <a:off x="3330" y="12674"/>
-                                <a:ext cx="4140" cy="468"/>
-                              </a:xfrm>
-                              <a:prstGeom prst="rect">
-                                <a:avLst/>
-                              </a:prstGeom>
-                              <a:solidFill>
-                                <a:srgbClr val="FFFFFF"/>
-                              </a:solidFill>
-                              <a:ln w="9525">
-                                <a:solidFill>
-                                  <a:srgbClr val="000000"/>
-                                </a:solidFill>
-                                <a:miter lim="800000"/>
-                                <a:headEnd/>
-                                <a:tailEnd/>
-                              </a:ln>
-                            </wps:spPr>
-                            <wps:txbx>
-                              <w:txbxContent>
-                                <w:p>
-                                  <w:pPr>
-                                    <w:jc w:val="center"/>
-                                  </w:pPr>
-                                  <w:r>
-                                    <w:rPr>
-                                      <w:rFonts w:hint="eastAsia"/>
-                                    </w:rPr>
-                                    <w:t>14. 复核通道将行李标签上传服务器</w:t>
-                                  </w:r>
-                                </w:p>
-                              </w:txbxContent>
-                            </wps:txbx>
-                            <wps:bodyPr rot="0" vert="horz" wrap="square" lIns="54000" tIns="45720" rIns="54000" bIns="45720" anchor="t" anchorCtr="0" upright="1">
-                              <a:noAutofit/>
-                            </wps:bodyPr>
-                          </wps:wsp>
-                          <wps:wsp>
-                            <wps:cNvPr id="56" name="Line 40"/>
-                            <wps:cNvCnPr>
-                              <a:cxnSpLocks noChangeShapeType="1"/>
-                            </wps:cNvCnPr>
-                            <wps:spPr bwMode="auto">
-                              <a:xfrm>
-                                <a:off x="5399" y="12362"/>
-                                <a:ext cx="1" cy="312"/>
-                              </a:xfrm>
-                              <a:prstGeom prst="line">
-                                <a:avLst/>
-                              </a:prstGeom>
-                              <a:noFill/>
-                              <a:ln w="9525">
-                                <a:solidFill>
-                                  <a:srgbClr val="000000"/>
-                                </a:solidFill>
-                                <a:round/>
-                                <a:headEnd/>
-                                <a:tailEnd type="triangle" w="med" len="med"/>
-                              </a:ln>
-                              <a:extLst>
-                                <a:ext uri="{909E8E84-426E-40DD-AFC4-6F175D3DCCD1}">
-                                  <a14:hiddenFill xmlns:a14="http://schemas.microsoft.com/office/drawing/2010/main">
-                                    <a:noFill/>
-                                  </a14:hiddenFill>
-                                </a:ext>
-                              </a:extLst>
-                            </wps:spPr>
-                            <wps:bodyPr/>
-                          </wps:wsp>
-                          <wps:wsp>
-                            <wps:cNvPr id="57" name="Rectangle 41"/>
-                            <wps:cNvSpPr>
-                              <a:spLocks noChangeArrowheads="1"/>
-                            </wps:cNvSpPr>
-                            <wps:spPr bwMode="auto">
-                              <a:xfrm>
-                                <a:off x="3600" y="2534"/>
-                                <a:ext cx="3600" cy="468"/>
-                              </a:xfrm>
-                              <a:prstGeom prst="rect">
-                                <a:avLst/>
-                              </a:prstGeom>
-                              <a:solidFill>
-                                <a:srgbClr val="FFFF00"/>
-                              </a:solidFill>
-                              <a:ln w="9525">
-                                <a:solidFill>
-                                  <a:srgbClr val="000000"/>
-                                </a:solidFill>
-                                <a:miter lim="800000"/>
-                                <a:headEnd/>
-                                <a:tailEnd/>
-                              </a:ln>
-                            </wps:spPr>
-                            <wps:txbx>
-                              <w:txbxContent>
-                                <w:p>
-                                  <w:pPr>
-                                    <w:pStyle w:val="af7"/>
-                                    <w:numPr>
-                                      <w:ilvl w:val="0"/>
-                                      <w:numId w:val="9"/>
-                                    </w:numPr>
-                                    <w:jc w:val="center"/>
-                                  </w:pPr>
-                                  <w:r>
-                                    <w:rPr>
-                                      <w:rFonts w:hint="eastAsia"/>
-                                    </w:rPr>
-                                    <w:t>打印、粘贴行李标签</w:t>
-                                  </w:r>
-                                </w:p>
-                              </w:txbxContent>
-                            </wps:txbx>
-                            <wps:bodyPr rot="0" vert="horz" wrap="square" lIns="91440" tIns="45720" rIns="91440" bIns="45720" anchor="t" anchorCtr="0" upright="1">
-                              <a:noAutofit/>
-                            </wps:bodyPr>
-                          </wps:wsp>
-                          <wps:wsp>
-                            <wps:cNvPr id="58" name="Line 42"/>
-                            <wps:cNvCnPr>
-                              <a:cxnSpLocks noChangeShapeType="1"/>
-                            </wps:cNvCnPr>
-                            <wps:spPr bwMode="auto">
-                              <a:xfrm>
-                                <a:off x="5399" y="2222"/>
-                                <a:ext cx="1" cy="312"/>
-                              </a:xfrm>
-                              <a:prstGeom prst="line">
-                                <a:avLst/>
-                              </a:prstGeom>
-                              <a:noFill/>
-                              <a:ln w="9525">
-                                <a:solidFill>
-                                  <a:srgbClr val="000000"/>
-                                </a:solidFill>
-                                <a:round/>
-                                <a:headEnd/>
-                                <a:tailEnd type="triangle" w="med" len="med"/>
-                              </a:ln>
-                              <a:extLst>
-                                <a:ext uri="{909E8E84-426E-40DD-AFC4-6F175D3DCCD1}">
-                                  <a14:hiddenFill xmlns:a14="http://schemas.microsoft.com/office/drawing/2010/main">
-                                    <a:noFill/>
-                                  </a14:hiddenFill>
-                                </a:ext>
-                              </a:extLst>
-                            </wps:spPr>
-                            <wps:bodyPr/>
-                          </wps:wsp>
-                        </wpg:grpSp>
-                        <wpg:grpSp>
-                          <wpg:cNvPr id="59" name="Group 43"/>
-                          <wpg:cNvGrpSpPr>
-                            <a:grpSpLocks/>
-                          </wpg:cNvGrpSpPr>
-                          <wpg:grpSpPr bwMode="auto">
-                            <a:xfrm>
-                              <a:off x="8145" y="1755"/>
-                              <a:ext cx="2540" cy="12168"/>
-                              <a:chOff x="8145" y="1755"/>
-                              <a:chExt cx="2540" cy="12168"/>
-                            </a:xfrm>
-                          </wpg:grpSpPr>
-                          <wps:wsp>
-                            <wps:cNvPr id="60" name="Rectangle 44"/>
-                            <wps:cNvSpPr>
-                              <a:spLocks noChangeArrowheads="1"/>
-                            </wps:cNvSpPr>
-                            <wps:spPr bwMode="auto">
-                              <a:xfrm>
-                                <a:off x="8712" y="2535"/>
-                                <a:ext cx="1865" cy="468"/>
-                              </a:xfrm>
-                              <a:prstGeom prst="rect">
-                                <a:avLst/>
-                              </a:prstGeom>
-                              <a:solidFill>
-                                <a:srgbClr val="FFFFFF"/>
-                              </a:solidFill>
-                              <a:ln>
-                                <a:noFill/>
-                              </a:ln>
-                              <a:extLst>
-                                <a:ext uri="{91240B29-F687-4F45-9708-019B960494DF}">
-                                  <a14:hiddenLine xmlns:a14="http://schemas.microsoft.com/office/drawing/2010/main" w="9525">
-                                    <a:solidFill>
-                                      <a:srgbClr val="000000"/>
-                                    </a:solidFill>
-                                    <a:miter lim="800000"/>
-                                    <a:headEnd/>
-                                    <a:tailEnd/>
-                                  </a14:hiddenLine>
-                                </a:ext>
-                              </a:extLst>
-                            </wps:spPr>
-                            <wps:txbx>
-                              <w:txbxContent>
-                                <w:p>
-                                  <w:r>
-                                    <w:rPr>
-                                      <w:rFonts w:hint="eastAsia"/>
-                                    </w:rPr>
-                                    <w:t>RFID标签打印机</w:t>
-                                  </w:r>
-                                </w:p>
-                              </w:txbxContent>
-                            </wps:txbx>
-                            <wps:bodyPr rot="0" vert="horz" wrap="square" lIns="0" tIns="45720" rIns="0" bIns="45720" anchor="t" anchorCtr="0" upright="1">
-                              <a:noAutofit/>
-                            </wps:bodyPr>
-                          </wps:wsp>
-                          <wps:wsp>
-                            <wps:cNvPr id="61" name="Rectangle 45"/>
-                            <wps:cNvSpPr>
-                              <a:spLocks noChangeArrowheads="1"/>
-                            </wps:cNvSpPr>
-                            <wps:spPr bwMode="auto">
-                              <a:xfrm>
-                                <a:off x="8712" y="1755"/>
-                                <a:ext cx="1620" cy="468"/>
-                              </a:xfrm>
-                              <a:prstGeom prst="rect">
-                                <a:avLst/>
-                              </a:prstGeom>
-                              <a:solidFill>
-                                <a:srgbClr val="FFFFFF"/>
-                              </a:solidFill>
-                              <a:ln w="9525">
-                                <a:solidFill>
-                                  <a:srgbClr val="000000"/>
-                                </a:solidFill>
-                                <a:miter lim="800000"/>
-                                <a:headEnd/>
-                                <a:tailEnd/>
-                              </a:ln>
-                            </wps:spPr>
-                            <wps:txbx>
-                              <w:txbxContent>
-                                <w:p>
-                                  <w:pPr>
-                                    <w:rPr>
-                                      <w:b/>
-                                    </w:rPr>
-                                  </w:pPr>
-                                  <w:r>
-                                    <w:rPr>
-                                      <w:rFonts w:hint="eastAsia"/>
-                                      <w:b/>
-                                    </w:rPr>
-                                    <w:t>控制</w:t>
-                                  </w:r>
-                                  <w:r>
-                                    <w:rPr>
-                                      <w:rFonts w:hint="eastAsia"/>
-                                      <w:b/>
-                                    </w:rPr>
-                                    <w:t>设备</w:t>
-                                  </w:r>
-                                </w:p>
-                              </w:txbxContent>
-                            </wps:txbx>
-                            <wps:bodyPr rot="0" vert="horz" wrap="square" lIns="91440" tIns="45720" rIns="91440" bIns="45720" anchor="t" anchorCtr="0" upright="1">
-                              <a:noAutofit/>
-                            </wps:bodyPr>
-                          </wps:wsp>
-                          <wps:wsp>
-                            <wps:cNvPr id="62" name="Rectangle 46"/>
-                            <wps:cNvSpPr>
-                              <a:spLocks noChangeArrowheads="1"/>
-                            </wps:cNvSpPr>
-                            <wps:spPr bwMode="auto">
-                              <a:xfrm>
-                                <a:off x="8532" y="3264"/>
-                                <a:ext cx="1865" cy="468"/>
-                              </a:xfrm>
-                              <a:prstGeom prst="rect">
-                                <a:avLst/>
-                              </a:prstGeom>
-                              <a:solidFill>
-                                <a:srgbClr val="FFFFFF"/>
-                              </a:solidFill>
-                              <a:ln>
-                                <a:noFill/>
-                              </a:ln>
-                              <a:extLst>
-                                <a:ext uri="{91240B29-F687-4F45-9708-019B960494DF}">
-                                  <a14:hiddenLine xmlns:a14="http://schemas.microsoft.com/office/drawing/2010/main" w="9525">
-                                    <a:solidFill>
-                                      <a:srgbClr val="000000"/>
-                                    </a:solidFill>
-                                    <a:miter lim="800000"/>
-                                    <a:headEnd/>
-                                    <a:tailEnd/>
-                                  </a14:hiddenLine>
-                                </a:ext>
-                              </a:extLst>
-                            </wps:spPr>
-                            <wps:txbx>
-                              <w:txbxContent>
-                                <w:p>
-                                  <w:r>
-                                    <w:rPr>
-                                      <w:rFonts w:hint="eastAsia"/>
-                                    </w:rPr>
-                                    <w:t>径控通道</w:t>
-                                  </w:r>
-                                </w:p>
-                              </w:txbxContent>
-                            </wps:txbx>
-                            <wps:bodyPr rot="0" vert="horz" wrap="square" lIns="91440" tIns="45720" rIns="91440" bIns="45720" anchor="t" anchorCtr="0" upright="1">
-                              <a:noAutofit/>
-                            </wps:bodyPr>
-                          </wps:wsp>
-                          <wps:wsp>
-                            <wps:cNvPr id="63" name="Rectangle 47"/>
-                            <wps:cNvSpPr>
-                              <a:spLocks noChangeArrowheads="1"/>
-                            </wps:cNvSpPr>
-                            <wps:spPr bwMode="auto">
-                              <a:xfrm>
-                                <a:off x="8532" y="4095"/>
-                                <a:ext cx="1865" cy="468"/>
-                              </a:xfrm>
-                              <a:prstGeom prst="rect">
-                                <a:avLst/>
-                              </a:prstGeom>
-                              <a:solidFill>
-                                <a:srgbClr val="FFFFFF"/>
-                              </a:solidFill>
-                              <a:ln>
-                                <a:noFill/>
-                              </a:ln>
-                              <a:extLst>
-                                <a:ext uri="{91240B29-F687-4F45-9708-019B960494DF}">
-                                  <a14:hiddenLine xmlns:a14="http://schemas.microsoft.com/office/drawing/2010/main" w="9525">
-                                    <a:solidFill>
-                                      <a:srgbClr val="000000"/>
-                                    </a:solidFill>
-                                    <a:miter lim="800000"/>
-                                    <a:headEnd/>
-                                    <a:tailEnd/>
-                                  </a14:hiddenLine>
-                                </a:ext>
-                              </a:extLst>
-                            </wps:spPr>
-                            <wps:txbx>
-                              <w:txbxContent>
-                                <w:p>
-                                  <w:r>
-                                    <w:rPr>
-                                      <w:rFonts w:hint="eastAsia"/>
-                                    </w:rPr>
-                                    <w:t>径控通道</w:t>
-                                  </w:r>
-                                </w:p>
-                              </w:txbxContent>
-                            </wps:txbx>
-                            <wps:bodyPr rot="0" vert="horz" wrap="square" lIns="91440" tIns="45720" rIns="91440" bIns="45720" anchor="t" anchorCtr="0" upright="1">
-                              <a:noAutofit/>
-                            </wps:bodyPr>
-                          </wps:wsp>
-                          <wps:wsp>
-                            <wps:cNvPr id="64" name="Rectangle 48"/>
-                            <wps:cNvSpPr>
-                              <a:spLocks noChangeArrowheads="1"/>
-                            </wps:cNvSpPr>
-                            <wps:spPr bwMode="auto">
-                              <a:xfrm>
-                                <a:off x="8532" y="4956"/>
-                                <a:ext cx="1865" cy="468"/>
-                              </a:xfrm>
-                              <a:prstGeom prst="rect">
-                                <a:avLst/>
-                              </a:prstGeom>
-                              <a:solidFill>
-                                <a:srgbClr val="FFFFFF"/>
-                              </a:solidFill>
-                              <a:ln>
-                                <a:noFill/>
-                              </a:ln>
-                              <a:extLst>
-                                <a:ext uri="{91240B29-F687-4F45-9708-019B960494DF}">
-                                  <a14:hiddenLine xmlns:a14="http://schemas.microsoft.com/office/drawing/2010/main" w="9525">
-                                    <a:solidFill>
-                                      <a:srgbClr val="000000"/>
-                                    </a:solidFill>
-                                    <a:miter lim="800000"/>
-                                    <a:headEnd/>
-                                    <a:tailEnd/>
-                                  </a14:hiddenLine>
-                                </a:ext>
-                              </a:extLst>
-                            </wps:spPr>
-                            <wps:txbx>
-                              <w:txbxContent>
-                                <w:p>
-                                  <w:r>
-                                    <w:rPr>
-                                      <w:rFonts w:hint="eastAsia"/>
-                                    </w:rPr>
-                                    <w:t>服务器</w:t>
-                                  </w:r>
-                                </w:p>
-                              </w:txbxContent>
-                            </wps:txbx>
-                            <wps:bodyPr rot="0" vert="horz" wrap="square" lIns="91440" tIns="45720" rIns="91440" bIns="45720" anchor="t" anchorCtr="0" upright="1">
-                              <a:noAutofit/>
-                            </wps:bodyPr>
-                          </wps:wsp>
-                          <wps:wsp>
-                            <wps:cNvPr id="65" name="Rectangle 49"/>
-                            <wps:cNvSpPr>
-                              <a:spLocks noChangeArrowheads="1"/>
-                            </wps:cNvSpPr>
-                            <wps:spPr bwMode="auto">
-                              <a:xfrm>
-                                <a:off x="8532" y="5655"/>
-                                <a:ext cx="1865" cy="468"/>
-                              </a:xfrm>
-                              <a:prstGeom prst="rect">
-                                <a:avLst/>
-                              </a:prstGeom>
-                              <a:solidFill>
-                                <a:srgbClr val="FFFFFF"/>
-                              </a:solidFill>
-                              <a:ln>
-                                <a:noFill/>
-                              </a:ln>
-                              <a:extLst>
-                                <a:ext uri="{91240B29-F687-4F45-9708-019B960494DF}">
-                                  <a14:hiddenLine xmlns:a14="http://schemas.microsoft.com/office/drawing/2010/main" w="9525">
-                                    <a:solidFill>
-                                      <a:srgbClr val="000000"/>
-                                    </a:solidFill>
-                                    <a:miter lim="800000"/>
-                                    <a:headEnd/>
-                                    <a:tailEnd/>
-                                  </a14:hiddenLine>
-                                </a:ext>
-                              </a:extLst>
-                            </wps:spPr>
-                            <wps:txbx>
-                              <w:txbxContent>
-                                <w:p>
-                                  <w:r>
-                                    <w:rPr>
-                                      <w:rFonts w:hint="eastAsia"/>
-                                    </w:rPr>
-                                    <w:t>服务器、客户端</w:t>
-                                  </w:r>
-                                </w:p>
-                              </w:txbxContent>
-                            </wps:txbx>
-                            <wps:bodyPr rot="0" vert="horz" wrap="square" lIns="91440" tIns="45720" rIns="91440" bIns="45720" anchor="t" anchorCtr="0" upright="1">
-                              <a:noAutofit/>
-                            </wps:bodyPr>
-                          </wps:wsp>
-                          <wps:wsp>
-                            <wps:cNvPr id="66" name="Rectangle 50"/>
-                            <wps:cNvSpPr>
-                              <a:spLocks noChangeArrowheads="1"/>
-                            </wps:cNvSpPr>
-                            <wps:spPr bwMode="auto">
-                              <a:xfrm>
-                                <a:off x="8532" y="6435"/>
-                                <a:ext cx="1865" cy="468"/>
-                              </a:xfrm>
-                              <a:prstGeom prst="rect">
-                                <a:avLst/>
-                              </a:prstGeom>
-                              <a:solidFill>
-                                <a:srgbClr val="FFFFFF"/>
-                              </a:solidFill>
-                              <a:ln>
-                                <a:noFill/>
-                              </a:ln>
-                              <a:extLst>
-                                <a:ext uri="{91240B29-F687-4F45-9708-019B960494DF}">
-                                  <a14:hiddenLine xmlns:a14="http://schemas.microsoft.com/office/drawing/2010/main" w="9525">
-                                    <a:solidFill>
-                                      <a:srgbClr val="000000"/>
-                                    </a:solidFill>
-                                    <a:miter lim="800000"/>
-                                    <a:headEnd/>
-                                    <a:tailEnd/>
-                                  </a14:hiddenLine>
-                                </a:ext>
-                              </a:extLst>
-                            </wps:spPr>
-                            <wps:txbx>
-                              <w:txbxContent>
-                                <w:p>
-                                  <w:r>
-                                    <w:rPr>
-                                      <w:rFonts w:hint="eastAsia"/>
-                                    </w:rPr>
-                                    <w:t>腕带读写器</w:t>
-                                  </w:r>
-                                </w:p>
-                              </w:txbxContent>
-                            </wps:txbx>
-                            <wps:bodyPr rot="0" vert="horz" wrap="square" lIns="91440" tIns="45720" rIns="91440" bIns="45720" anchor="t" anchorCtr="0" upright="1">
-                              <a:noAutofit/>
-                            </wps:bodyPr>
-                          </wps:wsp>
-                          <wps:wsp>
-                            <wps:cNvPr id="67" name="Rectangle 51"/>
-                            <wps:cNvSpPr>
-                              <a:spLocks noChangeArrowheads="1"/>
-                            </wps:cNvSpPr>
-                            <wps:spPr bwMode="auto">
-                              <a:xfrm>
-                                <a:off x="8532" y="7215"/>
-                                <a:ext cx="1865" cy="468"/>
-                              </a:xfrm>
-                              <a:prstGeom prst="rect">
-                                <a:avLst/>
-                              </a:prstGeom>
-                              <a:solidFill>
-                                <a:srgbClr val="FFFFFF"/>
-                              </a:solidFill>
-                              <a:ln>
-                                <a:noFill/>
-                              </a:ln>
-                              <a:extLst>
-                                <a:ext uri="{91240B29-F687-4F45-9708-019B960494DF}">
-                                  <a14:hiddenLine xmlns:a14="http://schemas.microsoft.com/office/drawing/2010/main" w="9525">
-                                    <a:solidFill>
-                                      <a:srgbClr val="000000"/>
-                                    </a:solidFill>
-                                    <a:miter lim="800000"/>
-                                    <a:headEnd/>
-                                    <a:tailEnd/>
-                                  </a14:hiddenLine>
-                                </a:ext>
-                              </a:extLst>
-                            </wps:spPr>
-                            <wps:txbx>
-                              <w:txbxContent>
-                                <w:p>
-                                  <w:r>
-                                    <w:rPr>
-                                      <w:rFonts w:hint="eastAsia"/>
-                                    </w:rPr>
-                                    <w:t>腕带读写器</w:t>
-                                  </w:r>
-                                </w:p>
-                              </w:txbxContent>
-                            </wps:txbx>
-                            <wps:bodyPr rot="0" vert="horz" wrap="square" lIns="91440" tIns="45720" rIns="91440" bIns="45720" anchor="t" anchorCtr="0" upright="1">
-                              <a:noAutofit/>
-                            </wps:bodyPr>
-                          </wps:wsp>
-                          <wps:wsp>
-                            <wps:cNvPr id="68" name="Rectangle 52"/>
-                            <wps:cNvSpPr>
-                              <a:spLocks noChangeArrowheads="1"/>
-                            </wps:cNvSpPr>
-                            <wps:spPr bwMode="auto">
-                              <a:xfrm>
-                                <a:off x="8532" y="7995"/>
-                                <a:ext cx="1865" cy="468"/>
-                              </a:xfrm>
-                              <a:prstGeom prst="rect">
-                                <a:avLst/>
-                              </a:prstGeom>
-                              <a:solidFill>
-                                <a:srgbClr val="FFFFFF"/>
-                              </a:solidFill>
-                              <a:ln>
-                                <a:noFill/>
-                              </a:ln>
-                              <a:extLst>
-                                <a:ext uri="{91240B29-F687-4F45-9708-019B960494DF}">
-                                  <a14:hiddenLine xmlns:a14="http://schemas.microsoft.com/office/drawing/2010/main" w="9525">
-                                    <a:solidFill>
-                                      <a:srgbClr val="000000"/>
-                                    </a:solidFill>
-                                    <a:miter lim="800000"/>
-                                    <a:headEnd/>
-                                    <a:tailEnd/>
-                                  </a14:hiddenLine>
-                                </a:ext>
-                              </a:extLst>
-                            </wps:spPr>
-                            <wps:txbx>
-                              <w:txbxContent>
-                                <w:p>
-                                  <w:r>
-                                    <w:rPr>
-                                      <w:rFonts w:hint="eastAsia"/>
-                                    </w:rPr>
-                                    <w:t>腕带读写器</w:t>
-                                  </w:r>
-                                </w:p>
-                              </w:txbxContent>
-                            </wps:txbx>
-                            <wps:bodyPr rot="0" vert="horz" wrap="square" lIns="91440" tIns="45720" rIns="91440" bIns="45720" anchor="t" anchorCtr="0" upright="1">
-                              <a:noAutofit/>
-                            </wps:bodyPr>
-                          </wps:wsp>
-                          <wps:wsp>
-                            <wps:cNvPr id="69" name="Rectangle 53"/>
-                            <wps:cNvSpPr>
-                              <a:spLocks noChangeArrowheads="1"/>
-                            </wps:cNvSpPr>
-                            <wps:spPr bwMode="auto">
-                              <a:xfrm>
-                                <a:off x="8145" y="8775"/>
-                                <a:ext cx="2540" cy="468"/>
-                              </a:xfrm>
-                              <a:prstGeom prst="rect">
-                                <a:avLst/>
-                              </a:prstGeom>
-                              <a:solidFill>
-                                <a:srgbClr val="FFFFFF"/>
-                              </a:solidFill>
-                              <a:ln>
-                                <a:noFill/>
-                              </a:ln>
-                              <a:extLst>
-                                <a:ext uri="{91240B29-F687-4F45-9708-019B960494DF}">
-                                  <a14:hiddenLine xmlns:a14="http://schemas.microsoft.com/office/drawing/2010/main" w="9525">
-                                    <a:solidFill>
-                                      <a:srgbClr val="000000"/>
-                                    </a:solidFill>
-                                    <a:miter lim="800000"/>
-                                    <a:headEnd/>
-                                    <a:tailEnd/>
-                                  </a14:hiddenLine>
-                                </a:ext>
-                              </a:extLst>
-                            </wps:spPr>
-                            <wps:txbx>
-                              <w:txbxContent>
-                                <w:p>
-                                  <w:r>
-                                    <w:rPr>
-                                      <w:rFonts w:hint="eastAsia"/>
-                                    </w:rPr>
-                                    <w:t>基站接收器</w:t>
-                                  </w:r>
-                                  <w:r>
-                                    <w:rPr>
-                                      <w:rFonts w:hint="eastAsia"/>
-                                    </w:rPr>
-                                    <w:t>、客户端</w:t>
-                                  </w:r>
-                                </w:p>
-                              </w:txbxContent>
-                            </wps:txbx>
-                            <wps:bodyPr rot="0" vert="horz" wrap="square" lIns="91440" tIns="45720" rIns="91440" bIns="45720" anchor="t" anchorCtr="0" upright="1">
-                              <a:noAutofit/>
-                            </wps:bodyPr>
-                          </wps:wsp>
-                          <wps:wsp>
-                            <wps:cNvPr id="70" name="Rectangle 54"/>
-                            <wps:cNvSpPr>
-                              <a:spLocks noChangeArrowheads="1"/>
-                            </wps:cNvSpPr>
-                            <wps:spPr bwMode="auto">
-                              <a:xfrm>
-                                <a:off x="8532" y="9555"/>
-                                <a:ext cx="1865" cy="468"/>
-                              </a:xfrm>
-                              <a:prstGeom prst="rect">
-                                <a:avLst/>
-                              </a:prstGeom>
-                              <a:solidFill>
-                                <a:srgbClr val="FFFFFF"/>
-                              </a:solidFill>
-                              <a:ln>
-                                <a:noFill/>
-                              </a:ln>
-                              <a:extLst>
-                                <a:ext uri="{91240B29-F687-4F45-9708-019B960494DF}">
-                                  <a14:hiddenLine xmlns:a14="http://schemas.microsoft.com/office/drawing/2010/main" w="9525">
-                                    <a:solidFill>
-                                      <a:srgbClr val="000000"/>
-                                    </a:solidFill>
-                                    <a:miter lim="800000"/>
-                                    <a:headEnd/>
-                                    <a:tailEnd/>
-                                  </a14:hiddenLine>
-                                </a:ext>
-                              </a:extLst>
-                            </wps:spPr>
-                            <wps:txbx>
-                              <w:txbxContent>
-                                <w:p>
-                                  <w:r>
-                                    <w:rPr>
-                                      <w:rFonts w:hint="eastAsia"/>
-                                    </w:rPr>
-                                    <w:t>服务器</w:t>
-                                  </w:r>
-                                </w:p>
-                              </w:txbxContent>
-                            </wps:txbx>
-                            <wps:bodyPr rot="0" vert="horz" wrap="square" lIns="91440" tIns="45720" rIns="91440" bIns="45720" anchor="t" anchorCtr="0" upright="1">
-                              <a:noAutofit/>
-                            </wps:bodyPr>
-                          </wps:wsp>
-                          <wps:wsp>
-                            <wps:cNvPr id="71" name="Rectangle 55"/>
-                            <wps:cNvSpPr>
-                              <a:spLocks noChangeArrowheads="1"/>
-                            </wps:cNvSpPr>
-                            <wps:spPr bwMode="auto">
-                              <a:xfrm>
-                                <a:off x="8532" y="10335"/>
-                                <a:ext cx="1865" cy="468"/>
-                              </a:xfrm>
-                              <a:prstGeom prst="rect">
-                                <a:avLst/>
-                              </a:prstGeom>
-                              <a:solidFill>
-                                <a:srgbClr val="FFFFFF"/>
-                              </a:solidFill>
-                              <a:ln>
-                                <a:noFill/>
-                              </a:ln>
-                              <a:extLst>
-                                <a:ext uri="{91240B29-F687-4F45-9708-019B960494DF}">
-                                  <a14:hiddenLine xmlns:a14="http://schemas.microsoft.com/office/drawing/2010/main" w="9525">
-                                    <a:solidFill>
-                                      <a:srgbClr val="000000"/>
-                                    </a:solidFill>
-                                    <a:miter lim="800000"/>
-                                    <a:headEnd/>
-                                    <a:tailEnd/>
-                                  </a14:hiddenLine>
-                                </a:ext>
-                              </a:extLst>
-                            </wps:spPr>
-                            <wps:txbx>
-                              <w:txbxContent>
-                                <w:p>
-                                  <w:r>
-                                    <w:rPr>
-                                      <w:rFonts w:hint="eastAsia"/>
-                                    </w:rPr>
-                                    <w:t>服务器</w:t>
-                                  </w:r>
-                                </w:p>
-                              </w:txbxContent>
-                            </wps:txbx>
-                            <wps:bodyPr rot="0" vert="horz" wrap="square" lIns="91440" tIns="45720" rIns="91440" bIns="45720" anchor="t" anchorCtr="0" upright="1">
-                              <a:noAutofit/>
-                            </wps:bodyPr>
-                          </wps:wsp>
-                          <wps:wsp>
-                            <wps:cNvPr id="72" name="Rectangle 56"/>
-                            <wps:cNvSpPr>
-                              <a:spLocks noChangeArrowheads="1"/>
-                            </wps:cNvSpPr>
-                            <wps:spPr bwMode="auto">
-                              <a:xfrm>
-                                <a:off x="8532" y="11115"/>
-                                <a:ext cx="1865" cy="468"/>
-                              </a:xfrm>
-                              <a:prstGeom prst="rect">
-                                <a:avLst/>
-                              </a:prstGeom>
-                              <a:solidFill>
-                                <a:srgbClr val="FFFFFF"/>
-                              </a:solidFill>
-                              <a:ln>
-                                <a:noFill/>
-                              </a:ln>
-                              <a:extLst>
-                                <a:ext uri="{91240B29-F687-4F45-9708-019B960494DF}">
-                                  <a14:hiddenLine xmlns:a14="http://schemas.microsoft.com/office/drawing/2010/main" w="9525">
-                                    <a:solidFill>
-                                      <a:srgbClr val="000000"/>
-                                    </a:solidFill>
-                                    <a:miter lim="800000"/>
-                                    <a:headEnd/>
-                                    <a:tailEnd/>
-                                  </a14:hiddenLine>
-                                </a:ext>
-                              </a:extLst>
-                            </wps:spPr>
-                            <wps:txbx>
-                              <w:txbxContent>
-                                <w:p>
-                                  <w:r>
-                                    <w:rPr>
-                                      <w:rFonts w:hint="eastAsia"/>
-                                    </w:rPr>
-                                    <w:t>复核通道</w:t>
-                                  </w:r>
-                                </w:p>
-                              </w:txbxContent>
-                            </wps:txbx>
-                            <wps:bodyPr rot="0" vert="horz" wrap="square" lIns="91440" tIns="45720" rIns="91440" bIns="45720" anchor="t" anchorCtr="0" upright="1">
-                              <a:noAutofit/>
-                            </wps:bodyPr>
-                          </wps:wsp>
-                          <wps:wsp>
-                            <wps:cNvPr id="73" name="Rectangle 57"/>
-                            <wps:cNvSpPr>
-                              <a:spLocks noChangeArrowheads="1"/>
-                            </wps:cNvSpPr>
-                            <wps:spPr bwMode="auto">
-                              <a:xfrm>
-                                <a:off x="8532" y="11895"/>
-                                <a:ext cx="1865" cy="468"/>
-                              </a:xfrm>
-                              <a:prstGeom prst="rect">
-                                <a:avLst/>
-                              </a:prstGeom>
-                              <a:solidFill>
-                                <a:srgbClr val="FFFFFF"/>
-                              </a:solidFill>
-                              <a:ln>
-                                <a:noFill/>
-                              </a:ln>
-                              <a:extLst>
-                                <a:ext uri="{91240B29-F687-4F45-9708-019B960494DF}">
-                                  <a14:hiddenLine xmlns:a14="http://schemas.microsoft.com/office/drawing/2010/main" w="9525">
-                                    <a:solidFill>
-                                      <a:srgbClr val="000000"/>
-                                    </a:solidFill>
-                                    <a:miter lim="800000"/>
-                                    <a:headEnd/>
-                                    <a:tailEnd/>
-                                  </a14:hiddenLine>
-                                </a:ext>
-                              </a:extLst>
-                            </wps:spPr>
-                            <wps:txbx>
-                              <w:txbxContent>
-                                <w:p>
-                                  <w:r>
-                                    <w:rPr>
-                                      <w:rFonts w:hint="eastAsia"/>
-                                    </w:rPr>
-                                    <w:t>复核通道</w:t>
-                                  </w:r>
-                                </w:p>
-                              </w:txbxContent>
-                            </wps:txbx>
-                            <wps:bodyPr rot="0" vert="horz" wrap="square" lIns="91440" tIns="45720" rIns="91440" bIns="45720" anchor="t" anchorCtr="0" upright="1">
-                              <a:noAutofit/>
-                            </wps:bodyPr>
-                          </wps:wsp>
-                          <wps:wsp>
-                            <wps:cNvPr id="74" name="Rectangle 58"/>
-                            <wps:cNvSpPr>
-                              <a:spLocks noChangeArrowheads="1"/>
-                            </wps:cNvSpPr>
-                            <wps:spPr bwMode="auto">
-                              <a:xfrm>
-                                <a:off x="8532" y="12675"/>
-                                <a:ext cx="1865" cy="468"/>
-                              </a:xfrm>
-                              <a:prstGeom prst="rect">
-                                <a:avLst/>
-                              </a:prstGeom>
-                              <a:solidFill>
-                                <a:srgbClr val="FFFFFF"/>
-                              </a:solidFill>
-                              <a:ln>
-                                <a:noFill/>
-                              </a:ln>
-                              <a:extLst>
-                                <a:ext uri="{91240B29-F687-4F45-9708-019B960494DF}">
-                                  <a14:hiddenLine xmlns:a14="http://schemas.microsoft.com/office/drawing/2010/main" w="9525">
-                                    <a:solidFill>
-                                      <a:srgbClr val="000000"/>
-                                    </a:solidFill>
-                                    <a:miter lim="800000"/>
-                                    <a:headEnd/>
-                                    <a:tailEnd/>
-                                  </a14:hiddenLine>
-                                </a:ext>
-                              </a:extLst>
-                            </wps:spPr>
-                            <wps:txbx>
-                              <w:txbxContent>
-                                <w:p>
-                                  <w:r>
-                                    <w:rPr>
-                                      <w:rFonts w:hint="eastAsia"/>
-                                    </w:rPr>
-                                    <w:t>复核通道</w:t>
-                                  </w:r>
-                                </w:p>
-                              </w:txbxContent>
-                            </wps:txbx>
-                            <wps:bodyPr rot="0" vert="horz" wrap="square" lIns="91440" tIns="45720" rIns="91440" bIns="45720" anchor="t" anchorCtr="0" upright="1">
-                              <a:noAutofit/>
-                            </wps:bodyPr>
-                          </wps:wsp>
-                          <wps:wsp>
-                            <wps:cNvPr id="75" name="Rectangle 59"/>
-                            <wps:cNvSpPr>
-                              <a:spLocks noChangeArrowheads="1"/>
-                            </wps:cNvSpPr>
-                            <wps:spPr bwMode="auto">
-                              <a:xfrm>
-                                <a:off x="8532" y="13455"/>
-                                <a:ext cx="1865" cy="468"/>
-                              </a:xfrm>
-                              <a:prstGeom prst="rect">
-                                <a:avLst/>
-                              </a:prstGeom>
-                              <a:solidFill>
-                                <a:srgbClr val="FFFFFF"/>
-                              </a:solidFill>
-                              <a:ln>
-                                <a:noFill/>
-                              </a:ln>
-                              <a:extLst>
-                                <a:ext uri="{91240B29-F687-4F45-9708-019B960494DF}">
-                                  <a14:hiddenLine xmlns:a14="http://schemas.microsoft.com/office/drawing/2010/main" w="9525">
-                                    <a:solidFill>
-                                      <a:srgbClr val="000000"/>
-                                    </a:solidFill>
-                                    <a:miter lim="800000"/>
-                                    <a:headEnd/>
-                                    <a:tailEnd/>
-                                  </a14:hiddenLine>
-                                </a:ext>
-                              </a:extLst>
-                            </wps:spPr>
-                            <wps:txbx>
-                              <w:txbxContent>
-                                <w:p>
-                                  <w:r>
-                                    <w:rPr>
-                                      <w:rFonts w:hint="eastAsia"/>
-                                    </w:rPr>
-                                    <w:t>服务器</w:t>
-                                  </w:r>
-                                </w:p>
-                              </w:txbxContent>
-                            </wps:txbx>
-                            <wps:bodyPr rot="0" vert="horz" wrap="square" lIns="91440" tIns="45720" rIns="91440" bIns="45720" anchor="t" anchorCtr="0" upright="1">
-                              <a:noAutofit/>
-                            </wps:bodyPr>
-                          </wps:wsp>
-                        </wpg:grpSp>
-                      </wpg:wgp>
-                    </wpc:wpc>
-                  </a:graphicData>
-                </a:graphic>
-              </wp:inline>
-            </w:drawing>
-          </mc:Choice>
-          <mc:Fallback>
-            <w:pict>
-              <v:group w14:anchorId="73F23396" id="画布 59" o:spid="_x0000_s1026" editas="canvas" style="width:448.4pt;height:664.3pt;mso-position-horizontal-relative:char;mso-position-vertical-relative:line" coordsize="56946,84366" o:gfxdata="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">
-                <v:shapetype id="_x0000_t75" coordsize="21600,21600" o:spt="75" o:preferrelative="t" path="m@4@5l@4@11@9@11@9@5xe" filled="f" stroked="f">
-                  <v:stroke joinstyle="miter"/>
-                  <v:formulas>
-                    <v:f eqn="if lineDrawn pixelLineWidth 0"/>
-                    <v:f eqn="sum @0 1 0"/>
-                    <v:f eqn="sum 0 0 @1"/>
-                    <v:f eqn="prod @2 1 2"/>
-                    <v:f eqn="prod @3 21600 pixelWidth"/>
-                    <v:f eqn="prod @3 21600 pixelHeight"/>
-                    <v:f eqn="sum @0 0 1"/>
-                    <v:f eqn="prod @6 1 2"/>
-                    <v:f eqn="prod @7 21600 pixelWidth"/>
-                    <v:f eqn="sum @8 21600 0"/>
-                    <v:f eqn="prod @7 21600 pixelHeight"/>
-                    <v:f eqn="sum @10 21600 0"/>
-                  </v:formulas>
-                  <v:path o:extrusionok="f" gradientshapeok="t" o:connecttype="rect"/>
-                  <o:lock v:ext="edit" aspectratio="t"/>
-                </v:shapetype>
-                <v:shape id="_x0000_s1027" type="#_x0000_t75" style="position:absolute;width:56946;height:84366;visibility:visible;mso-wrap-style:square" stroked="t">
-                  <v:fill o:detectmouseclick="t"/>
-                  <v:path o:connecttype="none"/>
-                </v:shape>
-                <v:rect id="Rectangle 5" o:spid="_x0000_s1028" style="position:absolute;left:2041;top:25131;width:39799;height:2972;visibility:visible;mso-wrap-style:square;v-text-anchor:top" o:gfxdata="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">
-                  <v:textbox inset=".5mm,,.5mm">
-                    <w:txbxContent>
-                      <w:p>
-                        <w:pPr>
-                          <w:jc w:val="center"/>
-                        </w:pPr>
-                        <w:r>
-                          <w:rPr>
-                            <w:rFonts w:hint="eastAsia"/>
-                          </w:rPr>
-                          <w:t>5. 服务器将新航班下传给指定腕带读写器、指定复核通道。</w:t>
-                        </w:r>
-                      </w:p>
-                    </w:txbxContent>
-                  </v:textbox>
-                </v:rect>
-                <v:group id="Group 6" o:spid="_x0000_s1029" style="position:absolute;left:422;top:360;width:55632;height:82226" coordorigin="2160,1754" coordsize="8525,12949" o:gfxdata="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">
-                  <v:group id="Group 7" o:spid="_x0000_s1030" style="position:absolute;left:2160;top:1754;width:5625;height:12949" coordorigin="2160,1754" coordsize="5625,12949" o:gfxdata="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">
-                    <v:rect id="Rectangle 8" o:spid="_x0000_s1031" style="position:absolute;left:3600;top:3313;width:3600;height:468;visibility:visible;mso-wrap-style:square;v-text-anchor:top" o:gfxdata="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" fillcolor="yellow">
-                      <v:textbox>
-                        <w:txbxContent>
-                          <w:p>
-                            <w:pPr>
-                              <w:jc w:val="center"/>
-                            </w:pPr>
-                            <w:r>
-                              <w:rPr>
-                                <w:rFonts w:hint="eastAsia"/>
-                              </w:rPr>
-                              <w:t>2. 径控通道检测到行李标签</w:t>
-                            </w:r>
-                          </w:p>
-                        </w:txbxContent>
-                      </v:textbox>
-                    </v:rect>
-                    <v:oval id="Oval 9" o:spid="_x0000_s1032" style="position:absolute;left:5040;top:1754;width:720;height:468;visibility:visible;mso-wrap-style:square;v-text-anchor:top" o:gfxdata="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">
-                      <v:textbox inset="0,0,0,0">
-                        <w:txbxContent>
-                          <w:p>
-                            <w:pPr>
-                              <w:jc w:val="center"/>
-                            </w:pPr>
-                            <w:r>
-                              <w:rPr>
-                                <w:rFonts w:hint="eastAsia"/>
-                              </w:rPr>
-                              <w:t>开始</w:t>
-                            </w:r>
-                          </w:p>
-                        </w:txbxContent>
-                      </v:textbox>
-                    </v:oval>
-                    <v:line id="Line 10" o:spid="_x0000_s1033" style="position:absolute;visibility:visible;mso-wrap-style:square" from="5399,3001" to="5400,3313" o:connectortype="straight" o:gfxdata="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">
-                      <v:stroke endarrow="block"/>
-                    </v:line>
-                    <v:rect id="Rectangle 11" o:spid="_x0000_s1034" style="position:absolute;left:3600;top:4093;width:3600;height:468;visibility:visible;mso-wrap-style:square;v-text-anchor:top" o:gfxdata="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" fillcolor="yellow">
-                      <v:textbox>
-                        <w:txbxContent>
-                          <w:p>
-                            <w:pPr>
-                              <w:jc w:val="center"/>
-                            </w:pPr>
-                            <w:r>
-                              <w:rPr>
-                                <w:rFonts w:hint="eastAsia"/>
-                              </w:rPr>
-                              <w:t>3. 径控通道上传行李标签</w:t>
-                            </w:r>
-                          </w:p>
-                        </w:txbxContent>
-                      </v:textbox>
-                    </v:rect>
-                    <v:line id="Line 12" o:spid="_x0000_s1035" style="position:absolute;visibility:visible;mso-wrap-style:square" from="5399,3781" to="5400,4093" o:connectortype="straight" o:gfxdata="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">
-                      <v:stroke endarrow="block"/>
-                    </v:line>
-                    <v:rect id="Rectangle 13" o:spid="_x0000_s1036" style="position:absolute;left:3600;top:4873;width:3870;height:468;visibility:visible;mso-wrap-style:square;v-text-anchor:top" o:gfxdata="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" fillcolor="yellow">
-                      <v:textbox>
-                        <w:txbxContent>
-                          <w:p>
-                            <w:pPr>
-                              <w:jc w:val="center"/>
-                            </w:pPr>
-                            <w:r>
-                              <w:rPr>
-                                <w:rFonts w:hint="eastAsia"/>
-                              </w:rPr>
-                              <w:t>4. 服务器维护航班表，检测到新航班</w:t>
-                            </w:r>
-                          </w:p>
-                        </w:txbxContent>
-                      </v:textbox>
-                    </v:rect>
-                    <v:line id="Line 14" o:spid="_x0000_s1037" style="position:absolute;visibility:visible;mso-wrap-style:square" from="5399,4561" to="5400,4873" o:connectortype="straight" o:gfxdata="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">
-                      <v:stroke endarrow="block"/>
-                    </v:line>
-                    <v:line id="Line 15" o:spid="_x0000_s1038" style="position:absolute;visibility:visible;mso-wrap-style:square" from="5399,5341" to="5400,5653" o:connectortype="straight" o:gfxdata="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">
-                      <v:stroke endarrow="block"/>
-                    </v:line>
-                    <v:rect id="Rectangle 16" o:spid="_x0000_s1039" style="position:absolute;left:3600;top:6434;width:3600;height:468;visibility:visible;mso-wrap-style:square;v-text-anchor:top" o:gfxdata="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">
-                      <v:textbox>
-                        <w:txbxContent>
-                          <w:p>
-                            <w:pPr>
-                              <w:jc w:val="center"/>
-                            </w:pPr>
-                            <w:r>
-                              <w:rPr>
-                                <w:rFonts w:hint="eastAsia"/>
-                              </w:rPr>
-                              <w:t>6. 腕带读写器检测到行李标签</w:t>
-                            </w:r>
-                          </w:p>
-                        </w:txbxContent>
-                      </v:textbox>
-                    </v:rect>
-                    <v:line id="Line 17" o:spid="_x0000_s1040" style="position:absolute;visibility:visible;mso-wrap-style:square" from="5399,6122" to="5400,6434" o:connectortype="straight" o:gfxdata="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">
-                      <v:stroke dashstyle="dash" endarrow="block"/>
-                    </v:line>
-                    <v:rect id="Rectangle 18" o:spid="_x0000_s1041" style="position:absolute;left:3600;top:7214;width:3600;height:468;visibility:visible;mso-wrap-style:square;v-text-anchor:top" o:gfxdata="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">
-                      <v:textbox>
-                        <w:txbxContent>
-                          <w:p>
-                            <w:pPr>
-                              <w:jc w:val="center"/>
-                            </w:pPr>
-                            <w:r>
-                              <w:rPr>
-                                <w:rFonts w:hint="eastAsia"/>
-                              </w:rPr>
-                              <w:t>7. 腕带读写器判断是本航班行李</w:t>
-                            </w:r>
-                          </w:p>
-                        </w:txbxContent>
-                      </v:textbox>
-                    </v:rect>
-                    <v:line id="Line 19" o:spid="_x0000_s1042" style="position:absolute;visibility:visible;mso-wrap-style:square" from="5399,6902" to="5400,7214" o:connectortype="straight" o:gfxdata="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">
-                      <v:stroke endarrow="block"/>
-                    </v:line>
-                    <v:rect id="Rectangle 20" o:spid="_x0000_s1043" style="position:absolute;left:3600;top:7994;width:3870;height:468;visibility:visible;mso-wrap-style:square;v-text-anchor:top" o:gfxdata="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">
-                      <v:textbox>
-                        <w:txbxContent>
-                          <w:p>
-                            <w:pPr>
-                              <w:jc w:val="center"/>
-                            </w:pPr>
-                            <w:r>
-                              <w:rPr>
-                                <w:rFonts w:hint="eastAsia"/>
-                              </w:rPr>
-                              <w:t>8. 腕带读写器将行李标签数据上传</w:t>
-                            </w:r>
-                          </w:p>
-                        </w:txbxContent>
-                      </v:textbox>
-                    </v:rect>
-                    <v:line id="Line 21" o:spid="_x0000_s1044" style="position:absolute;visibility:visible;mso-wrap-style:square" from="5399,7682" to="5400,7994" o:connectortype="straight" o:gfxdata="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">
-                      <v:stroke endarrow="block"/>
-                    </v:line>
-                    <v:rect id="Rectangle 22" o:spid="_x0000_s1045" style="position:absolute;left:3600;top:8774;width:3600;height:468;visibility:visible;mso-wrap-style:square;v-text-anchor:top" o:gfxdata="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" filled="f" fillcolor="yellow">
-                      <v:textbox>
-                        <w:txbxContent>
-                          <w:p>
-                            <w:pPr>
-                              <w:jc w:val="center"/>
-                            </w:pPr>
-                            <w:r>
-                              <w:rPr>
-                                <w:rFonts w:hint="eastAsia"/>
-                              </w:rPr>
-                              <w:t xml:space="preserve">9. </w:t>
-                            </w:r>
-                            <w:r>
-                              <w:rPr>
-                                <w:rFonts w:hint="eastAsia"/>
-                              </w:rPr>
-                              <w:t>基站接收器</w:t>
-                            </w:r>
-                            <w:r>
-                              <w:rPr>
-                                <w:rFonts w:hint="eastAsia"/>
-                              </w:rPr>
-                              <w:t>接收行李数据</w:t>
-                            </w:r>
-                          </w:p>
-                        </w:txbxContent>
-                      </v:textbox>
-                    </v:rect>
-                    <v:line id="Line 23" o:spid="_x0000_s1046" style="position:absolute;visibility:visible;mso-wrap-style:square" from="5399,8462" to="5400,8774" o:connectortype="straight" o:gfxdata="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">
-                      <v:stroke endarrow="block"/>
-                    </v:line>
-                    <v:rect id="Rectangle 24" o:spid="_x0000_s1047" style="position:absolute;left:3600;top:9554;width:3600;height:468;visibility:visible;mso-wrap-style:square;v-text-anchor:top" o:gfxdata="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" fillcolor="yellow">
-                      <v:textbox>
-                        <w:txbxContent>
-                          <w:p>
-                            <w:pPr>
-                              <w:jc w:val="center"/>
-                            </w:pPr>
-                            <w:r>
-                              <w:rPr>
-                                <w:rFonts w:hint="eastAsia"/>
-                              </w:rPr>
-                              <w:t>10. 数据汇总到服务器</w:t>
-                            </w:r>
-                          </w:p>
-                        </w:txbxContent>
-                      </v:textbox>
-                    </v:rect>
-                    <v:line id="Line 25" o:spid="_x0000_s1048" style="position:absolute;visibility:visible;mso-wrap-style:square" from="5399,9242" to="5400,9554" o:connectortype="straight" o:gfxdata="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">
-                      <v:stroke endarrow="block"/>
-                    </v:line>
-                    <v:rect id="Rectangle 26" o:spid="_x0000_s1049" style="position:absolute;left:3330;top:10334;width:4455;height:468;visibility:visible;mso-wrap-style:square;v-text-anchor:top" o:gfxdata="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">
-                      <v:textbox inset="1.5mm,,1.5mm">
-                        <w:txbxContent>
-                          <w:p>
-                            <w:pPr>
-                              <w:jc w:val="center"/>
-                            </w:pPr>
-                            <w:r>
-                              <w:rPr>
-                                <w:rFonts w:hint="eastAsia"/>
-                              </w:rPr>
-                              <w:t>11.将行李标签数据下发给指定复核通道</w:t>
-                            </w:r>
-                          </w:p>
-                        </w:txbxContent>
-                      </v:textbox>
-                    </v:rect>
-                    <v:line id="Line 27" o:spid="_x0000_s1050" style="position:absolute;visibility:visible;mso-wrap-style:square" from="5399,10022" to="5400,10334" o:connectortype="straight" o:gfxdata="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">
-                      <v:stroke endarrow="block"/>
-                    </v:line>
-                    <v:rect id="Rectangle 28" o:spid="_x0000_s1051" style="position:absolute;left:3330;top:11114;width:4140;height:468;visibility:visible;mso-wrap-style:square;v-text-anchor:top" o:gfxdata="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">
-                      <v:textbox inset="1.5mm,,1.5mm">
-                        <w:txbxContent>
-                          <w:p>
-                            <w:pPr>
-                              <w:jc w:val="center"/>
-                            </w:pPr>
-                            <w:r>
-                              <w:rPr>
-                                <w:rFonts w:hint="eastAsia"/>
-                              </w:rPr>
-                              <w:t>12.  分拣时指定复核通道提示声光信息</w:t>
-                            </w:r>
-                          </w:p>
-                        </w:txbxContent>
-                      </v:textbox>
-                    </v:rect>
-                    <v:line id="Line 29" o:spid="_x0000_s1052" style="position:absolute;visibility:visible;mso-wrap-style:square" from="5399,10802" to="5400,11114" o:connectortype="straight" o:gfxdata="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">
-                      <v:stroke endarrow="block"/>
-                    </v:line>
-                    <v:rect id="Rectangle 30" o:spid="_x0000_s1053" style="position:absolute;left:3600;top:13454;width:3600;height:468;visibility:visible;mso-wrap-style:square;v-text-anchor:top" o:gfxdata="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" fillcolor="yellow">
-                      <v:textbox inset=".5mm,,.5mm">
-                        <w:txbxContent>
-                          <w:p>
-                            <w:pPr>
-                              <w:jc w:val="center"/>
-                            </w:pPr>
-                            <w:r>
-                              <w:rPr>
-                                <w:rFonts w:hint="eastAsia"/>
-                              </w:rPr>
-                              <w:t>服务器判断该航班行李分拣完成</w:t>
-                            </w:r>
-                          </w:p>
-                        </w:txbxContent>
-                      </v:textbox>
-                    </v:rect>
-                    <v:line id="Line 31" o:spid="_x0000_s1054" style="position:absolute;visibility:visible;mso-wrap-style:square" from="5399,13142" to="5400,13454" o:connectortype="straight" o:gfxdata="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">
-                      <v:stroke dashstyle="dash" endarrow="block"/>
-                    </v:line>
-                    <v:line id="Line 32" o:spid="_x0000_s1055" style="position:absolute;visibility:visible;mso-wrap-style:square" from="5400,13923" to="5401,14235" o:connectortype="straight" o:gfxdata="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">
-                      <v:stroke endarrow="block"/>
-                    </v:line>
-                    <v:oval id="Oval 33" o:spid="_x0000_s1056" style="position:absolute;left:5040;top:14235;width:720;height:468;visibility:visible;mso-wrap-style:square;v-text-anchor:top" o:gfxdata="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">
-                      <v:textbox inset="0,0,0,0">
-                        <w:txbxContent>
-                          <w:p>
-                            <w:pPr>
-                              <w:jc w:val="center"/>
-                            </w:pPr>
-                            <w:r>
-                              <w:rPr>
-                                <w:rFonts w:hint="eastAsia"/>
-                              </w:rPr>
-                              <w:t>结束</w:t>
-                            </w:r>
-                          </w:p>
-                        </w:txbxContent>
-                      </v:textbox>
-                    </v:oval>
-                    <v:line id="Line 34" o:spid="_x0000_s1057" style="position:absolute;flip:x;visibility:visible;mso-wrap-style:square" from="2160,14078" to="5400,14079" o:connectortype="straight" o:gfxdata="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"/>
-                    <v:line id="Line 35" o:spid="_x0000_s1058" style="position:absolute;flip:y;visibility:visible;mso-wrap-style:square" from="2160,4718" to="2161,14078" o:connectortype="straight" o:gfxdata="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"/>
-                    <v:line id="Line 36" o:spid="_x0000_s1059" style="position:absolute;visibility:visible;mso-wrap-style:square" from="2212,4701" to="5272,4702" o:connectortype="straight" o:gfxdata="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">
-                      <v:stroke endarrow="block"/>
-                    </v:line>
-                    <v:rect id="Rectangle 37" o:spid="_x0000_s1060" style="position:absolute;left:3330;top:11894;width:4140;height:468;visibility:visible;mso-wrap-style:square;v-text-anchor:top" o:gfxdata="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">
-                      <v:textbox inset=".5mm,,.5mm">
-                        <w:txbxContent>
-                          <w:p>
-                            <w:pPr>
-                              <w:jc w:val="center"/>
-                            </w:pPr>
-                            <w:r>
-                              <w:rPr>
-                                <w:rFonts w:hint="eastAsia"/>
-                              </w:rPr>
-                              <w:t>13. 复核通道检测到行李进入运输车</w:t>
-                            </w:r>
-                          </w:p>
-                        </w:txbxContent>
-                      </v:textbox>
-                    </v:rect>
-                    <v:line id="Line 38" o:spid="_x0000_s1061" style="position:absolute;visibility:visible;mso-wrap-style:square" from="5400,11581" to="5401,11893" o:connectortype="straight" o:gfxdata="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">
-                      <v:stroke dashstyle="dash" endarrow="block"/>
-                    </v:line>
-                    <v:rect id="Rectangle 39" o:spid="_x0000_s1062" style="position:absolute;left:3330;top:12674;width:4140;height:468;visibility:visible;mso-wrap-style:square;v-text-anchor:top" o:gfxdata="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">
-                      <v:textbox inset="1.5mm,,1.5mm">
-                        <w:txbxContent>
-                          <w:p>
-                            <w:pPr>
-                              <w:jc w:val="center"/>
-                            </w:pPr>
-                            <w:r>
-                              <w:rPr>
-                                <w:rFonts w:hint="eastAsia"/>
-                              </w:rPr>
-                              <w:t>14. 复核通道将行李标签上传服务器</w:t>
-                            </w:r>
-                          </w:p>
-                        </w:txbxContent>
-                      </v:textbox>
-                    </v:rect>
-                    <v:line id="Line 40" o:spid="_x0000_s1063" style="position:absolute;visibility:visible;mso-wrap-style:square" from="5399,12362" to="5400,12674" o:connectortype="straight" o:gfxdata="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">
-                      <v:stroke endarrow="block"/>
-                    </v:line>
-                    <v:rect id="Rectangle 41" o:spid="_x0000_s1064" style="position:absolute;left:3600;top:2534;width:3600;height:468;visibility:visible;mso-wrap-style:square;v-text-anchor:top" o:gfxdata="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" fillcolor="yellow">
-                      <v:textbox>
-                        <w:txbxContent>
-                          <w:p>
-                            <w:pPr>
-                              <w:pStyle w:val="af7"/>
-                              <w:numPr>
-                                <w:ilvl w:val="0"/>
-                                <w:numId w:val="9"/>
-                              </w:numPr>
-                              <w:jc w:val="center"/>
-                            </w:pPr>
-                            <w:r>
-                              <w:rPr>
-                                <w:rFonts w:hint="eastAsia"/>
-                              </w:rPr>
-                              <w:t>打印、粘贴行李标签</w:t>
-                            </w:r>
-                          </w:p>
-                        </w:txbxContent>
-                      </v:textbox>
-                    </v:rect>
-                    <v:line id="Line 42" o:spid="_x0000_s1065" style="position:absolute;visibility:visible;mso-wrap-style:square" from="5399,2222" to="5400,2534" o:connectortype="straight" o:gfxdata="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">
-                      <v:stroke endarrow="block"/>
-                    </v:line>
-                  </v:group>
-                  <v:group id="Group 43" o:spid="_x0000_s1066" style="position:absolute;left:8145;top:1755;width:2540;height:12168" coordorigin="8145,1755" coordsize="2540,12168" o:gfxdata="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">
-                    <v:rect id="Rectangle 44" o:spid="_x0000_s1067" style="position:absolute;left:8712;top:2535;width:1865;height:468;visibility:visible;mso-wrap-style:square;v-text-anchor:top" o:gfxdata="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" stroked="f">
-                      <v:textbox inset="0,,0">
-                        <w:txbxContent>
-                          <w:p>
-                            <w:r>
-                              <w:rPr>
-                                <w:rFonts w:hint="eastAsia"/>
-                              </w:rPr>
-                              <w:t>RFID标签打印机</w:t>
-                            </w:r>
-                          </w:p>
-                        </w:txbxContent>
-                      </v:textbox>
-                    </v:rect>
-                    <v:rect id="Rectangle 45" o:spid="_x0000_s1068" style="position:absolute;left:8712;top:1755;width:1620;height:468;visibility:visible;mso-wrap-style:square;v-text-anchor:top" o:gfxdata="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">
-                      <v:textbox>
-                        <w:txbxContent>
-                          <w:p>
-                            <w:pPr>
-                              <w:rPr>
-                                <w:b/>
-                              </w:rPr>
-                            </w:pPr>
-                            <w:r>
-                              <w:rPr>
-                                <w:rFonts w:hint="eastAsia"/>
-                                <w:b/>
-                              </w:rPr>
-                              <w:t>控制</w:t>
-                            </w:r>
-                            <w:r>
-                              <w:rPr>
-                                <w:rFonts w:hint="eastAsia"/>
-                                <w:b/>
-                              </w:rPr>
-                              <w:t>设备</w:t>
-                            </w:r>
-                          </w:p>
-                        </w:txbxContent>
-                      </v:textbox>
-                    </v:rect>
-                    <v:rect id="Rectangle 46" o:spid="_x0000_s1069" style="position:absolute;left:8532;top:3264;width:1865;height:468;visibility:visible;mso-wrap-style:square;v-text-anchor:top" o:gfxdata="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" stroked="f">
-                      <v:textbox>
-                        <w:txbxContent>
-                          <w:p>
-                            <w:r>
-                              <w:rPr>
-                                <w:rFonts w:hint="eastAsia"/>
-                              </w:rPr>
-                              <w:t>径控通道</w:t>
-                            </w:r>
-                          </w:p>
-                        </w:txbxContent>
-                      </v:textbox>
-                    </v:rect>
-                    <v:rect id="Rectangle 47" o:spid="_x0000_s1070" style="position:absolute;left:8532;top:4095;width:1865;height:468;visibility:visible;mso-wrap-style:square;v-text-anchor:top" o:gfxdata="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" stroked="f">
-                      <v:textbox>
-                        <w:txbxContent>
-                          <w:p>
-                            <w:r>
-                              <w:rPr>
-                                <w:rFonts w:hint="eastAsia"/>
-                              </w:rPr>
-                              <w:t>径控通道</w:t>
-                            </w:r>
-                          </w:p>
-                        </w:txbxContent>
-                      </v:textbox>
-                    </v:rect>
-                    <v:rect id="Rectangle 48" o:spid="_x0000_s1071" style="position:absolute;left:8532;top:4956;width:1865;height:468;visibility:visible;mso-wrap-style:square;v-text-anchor:top" o:gfxdata="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" stroked="f">
-                      <v:textbox>
-                        <w:txbxContent>
-                          <w:p>
-                            <w:r>
-                              <w:rPr>
-                                <w:rFonts w:hint="eastAsia"/>
-                              </w:rPr>
-                              <w:t>服务器</w:t>
-                            </w:r>
-                          </w:p>
-                        </w:txbxContent>
-                      </v:textbox>
-                    </v:rect>
-                    <v:rect id="Rectangle 49" o:spid="_x0000_s1072" style="position:absolute;left:8532;top:5655;width:1865;height:468;visibility:visible;mso-wrap-style:square;v-text-anchor:top" o:gfxdata="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" stroked="f">
-                      <v:textbox>
-                        <w:txbxContent>
-                          <w:p>
-                            <w:r>
-                              <w:rPr>
-                                <w:rFonts w:hint="eastAsia"/>
-                              </w:rPr>
-                              <w:t>服务器、客户端</w:t>
-                            </w:r>
-                          </w:p>
-                        </w:txbxContent>
-                      </v:textbox>
-                    </v:rect>
-                    <v:rect id="Rectangle 50" o:spid="_x0000_s1073" style="position:absolute;left:8532;top:6435;width:1865;height:468;visibility:visible;mso-wrap-style:square;v-text-anchor:top" o:gfxdata="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" stroked="f">
-                      <v:textbox>
-                        <w:txbxContent>
-                          <w:p>
-                            <w:r>
-                              <w:rPr>
-                                <w:rFonts w:hint="eastAsia"/>
-                              </w:rPr>
-                              <w:t>腕带读写器</w:t>
-                            </w:r>
-                          </w:p>
-                        </w:txbxContent>
-                      </v:textbox>
-                    </v:rect>
-                    <v:rect id="Rectangle 51" o:spid="_x0000_s1074" style="position:absolute;left:8532;top:7215;width:1865;height:468;visibility:visible;mso-wrap-style:square;v-text-anchor:top" o:gfxdata="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" stroked="f">
-                      <v:textbox>
-                        <w:txbxContent>
-                          <w:p>
-                            <w:r>
-                              <w:rPr>
-                                <w:rFonts w:hint="eastAsia"/>
-                              </w:rPr>
-                              <w:t>腕带读写器</w:t>
-                            </w:r>
-                          </w:p>
-                        </w:txbxContent>
-                      </v:textbox>
-                    </v:rect>
-                    <v:rect id="Rectangle 52" o:spid="_x0000_s1075" style="position:absolute;left:8532;top:7995;width:1865;height:468;visibility:visible;mso-wrap-style:square;v-text-anchor:top" o:gfxdata="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" stroked="f">
-                      <v:textbox>
-                        <w:txbxContent>
-                          <w:p>
-                            <w:r>
-                              <w:rPr>
-                                <w:rFonts w:hint="eastAsia"/>
-                              </w:rPr>
-                              <w:t>腕带读写器</w:t>
-                            </w:r>
-                          </w:p>
-                        </w:txbxContent>
-                      </v:textbox>
-                    </v:rect>
-                    <v:rect id="Rectangle 53" o:spid="_x0000_s1076" style="position:absolute;left:8145;top:8775;width:2540;height:468;visibility:visible;mso-wrap-style:square;v-text-anchor:top" o:gfxdata="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" stroked="f">
-                      <v:textbox>
-                        <w:txbxContent>
-                          <w:p>
-                            <w:r>
-                              <w:rPr>
-                                <w:rFonts w:hint="eastAsia"/>
-                              </w:rPr>
-                              <w:t>基站接收器</w:t>
-                            </w:r>
-                            <w:r>
-                              <w:rPr>
-                                <w:rFonts w:hint="eastAsia"/>
-                              </w:rPr>
-                              <w:t>、客户端</w:t>
-                            </w:r>
-                          </w:p>
-                        </w:txbxContent>
-                      </v:textbox>
-                    </v:rect>
-                    <v:rect id="Rectangle 54" o:spid="_x0000_s1077" style="position:absolute;left:8532;top:9555;width:1865;height:468;visibility:visible;mso-wrap-style:square;v-text-anchor:top" o:gfxdata="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" stroked="f">
-                      <v:textbox>
-                        <w:txbxContent>
-                          <w:p>
-                            <w:r>
-                              <w:rPr>
-                                <w:rFonts w:hint="eastAsia"/>
-                              </w:rPr>
-                              <w:t>服务器</w:t>
-                            </w:r>
-                          </w:p>
-                        </w:txbxContent>
-                      </v:textbox>
-                    </v:rect>
-                    <v:rect id="Rectangle 55" o:spid="_x0000_s1078" style="position:absolute;left:8532;top:10335;width:1865;height:468;visibility:visible;mso-wrap-style:square;v-text-anchor:top" o:gfxdata="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" stroked="f">
-                      <v:textbox>
-                        <w:txbxContent>
-                          <w:p>
-                            <w:r>
-                              <w:rPr>
-                                <w:rFonts w:hint="eastAsia"/>
-                              </w:rPr>
-                              <w:t>服务器</w:t>
-                            </w:r>
-                          </w:p>
-                        </w:txbxContent>
-                      </v:textbox>
-                    </v:rect>
-                    <v:rect id="Rectangle 56" o:spid="_x0000_s1079" style="position:absolute;left:8532;top:11115;width:1865;height:468;visibility:visible;mso-wrap-style:square;v-text-anchor:top" o:gfxdata="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" stroked="f">
-                      <v:textbox>
-                        <w:txbxContent>
-                          <w:p>
-                            <w:r>
-                              <w:rPr>
-                                <w:rFonts w:hint="eastAsia"/>
-                              </w:rPr>
-                              <w:t>复核通道</w:t>
-                            </w:r>
-                          </w:p>
-                        </w:txbxContent>
-                      </v:textbox>
-                    </v:rect>
-                    <v:rect id="Rectangle 57" o:spid="_x0000_s1080" style="position:absolute;left:8532;top:11895;width:1865;height:468;visibility:visible;mso-wrap-style:square;v-text-anchor:top" o:gfxdata="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" stroked="f">
-                      <v:textbox>
-                        <w:txbxContent>
-                          <w:p>
-                            <w:r>
-                              <w:rPr>
-                                <w:rFonts w:hint="eastAsia"/>
-                              </w:rPr>
-                              <w:t>复核通道</w:t>
-                            </w:r>
-                          </w:p>
-                        </w:txbxContent>
-                      </v:textbox>
-                    </v:rect>
-                    <v:rect id="Rectangle 58" o:spid="_x0000_s1081" style="position:absolute;left:8532;top:12675;width:1865;height:468;visibility:visible;mso-wrap-style:square;v-text-anchor:top" o:gfxdata="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" stroked="f">
-                      <v:textbox>
-                        <w:txbxContent>
-                          <w:p>
-                            <w:r>
-                              <w:rPr>
-                                <w:rFonts w:hint="eastAsia"/>
-                              </w:rPr>
-                              <w:t>复核通道</w:t>
-                            </w:r>
-                          </w:p>
-                        </w:txbxContent>
-                      </v:textbox>
-                    </v:rect>
-                    <v:rect id="Rectangle 59" o:spid="_x0000_s1082" style="position:absolute;left:8532;top:13455;width:1865;height:468;visibility:visible;mso-wrap-style:square;v-text-anchor:top" o:gfxdata="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" stroked="f">
-                      <v:textbox>
-                        <w:txbxContent>
-                          <w:p>
-                            <w:r>
-                              <w:rPr>
-                                <w:rFonts w:hint="eastAsia"/>
-                              </w:rPr>
-                              <w:t>服务器</w:t>
-                            </w:r>
-                          </w:p>
-                        </w:txbxContent>
-                      </v:textbox>
-                    </v:rect>
-                  </v:group>
-                </v:group>
-                <w10:anchorlock/>
-              </v:group>
-            </w:pict>
-          </mc:Fallback>
-        </mc:AlternateContent>
-      </w:r>
+      <w:bookmarkEnd w:id="12"/>
     </w:p>
     <w:p>
       <w:pPr>
-        <w:pStyle w:val="2"/>
-        <w:numPr>
-          <w:ilvl w:val="1"/>
-          <w:numId w:val="6"/>
-        </w:numPr>
-      </w:pPr>
-      <w:bookmarkStart w:id="17" w:name="_Toc313111204"/>
-      <w:r>
-        <w:rPr>
-          <w:rFonts w:hint="eastAsia"/>
-        </w:rPr>
-        <w:lastRenderedPageBreak/>
-        <w:t>打印</w:t>
-      </w:r>
-      <w:r>
-        <w:rPr>
-          <w:rFonts w:hint="eastAsia"/>
-        </w:rPr>
-        <w:t>粘贴行李标签</w:t>
-      </w:r>
-      <w:bookmarkEnd w:id="17"/>
-    </w:p>
-    <w:p>
-      <w:pPr>
-        <w:pStyle w:val="Enum"/>
-        <w:numPr>
-          <w:ilvl w:val="0"/>
-          <w:numId w:val="44"/>
-        </w:numPr>
-        <w:spacing w:before="240" w:after="240"/>
-        <w:ind w:firstLine="480"/>
-      </w:pPr>
-      <w:r>
-        <w:rPr>
-          <w:rFonts w:hint="eastAsia"/>
-        </w:rPr>
-        <w:t>乘客办理登机手续，拖运行李；</w:t>
-      </w:r>
-    </w:p>
-    <w:p>
-      <w:pPr>
-        <w:pStyle w:val="Enum"/>
-        <w:spacing w:before="240" w:after="240"/>
-        <w:ind w:firstLine="480"/>
-      </w:pPr>
-      <w:r>
-        <w:rPr>
-          <w:rFonts w:hint="eastAsia"/>
-        </w:rPr>
-        <w:t>工作人员输入乘客信息；</w:t>
-      </w:r>
-    </w:p>
-    <w:p>
-      <w:pPr>
-        <w:pStyle w:val="Enum"/>
-        <w:spacing w:before="240" w:after="240"/>
-        <w:ind w:firstLine="480"/>
-      </w:pPr>
-      <w:r>
-        <w:rPr>
-          <w:rFonts w:hint="eastAsia"/>
-        </w:rPr>
-        <w:t>工作人员打印登机牌、行李标签；</w:t>
-      </w:r>
-    </w:p>
-    <w:p>
-      <w:pPr>
-        <w:pStyle w:val="Enum"/>
-        <w:spacing w:before="240" w:after="240"/>
-        <w:ind w:firstLine="480"/>
-      </w:pPr>
-      <w:r>
-        <w:rPr>
-          <w:rFonts w:hint="eastAsia"/>
-        </w:rPr>
-        <w:t>工作人员将行李标签粘贴到行李上；</w:t>
-      </w:r>
-    </w:p>
-    <w:p>
-      <w:pPr>
-        <w:pStyle w:val="Enum"/>
-        <w:spacing w:before="240" w:after="240"/>
-        <w:ind w:firstLine="480"/>
-      </w:pPr>
-      <w:r>
-        <w:rPr>
-          <w:rFonts w:hint="eastAsia"/>
-        </w:rPr>
-        <w:t>将行李放到传送带上，通过传送系统进入分拣池。</w:t>
-      </w:r>
-    </w:p>
-    <w:p>
-      <w:pPr>
-        <w:pStyle w:val="2"/>
-        <w:numPr>
-          <w:ilvl w:val="1"/>
-          <w:numId w:val="6"/>
-        </w:numPr>
-      </w:pPr>
-      <w:bookmarkStart w:id="18" w:name="_Toc313111205"/>
-      <w:r>
-        <w:rPr>
-          <w:rFonts w:hint="eastAsia"/>
-        </w:rPr>
-        <w:t>径控通道检测到行李标签</w:t>
-      </w:r>
-      <w:bookmarkEnd w:id="18"/>
-    </w:p>
-    <w:p>
-      <w:pPr>
-        <w:pStyle w:val="Enum"/>
-        <w:numPr>
-          <w:ilvl w:val="0"/>
-          <w:numId w:val="45"/>
-        </w:numPr>
-        <w:spacing w:before="240" w:after="240"/>
-        <w:ind w:firstLine="480"/>
-      </w:pPr>
-      <w:r>
-        <w:rPr>
-          <w:rFonts w:hint="eastAsia"/>
-        </w:rPr>
-        <w:t>行李到达分拣池；</w:t>
-      </w:r>
-    </w:p>
-    <w:p>
-      <w:pPr>
-        <w:pStyle w:val="Enum"/>
-        <w:spacing w:before="240" w:after="240"/>
-        <w:ind w:firstLine="480"/>
-      </w:pPr>
-      <w:r>
-        <w:rPr>
-          <w:rFonts w:hint="eastAsia"/>
-        </w:rPr>
-        <w:t>分拣池共有</w:t>
-      </w:r>
-      <w:r>
-        <w:rPr>
-          <w:rFonts w:hint="eastAsia"/>
-        </w:rPr>
-        <w:t>4</w:t>
-      </w:r>
-      <w:r>
-        <w:rPr>
-          <w:rFonts w:hint="eastAsia"/>
-        </w:rPr>
-        <w:t>台径控通道，分别标记为：径控通道</w:t>
-      </w:r>
-      <w:r>
-        <w:rPr>
-          <w:rFonts w:hint="eastAsia"/>
-        </w:rPr>
-        <w:t>1-4</w:t>
-      </w:r>
-      <w:r>
-        <w:rPr>
-          <w:rFonts w:hint="eastAsia"/>
-        </w:rPr>
-        <w:t>；循环次序为：</w:t>
-      </w:r>
-      <w:smartTag w:uri="urn:schemas-microsoft-com:office:smarttags" w:element="chsdate">
-        <w:smartTagPr>
-          <w:attr w:name="Year" w:val="2002"/>
-          <w:attr w:name="Month" w:val="4"/>
-          <w:attr w:name="Day" w:val="3"/>
-          <w:attr w:name="IsLunarDate" w:val="False"/>
-          <w:attr w:name="IsROCDate" w:val="False"/>
-        </w:smartTagPr>
-        <w:r>
-          <w:rPr>
-            <w:rFonts w:hint="eastAsia"/>
-          </w:rPr>
-          <w:t>2-4-3</w:t>
-        </w:r>
-      </w:smartTag>
-      <w:r>
-        <w:rPr>
-          <w:rFonts w:hint="eastAsia"/>
-        </w:rPr>
-        <w:t>-1</w:t>
-      </w:r>
-      <w:r>
-        <w:rPr>
-          <w:rFonts w:hint="eastAsia"/>
-        </w:rPr>
-        <w:t>；</w:t>
-      </w:r>
-    </w:p>
-    <w:p>
-      <w:pPr>
-        <w:spacing w:line="360" w:lineRule="auto"/>
-        <w:ind w:left="420"/>
         <w:jc w:val="center"/>
+        <w:rPr>
+          <w:rFonts w:hint="eastAsia"/>
+        </w:rPr>
       </w:pPr>
       <w:r>
         <w:rPr>
@@ -6072,10 +3039,10 @@
           <w:noProof/>
         </w:rPr>
         <w:drawing>
-          <wp:inline distT="0" distB="0" distL="0" distR="0" wp14:anchorId="1D51A585" wp14:editId="60479CE8">
-            <wp:extent cx="4347845" cy="3260725"/>
-            <wp:effectExtent l="0" t="0" r="0" b="0"/>
-            <wp:docPr id="4" name="图片 74"/>
+          <wp:inline distT="0" distB="0" distL="0" distR="0" wp14:anchorId="4608DCC7" wp14:editId="5D0AA697">
+            <wp:extent cx="4957200" cy="7315099"/>
+            <wp:effectExtent l="0" t="0" r="0" b="635"/>
+            <wp:docPr id="2" name="图片 2"/>
             <wp:cNvGraphicFramePr>
               <a:graphicFrameLocks xmlns:a="http://schemas.openxmlformats.org/drawingml/2006/main" noChangeAspect="1"/>
             </wp:cNvGraphicFramePr>
@@ -6083,36 +3050,29 @@
               <a:graphicData uri="http://schemas.openxmlformats.org/drawingml/2006/picture">
                 <pic:pic xmlns:pic="http://schemas.openxmlformats.org/drawingml/2006/picture">
                   <pic:nvPicPr>
-                    <pic:cNvPr id="0" name="Picture 7"/>
-                    <pic:cNvPicPr>
-                      <a:picLocks noChangeAspect="1" noChangeArrowheads="1"/>
-                    </pic:cNvPicPr>
+                    <pic:cNvPr id="2" name="流程.jpg"/>
+                    <pic:cNvPicPr/>
                   </pic:nvPicPr>
                   <pic:blipFill>
-                    <a:blip r:embed="rId23">
+                    <a:blip r:embed="rId17">
                       <a:extLst>
                         <a:ext uri="{28A0092B-C50C-407E-A947-70E740481C1C}">
                           <a14:useLocalDpi xmlns:a14="http://schemas.microsoft.com/office/drawing/2010/main" val="0"/>
                         </a:ext>
                       </a:extLst>
                     </a:blip>
-                    <a:srcRect/>
                     <a:stretch>
                       <a:fillRect/>
                     </a:stretch>
                   </pic:blipFill>
-                  <pic:spPr bwMode="auto">
+                  <pic:spPr>
                     <a:xfrm>
                       <a:off x="0" y="0"/>
-                      <a:ext cx="4347845" cy="3260725"/>
+                      <a:ext cx="4957200" cy="7315099"/>
                     </a:xfrm>
                     <a:prstGeom prst="rect">
                       <a:avLst/>
                     </a:prstGeom>
-                    <a:noFill/>
-                    <a:ln>
-                      <a:noFill/>
-                    </a:ln>
                   </pic:spPr>
                 </pic:pic>
               </a:graphicData>
@@ -6121,44 +3081,231 @@
         </w:drawing>
       </w:r>
     </w:p>
+    <w:p/>
     <w:p>
       <w:pPr>
-        <w:spacing w:line="360" w:lineRule="auto"/>
-      </w:pPr>
+        <w:pStyle w:val="1"/>
+        <w:numPr>
+          <w:ilvl w:val="0"/>
+          <w:numId w:val="6"/>
+        </w:numPr>
+      </w:pPr>
+      <w:r>
+        <w:rPr>
+          <w:rFonts w:hint="eastAsia"/>
+        </w:rPr>
+        <w:lastRenderedPageBreak/>
+        <w:t>系统方案</w:t>
+      </w:r>
     </w:p>
     <w:p>
-      <w:pPr>
-        <w:pStyle w:val="Enum"/>
+      <w:r>
+        <w:rPr>
+          <w:rFonts w:hint="eastAsia"/>
+        </w:rPr>
+        <w:t>3.</w:t>
+      </w:r>
+      <w:r>
+        <w:t xml:space="preserve">1 </w:t>
+      </w:r>
+      <w:r>
+        <w:rPr>
+          <w:rFonts w:hint="eastAsia"/>
+        </w:rPr>
+        <w:t>行李标签</w:t>
+      </w:r>
+      <w:r>
+        <w:rPr>
+          <w:rFonts w:hint="eastAsia"/>
+        </w:rPr>
+        <w:t>打印</w:t>
+      </w:r>
+    </w:p>
+    <w:p/>
+    <w:p>
+      <w:r>
+        <w:rPr>
+          <w:rFonts w:hint="eastAsia"/>
+        </w:rPr>
+        <w:t>3.</w:t>
+      </w:r>
+      <w:r>
+        <w:t xml:space="preserve">2 </w:t>
+      </w:r>
+      <w:r>
+        <w:rPr>
+          <w:rFonts w:hint="eastAsia"/>
+        </w:rPr>
+        <w:t>径控通道检测</w:t>
+      </w:r>
+    </w:p>
+    <w:p/>
+    <w:p>
+      <w:r>
+        <w:rPr>
+          <w:rFonts w:hint="eastAsia"/>
+        </w:rPr>
+        <w:t>3.</w:t>
+      </w:r>
+      <w:r>
+        <w:t xml:space="preserve">3 </w:t>
+      </w:r>
+      <w:r>
+        <w:rPr>
+          <w:rFonts w:hint="eastAsia"/>
+        </w:rPr>
+        <w:t>服务器检测行李信息</w:t>
+      </w:r>
+    </w:p>
+    <w:p/>
+    <w:p>
+      <w:r>
+        <w:rPr>
+          <w:rFonts w:hint="eastAsia"/>
+        </w:rPr>
+        <w:t>3.</w:t>
+      </w:r>
+      <w:r>
+        <w:t xml:space="preserve">4 </w:t>
+      </w:r>
+      <w:r>
+        <w:rPr>
+          <w:rFonts w:hint="eastAsia"/>
+        </w:rPr>
+        <w:t>服务器</w:t>
+      </w:r>
+      <w:r>
+        <w:rPr>
+          <w:rFonts w:hint="eastAsia"/>
+        </w:rPr>
+        <w:t>维护航班表</w:t>
+      </w:r>
+    </w:p>
+    <w:p/>
+    <w:p>
+      <w:r>
+        <w:rPr>
+          <w:rFonts w:hint="eastAsia"/>
+        </w:rPr>
+        <w:t>3.</w:t>
+      </w:r>
+      <w:r>
+        <w:t xml:space="preserve">5 </w:t>
+      </w:r>
+      <w:r>
+        <w:rPr>
+          <w:rFonts w:hint="eastAsia"/>
+        </w:rPr>
+        <w:t>服务器</w:t>
+      </w:r>
+      <w:r>
+        <w:rPr>
+          <w:rFonts w:hint="eastAsia"/>
+        </w:rPr>
+        <w:t>更新行李状态</w:t>
+      </w:r>
+    </w:p>
+    <w:p/>
+    <w:p>
+      <w:pPr>
+        <w:rPr>
+          <w:rFonts w:hint="eastAsia"/>
+        </w:rPr>
+      </w:pPr>
+      <w:r>
+        <w:rPr>
+          <w:rFonts w:hint="eastAsia"/>
+        </w:rPr>
+        <w:t>3.</w:t>
+      </w:r>
+      <w:r>
+        <w:t xml:space="preserve">6 </w:t>
+      </w:r>
+      <w:r>
+        <w:rPr>
+          <w:rFonts w:hint="eastAsia"/>
+        </w:rPr>
+        <w:t>显示屏显示行李信息</w:t>
+      </w:r>
+    </w:p>
+    <w:p/>
+    <w:p>
+      <w:r>
+        <w:rPr>
+          <w:rFonts w:hint="eastAsia"/>
+        </w:rPr>
+        <w:t>3.</w:t>
+      </w:r>
+      <w:r>
+        <w:t>7</w:t>
+      </w:r>
+      <w:r>
+        <w:t xml:space="preserve"> </w:t>
+      </w:r>
+      <w:r>
+        <w:rPr>
+          <w:rFonts w:hint="eastAsia"/>
+        </w:rPr>
+        <w:t>行李位置修正</w:t>
+      </w:r>
+    </w:p>
+    <w:p/>
+    <w:p>
+      <w:r>
+        <w:rPr>
+          <w:rFonts w:hint="eastAsia"/>
+        </w:rPr>
+        <w:t>3.</w:t>
+      </w:r>
+      <w:r>
+        <w:t>8</w:t>
+      </w:r>
+      <w:bookmarkStart w:id="14" w:name="_GoBack"/>
+      <w:bookmarkEnd w:id="14"/>
+      <w:r>
+        <w:t xml:space="preserve"> </w:t>
+      </w:r>
+      <w:r>
+        <w:rPr>
+          <w:rFonts w:hint="eastAsia"/>
+        </w:rPr>
+        <w:t>航班行李数量复核</w:t>
+      </w:r>
+    </w:p>
+    <w:p>
+      <w:pPr>
+        <w:rPr>
+          <w:rFonts w:hint="eastAsia"/>
+        </w:rPr>
+      </w:pPr>
+    </w:p>
+    <w:p>
+      <w:pPr>
+        <w:pStyle w:val="1"/>
         <w:numPr>
           <w:ilvl w:val="0"/>
-          <w:numId w:val="20"/>
+          <w:numId w:val="6"/>
         </w:numPr>
-        <w:spacing w:before="240" w:after="240"/>
-        <w:ind w:firstLine="480"/>
-      </w:pPr>
-      <w:r>
-        <w:rPr>
-          <w:rFonts w:hint="eastAsia"/>
-        </w:rPr>
-        <w:lastRenderedPageBreak/>
-        <w:t>径控通道进入循环检测标签模式，开始检测行李标签；</w:t>
-      </w:r>
+      </w:pPr>
+      <w:bookmarkStart w:id="15" w:name="_Toc313111216"/>
+      <w:r>
+        <w:rPr>
+          <w:rFonts w:hint="eastAsia"/>
+        </w:rPr>
+        <w:t>系统体系架构</w:t>
+      </w:r>
+      <w:bookmarkEnd w:id="13"/>
+      <w:bookmarkEnd w:id="15"/>
     </w:p>
     <w:p>
       <w:pPr>
-        <w:pStyle w:val="Enum"/>
-        <w:numPr>
-          <w:ilvl w:val="0"/>
-          <w:numId w:val="20"/>
-        </w:numPr>
-        <w:spacing w:before="240" w:after="240"/>
-        <w:ind w:firstLine="480"/>
-      </w:pPr>
-      <w:r>
-        <w:rPr>
-          <w:rFonts w:hint="eastAsia"/>
-        </w:rPr>
-        <w:t>径控通道检测到行李标签。</w:t>
+        <w:ind w:firstLine="425"/>
+      </w:pPr>
+      <w:r>
+        <w:rPr>
+          <w:rFonts w:hint="eastAsia"/>
+        </w:rPr>
+        <w:t>本小节介绍了系统的总体架构，采用松耦合的基于消息总线的架构。</w:t>
       </w:r>
     </w:p>
     <w:p>
@@ -6169,600 +3316,14 @@
           <w:numId w:val="6"/>
         </w:numPr>
       </w:pPr>
-      <w:bookmarkStart w:id="19" w:name="_Toc313111206"/>
-      <w:r>
-        <w:rPr>
-          <w:rFonts w:hint="eastAsia"/>
-        </w:rPr>
-        <w:t>径控通道上传行李标签</w:t>
-      </w:r>
-      <w:bookmarkEnd w:id="19"/>
-    </w:p>
-    <w:p>
-      <w:pPr>
-        <w:pStyle w:val="Enum"/>
-        <w:numPr>
-          <w:ilvl w:val="0"/>
-          <w:numId w:val="46"/>
-        </w:numPr>
-        <w:spacing w:before="240" w:after="240"/>
-        <w:ind w:firstLine="480"/>
-      </w:pPr>
-      <w:r>
-        <w:rPr>
-          <w:rFonts w:hint="eastAsia"/>
-        </w:rPr>
-        <w:t>径控通道从行李标签</w:t>
-      </w:r>
-      <w:r>
-        <w:rPr>
-          <w:rFonts w:hint="eastAsia"/>
-        </w:rPr>
-        <w:t>EPC</w:t>
-      </w:r>
-      <w:r>
-        <w:rPr>
-          <w:rFonts w:hint="eastAsia"/>
-        </w:rPr>
-        <w:t>编码中提取航班号；</w:t>
-      </w:r>
-    </w:p>
-    <w:p>
-      <w:pPr>
-        <w:pStyle w:val="Enum"/>
-        <w:spacing w:before="240" w:after="240"/>
-        <w:ind w:firstLine="480"/>
-      </w:pPr>
-      <w:r>
-        <w:rPr>
-          <w:rFonts w:hint="eastAsia"/>
-        </w:rPr>
-        <w:t>径控通道通过无线</w:t>
-      </w:r>
-      <w:r>
-        <w:rPr>
-          <w:rFonts w:hint="eastAsia"/>
-        </w:rPr>
-        <w:t>WiFi</w:t>
-      </w:r>
-      <w:r>
-        <w:rPr>
-          <w:rFonts w:hint="eastAsia"/>
-        </w:rPr>
-        <w:t>模块上传航班号。</w:t>
-      </w:r>
-    </w:p>
-    <w:p>
-      <w:pPr>
-        <w:pStyle w:val="2"/>
-        <w:numPr>
-          <w:ilvl w:val="1"/>
-          <w:numId w:val="6"/>
-        </w:numPr>
-      </w:pPr>
-      <w:bookmarkStart w:id="20" w:name="_Toc313111207"/>
-      <w:r>
-        <w:rPr>
-          <w:rFonts w:hint="eastAsia"/>
-        </w:rPr>
-        <w:t>服务器维护航班表，检测到新航班</w:t>
-      </w:r>
-      <w:bookmarkEnd w:id="20"/>
-    </w:p>
-    <w:p>
-      <w:pPr>
-        <w:pStyle w:val="Enum"/>
-        <w:numPr>
-          <w:ilvl w:val="0"/>
-          <w:numId w:val="47"/>
-        </w:numPr>
-        <w:spacing w:before="240" w:after="240"/>
-        <w:ind w:firstLine="480"/>
-      </w:pPr>
-      <w:r>
-        <w:rPr>
-          <w:rFonts w:hint="eastAsia"/>
-        </w:rPr>
-        <w:t>在</w:t>
-      </w:r>
-      <w:r>
-        <w:rPr>
-          <w:rFonts w:hint="eastAsia"/>
-        </w:rPr>
-        <w:t>服务器</w:t>
-      </w:r>
-      <w:r>
-        <w:rPr>
-          <w:rFonts w:hint="eastAsia"/>
-        </w:rPr>
-        <w:t>程序中</w:t>
-      </w:r>
-      <w:r>
-        <w:rPr>
-          <w:rFonts w:hint="eastAsia"/>
-        </w:rPr>
-        <w:t>维护</w:t>
-      </w:r>
-      <w:r>
-        <w:rPr>
-          <w:rFonts w:hint="eastAsia"/>
-        </w:rPr>
-        <w:t>一个</w:t>
-      </w:r>
-      <w:r>
-        <w:rPr>
-          <w:rFonts w:hint="eastAsia"/>
-        </w:rPr>
-        <w:t>航班表</w:t>
-      </w:r>
-      <w:r>
-        <w:rPr>
-          <w:rFonts w:hint="eastAsia"/>
-        </w:rPr>
-        <w:t>；</w:t>
-      </w:r>
-    </w:p>
-    <w:p>
-      <w:pPr>
-        <w:pStyle w:val="Enum"/>
-        <w:spacing w:before="240" w:after="240"/>
-        <w:ind w:firstLine="480"/>
-      </w:pPr>
-      <w:r>
-        <w:rPr>
-          <w:rFonts w:hint="eastAsia"/>
-        </w:rPr>
-        <w:t>服务器通过无线</w:t>
-      </w:r>
-      <w:r>
-        <w:rPr>
-          <w:rFonts w:hint="eastAsia"/>
-        </w:rPr>
-        <w:t>WiFi</w:t>
-      </w:r>
-      <w:r>
-        <w:rPr>
-          <w:rFonts w:hint="eastAsia"/>
-        </w:rPr>
-        <w:t>模块接收到径控通道上传的航班号；</w:t>
-      </w:r>
-    </w:p>
-    <w:p>
-      <w:pPr>
-        <w:pStyle w:val="Enum"/>
-        <w:spacing w:before="240" w:after="240"/>
-        <w:ind w:firstLine="480"/>
-      </w:pPr>
-      <w:r>
-        <w:rPr>
-          <w:rFonts w:hint="eastAsia"/>
-        </w:rPr>
-        <w:t>服务器</w:t>
-      </w:r>
-      <w:r>
-        <w:rPr>
-          <w:rFonts w:hint="eastAsia"/>
-        </w:rPr>
-        <w:t>程序判断该航班号是否已包含在</w:t>
-      </w:r>
-      <w:r>
-        <w:rPr>
-          <w:rFonts w:hint="eastAsia"/>
-        </w:rPr>
-        <w:t>航班表</w:t>
-      </w:r>
-      <w:r>
-        <w:rPr>
-          <w:rFonts w:hint="eastAsia"/>
-        </w:rPr>
-        <w:t>中；</w:t>
-      </w:r>
-    </w:p>
-    <w:p>
-      <w:pPr>
-        <w:pStyle w:val="Enum"/>
-        <w:spacing w:before="240" w:after="240"/>
-        <w:ind w:firstLine="480"/>
-      </w:pPr>
-      <w:r>
-        <w:rPr>
-          <w:rFonts w:hint="eastAsia"/>
-        </w:rPr>
-        <w:t>如果包含在</w:t>
-      </w:r>
-      <w:r>
-        <w:rPr>
-          <w:rFonts w:hint="eastAsia"/>
-        </w:rPr>
-        <w:t>航班表</w:t>
-      </w:r>
-      <w:r>
-        <w:rPr>
-          <w:rFonts w:hint="eastAsia"/>
-        </w:rPr>
-        <w:t>中，则丢弃；</w:t>
-      </w:r>
-    </w:p>
-    <w:p>
-      <w:pPr>
-        <w:pStyle w:val="Enum"/>
-        <w:spacing w:before="240" w:after="240"/>
-        <w:ind w:firstLine="480"/>
-      </w:pPr>
-      <w:r>
-        <w:rPr>
-          <w:rFonts w:hint="eastAsia"/>
-        </w:rPr>
-        <w:t>如果不包含在</w:t>
-      </w:r>
-      <w:r>
-        <w:rPr>
-          <w:rFonts w:hint="eastAsia"/>
-        </w:rPr>
-        <w:t>航班表</w:t>
-      </w:r>
-      <w:r>
-        <w:rPr>
-          <w:rFonts w:hint="eastAsia"/>
-        </w:rPr>
-        <w:t>中，则为新航班，增加到</w:t>
-      </w:r>
-      <w:r>
-        <w:rPr>
-          <w:rFonts w:hint="eastAsia"/>
-        </w:rPr>
-        <w:t>航班表</w:t>
-      </w:r>
-      <w:r>
-        <w:rPr>
-          <w:rFonts w:hint="eastAsia"/>
-        </w:rPr>
-        <w:t>中；</w:t>
-      </w:r>
-    </w:p>
-    <w:p>
-      <w:pPr>
-        <w:pStyle w:val="Enum"/>
-        <w:spacing w:before="240" w:after="240"/>
-        <w:ind w:firstLine="480"/>
-      </w:pPr>
-      <w:r>
-        <w:rPr>
-          <w:rFonts w:hint="eastAsia"/>
-        </w:rPr>
-        <w:t>同时在客户端程序的“新航班列表”界面上提示有新航班的行李到达；</w:t>
-      </w:r>
-    </w:p>
-    <w:p>
-      <w:pPr>
-        <w:pStyle w:val="Enum"/>
-        <w:spacing w:before="240" w:after="240"/>
-        <w:ind w:firstLine="480"/>
-      </w:pPr>
-      <w:r>
-        <w:rPr>
-          <w:rFonts w:hint="eastAsia"/>
-        </w:rPr>
-        <w:t>通过客户端在大显示屏上显示航班信息。</w:t>
-      </w:r>
-    </w:p>
-    <w:p>
-      <w:pPr>
-        <w:pStyle w:val="2"/>
-        <w:numPr>
-          <w:ilvl w:val="1"/>
-          <w:numId w:val="6"/>
-        </w:numPr>
-      </w:pPr>
-      <w:bookmarkStart w:id="21" w:name="_Toc313111211"/>
-      <w:r>
-        <w:rPr>
-          <w:rFonts w:hint="eastAsia"/>
-        </w:rPr>
-        <w:t>数据汇总到服务器</w:t>
-      </w:r>
-      <w:bookmarkEnd w:id="21"/>
-    </w:p>
-    <w:p>
-      <w:pPr>
-        <w:pStyle w:val="Enum"/>
-        <w:numPr>
-          <w:ilvl w:val="0"/>
-          <w:numId w:val="48"/>
-        </w:numPr>
-        <w:spacing w:before="240" w:after="240"/>
-        <w:ind w:firstLine="480"/>
-      </w:pPr>
-      <w:r>
-        <w:rPr>
-          <w:rFonts w:hint="eastAsia"/>
-        </w:rPr>
-        <w:t>在服务器程序中维护一个每个航班的行李列表，包括每件行李信息（编号、航班号、货主、目的地、时间等）；</w:t>
-      </w:r>
-    </w:p>
-    <w:p>
-      <w:pPr>
-        <w:pStyle w:val="Enum"/>
-        <w:spacing w:before="240" w:after="240"/>
-        <w:ind w:firstLine="480"/>
-      </w:pPr>
-      <w:r>
-        <w:rPr>
-          <w:rFonts w:hint="eastAsia"/>
-        </w:rPr>
-        <w:t>服务器通过无线</w:t>
-      </w:r>
-      <w:r>
-        <w:rPr>
-          <w:rFonts w:hint="eastAsia"/>
-        </w:rPr>
-        <w:t>WiFi</w:t>
-      </w:r>
-      <w:r>
-        <w:rPr>
-          <w:rFonts w:hint="eastAsia"/>
-        </w:rPr>
-        <w:t>模块接收到某行李标签</w:t>
-      </w:r>
-      <w:r>
-        <w:rPr>
-          <w:rFonts w:hint="eastAsia"/>
-        </w:rPr>
-        <w:t>EPC</w:t>
-      </w:r>
-      <w:r>
-        <w:rPr>
-          <w:rFonts w:hint="eastAsia"/>
-        </w:rPr>
-        <w:t>编码；</w:t>
-      </w:r>
-    </w:p>
-    <w:p>
-      <w:pPr>
-        <w:pStyle w:val="Enum"/>
-        <w:spacing w:before="240" w:after="240"/>
-        <w:ind w:firstLine="480"/>
-      </w:pPr>
-      <w:r>
-        <w:rPr>
-          <w:rFonts w:hint="eastAsia"/>
-        </w:rPr>
-        <w:t>从行李标签</w:t>
-      </w:r>
-      <w:r>
-        <w:rPr>
-          <w:rFonts w:hint="eastAsia"/>
-        </w:rPr>
-        <w:t>EPC</w:t>
-      </w:r>
-      <w:r>
-        <w:rPr>
-          <w:rFonts w:hint="eastAsia"/>
-        </w:rPr>
-        <w:t>编码中提取航班号、目的地、货主等信息；</w:t>
-      </w:r>
-    </w:p>
-    <w:p>
-      <w:pPr>
-        <w:pStyle w:val="Enum"/>
-        <w:spacing w:before="240" w:after="240"/>
-        <w:ind w:firstLine="480"/>
-      </w:pPr>
-      <w:r>
-        <w:rPr>
-          <w:rFonts w:hint="eastAsia"/>
-        </w:rPr>
-        <w:lastRenderedPageBreak/>
-        <w:t>在该航班行李列表中新增一条记录，记录航班号、目的地、货主等信息。</w:t>
-      </w:r>
-    </w:p>
-    <w:p>
-      <w:pPr>
-        <w:pStyle w:val="2"/>
-        <w:numPr>
-          <w:ilvl w:val="1"/>
-          <w:numId w:val="6"/>
-        </w:numPr>
-      </w:pPr>
-      <w:bookmarkStart w:id="22" w:name="_Toc313111215"/>
-      <w:r>
-        <w:rPr>
-          <w:rFonts w:hint="eastAsia"/>
-        </w:rPr>
-        <w:t>服务器判断该航班行李分拣完成</w:t>
-      </w:r>
-      <w:bookmarkEnd w:id="22"/>
-    </w:p>
-    <w:p>
-      <w:pPr>
-        <w:pStyle w:val="Enum"/>
-        <w:numPr>
-          <w:ilvl w:val="0"/>
-          <w:numId w:val="49"/>
-        </w:numPr>
-        <w:spacing w:before="240" w:after="240"/>
-        <w:ind w:firstLine="480"/>
-      </w:pPr>
-      <w:r>
-        <w:rPr>
-          <w:rFonts w:hint="eastAsia"/>
-        </w:rPr>
-        <w:t>服务器在该航班的行李列</w:t>
-      </w:r>
-      <w:r>
-        <w:rPr>
-          <w:rFonts w:hint="eastAsia"/>
-        </w:rPr>
-        <w:t>表</w:t>
-      </w:r>
-      <w:r>
-        <w:rPr>
-          <w:rFonts w:hint="eastAsia"/>
-        </w:rPr>
-        <w:t>中新增一条记录；</w:t>
-      </w:r>
-    </w:p>
-    <w:p>
-      <w:pPr>
-        <w:pStyle w:val="Enum"/>
-        <w:spacing w:before="240" w:after="240"/>
-        <w:ind w:firstLine="480"/>
-      </w:pPr>
-      <w:r>
-        <w:rPr>
-          <w:rFonts w:hint="eastAsia"/>
-        </w:rPr>
-        <w:t>判断该航班的行李总数与拖运的行李总数是否相等；</w:t>
-      </w:r>
-    </w:p>
-    <w:p>
-      <w:pPr>
-        <w:pStyle w:val="Enum"/>
-        <w:spacing w:before="240" w:after="240"/>
-        <w:ind w:firstLine="480"/>
-      </w:pPr>
-      <w:r>
-        <w:rPr>
-          <w:rFonts w:hint="eastAsia"/>
-        </w:rPr>
-        <w:t>如果相等，则：</w:t>
-      </w:r>
-    </w:p>
-    <w:p>
-      <w:pPr>
-        <w:widowControl w:val="0"/>
-        <w:numPr>
-          <w:ilvl w:val="0"/>
-          <w:numId w:val="13"/>
-        </w:numPr>
-        <w:tabs>
-          <w:tab w:val="left" w:pos="900"/>
-        </w:tabs>
-        <w:spacing w:line="360" w:lineRule="auto"/>
-        <w:ind w:firstLine="360"/>
-        <w:jc w:val="both"/>
-      </w:pPr>
-      <w:r>
-        <w:rPr>
-          <w:rFonts w:hint="eastAsia"/>
-        </w:rPr>
-        <w:t>服务器将该航班的行李列</w:t>
-      </w:r>
-      <w:r>
-        <w:rPr>
-          <w:rFonts w:hint="eastAsia"/>
-        </w:rPr>
-        <w:t>表</w:t>
-      </w:r>
-      <w:r>
-        <w:rPr>
-          <w:rFonts w:hint="eastAsia"/>
-        </w:rPr>
-        <w:t>标记完成；</w:t>
-      </w:r>
-    </w:p>
-    <w:p>
-      <w:pPr>
-        <w:widowControl w:val="0"/>
-        <w:numPr>
-          <w:ilvl w:val="0"/>
-          <w:numId w:val="13"/>
-        </w:numPr>
-        <w:tabs>
-          <w:tab w:val="left" w:pos="900"/>
-        </w:tabs>
-        <w:spacing w:line="360" w:lineRule="auto"/>
-        <w:ind w:firstLine="360"/>
-        <w:jc w:val="both"/>
-      </w:pPr>
-      <w:r>
-        <w:rPr>
-          <w:rFonts w:hint="eastAsia"/>
-        </w:rPr>
-        <w:t>服务器通过无线WiFi模块将完成标记发送给客户端程序；</w:t>
-      </w:r>
-    </w:p>
-    <w:p>
-      <w:pPr>
-        <w:pStyle w:val="Enum"/>
-        <w:spacing w:before="240" w:after="240"/>
-        <w:ind w:firstLine="480"/>
-      </w:pPr>
-      <w:r>
-        <w:rPr>
-          <w:rFonts w:hint="eastAsia"/>
-        </w:rPr>
-        <w:t>如果不相等，则继续。</w:t>
-      </w:r>
-    </w:p>
-    <w:p>
-      <w:pPr>
-        <w:pStyle w:val="Body"/>
-      </w:pPr>
-      <w:r>
-        <w:rPr>
-          <w:rFonts w:hint="eastAsia"/>
-        </w:rPr>
-        <w:t>注意：该方案中，</w:t>
-      </w:r>
-      <w:r>
-        <w:rPr>
-          <w:rFonts w:hint="eastAsia"/>
-        </w:rPr>
-        <w:t>分拣池内必须有一个固定工作人员随时操作客户端电脑，进行分配航班</w:t>
-      </w:r>
-      <w:r>
-        <w:rPr>
-          <w:rFonts w:hint="eastAsia"/>
-        </w:rPr>
-        <w:t>等操作。</w:t>
-      </w:r>
-    </w:p>
-    <w:p>
-      <w:pPr>
-        <w:pStyle w:val="1"/>
-        <w:numPr>
-          <w:ilvl w:val="0"/>
-          <w:numId w:val="6"/>
-        </w:numPr>
-      </w:pPr>
-      <w:bookmarkStart w:id="23" w:name="_Toc313111216"/>
-      <w:r>
-        <w:rPr>
-          <w:rFonts w:hint="eastAsia"/>
-        </w:rPr>
-        <w:t>系统体系架构</w:t>
+      <w:bookmarkStart w:id="16" w:name="_Toc313111217"/>
+      <w:r>
+        <w:rPr>
+          <w:rFonts w:hint="eastAsia"/>
+        </w:rPr>
+        <w:t>硬件资源</w:t>
       </w:r>
       <w:bookmarkEnd w:id="16"/>
-      <w:bookmarkEnd w:id="23"/>
-    </w:p>
-    <w:p>
-      <w:pPr>
-        <w:ind w:firstLine="425"/>
-      </w:pPr>
-      <w:r>
-        <w:rPr>
-          <w:rFonts w:hint="eastAsia"/>
-        </w:rPr>
-        <w:t>本小节介绍了系统的总体架构，采用松耦合的基于消息总线的架构。</w:t>
-      </w:r>
-    </w:p>
-    <w:p>
-      <w:pPr>
-        <w:pStyle w:val="2"/>
-        <w:numPr>
-          <w:ilvl w:val="1"/>
-          <w:numId w:val="6"/>
-        </w:numPr>
-      </w:pPr>
-      <w:bookmarkStart w:id="24" w:name="_Toc313111217"/>
-      <w:r>
-        <w:rPr>
-          <w:rFonts w:hint="eastAsia"/>
-        </w:rPr>
-        <w:t>硬件资源</w:t>
-      </w:r>
-      <w:bookmarkEnd w:id="24"/>
     </w:p>
     <w:p>
       <w:r>
@@ -6971,8 +3532,8 @@
           <w:numId w:val="6"/>
         </w:numPr>
       </w:pPr>
-      <w:bookmarkStart w:id="25" w:name="_Toc311407731"/>
-      <w:bookmarkStart w:id="26" w:name="_Toc313111218"/>
+      <w:bookmarkStart w:id="17" w:name="_Toc311407731"/>
+      <w:bookmarkStart w:id="18" w:name="_Toc313111218"/>
       <w:r>
         <w:rPr>
           <w:rFonts w:hint="eastAsia"/>
@@ -6980,8 +3541,8 @@
         <w:lastRenderedPageBreak/>
         <w:t>软件架构图</w:t>
       </w:r>
-      <w:bookmarkEnd w:id="25"/>
-      <w:bookmarkEnd w:id="26"/>
+      <w:bookmarkEnd w:id="17"/>
+      <w:bookmarkEnd w:id="18"/>
     </w:p>
     <w:p>
       <w:pPr>
@@ -6994,7 +3555,7 @@
         <mc:AlternateContent>
           <mc:Choice Requires="wpc">
             <w:drawing>
-              <wp:inline distT="0" distB="0" distL="0" distR="0" wp14:anchorId="365B55F6" wp14:editId="68FD847F">
+              <wp:inline distT="0" distB="0" distL="0" distR="0" wp14:anchorId="7E0FEF57" wp14:editId="445DD3F7">
                 <wp:extent cx="5486400" cy="3903980"/>
                 <wp:effectExtent l="0" t="0" r="0" b="0"/>
                 <wp:docPr id="111" name="画布 60"/>
@@ -7613,12 +4174,31 @@
           </mc:Choice>
           <mc:Fallback>
             <w:pict>
-              <v:group w14:anchorId="365B55F6" id="画布 60" o:spid="_x0000_s1083" editas="canvas" style="width:6in;height:307.4pt;mso-position-horizontal-relative:char;mso-position-vertical-relative:line" coordsize="54864,39039" o:gfxdata="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">
-                <v:shape id="_x0000_s1084" type="#_x0000_t75" style="position:absolute;width:54864;height:39039;visibility:visible;mso-wrap-style:square">
+              <v:group w14:anchorId="7E0FEF57" id="画布 60" o:spid="_x0000_s1026" editas="canvas" style="width:6in;height:307.4pt;mso-position-horizontal-relative:char;mso-position-vertical-relative:line" coordsize="54864,39039" o:gfxdata="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">
+                <v:shapetype id="_x0000_t75" coordsize="21600,21600" o:spt="75" o:preferrelative="t" path="m@4@5l@4@11@9@11@9@5xe" filled="f" stroked="f">
+                  <v:stroke joinstyle="miter"/>
+                  <v:formulas>
+                    <v:f eqn="if lineDrawn pixelLineWidth 0"/>
+                    <v:f eqn="sum @0 1 0"/>
+                    <v:f eqn="sum 0 0 @1"/>
+                    <v:f eqn="prod @2 1 2"/>
+                    <v:f eqn="prod @3 21600 pixelWidth"/>
+                    <v:f eqn="prod @3 21600 pixelHeight"/>
+                    <v:f eqn="sum @0 0 1"/>
+                    <v:f eqn="prod @6 1 2"/>
+                    <v:f eqn="prod @7 21600 pixelWidth"/>
+                    <v:f eqn="sum @8 21600 0"/>
+                    <v:f eqn="prod @7 21600 pixelHeight"/>
+                    <v:f eqn="sum @10 21600 0"/>
+                  </v:formulas>
+                  <v:path o:extrusionok="f" gradientshapeok="t" o:connecttype="rect"/>
+                  <o:lock v:ext="edit" aspectratio="t"/>
+                </v:shapetype>
+                <v:shape id="_x0000_s1027" type="#_x0000_t75" style="position:absolute;width:54864;height:39039;visibility:visible;mso-wrap-style:square">
                   <v:fill o:detectmouseclick="t"/>
                   <v:path o:connecttype="none"/>
                 </v:shape>
-                <v:roundrect id="圆角矩形 62" o:spid="_x0000_s1085" style="position:absolute;left:2305;top:16697;width:51604;height:4691;visibility:visible;mso-wrap-style:square;v-text-anchor:middle" arcsize="10923f" o:gfxdata="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" fillcolor="#dafda7" strokecolor="#9c9c9c [3046]">
+                <v:roundrect id="圆角矩形 62" o:spid="_x0000_s1028" style="position:absolute;left:2305;top:16697;width:51604;height:4691;visibility:visible;mso-wrap-style:square;v-text-anchor:middle" arcsize="10923f" o:gfxdata="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" fillcolor="#dafda7" strokecolor="#9c9c9c [3046]">
                   <v:fill color2="#f5ffe6" rotate="t" angle="180" colors="0 #dafda7;22938f #e4fdc2;1 #f5ffe6" focus="100%" type="gradient"/>
                   <v:shadow on="t" color="black" opacity="24903f" origin=",.5" offset="0,.55556mm"/>
                   <v:textbox>
@@ -7637,7 +4217,7 @@
                     </w:txbxContent>
                   </v:textbox>
                 </v:roundrect>
-                <v:roundrect id="圆角矩形 63" o:spid="_x0000_s1086" style="position:absolute;left:4214;top:6121;width:12881;height:4055;visibility:visible;mso-wrap-style:square;v-text-anchor:middle" arcsize="10923f" o:gfxdata="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" fillcolor="#70ad47 [3209]" strokecolor="#375623 [1609]" strokeweight="2pt">
+                <v:roundrect id="圆角矩形 63" o:spid="_x0000_s1029" style="position:absolute;left:4214;top:6121;width:12881;height:4055;visibility:visible;mso-wrap-style:square;v-text-anchor:middle" arcsize="10923f" o:gfxdata="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" fillcolor="#70ad47 [3209]" strokecolor="#375623 [1609]" strokeweight="2pt">
                   <v:textbox>
                     <w:txbxContent>
                       <w:p>
@@ -7659,7 +4239,7 @@
                     </w:txbxContent>
                   </v:textbox>
                 </v:roundrect>
-                <v:roundrect id="圆角矩形 65" o:spid="_x0000_s1087" style="position:absolute;left:18208;top:2703;width:8508;height:4055;visibility:visible;mso-wrap-style:square;v-text-anchor:middle" arcsize="10923f" o:gfxdata="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" fillcolor="#70ad47 [3209]" strokecolor="#375623 [1609]" strokeweight="2pt">
+                <v:roundrect id="圆角矩形 65" o:spid="_x0000_s1030" style="position:absolute;left:18208;top:2703;width:8508;height:4055;visibility:visible;mso-wrap-style:square;v-text-anchor:middle" arcsize="10923f" o:gfxdata="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" fillcolor="#70ad47 [3209]" strokecolor="#375623 [1609]" strokeweight="2pt">
                   <v:textbox>
                     <w:txbxContent>
                       <w:p>
@@ -7676,7 +4256,7 @@
                     </w:txbxContent>
                   </v:textbox>
                 </v:roundrect>
-                <v:roundrect id="圆角矩形 66" o:spid="_x0000_s1088" style="position:absolute;left:9002;top:27305;width:12722;height:4055;visibility:visible;mso-wrap-style:square;v-text-anchor:middle" arcsize="10923f" o:gfxdata="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" fillcolor="#70ad47 [3209]" strokecolor="#375623 [1609]" strokeweight="2pt">
+                <v:roundrect id="圆角矩形 66" o:spid="_x0000_s1031" style="position:absolute;left:9002;top:27305;width:12722;height:4055;visibility:visible;mso-wrap-style:square;v-text-anchor:middle" arcsize="10923f" o:gfxdata="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" fillcolor="#70ad47 [3209]" strokecolor="#375623 [1609]" strokeweight="2pt">
                   <v:textbox>
                     <w:txbxContent>
                       <w:p>
@@ -7693,7 +4273,7 @@
                     </w:txbxContent>
                   </v:textbox>
                 </v:roundrect>
-                <v:roundrect id="圆角矩形 70" o:spid="_x0000_s1089" style="position:absolute;left:38007;top:30692;width:14471;height:4055;visibility:visible;mso-wrap-style:square;v-text-anchor:middle" arcsize="10923f" o:gfxdata="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" fillcolor="#70ad47 [3209]" strokecolor="#375623 [1609]" strokeweight="2pt">
+                <v:roundrect id="圆角矩形 70" o:spid="_x0000_s1032" style="position:absolute;left:38007;top:30692;width:14471;height:4055;visibility:visible;mso-wrap-style:square;v-text-anchor:middle" arcsize="10923f" o:gfxdata="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" fillcolor="#70ad47 [3209]" strokecolor="#375623 [1609]" strokeweight="2pt">
                   <v:textbox>
                     <w:txbxContent>
                       <w:p>
@@ -7726,7 +4306,7 @@
                     <v:h position="#1,#0" xrange="0,10800" yrange="0,21600"/>
                   </v:handles>
                 </v:shapetype>
-                <v:shape id="下箭头 77" o:spid="_x0000_s1090" type="#_x0000_t67" style="position:absolute;left:8746;top:11211;width:3180;height:5009;visibility:visible;mso-wrap-style:square;v-text-anchor:middle" o:gfxdata="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" adj="14743" fillcolor="#c9b5e8" strokecolor="#f2b600 [3047]">
+                <v:shape id="下箭头 77" o:spid="_x0000_s1033" type="#_x0000_t67" style="position:absolute;left:8746;top:11211;width:3180;height:5009;visibility:visible;mso-wrap-style:square;v-text-anchor:middle" o:gfxdata="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" adj="14743" fillcolor="#c9b5e8" strokecolor="#f2b600 [3047]">
                   <v:fill color2="#f0eaf9" rotate="t" angle="180" colors="0 #c9b5e8;22938f #d9cbee;1 #f0eaf9" focus="100%" type="gradient"/>
                   <v:shadow on="t" color="black" opacity="24903f" origin=",.5" offset="0,.55556mm"/>
                 </v:shape>
@@ -7746,19 +4326,19 @@
                     <v:h position="#0,#1" xrange="0,10800" yrange="0,10800"/>
                   </v:handles>
                 </v:shapetype>
-                <v:shape id="上下箭头 78" o:spid="_x0000_s1091" type="#_x0000_t70" style="position:absolute;left:20752;top:7632;width:3101;height:8588;visibility:visible;mso-wrap-style:square;v-text-anchor:middle" o:gfxdata="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" adj=",3900" fillcolor="#c9b5e8" strokecolor="#f2b600 [3047]">
+                <v:shape id="上下箭头 78" o:spid="_x0000_s1034" type="#_x0000_t70" style="position:absolute;left:20752;top:7632;width:3101;height:8588;visibility:visible;mso-wrap-style:square;v-text-anchor:middle" o:gfxdata="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" adj=",3900" fillcolor="#c9b5e8" strokecolor="#f2b600 [3047]">
                   <v:fill color2="#f0eaf9" rotate="t" angle="180" colors="0 #c9b5e8;22938f #d9cbee;1 #f0eaf9" focus="100%" type="gradient"/>
                   <v:shadow on="t" color="black" opacity="24903f" origin=",.5" offset="0,.55556mm"/>
                 </v:shape>
-                <v:shape id="下箭头 80" o:spid="_x0000_s1092" type="#_x0000_t67" style="position:absolute;left:43970;top:22820;width:3181;height:7156;visibility:visible;mso-wrap-style:square;v-text-anchor:middle" o:gfxdata="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" adj="16800" fillcolor="#c9b5e8" strokecolor="#f2b600 [3047]">
+                <v:shape id="下箭头 80" o:spid="_x0000_s1035" type="#_x0000_t67" style="position:absolute;left:43970;top:22820;width:3181;height:7156;visibility:visible;mso-wrap-style:square;v-text-anchor:middle" o:gfxdata="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" adj="16800" fillcolor="#c9b5e8" strokecolor="#f2b600 [3047]">
                   <v:fill color2="#f0eaf9" rotate="t" angle="180" colors="0 #c9b5e8;22938f #d9cbee;1 #f0eaf9" focus="100%" type="gradient"/>
                   <v:shadow on="t" color="black" opacity="24903f" origin=",.5" offset="0,.55556mm"/>
                 </v:shape>
-                <v:shape id="上下箭头 81" o:spid="_x0000_s1093" type="#_x0000_t70" style="position:absolute;left:14171;top:21818;width:3101;height:5009;visibility:visible;mso-wrap-style:square;v-text-anchor:middle" o:gfxdata="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" adj=",6686" fillcolor="#c9b5e8" strokecolor="#f2b600 [3047]">
+                <v:shape id="上下箭头 81" o:spid="_x0000_s1036" type="#_x0000_t70" style="position:absolute;left:14171;top:21818;width:3101;height:5009;visibility:visible;mso-wrap-style:square;v-text-anchor:middle" o:gfxdata="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" adj=",6686" fillcolor="#c9b5e8" strokecolor="#f2b600 [3047]">
                   <v:fill color2="#f0eaf9" rotate="t" angle="180" colors="0 #c9b5e8;22938f #d9cbee;1 #f0eaf9" focus="100%" type="gradient"/>
                   <v:shadow on="t" color="black" opacity="24903f" origin=",.5" offset="0,.55556mm"/>
                 </v:shape>
-                <v:roundrect id="圆角矩形 84" o:spid="_x0000_s1094" style="position:absolute;left:31931;top:1495;width:13596;height:4056;visibility:visible;mso-wrap-style:square;v-text-anchor:middle" arcsize="10923f" o:gfxdata="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" fillcolor="#70ad47 [3209]" strokecolor="#375623 [1609]" strokeweight="2pt">
+                <v:roundrect id="圆角矩形 84" o:spid="_x0000_s1037" style="position:absolute;left:31931;top:1495;width:13596;height:4056;visibility:visible;mso-wrap-style:square;v-text-anchor:middle" arcsize="10923f" o:gfxdata="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" fillcolor="#70ad47 [3209]" strokecolor="#375623 [1609]" strokeweight="2pt">
                   <v:textbox>
                     <w:txbxContent>
                       <w:p>
@@ -7775,7 +4355,7 @@
                     </w:txbxContent>
                   </v:textbox>
                 </v:roundrect>
-                <v:shape id="上下箭头 85" o:spid="_x0000_s1095" type="#_x0000_t70" style="position:absolute;left:37894;top:6311;width:3101;height:10098;visibility:visible;mso-wrap-style:square;v-text-anchor:middle" o:gfxdata="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" adj=",3317" fillcolor="#c9b5e8" strokecolor="#f2b600 [3047]">
+                <v:shape id="上下箭头 85" o:spid="_x0000_s1038" type="#_x0000_t70" style="position:absolute;left:37894;top:6311;width:3101;height:10098;visibility:visible;mso-wrap-style:square;v-text-anchor:middle" o:gfxdata="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" adj=",3317" fillcolor="#c9b5e8" strokecolor="#f2b600 [3047]">
                   <v:fill color2="#f0eaf9" rotate="t" angle="180" colors="0 #c9b5e8;22938f #d9cbee;1 #f0eaf9" focus="100%" type="gradient"/>
                   <v:shadow on="t" color="black" opacity="24903f" origin=",.5" offset="0,.55556mm"/>
                 </v:shape>
@@ -7817,7 +4397,7 @@
         <w:rPr>
           <w:lang w:eastAsia="zh-CN"/>
         </w:rPr>
-        <w:t>3</w:t>
+        <w:t>4</w:t>
       </w:r>
       <w:r>
         <w:fldChar w:fldCharType="end"/>
@@ -8052,16 +4632,16 @@
           <w:numId w:val="6"/>
         </w:numPr>
       </w:pPr>
-      <w:bookmarkStart w:id="27" w:name="_Toc311407732"/>
-      <w:bookmarkStart w:id="28" w:name="_Toc313111220"/>
+      <w:bookmarkStart w:id="19" w:name="_Toc311407732"/>
+      <w:bookmarkStart w:id="20" w:name="_Toc313111220"/>
       <w:r>
         <w:rPr>
           <w:rFonts w:hint="eastAsia"/>
         </w:rPr>
         <w:t>部署图</w:t>
       </w:r>
-      <w:bookmarkEnd w:id="27"/>
-      <w:bookmarkEnd w:id="28"/>
+      <w:bookmarkEnd w:id="19"/>
+      <w:bookmarkEnd w:id="20"/>
     </w:p>
     <w:p>
       <w:pPr>
@@ -8069,10 +4649,10 @@
       </w:pPr>
       <w:r>
         <w:object w:dxaOrig="14626" w:dyaOrig="10874">
-          <v:shape id="_x0000_i1025" type="#_x0000_t75" style="width:481.55pt;height:358.15pt" o:ole="">
-            <v:imagedata r:id="rId24" o:title=""/>
+          <v:shape id="_x0000_i1025" type="#_x0000_t75" style="width:481.4pt;height:358.35pt" o:ole="">
+            <v:imagedata r:id="rId18" o:title=""/>
           </v:shape>
-          <o:OLEObject Type="Embed" ProgID="Visio.Drawing.11" ShapeID="_x0000_i1025" DrawAspect="Content" ObjectID="_1530727446" r:id="rId25"/>
+          <o:OLEObject Type="Embed" ProgID="Visio.Drawing.11" ShapeID="_x0000_i1025" DrawAspect="Content" ObjectID="_1530803904" r:id="rId19"/>
         </w:object>
       </w:r>
     </w:p>
@@ -8083,7 +4663,7 @@
           <w:lang w:eastAsia="zh-CN"/>
         </w:rPr>
       </w:pPr>
-      <w:bookmarkStart w:id="29" w:name="_Ref313281877"/>
+      <w:bookmarkStart w:id="21" w:name="_Ref313281877"/>
       <w:r>
         <w:rPr>
           <w:rFonts w:hint="eastAsia"/>
@@ -8108,12 +4688,12 @@
         <w:rPr>
           <w:lang w:eastAsia="zh-CN"/>
         </w:rPr>
-        <w:t>4</w:t>
+        <w:t>5</w:t>
       </w:r>
       <w:r>
         <w:fldChar w:fldCharType="end"/>
       </w:r>
-      <w:bookmarkEnd w:id="29"/>
+      <w:bookmarkEnd w:id="21"/>
       <w:r>
         <w:rPr>
           <w:rFonts w:hint="eastAsia"/>
@@ -8154,7 +4734,7 @@
           <w:numId w:val="6"/>
         </w:numPr>
       </w:pPr>
-      <w:bookmarkStart w:id="30" w:name="_Toc313111221"/>
+      <w:bookmarkStart w:id="22" w:name="_Toc313111221"/>
       <w:r>
         <w:rPr>
           <w:rFonts w:hint="eastAsia"/>
@@ -8162,7 +4742,7 @@
         <w:lastRenderedPageBreak/>
         <w:t>功能模块</w:t>
       </w:r>
-      <w:bookmarkEnd w:id="30"/>
+      <w:bookmarkEnd w:id="22"/>
     </w:p>
     <w:p>
       <w:r>
@@ -8180,14 +4760,14 @@
           <w:numId w:val="6"/>
         </w:numPr>
       </w:pPr>
-      <w:bookmarkStart w:id="31" w:name="_Toc313111222"/>
+      <w:bookmarkStart w:id="23" w:name="_Toc313111222"/>
       <w:r>
         <w:rPr>
           <w:rFonts w:hint="eastAsia"/>
         </w:rPr>
         <w:t>消息总线</w:t>
       </w:r>
-      <w:bookmarkEnd w:id="31"/>
+      <w:bookmarkEnd w:id="23"/>
     </w:p>
     <w:p>
       <w:pPr>
@@ -8263,7 +4843,7 @@
       <w:r>
         <w:t> </w:t>
       </w:r>
-      <w:hyperlink r:id="rId26" w:tgtFrame="_blank" w:history="1">
+      <w:hyperlink r:id="rId20" w:tgtFrame="_blank" w:history="1">
         <w:r>
           <w:t>JDBC</w:t>
         </w:r>
@@ -8298,7 +4878,7 @@
       <w:r>
         <w:t>使您能够通过消息收发服务（有时称为消息中介</w:t>
       </w:r>
-      <w:hyperlink r:id="rId27" w:tgtFrame="_blank" w:history="1">
+      <w:hyperlink r:id="rId21" w:tgtFrame="_blank" w:history="1">
         <w:r>
           <w:t>程序</w:t>
         </w:r>
@@ -8324,7 +4904,7 @@
       <w:r>
         <w:t>中的一种类型</w:t>
       </w:r>
-      <w:hyperlink r:id="rId28" w:tgtFrame="_blank" w:history="1">
+      <w:hyperlink r:id="rId22" w:tgtFrame="_blank" w:history="1">
         <w:r>
           <w:t>对象</w:t>
         </w:r>
@@ -8603,14 +5183,14 @@
           <w:numId w:val="6"/>
         </w:numPr>
       </w:pPr>
-      <w:bookmarkStart w:id="32" w:name="_Toc313111219"/>
+      <w:bookmarkStart w:id="24" w:name="_Toc313111219"/>
       <w:r>
         <w:rPr>
           <w:rFonts w:hint="eastAsia"/>
         </w:rPr>
         <w:t>主题消息分类</w:t>
       </w:r>
-      <w:bookmarkEnd w:id="32"/>
+      <w:bookmarkEnd w:id="24"/>
     </w:p>
     <w:p>
       <w:pPr>
@@ -13239,16 +9819,16 @@
               <w:ind w:firstLineChars="0" w:firstLine="0"/>
               <w:cnfStyle w:val="000000100000" w:firstRow="0" w:lastRow="0" w:firstColumn="0" w:lastColumn="0" w:oddVBand="0" w:evenVBand="0" w:oddHBand="1" w:evenHBand="0" w:firstRowFirstColumn="0" w:firstRowLastColumn="0" w:lastRowFirstColumn="0" w:lastRowLastColumn="0"/>
             </w:pPr>
-            <w:bookmarkStart w:id="33" w:name="OLE_LINK5"/>
-            <w:bookmarkStart w:id="34" w:name="OLE_LINK6"/>
+            <w:bookmarkStart w:id="25" w:name="OLE_LINK5"/>
+            <w:bookmarkStart w:id="26" w:name="OLE_LINK6"/>
             <w:r>
               <w:rPr>
                 <w:rFonts w:hint="eastAsia"/>
               </w:rPr>
               <w:t>跟踪路径信息</w:t>
             </w:r>
-            <w:bookmarkEnd w:id="33"/>
-            <w:bookmarkEnd w:id="34"/>
+            <w:bookmarkEnd w:id="25"/>
+            <w:bookmarkEnd w:id="26"/>
           </w:p>
         </w:tc>
       </w:tr>
@@ -16011,14 +12591,14 @@
           <w:numId w:val="41"/>
         </w:numPr>
       </w:pPr>
-      <w:bookmarkStart w:id="35" w:name="_Toc313111223"/>
+      <w:bookmarkStart w:id="27" w:name="_Toc313111223"/>
       <w:r>
         <w:rPr>
           <w:rFonts w:hint="eastAsia"/>
         </w:rPr>
         <w:t>离岗系统代理</w:t>
       </w:r>
-      <w:bookmarkEnd w:id="35"/>
+      <w:bookmarkEnd w:id="27"/>
     </w:p>
     <w:p>
       <w:pPr>
@@ -16040,14 +12620,14 @@
           <w:numId w:val="41"/>
         </w:numPr>
       </w:pPr>
-      <w:bookmarkStart w:id="36" w:name="_Toc313111224"/>
+      <w:bookmarkStart w:id="28" w:name="_Toc313111224"/>
       <w:r>
         <w:rPr>
           <w:rFonts w:hint="eastAsia"/>
         </w:rPr>
         <w:t>中心服务器组件</w:t>
       </w:r>
-      <w:bookmarkEnd w:id="36"/>
+      <w:bookmarkEnd w:id="28"/>
     </w:p>
     <w:p>
       <w:pPr>
@@ -16062,7 +12642,7 @@
           <w:numId w:val="41"/>
         </w:numPr>
       </w:pPr>
-      <w:bookmarkStart w:id="37" w:name="_Toc313111227"/>
+      <w:bookmarkStart w:id="29" w:name="_Toc313111227"/>
       <w:r>
         <w:rPr>
           <w:rFonts w:hint="eastAsia"/>
@@ -16070,7 +12650,7 @@
         <w:lastRenderedPageBreak/>
         <w:t>径控通道</w:t>
       </w:r>
-      <w:bookmarkEnd w:id="37"/>
+      <w:bookmarkEnd w:id="29"/>
     </w:p>
     <w:p>
       <w:pPr>
@@ -16146,10 +12726,10 @@
       </w:pPr>
       <w:r>
         <w:object w:dxaOrig="15542" w:dyaOrig="12717">
-          <v:shape id="_x0000_i1026" type="#_x0000_t75" style="width:360.95pt;height:295.5pt" o:ole="">
-            <v:imagedata r:id="rId29" o:title=""/>
+          <v:shape id="_x0000_i1026" type="#_x0000_t75" style="width:360.85pt;height:295.55pt" o:ole="">
+            <v:imagedata r:id="rId23" o:title=""/>
           </v:shape>
-          <o:OLEObject Type="Embed" ProgID="Visio.Drawing.11" ShapeID="_x0000_i1026" DrawAspect="Content" ObjectID="_1530727447" r:id="rId30"/>
+          <o:OLEObject Type="Embed" ProgID="Visio.Drawing.11" ShapeID="_x0000_i1026" DrawAspect="Content" ObjectID="_1530803905" r:id="rId24"/>
         </w:object>
       </w:r>
     </w:p>
@@ -16632,10 +13212,10 @@
       </w:pPr>
       <w:r>
         <w:object w:dxaOrig="10610" w:dyaOrig="9409">
-          <v:shape id="_x0000_i1027" type="#_x0000_t75" style="width:270.25pt;height:238.45pt" o:ole="">
-            <v:imagedata r:id="rId31" o:title=""/>
+          <v:shape id="_x0000_i1027" type="#_x0000_t75" style="width:270.4pt;height:238.6pt" o:ole="">
+            <v:imagedata r:id="rId25" o:title=""/>
           </v:shape>
-          <o:OLEObject Type="Embed" ProgID="Visio.Drawing.11" ShapeID="_x0000_i1027" DrawAspect="Content" ObjectID="_1530727448" r:id="rId32"/>
+          <o:OLEObject Type="Embed" ProgID="Visio.Drawing.11" ShapeID="_x0000_i1027" DrawAspect="Content" ObjectID="_1530803906" r:id="rId26"/>
         </w:object>
       </w:r>
     </w:p>
@@ -17737,14 +14317,14 @@
           <w:numId w:val="41"/>
         </w:numPr>
       </w:pPr>
-      <w:bookmarkStart w:id="38" w:name="_Toc313111230"/>
+      <w:bookmarkStart w:id="30" w:name="_Toc313111230"/>
       <w:r>
         <w:rPr>
           <w:rFonts w:hint="eastAsia"/>
         </w:rPr>
         <w:t>虚拟化显示</w:t>
       </w:r>
-      <w:bookmarkEnd w:id="38"/>
+      <w:bookmarkEnd w:id="30"/>
     </w:p>
     <w:p>
       <w:pPr>
@@ -17796,10 +14376,10 @@
       </w:pPr>
       <w:r>
         <w:object w:dxaOrig="12764" w:dyaOrig="6858">
-          <v:shape id="_x0000_i1028" type="#_x0000_t75" style="width:318.85pt;height:170.2pt" o:ole="">
-            <v:imagedata r:id="rId33" o:title=""/>
+          <v:shape id="_x0000_i1028" type="#_x0000_t75" style="width:319pt;height:169.95pt" o:ole="">
+            <v:imagedata r:id="rId27" o:title=""/>
           </v:shape>
-          <o:OLEObject Type="Embed" ProgID="Visio.Drawing.11" ShapeID="_x0000_i1028" DrawAspect="Content" ObjectID="_1530727449" r:id="rId34"/>
+          <o:OLEObject Type="Embed" ProgID="Visio.Drawing.11" ShapeID="_x0000_i1028" DrawAspect="Content" ObjectID="_1530803907" r:id="rId28"/>
         </w:object>
       </w:r>
     </w:p>
@@ -18083,10 +14663,10 @@
       </w:pPr>
       <w:r>
         <w:object w:dxaOrig="7180" w:dyaOrig="3560">
-          <v:shape id="_x0000_i1029" type="#_x0000_t75" style="width:259.95pt;height:128.1pt" o:ole="">
-            <v:imagedata r:id="rId35" o:title=""/>
+          <v:shape id="_x0000_i1029" type="#_x0000_t75" style="width:259.55pt;height:128.1pt" o:ole="">
+            <v:imagedata r:id="rId29" o:title=""/>
           </v:shape>
-          <o:OLEObject Type="Embed" ProgID="Visio.Drawing.11" ShapeID="_x0000_i1029" DrawAspect="Content" ObjectID="_1530727450" r:id="rId36"/>
+          <o:OLEObject Type="Embed" ProgID="Visio.Drawing.11" ShapeID="_x0000_i1029" DrawAspect="Content" ObjectID="_1530803908" r:id="rId30"/>
         </w:object>
       </w:r>
     </w:p>
@@ -18117,10 +14697,10 @@
       </w:pPr>
       <w:r>
         <w:object w:dxaOrig="21315" w:dyaOrig="12527">
-          <v:shape id="_x0000_i1030" type="#_x0000_t75" style="width:414.25pt;height:244.05pt" o:ole="">
-            <v:imagedata r:id="rId37" o:title=""/>
+          <v:shape id="_x0000_i1030" type="#_x0000_t75" style="width:414.4pt;height:244.45pt" o:ole="">
+            <v:imagedata r:id="rId31" o:title=""/>
           </v:shape>
-          <o:OLEObject Type="Embed" ProgID="Visio.Drawing.11" ShapeID="_x0000_i1030" DrawAspect="Content" ObjectID="_1530727451" r:id="rId38"/>
+          <o:OLEObject Type="Embed" ProgID="Visio.Drawing.11" ShapeID="_x0000_i1030" DrawAspect="Content" ObjectID="_1530803909" r:id="rId32"/>
         </w:object>
       </w:r>
     </w:p>
@@ -18155,7 +14735,7 @@
         </w:numPr>
         <w:ind w:firstLine="643"/>
       </w:pPr>
-      <w:bookmarkStart w:id="39" w:name="_Toc313111231"/>
+      <w:bookmarkStart w:id="31" w:name="_Toc313111231"/>
       <w:r>
         <w:rPr>
           <w:rFonts w:hint="eastAsia"/>
@@ -18163,11 +14743,11 @@
         <w:lastRenderedPageBreak/>
         <w:t>附录</w:t>
       </w:r>
-      <w:bookmarkEnd w:id="39"/>
+      <w:bookmarkEnd w:id="31"/>
     </w:p>
     <w:p/>
     <w:sectPr>
-      <w:headerReference w:type="default" r:id="rId39"/>
+      <w:headerReference w:type="default" r:id="rId33"/>
       <w:pgSz w:w="12240" w:h="15840" w:code="1"/>
       <w:pgMar w:top="1440" w:right="1298" w:bottom="1440" w:left="1298" w:header="720" w:footer="720" w:gutter="0"/>
       <w:pgNumType w:start="1"/>
@@ -18261,7 +14841,7 @@
             <w:noProof/>
             <w:lang w:val="zh-CN"/>
           </w:rPr>
-          <w:t>19</w:t>
+          <w:t>7</w:t>
         </w:r>
         <w:r>
           <w:rPr>
@@ -18761,7 +15341,7 @@
       <w:lvlText w:val="（%1）"/>
       <w:lvlJc w:val="left"/>
       <w:pPr>
-        <w:ind w:left="420" w:hanging="420"/>
+        <w:ind w:left="0" w:hanging="420"/>
       </w:pPr>
       <w:rPr>
         <w:rFonts w:hint="eastAsia"/>
@@ -18773,7 +15353,7 @@
       <w:lvlText w:val="%2)"/>
       <w:lvlJc w:val="left"/>
       <w:pPr>
-        <w:ind w:left="840" w:hanging="420"/>
+        <w:ind w:left="420" w:hanging="420"/>
       </w:pPr>
     </w:lvl>
     <w:lvl w:ilvl="2" w:tplc="0409001B" w:tentative="1">
@@ -18782,7 +15362,7 @@
       <w:lvlText w:val="%3."/>
       <w:lvlJc w:val="right"/>
       <w:pPr>
-        <w:ind w:left="1260" w:hanging="420"/>
+        <w:ind w:left="840" w:hanging="420"/>
       </w:pPr>
     </w:lvl>
     <w:lvl w:ilvl="3" w:tplc="0409000F" w:tentative="1">
@@ -18791,7 +15371,7 @@
       <w:lvlText w:val="%4."/>
       <w:lvlJc w:val="left"/>
       <w:pPr>
-        <w:ind w:left="1680" w:hanging="420"/>
+        <w:ind w:left="1260" w:hanging="420"/>
       </w:pPr>
     </w:lvl>
     <w:lvl w:ilvl="4" w:tplc="04090019" w:tentative="1">
@@ -18800,7 +15380,7 @@
       <w:lvlText w:val="%5)"/>
       <w:lvlJc w:val="left"/>
       <w:pPr>
-        <w:ind w:left="2100" w:hanging="420"/>
+        <w:ind w:left="1680" w:hanging="420"/>
       </w:pPr>
     </w:lvl>
     <w:lvl w:ilvl="5" w:tplc="0409001B" w:tentative="1">
@@ -18809,7 +15389,7 @@
       <w:lvlText w:val="%6."/>
       <w:lvlJc w:val="right"/>
       <w:pPr>
-        <w:ind w:left="2520" w:hanging="420"/>
+        <w:ind w:left="2100" w:hanging="420"/>
       </w:pPr>
     </w:lvl>
     <w:lvl w:ilvl="6" w:tplc="0409000F" w:tentative="1">
@@ -18818,7 +15398,7 @@
       <w:lvlText w:val="%7."/>
       <w:lvlJc w:val="left"/>
       <w:pPr>
-        <w:ind w:left="2940" w:hanging="420"/>
+        <w:ind w:left="2520" w:hanging="420"/>
       </w:pPr>
     </w:lvl>
     <w:lvl w:ilvl="7" w:tplc="04090019" w:tentative="1">
@@ -18827,7 +15407,7 @@
       <w:lvlText w:val="%8)"/>
       <w:lvlJc w:val="left"/>
       <w:pPr>
-        <w:ind w:left="3360" w:hanging="420"/>
+        <w:ind w:left="2940" w:hanging="420"/>
       </w:pPr>
     </w:lvl>
     <w:lvl w:ilvl="8" w:tplc="0409001B" w:tentative="1">
@@ -18836,7 +15416,7 @@
       <w:lvlText w:val="%9."/>
       <w:lvlJc w:val="right"/>
       <w:pPr>
-        <w:ind w:left="3780" w:hanging="420"/>
+        <w:ind w:left="3360" w:hanging="420"/>
       </w:pPr>
     </w:lvl>
   </w:abstractNum>
@@ -19590,7 +16170,7 @@
       <w:lvlText w:val="[%1] "/>
       <w:lvlJc w:val="left"/>
       <w:pPr>
-        <w:ind w:left="840" w:hanging="420"/>
+        <w:ind w:left="0" w:hanging="420"/>
       </w:pPr>
       <w:rPr>
         <w:rFonts w:hint="eastAsia"/>
@@ -19602,7 +16182,7 @@
       <w:lvlText w:val="%2)"/>
       <w:lvlJc w:val="left"/>
       <w:pPr>
-        <w:ind w:left="840" w:hanging="420"/>
+        <w:ind w:left="0" w:hanging="420"/>
       </w:pPr>
     </w:lvl>
     <w:lvl w:ilvl="2" w:tplc="0409001B" w:tentative="1">
@@ -19611,7 +16191,7 @@
       <w:lvlText w:val="%3."/>
       <w:lvlJc w:val="right"/>
       <w:pPr>
-        <w:ind w:left="1260" w:hanging="420"/>
+        <w:ind w:left="420" w:hanging="420"/>
       </w:pPr>
     </w:lvl>
     <w:lvl w:ilvl="3" w:tplc="0409000F" w:tentative="1">
@@ -19620,7 +16200,7 @@
       <w:lvlText w:val="%4."/>
       <w:lvlJc w:val="left"/>
       <w:pPr>
-        <w:ind w:left="1680" w:hanging="420"/>
+        <w:ind w:left="840" w:hanging="420"/>
       </w:pPr>
     </w:lvl>
     <w:lvl w:ilvl="4" w:tplc="04090019" w:tentative="1">
@@ -19629,7 +16209,7 @@
       <w:lvlText w:val="%5)"/>
       <w:lvlJc w:val="left"/>
       <w:pPr>
-        <w:ind w:left="2100" w:hanging="420"/>
+        <w:ind w:left="1260" w:hanging="420"/>
       </w:pPr>
     </w:lvl>
     <w:lvl w:ilvl="5" w:tplc="0409001B" w:tentative="1">
@@ -19638,7 +16218,7 @@
       <w:lvlText w:val="%6."/>
       <w:lvlJc w:val="right"/>
       <w:pPr>
-        <w:ind w:left="2520" w:hanging="420"/>
+        <w:ind w:left="1680" w:hanging="420"/>
       </w:pPr>
     </w:lvl>
     <w:lvl w:ilvl="6" w:tplc="0409000F" w:tentative="1">
@@ -19647,7 +16227,7 @@
       <w:lvlText w:val="%7."/>
       <w:lvlJc w:val="left"/>
       <w:pPr>
-        <w:ind w:left="2940" w:hanging="420"/>
+        <w:ind w:left="2100" w:hanging="420"/>
       </w:pPr>
     </w:lvl>
     <w:lvl w:ilvl="7" w:tplc="04090019" w:tentative="1">
@@ -19656,7 +16236,7 @@
       <w:lvlText w:val="%8)"/>
       <w:lvlJc w:val="left"/>
       <w:pPr>
-        <w:ind w:left="3360" w:hanging="420"/>
+        <w:ind w:left="2520" w:hanging="420"/>
       </w:pPr>
     </w:lvl>
     <w:lvl w:ilvl="8" w:tplc="0409001B" w:tentative="1">
@@ -19665,7 +16245,7 @@
       <w:lvlText w:val="%9."/>
       <w:lvlJc w:val="right"/>
       <w:pPr>
-        <w:ind w:left="3780" w:hanging="420"/>
+        <w:ind w:left="2940" w:hanging="420"/>
       </w:pPr>
     </w:lvl>
   </w:abstractNum>

--- a/Haihang/系统详细设计.docx
+++ b/Haihang/系统详细设计.docx
@@ -488,11 +488,11 @@
         <w:tblLook w:val="04A0" w:firstRow="1" w:lastRow="0" w:firstColumn="1" w:lastColumn="0" w:noHBand="0" w:noVBand="1"/>
       </w:tblPr>
       <w:tblGrid>
-        <w:gridCol w:w="1924"/>
-        <w:gridCol w:w="1105"/>
-        <w:gridCol w:w="1260"/>
-        <w:gridCol w:w="4098"/>
-        <w:gridCol w:w="1237"/>
+        <w:gridCol w:w="1930"/>
+        <w:gridCol w:w="1094"/>
+        <w:gridCol w:w="1248"/>
+        <w:gridCol w:w="4128"/>
+        <w:gridCol w:w="1224"/>
       </w:tblGrid>
       <w:tr>
         <w:trPr>
@@ -509,11 +509,15 @@
           <w:p>
             <w:pPr>
               <w:pStyle w:val="Body"/>
-              <w:ind w:firstLine="482"/>
+              <w:jc w:val="center"/>
+              <w:rPr>
+                <w:b w:val="0"/>
+              </w:rPr>
             </w:pPr>
             <w:r>
               <w:rPr>
                 <w:rFonts w:hint="eastAsia"/>
+                <w:b w:val="0"/>
               </w:rPr>
               <w:t>修订日期</w:t>
             </w:r>
@@ -529,12 +533,16 @@
           <w:p>
             <w:pPr>
               <w:pStyle w:val="Body"/>
-              <w:ind w:firstLine="482"/>
+              <w:jc w:val="center"/>
               <w:cnfStyle w:val="100000000000" w:firstRow="1" w:lastRow="0" w:firstColumn="0" w:lastColumn="0" w:oddVBand="0" w:evenVBand="0" w:oddHBand="0" w:evenHBand="0" w:firstRowFirstColumn="0" w:firstRowLastColumn="0" w:lastRowFirstColumn="0" w:lastRowLastColumn="0"/>
+              <w:rPr>
+                <w:b w:val="0"/>
+              </w:rPr>
             </w:pPr>
             <w:r>
               <w:rPr>
                 <w:rFonts w:hint="eastAsia"/>
+                <w:b w:val="0"/>
               </w:rPr>
               <w:t>版本号</w:t>
             </w:r>
@@ -550,12 +558,16 @@
           <w:p>
             <w:pPr>
               <w:pStyle w:val="Body"/>
-              <w:ind w:firstLine="482"/>
+              <w:jc w:val="center"/>
               <w:cnfStyle w:val="100000000000" w:firstRow="1" w:lastRow="0" w:firstColumn="0" w:lastColumn="0" w:oddVBand="0" w:evenVBand="0" w:oddHBand="0" w:evenHBand="0" w:firstRowFirstColumn="0" w:firstRowLastColumn="0" w:lastRowFirstColumn="0" w:lastRowLastColumn="0"/>
+              <w:rPr>
+                <w:b w:val="0"/>
+              </w:rPr>
             </w:pPr>
             <w:r>
               <w:rPr>
                 <w:rFonts w:hint="eastAsia"/>
+                <w:b w:val="0"/>
               </w:rPr>
               <w:t>修订类别</w:t>
             </w:r>
@@ -571,12 +583,16 @@
           <w:p>
             <w:pPr>
               <w:pStyle w:val="Body"/>
-              <w:ind w:firstLine="482"/>
+              <w:jc w:val="center"/>
               <w:cnfStyle w:val="100000000000" w:firstRow="1" w:lastRow="0" w:firstColumn="0" w:lastColumn="0" w:oddVBand="0" w:evenVBand="0" w:oddHBand="0" w:evenHBand="0" w:firstRowFirstColumn="0" w:firstRowLastColumn="0" w:lastRowFirstColumn="0" w:lastRowLastColumn="0"/>
+              <w:rPr>
+                <w:b w:val="0"/>
+              </w:rPr>
             </w:pPr>
             <w:r>
               <w:rPr>
                 <w:rFonts w:hint="eastAsia"/>
+                <w:b w:val="0"/>
               </w:rPr>
               <w:t>描述</w:t>
             </w:r>
@@ -592,12 +608,16 @@
           <w:p>
             <w:pPr>
               <w:pStyle w:val="Body"/>
-              <w:ind w:firstLine="482"/>
+              <w:jc w:val="center"/>
               <w:cnfStyle w:val="100000000000" w:firstRow="1" w:lastRow="0" w:firstColumn="0" w:lastColumn="0" w:oddVBand="0" w:evenVBand="0" w:oddHBand="0" w:evenHBand="0" w:firstRowFirstColumn="0" w:firstRowLastColumn="0" w:lastRowFirstColumn="0" w:lastRowLastColumn="0"/>
+              <w:rPr>
+                <w:b w:val="0"/>
+              </w:rPr>
             </w:pPr>
             <w:r>
               <w:rPr>
                 <w:rFonts w:hint="eastAsia"/>
+                <w:b w:val="0"/>
               </w:rPr>
               <w:t>修改人</w:t>
             </w:r>
@@ -627,19 +647,7 @@
               <w:rPr>
                 <w:rFonts w:hint="eastAsia"/>
               </w:rPr>
-              <w:t>2016-7</w:t>
-            </w:r>
-            <w:r>
-              <w:rPr>
-                <w:rFonts w:hint="eastAsia"/>
-              </w:rPr>
-              <w:t>-1</w:t>
-            </w:r>
-            <w:r>
-              <w:rPr>
-                <w:rFonts w:hint="eastAsia"/>
-              </w:rPr>
-              <w:t>5</w:t>
+              <w:t>2016-7-15</w:t>
             </w:r>
           </w:p>
         </w:tc>
@@ -657,27 +665,12 @@
             <w:pPr>
               <w:pStyle w:val="table0"/>
               <w:cnfStyle w:val="000000100000" w:firstRow="0" w:lastRow="0" w:firstColumn="0" w:lastColumn="0" w:oddVBand="0" w:evenVBand="0" w:oddHBand="1" w:evenHBand="0" w:firstRowFirstColumn="0" w:firstRowLastColumn="0" w:lastRowFirstColumn="0" w:lastRowLastColumn="0"/>
-              <w:rPr>
-                <w:b/>
-              </w:rPr>
             </w:pPr>
             <w:r>
               <w:rPr>
                 <w:rFonts w:hint="eastAsia"/>
               </w:rPr>
-              <w:t>0</w:t>
-            </w:r>
-            <w:r>
-              <w:rPr>
-                <w:rFonts w:hint="eastAsia"/>
-              </w:rPr>
-              <w:t>.</w:t>
-            </w:r>
-            <w:r>
-              <w:rPr>
-                <w:rFonts w:hint="eastAsia"/>
-              </w:rPr>
-              <w:t>1</w:t>
+              <w:t>0.1</w:t>
             </w:r>
           </w:p>
         </w:tc>
@@ -695,9 +688,6 @@
             <w:pPr>
               <w:pStyle w:val="table0"/>
               <w:cnfStyle w:val="000000100000" w:firstRow="0" w:lastRow="0" w:firstColumn="0" w:lastColumn="0" w:oddVBand="0" w:evenVBand="0" w:oddHBand="1" w:evenHBand="0" w:firstRowFirstColumn="0" w:firstRowLastColumn="0" w:lastRowFirstColumn="0" w:lastRowLastColumn="0"/>
-              <w:rPr>
-                <w:b/>
-              </w:rPr>
             </w:pPr>
             <w:r>
               <w:rPr>
@@ -721,9 +711,6 @@
             <w:pPr>
               <w:pStyle w:val="table0"/>
               <w:cnfStyle w:val="000000100000" w:firstRow="0" w:lastRow="0" w:firstColumn="0" w:lastColumn="0" w:oddVBand="0" w:evenVBand="0" w:oddHBand="1" w:evenHBand="0" w:firstRowFirstColumn="0" w:firstRowLastColumn="0" w:lastRowFirstColumn="0" w:lastRowLastColumn="0"/>
-              <w:rPr>
-                <w:b/>
-              </w:rPr>
             </w:pPr>
             <w:r>
               <w:rPr>
@@ -747,9 +734,6 @@
             <w:pPr>
               <w:pStyle w:val="table0"/>
               <w:cnfStyle w:val="000000100000" w:firstRow="0" w:lastRow="0" w:firstColumn="0" w:lastColumn="0" w:oddVBand="0" w:evenVBand="0" w:oddHBand="1" w:evenHBand="0" w:firstRowFirstColumn="0" w:firstRowLastColumn="0" w:lastRowFirstColumn="0" w:lastRowLastColumn="0"/>
-              <w:rPr>
-                <w:b/>
-              </w:rPr>
             </w:pPr>
             <w:r>
               <w:rPr>
@@ -757,6 +741,215 @@
               </w:rPr>
               <w:t>贾环宇</w:t>
             </w:r>
+          </w:p>
+        </w:tc>
+      </w:tr>
+      <w:tr>
+        <w:tc>
+          <w:tcPr>
+            <w:cnfStyle w:val="001000000000" w:firstRow="0" w:lastRow="0" w:firstColumn="1" w:lastColumn="0" w:oddVBand="0" w:evenVBand="0" w:oddHBand="0" w:evenHBand="0" w:firstRowFirstColumn="0" w:firstRowLastColumn="0" w:lastRowFirstColumn="0" w:lastRowLastColumn="0"/>
+            <w:tcW w:w="1972" w:type="dxa"/>
+            <w:tcBorders>
+              <w:top w:val="single" w:sz="4" w:space="0" w:color="auto"/>
+              <w:left w:val="single" w:sz="4" w:space="0" w:color="auto"/>
+              <w:bottom w:val="single" w:sz="4" w:space="0" w:color="auto"/>
+              <w:right w:val="single" w:sz="4" w:space="0" w:color="auto"/>
+            </w:tcBorders>
+          </w:tcPr>
+          <w:p>
+            <w:pPr>
+              <w:pStyle w:val="table"/>
+            </w:pPr>
+            <w:r>
+              <w:rPr>
+                <w:rFonts w:hint="eastAsia"/>
+              </w:rPr>
+              <w:t>2016-7-24</w:t>
+            </w:r>
+          </w:p>
+        </w:tc>
+        <w:tc>
+          <w:tcPr>
+            <w:tcW w:w="1113" w:type="dxa"/>
+            <w:tcBorders>
+              <w:top w:val="single" w:sz="4" w:space="0" w:color="auto"/>
+              <w:left w:val="single" w:sz="4" w:space="0" w:color="auto"/>
+              <w:bottom w:val="single" w:sz="4" w:space="0" w:color="auto"/>
+              <w:right w:val="single" w:sz="4" w:space="0" w:color="auto"/>
+            </w:tcBorders>
+          </w:tcPr>
+          <w:p>
+            <w:pPr>
+              <w:pStyle w:val="table0"/>
+              <w:cnfStyle w:val="000000000000" w:firstRow="0" w:lastRow="0" w:firstColumn="0" w:lastColumn="0" w:oddVBand="0" w:evenVBand="0" w:oddHBand="0" w:evenHBand="0" w:firstRowFirstColumn="0" w:firstRowLastColumn="0" w:lastRowFirstColumn="0" w:lastRowLastColumn="0"/>
+            </w:pPr>
+            <w:r>
+              <w:rPr>
+                <w:rFonts w:hint="eastAsia"/>
+              </w:rPr>
+              <w:t>0.2</w:t>
+            </w:r>
+          </w:p>
+        </w:tc>
+        <w:tc>
+          <w:tcPr>
+            <w:tcW w:w="1276" w:type="dxa"/>
+            <w:tcBorders>
+              <w:top w:val="single" w:sz="4" w:space="0" w:color="auto"/>
+              <w:left w:val="single" w:sz="4" w:space="0" w:color="auto"/>
+              <w:bottom w:val="single" w:sz="4" w:space="0" w:color="auto"/>
+              <w:right w:val="single" w:sz="4" w:space="0" w:color="auto"/>
+            </w:tcBorders>
+          </w:tcPr>
+          <w:p>
+            <w:pPr>
+              <w:pStyle w:val="table0"/>
+              <w:cnfStyle w:val="000000000000" w:firstRow="0" w:lastRow="0" w:firstColumn="0" w:lastColumn="0" w:oddVBand="0" w:evenVBand="0" w:oddHBand="0" w:evenHBand="0" w:firstRowFirstColumn="0" w:firstRowLastColumn="0" w:lastRowFirstColumn="0" w:lastRowLastColumn="0"/>
+            </w:pPr>
+            <w:r>
+              <w:rPr>
+                <w:rFonts w:hint="eastAsia"/>
+              </w:rPr>
+              <w:t>A</w:t>
+            </w:r>
+          </w:p>
+        </w:tc>
+        <w:tc>
+          <w:tcPr>
+            <w:tcW w:w="4252" w:type="dxa"/>
+            <w:tcBorders>
+              <w:top w:val="single" w:sz="4" w:space="0" w:color="auto"/>
+              <w:left w:val="single" w:sz="4" w:space="0" w:color="auto"/>
+              <w:bottom w:val="single" w:sz="4" w:space="0" w:color="auto"/>
+              <w:right w:val="single" w:sz="4" w:space="0" w:color="auto"/>
+            </w:tcBorders>
+          </w:tcPr>
+          <w:p>
+            <w:pPr>
+              <w:pStyle w:val="table0"/>
+              <w:cnfStyle w:val="000000000000" w:firstRow="0" w:lastRow="0" w:firstColumn="0" w:lastColumn="0" w:oddVBand="0" w:evenVBand="0" w:oddHBand="0" w:evenHBand="0" w:firstRowFirstColumn="0" w:firstRowLastColumn="0" w:lastRowFirstColumn="0" w:lastRowLastColumn="0"/>
+            </w:pPr>
+            <w:r>
+              <w:rPr>
+                <w:rFonts w:hint="eastAsia"/>
+              </w:rPr>
+              <w:t>添加系统体系架构等内容。</w:t>
+            </w:r>
+          </w:p>
+        </w:tc>
+        <w:tc>
+          <w:tcPr>
+            <w:tcW w:w="1251" w:type="dxa"/>
+            <w:tcBorders>
+              <w:top w:val="single" w:sz="4" w:space="0" w:color="auto"/>
+              <w:left w:val="single" w:sz="4" w:space="0" w:color="auto"/>
+              <w:bottom w:val="single" w:sz="4" w:space="0" w:color="auto"/>
+              <w:right w:val="single" w:sz="4" w:space="0" w:color="auto"/>
+            </w:tcBorders>
+          </w:tcPr>
+          <w:p>
+            <w:pPr>
+              <w:pStyle w:val="table0"/>
+              <w:cnfStyle w:val="000000000000" w:firstRow="0" w:lastRow="0" w:firstColumn="0" w:lastColumn="0" w:oddVBand="0" w:evenVBand="0" w:oddHBand="0" w:evenHBand="0" w:firstRowFirstColumn="0" w:firstRowLastColumn="0" w:lastRowFirstColumn="0" w:lastRowLastColumn="0"/>
+            </w:pPr>
+            <w:proofErr w:type="gramStart"/>
+            <w:r>
+              <w:rPr>
+                <w:rFonts w:hint="eastAsia"/>
+              </w:rPr>
+              <w:t>丁杨</w:t>
+            </w:r>
+            <w:proofErr w:type="gramEnd"/>
+          </w:p>
+        </w:tc>
+      </w:tr>
+      <w:tr>
+        <w:trPr>
+          <w:cnfStyle w:val="000000100000" w:firstRow="0" w:lastRow="0" w:firstColumn="0" w:lastColumn="0" w:oddVBand="0" w:evenVBand="0" w:oddHBand="1" w:evenHBand="0" w:firstRowFirstColumn="0" w:firstRowLastColumn="0" w:lastRowFirstColumn="0" w:lastRowLastColumn="0"/>
+        </w:trPr>
+        <w:tc>
+          <w:tcPr>
+            <w:cnfStyle w:val="001000000000" w:firstRow="0" w:lastRow="0" w:firstColumn="1" w:lastColumn="0" w:oddVBand="0" w:evenVBand="0" w:oddHBand="0" w:evenHBand="0" w:firstRowFirstColumn="0" w:firstRowLastColumn="0" w:lastRowFirstColumn="0" w:lastRowLastColumn="0"/>
+            <w:tcW w:w="1972" w:type="dxa"/>
+            <w:tcBorders>
+              <w:top w:val="single" w:sz="4" w:space="0" w:color="auto"/>
+              <w:left w:val="single" w:sz="4" w:space="0" w:color="auto"/>
+              <w:bottom w:val="single" w:sz="4" w:space="0" w:color="auto"/>
+              <w:right w:val="single" w:sz="4" w:space="0" w:color="auto"/>
+            </w:tcBorders>
+          </w:tcPr>
+          <w:p>
+            <w:pPr>
+              <w:pStyle w:val="table"/>
+            </w:pPr>
+          </w:p>
+        </w:tc>
+        <w:tc>
+          <w:tcPr>
+            <w:tcW w:w="1113" w:type="dxa"/>
+            <w:tcBorders>
+              <w:top w:val="single" w:sz="4" w:space="0" w:color="auto"/>
+              <w:left w:val="single" w:sz="4" w:space="0" w:color="auto"/>
+              <w:bottom w:val="single" w:sz="4" w:space="0" w:color="auto"/>
+              <w:right w:val="single" w:sz="4" w:space="0" w:color="auto"/>
+            </w:tcBorders>
+          </w:tcPr>
+          <w:p>
+            <w:pPr>
+              <w:pStyle w:val="table0"/>
+              <w:cnfStyle w:val="000000100000" w:firstRow="0" w:lastRow="0" w:firstColumn="0" w:lastColumn="0" w:oddVBand="0" w:evenVBand="0" w:oddHBand="1" w:evenHBand="0" w:firstRowFirstColumn="0" w:firstRowLastColumn="0" w:lastRowFirstColumn="0" w:lastRowLastColumn="0"/>
+            </w:pPr>
+          </w:p>
+        </w:tc>
+        <w:tc>
+          <w:tcPr>
+            <w:tcW w:w="1276" w:type="dxa"/>
+            <w:tcBorders>
+              <w:top w:val="single" w:sz="4" w:space="0" w:color="auto"/>
+              <w:left w:val="single" w:sz="4" w:space="0" w:color="auto"/>
+              <w:bottom w:val="single" w:sz="4" w:space="0" w:color="auto"/>
+              <w:right w:val="single" w:sz="4" w:space="0" w:color="auto"/>
+            </w:tcBorders>
+          </w:tcPr>
+          <w:p>
+            <w:pPr>
+              <w:pStyle w:val="table0"/>
+              <w:cnfStyle w:val="000000100000" w:firstRow="0" w:lastRow="0" w:firstColumn="0" w:lastColumn="0" w:oddVBand="0" w:evenVBand="0" w:oddHBand="1" w:evenHBand="0" w:firstRowFirstColumn="0" w:firstRowLastColumn="0" w:lastRowFirstColumn="0" w:lastRowLastColumn="0"/>
+            </w:pPr>
+          </w:p>
+        </w:tc>
+        <w:tc>
+          <w:tcPr>
+            <w:tcW w:w="4252" w:type="dxa"/>
+            <w:tcBorders>
+              <w:top w:val="single" w:sz="4" w:space="0" w:color="auto"/>
+              <w:left w:val="single" w:sz="4" w:space="0" w:color="auto"/>
+              <w:bottom w:val="single" w:sz="4" w:space="0" w:color="auto"/>
+              <w:right w:val="single" w:sz="4" w:space="0" w:color="auto"/>
+            </w:tcBorders>
+          </w:tcPr>
+          <w:p>
+            <w:pPr>
+              <w:pStyle w:val="table0"/>
+              <w:cnfStyle w:val="000000100000" w:firstRow="0" w:lastRow="0" w:firstColumn="0" w:lastColumn="0" w:oddVBand="0" w:evenVBand="0" w:oddHBand="1" w:evenHBand="0" w:firstRowFirstColumn="0" w:firstRowLastColumn="0" w:lastRowFirstColumn="0" w:lastRowLastColumn="0"/>
+            </w:pPr>
+          </w:p>
+        </w:tc>
+        <w:tc>
+          <w:tcPr>
+            <w:tcW w:w="1251" w:type="dxa"/>
+            <w:tcBorders>
+              <w:top w:val="single" w:sz="4" w:space="0" w:color="auto"/>
+              <w:left w:val="single" w:sz="4" w:space="0" w:color="auto"/>
+              <w:bottom w:val="single" w:sz="4" w:space="0" w:color="auto"/>
+              <w:right w:val="single" w:sz="4" w:space="0" w:color="auto"/>
+            </w:tcBorders>
+          </w:tcPr>
+          <w:p>
+            <w:pPr>
+              <w:pStyle w:val="table0"/>
+              <w:cnfStyle w:val="000000100000" w:firstRow="0" w:lastRow="0" w:firstColumn="0" w:lastColumn="0" w:oddVBand="0" w:evenVBand="0" w:oddHBand="1" w:evenHBand="0" w:firstRowFirstColumn="0" w:firstRowLastColumn="0" w:lastRowFirstColumn="0" w:lastRowLastColumn="0"/>
+            </w:pPr>
           </w:p>
         </w:tc>
       </w:tr>
@@ -792,9 +985,6 @@
             <w:pPr>
               <w:pStyle w:val="table0"/>
               <w:cnfStyle w:val="000000000000" w:firstRow="0" w:lastRow="0" w:firstColumn="0" w:lastColumn="0" w:oddVBand="0" w:evenVBand="0" w:oddHBand="0" w:evenHBand="0" w:firstRowFirstColumn="0" w:firstRowLastColumn="0" w:lastRowFirstColumn="0" w:lastRowLastColumn="0"/>
-              <w:rPr>
-                <w:b/>
-              </w:rPr>
             </w:pPr>
           </w:p>
         </w:tc>
@@ -812,9 +1002,6 @@
             <w:pPr>
               <w:pStyle w:val="table0"/>
               <w:cnfStyle w:val="000000000000" w:firstRow="0" w:lastRow="0" w:firstColumn="0" w:lastColumn="0" w:oddVBand="0" w:evenVBand="0" w:oddHBand="0" w:evenHBand="0" w:firstRowFirstColumn="0" w:firstRowLastColumn="0" w:lastRowFirstColumn="0" w:lastRowLastColumn="0"/>
-              <w:rPr>
-                <w:b/>
-              </w:rPr>
             </w:pPr>
           </w:p>
         </w:tc>
@@ -832,9 +1019,6 @@
             <w:pPr>
               <w:pStyle w:val="table0"/>
               <w:cnfStyle w:val="000000000000" w:firstRow="0" w:lastRow="0" w:firstColumn="0" w:lastColumn="0" w:oddVBand="0" w:evenVBand="0" w:oddHBand="0" w:evenHBand="0" w:firstRowFirstColumn="0" w:firstRowLastColumn="0" w:lastRowFirstColumn="0" w:lastRowLastColumn="0"/>
-              <w:rPr>
-                <w:b/>
-              </w:rPr>
             </w:pPr>
           </w:p>
         </w:tc>
@@ -852,9 +1036,6 @@
             <w:pPr>
               <w:pStyle w:val="table0"/>
               <w:cnfStyle w:val="000000000000" w:firstRow="0" w:lastRow="0" w:firstColumn="0" w:lastColumn="0" w:oddVBand="0" w:evenVBand="0" w:oddHBand="0" w:evenHBand="0" w:firstRowFirstColumn="0" w:firstRowLastColumn="0" w:lastRowFirstColumn="0" w:lastRowLastColumn="0"/>
-              <w:rPr>
-                <w:b/>
-              </w:rPr>
             </w:pPr>
           </w:p>
         </w:tc>
@@ -894,9 +1075,6 @@
             <w:pPr>
               <w:pStyle w:val="table0"/>
               <w:cnfStyle w:val="000000100000" w:firstRow="0" w:lastRow="0" w:firstColumn="0" w:lastColumn="0" w:oddVBand="0" w:evenVBand="0" w:oddHBand="1" w:evenHBand="0" w:firstRowFirstColumn="0" w:firstRowLastColumn="0" w:lastRowFirstColumn="0" w:lastRowLastColumn="0"/>
-              <w:rPr>
-                <w:b/>
-              </w:rPr>
             </w:pPr>
           </w:p>
         </w:tc>
@@ -914,9 +1092,6 @@
             <w:pPr>
               <w:pStyle w:val="table0"/>
               <w:cnfStyle w:val="000000100000" w:firstRow="0" w:lastRow="0" w:firstColumn="0" w:lastColumn="0" w:oddVBand="0" w:evenVBand="0" w:oddHBand="1" w:evenHBand="0" w:firstRowFirstColumn="0" w:firstRowLastColumn="0" w:lastRowFirstColumn="0" w:lastRowLastColumn="0"/>
-              <w:rPr>
-                <w:b/>
-              </w:rPr>
             </w:pPr>
           </w:p>
         </w:tc>
@@ -934,9 +1109,6 @@
             <w:pPr>
               <w:pStyle w:val="table0"/>
               <w:cnfStyle w:val="000000100000" w:firstRow="0" w:lastRow="0" w:firstColumn="0" w:lastColumn="0" w:oddVBand="0" w:evenVBand="0" w:oddHBand="1" w:evenHBand="0" w:firstRowFirstColumn="0" w:firstRowLastColumn="0" w:lastRowFirstColumn="0" w:lastRowLastColumn="0"/>
-              <w:rPr>
-                <w:b/>
-              </w:rPr>
             </w:pPr>
           </w:p>
         </w:tc>
@@ -954,210 +1126,6 @@
             <w:pPr>
               <w:pStyle w:val="table0"/>
               <w:cnfStyle w:val="000000100000" w:firstRow="0" w:lastRow="0" w:firstColumn="0" w:lastColumn="0" w:oddVBand="0" w:evenVBand="0" w:oddHBand="1" w:evenHBand="0" w:firstRowFirstColumn="0" w:firstRowLastColumn="0" w:lastRowFirstColumn="0" w:lastRowLastColumn="0"/>
-              <w:rPr>
-                <w:b/>
-              </w:rPr>
-            </w:pPr>
-          </w:p>
-        </w:tc>
-      </w:tr>
-      <w:tr>
-        <w:tc>
-          <w:tcPr>
-            <w:cnfStyle w:val="001000000000" w:firstRow="0" w:lastRow="0" w:firstColumn="1" w:lastColumn="0" w:oddVBand="0" w:evenVBand="0" w:oddHBand="0" w:evenHBand="0" w:firstRowFirstColumn="0" w:firstRowLastColumn="0" w:lastRowFirstColumn="0" w:lastRowLastColumn="0"/>
-            <w:tcW w:w="1972" w:type="dxa"/>
-            <w:tcBorders>
-              <w:top w:val="single" w:sz="4" w:space="0" w:color="auto"/>
-              <w:left w:val="single" w:sz="4" w:space="0" w:color="auto"/>
-              <w:bottom w:val="single" w:sz="4" w:space="0" w:color="auto"/>
-              <w:right w:val="single" w:sz="4" w:space="0" w:color="auto"/>
-            </w:tcBorders>
-          </w:tcPr>
-          <w:p>
-            <w:pPr>
-              <w:pStyle w:val="table"/>
-            </w:pPr>
-          </w:p>
-        </w:tc>
-        <w:tc>
-          <w:tcPr>
-            <w:tcW w:w="1113" w:type="dxa"/>
-            <w:tcBorders>
-              <w:top w:val="single" w:sz="4" w:space="0" w:color="auto"/>
-              <w:left w:val="single" w:sz="4" w:space="0" w:color="auto"/>
-              <w:bottom w:val="single" w:sz="4" w:space="0" w:color="auto"/>
-              <w:right w:val="single" w:sz="4" w:space="0" w:color="auto"/>
-            </w:tcBorders>
-          </w:tcPr>
-          <w:p>
-            <w:pPr>
-              <w:pStyle w:val="table0"/>
-              <w:cnfStyle w:val="000000000000" w:firstRow="0" w:lastRow="0" w:firstColumn="0" w:lastColumn="0" w:oddVBand="0" w:evenVBand="0" w:oddHBand="0" w:evenHBand="0" w:firstRowFirstColumn="0" w:firstRowLastColumn="0" w:lastRowFirstColumn="0" w:lastRowLastColumn="0"/>
-              <w:rPr>
-                <w:b/>
-              </w:rPr>
-            </w:pPr>
-          </w:p>
-        </w:tc>
-        <w:tc>
-          <w:tcPr>
-            <w:tcW w:w="1276" w:type="dxa"/>
-            <w:tcBorders>
-              <w:top w:val="single" w:sz="4" w:space="0" w:color="auto"/>
-              <w:left w:val="single" w:sz="4" w:space="0" w:color="auto"/>
-              <w:bottom w:val="single" w:sz="4" w:space="0" w:color="auto"/>
-              <w:right w:val="single" w:sz="4" w:space="0" w:color="auto"/>
-            </w:tcBorders>
-          </w:tcPr>
-          <w:p>
-            <w:pPr>
-              <w:pStyle w:val="table0"/>
-              <w:cnfStyle w:val="000000000000" w:firstRow="0" w:lastRow="0" w:firstColumn="0" w:lastColumn="0" w:oddVBand="0" w:evenVBand="0" w:oddHBand="0" w:evenHBand="0" w:firstRowFirstColumn="0" w:firstRowLastColumn="0" w:lastRowFirstColumn="0" w:lastRowLastColumn="0"/>
-              <w:rPr>
-                <w:b/>
-              </w:rPr>
-            </w:pPr>
-          </w:p>
-        </w:tc>
-        <w:tc>
-          <w:tcPr>
-            <w:tcW w:w="4252" w:type="dxa"/>
-            <w:tcBorders>
-              <w:top w:val="single" w:sz="4" w:space="0" w:color="auto"/>
-              <w:left w:val="single" w:sz="4" w:space="0" w:color="auto"/>
-              <w:bottom w:val="single" w:sz="4" w:space="0" w:color="auto"/>
-              <w:right w:val="single" w:sz="4" w:space="0" w:color="auto"/>
-            </w:tcBorders>
-          </w:tcPr>
-          <w:p>
-            <w:pPr>
-              <w:pStyle w:val="table0"/>
-              <w:cnfStyle w:val="000000000000" w:firstRow="0" w:lastRow="0" w:firstColumn="0" w:lastColumn="0" w:oddVBand="0" w:evenVBand="0" w:oddHBand="0" w:evenHBand="0" w:firstRowFirstColumn="0" w:firstRowLastColumn="0" w:lastRowFirstColumn="0" w:lastRowLastColumn="0"/>
-              <w:rPr>
-                <w:b/>
-              </w:rPr>
-            </w:pPr>
-          </w:p>
-        </w:tc>
-        <w:tc>
-          <w:tcPr>
-            <w:tcW w:w="1251" w:type="dxa"/>
-            <w:tcBorders>
-              <w:top w:val="single" w:sz="4" w:space="0" w:color="auto"/>
-              <w:left w:val="single" w:sz="4" w:space="0" w:color="auto"/>
-              <w:bottom w:val="single" w:sz="4" w:space="0" w:color="auto"/>
-              <w:right w:val="single" w:sz="4" w:space="0" w:color="auto"/>
-            </w:tcBorders>
-          </w:tcPr>
-          <w:p>
-            <w:pPr>
-              <w:pStyle w:val="table0"/>
-              <w:cnfStyle w:val="000000000000" w:firstRow="0" w:lastRow="0" w:firstColumn="0" w:lastColumn="0" w:oddVBand="0" w:evenVBand="0" w:oddHBand="0" w:evenHBand="0" w:firstRowFirstColumn="0" w:firstRowLastColumn="0" w:lastRowFirstColumn="0" w:lastRowLastColumn="0"/>
-              <w:rPr>
-                <w:b/>
-              </w:rPr>
-            </w:pPr>
-          </w:p>
-        </w:tc>
-      </w:tr>
-      <w:tr>
-        <w:trPr>
-          <w:cnfStyle w:val="000000100000" w:firstRow="0" w:lastRow="0" w:firstColumn="0" w:lastColumn="0" w:oddVBand="0" w:evenVBand="0" w:oddHBand="1" w:evenHBand="0" w:firstRowFirstColumn="0" w:firstRowLastColumn="0" w:lastRowFirstColumn="0" w:lastRowLastColumn="0"/>
-        </w:trPr>
-        <w:tc>
-          <w:tcPr>
-            <w:cnfStyle w:val="001000000000" w:firstRow="0" w:lastRow="0" w:firstColumn="1" w:lastColumn="0" w:oddVBand="0" w:evenVBand="0" w:oddHBand="0" w:evenHBand="0" w:firstRowFirstColumn="0" w:firstRowLastColumn="0" w:lastRowFirstColumn="0" w:lastRowLastColumn="0"/>
-            <w:tcW w:w="1972" w:type="dxa"/>
-            <w:tcBorders>
-              <w:top w:val="single" w:sz="4" w:space="0" w:color="auto"/>
-              <w:left w:val="single" w:sz="4" w:space="0" w:color="auto"/>
-              <w:bottom w:val="single" w:sz="4" w:space="0" w:color="auto"/>
-              <w:right w:val="single" w:sz="4" w:space="0" w:color="auto"/>
-            </w:tcBorders>
-          </w:tcPr>
-          <w:p>
-            <w:pPr>
-              <w:pStyle w:val="table"/>
-            </w:pPr>
-          </w:p>
-        </w:tc>
-        <w:tc>
-          <w:tcPr>
-            <w:tcW w:w="1113" w:type="dxa"/>
-            <w:tcBorders>
-              <w:top w:val="single" w:sz="4" w:space="0" w:color="auto"/>
-              <w:left w:val="single" w:sz="4" w:space="0" w:color="auto"/>
-              <w:bottom w:val="single" w:sz="4" w:space="0" w:color="auto"/>
-              <w:right w:val="single" w:sz="4" w:space="0" w:color="auto"/>
-            </w:tcBorders>
-          </w:tcPr>
-          <w:p>
-            <w:pPr>
-              <w:pStyle w:val="table0"/>
-              <w:cnfStyle w:val="000000100000" w:firstRow="0" w:lastRow="0" w:firstColumn="0" w:lastColumn="0" w:oddVBand="0" w:evenVBand="0" w:oddHBand="1" w:evenHBand="0" w:firstRowFirstColumn="0" w:firstRowLastColumn="0" w:lastRowFirstColumn="0" w:lastRowLastColumn="0"/>
-              <w:rPr>
-                <w:b/>
-              </w:rPr>
-            </w:pPr>
-          </w:p>
-        </w:tc>
-        <w:tc>
-          <w:tcPr>
-            <w:tcW w:w="1276" w:type="dxa"/>
-            <w:tcBorders>
-              <w:top w:val="single" w:sz="4" w:space="0" w:color="auto"/>
-              <w:left w:val="single" w:sz="4" w:space="0" w:color="auto"/>
-              <w:bottom w:val="single" w:sz="4" w:space="0" w:color="auto"/>
-              <w:right w:val="single" w:sz="4" w:space="0" w:color="auto"/>
-            </w:tcBorders>
-          </w:tcPr>
-          <w:p>
-            <w:pPr>
-              <w:pStyle w:val="table0"/>
-              <w:cnfStyle w:val="000000100000" w:firstRow="0" w:lastRow="0" w:firstColumn="0" w:lastColumn="0" w:oddVBand="0" w:evenVBand="0" w:oddHBand="1" w:evenHBand="0" w:firstRowFirstColumn="0" w:firstRowLastColumn="0" w:lastRowFirstColumn="0" w:lastRowLastColumn="0"/>
-              <w:rPr>
-                <w:b/>
-              </w:rPr>
-            </w:pPr>
-          </w:p>
-        </w:tc>
-        <w:tc>
-          <w:tcPr>
-            <w:tcW w:w="4252" w:type="dxa"/>
-            <w:tcBorders>
-              <w:top w:val="single" w:sz="4" w:space="0" w:color="auto"/>
-              <w:left w:val="single" w:sz="4" w:space="0" w:color="auto"/>
-              <w:bottom w:val="single" w:sz="4" w:space="0" w:color="auto"/>
-              <w:right w:val="single" w:sz="4" w:space="0" w:color="auto"/>
-            </w:tcBorders>
-          </w:tcPr>
-          <w:p>
-            <w:pPr>
-              <w:pStyle w:val="table0"/>
-              <w:cnfStyle w:val="000000100000" w:firstRow="0" w:lastRow="0" w:firstColumn="0" w:lastColumn="0" w:oddVBand="0" w:evenVBand="0" w:oddHBand="1" w:evenHBand="0" w:firstRowFirstColumn="0" w:firstRowLastColumn="0" w:lastRowFirstColumn="0" w:lastRowLastColumn="0"/>
-              <w:rPr>
-                <w:b/>
-              </w:rPr>
-            </w:pPr>
-          </w:p>
-        </w:tc>
-        <w:tc>
-          <w:tcPr>
-            <w:tcW w:w="1251" w:type="dxa"/>
-            <w:tcBorders>
-              <w:top w:val="single" w:sz="4" w:space="0" w:color="auto"/>
-              <w:left w:val="single" w:sz="4" w:space="0" w:color="auto"/>
-              <w:bottom w:val="single" w:sz="4" w:space="0" w:color="auto"/>
-              <w:right w:val="single" w:sz="4" w:space="0" w:color="auto"/>
-            </w:tcBorders>
-          </w:tcPr>
-          <w:p>
-            <w:pPr>
-              <w:pStyle w:val="table0"/>
-              <w:cnfStyle w:val="000000100000" w:firstRow="0" w:lastRow="0" w:firstColumn="0" w:lastColumn="0" w:oddVBand="0" w:evenVBand="0" w:oddHBand="1" w:evenHBand="0" w:firstRowFirstColumn="0" w:firstRowLastColumn="0" w:lastRowFirstColumn="0" w:lastRowLastColumn="0"/>
-              <w:rPr>
-                <w:b/>
-              </w:rPr>
             </w:pPr>
           </w:p>
         </w:tc>
@@ -2056,6 +2024,7 @@
         <w:pStyle w:val="Body"/>
         <w:keepNext/>
         <w:ind w:firstLine="480"/>
+        <w:jc w:val="center"/>
       </w:pPr>
       <w:r>
         <w:rPr>
@@ -2065,8 +2034,8 @@
         <w:lastRenderedPageBreak/>
         <w:drawing>
           <wp:inline distT="0" distB="0" distL="0" distR="0" wp14:anchorId="41B566A5" wp14:editId="672F8FDF">
-            <wp:extent cx="5289456" cy="3170712"/>
-            <wp:effectExtent l="0" t="0" r="6985" b="0"/>
+            <wp:extent cx="4270089" cy="3174100"/>
+            <wp:effectExtent l="0" t="0" r="0" b="7620"/>
             <wp:docPr id="9" name="图片 9"/>
             <wp:cNvGraphicFramePr>
               <a:graphicFrameLocks xmlns:a="http://schemas.openxmlformats.org/drawingml/2006/main" noChangeAspect="1"/>
@@ -2093,7 +2062,7 @@
                   <pic:spPr>
                     <a:xfrm>
                       <a:off x="0" y="0"/>
-                      <a:ext cx="5295109" cy="3174100"/>
+                      <a:ext cx="4270089" cy="3174100"/>
                     </a:xfrm>
                     <a:prstGeom prst="rect">
                       <a:avLst/>
@@ -2348,7 +2317,21 @@
         <w:rPr>
           <w:rFonts w:hint="eastAsia"/>
         </w:rPr>
-        <w:t>印码结合的混合方式，分拣人员一般使用人眼识别得出行李的相关信息</w:t>
+        <w:t>印</w:t>
+      </w:r>
+      <w:proofErr w:type="gramStart"/>
+      <w:r>
+        <w:rPr>
+          <w:rFonts w:hint="eastAsia"/>
+        </w:rPr>
+        <w:t>码结合</w:t>
+      </w:r>
+      <w:proofErr w:type="gramEnd"/>
+      <w:r>
+        <w:rPr>
+          <w:rFonts w:hint="eastAsia"/>
+        </w:rPr>
+        <w:t>的混合方式，分拣人员一般使用人眼识别得出行李的相关信息</w:t>
       </w:r>
       <w:r>
         <w:rPr>
@@ -2400,7 +2383,23 @@
           <w:rFonts w:hint="eastAsia"/>
           <w:b/>
         </w:rPr>
-        <w:t>虚拟化显示行李位置</w:t>
+        <w:t>虚拟</w:t>
+      </w:r>
+      <w:proofErr w:type="gramStart"/>
+      <w:r>
+        <w:rPr>
+          <w:rFonts w:hint="eastAsia"/>
+          <w:b/>
+        </w:rPr>
+        <w:t>化显示</w:t>
+      </w:r>
+      <w:proofErr w:type="gramEnd"/>
+      <w:r>
+        <w:rPr>
+          <w:rFonts w:hint="eastAsia"/>
+          <w:b/>
+        </w:rPr>
+        <w:t>行李位置</w:t>
       </w:r>
       <w:r>
         <w:rPr>
@@ -2412,13 +2411,41 @@
         <w:rPr>
           <w:rFonts w:hint="eastAsia"/>
         </w:rPr>
-        <w:t>到是也需要有人在分拣盘附近等候；另一方面，当航班和行李数量比较多的时候，行李会很容易被拣错，使其成本升高。本系统拟采用</w:t>
-      </w:r>
-      <w:r>
-        <w:rPr>
-          <w:rFonts w:hint="eastAsia"/>
-        </w:rPr>
-        <w:t>可视化界面，虚拟化显示当前行李的位置，以增强工人的分拣效率，减小分拣错误。</w:t>
+        <w:t>到是也需要有人在分拣</w:t>
+      </w:r>
+      <w:proofErr w:type="gramStart"/>
+      <w:r>
+        <w:rPr>
+          <w:rFonts w:hint="eastAsia"/>
+        </w:rPr>
+        <w:t>盘附近</w:t>
+      </w:r>
+      <w:proofErr w:type="gramEnd"/>
+      <w:r>
+        <w:rPr>
+          <w:rFonts w:hint="eastAsia"/>
+        </w:rPr>
+        <w:t>等候；另一方面，当航班和行李数量比较多的时候，行李会很容易被拣错，使其成本升高。本系统拟采用</w:t>
+      </w:r>
+      <w:r>
+        <w:rPr>
+          <w:rFonts w:hint="eastAsia"/>
+        </w:rPr>
+        <w:t>可视化界面，虚拟</w:t>
+      </w:r>
+      <w:proofErr w:type="gramStart"/>
+      <w:r>
+        <w:rPr>
+          <w:rFonts w:hint="eastAsia"/>
+        </w:rPr>
+        <w:t>化显示</w:t>
+      </w:r>
+      <w:proofErr w:type="gramEnd"/>
+      <w:r>
+        <w:rPr>
+          <w:rFonts w:hint="eastAsia"/>
+        </w:rPr>
+        <w:t>当前行李的位置，以增强工人的分拣效率，减小分拣错误。</w:t>
       </w:r>
     </w:p>
     <w:p>
@@ -2443,7 +2470,7 @@
         <w:pStyle w:val="Enum"/>
         <w:numPr>
           <w:ilvl w:val="0"/>
-          <w:numId w:val="43"/>
+          <w:numId w:val="9"/>
         </w:numPr>
         <w:spacing w:before="240" w:after="240"/>
         <w:ind w:firstLine="480"/>
@@ -2643,7 +2670,7 @@
         <w:pStyle w:val="Enum"/>
         <w:numPr>
           <w:ilvl w:val="0"/>
-          <w:numId w:val="20"/>
+          <w:numId w:val="8"/>
         </w:numPr>
         <w:spacing w:before="240" w:after="240"/>
         <w:ind w:firstLine="480"/>
@@ -2728,7 +2755,7 @@
         <w:pStyle w:val="Enum"/>
         <w:numPr>
           <w:ilvl w:val="0"/>
-          <w:numId w:val="20"/>
+          <w:numId w:val="8"/>
         </w:numPr>
         <w:spacing w:before="240" w:after="240"/>
         <w:ind w:firstLine="480"/>
@@ -2980,9 +3007,6 @@
     <w:p>
       <w:pPr>
         <w:pStyle w:val="2"/>
-        <w:rPr>
-          <w:rFonts w:hint="eastAsia"/>
-        </w:rPr>
       </w:pPr>
       <w:r>
         <w:rPr>
@@ -3170,11 +3194,19 @@
       <w:r>
         <w:t xml:space="preserve"> </w:t>
       </w:r>
-      <w:r>
-        <w:rPr>
-          <w:rFonts w:hint="eastAsia"/>
-        </w:rPr>
-        <w:t>径控通道工作流程</w:t>
+      <w:proofErr w:type="gramStart"/>
+      <w:r>
+        <w:rPr>
+          <w:rFonts w:hint="eastAsia"/>
+        </w:rPr>
+        <w:t>径控通道</w:t>
+      </w:r>
+      <w:proofErr w:type="gramEnd"/>
+      <w:r>
+        <w:rPr>
+          <w:rFonts w:hint="eastAsia"/>
+        </w:rPr>
+        <w:t>工作流程</w:t>
       </w:r>
     </w:p>
     <w:p>
@@ -3401,11 +3433,6 @@
       </w:r>
       <w:bookmarkEnd w:id="13"/>
       <w:bookmarkEnd w:id="14"/>
-    </w:p>
-    <w:p>
-      <w:pPr>
-        <w:ind w:firstLine="425"/>
-      </w:pPr>
     </w:p>
     <w:p>
       <w:pPr>
@@ -3501,9 +3528,6 @@
               <w:pStyle w:val="body0"/>
               <w:ind w:firstLineChars="0" w:firstLine="0"/>
               <w:jc w:val="center"/>
-              <w:rPr>
-                <w:rFonts w:hint="eastAsia"/>
-              </w:rPr>
             </w:pPr>
             <w:r>
               <w:rPr>
@@ -3529,9 +3553,6 @@
               <w:pStyle w:val="body0"/>
               <w:ind w:firstLineChars="0" w:firstLine="0"/>
               <w:jc w:val="center"/>
-              <w:rPr>
-                <w:rFonts w:hint="eastAsia"/>
-              </w:rPr>
             </w:pPr>
             <w:r>
               <w:rPr>
@@ -3566,12 +3587,14 @@
               <w:ind w:firstLineChars="0" w:firstLine="0"/>
               <w:jc w:val="center"/>
             </w:pPr>
+            <w:proofErr w:type="gramStart"/>
             <w:r>
               <w:rPr>
                 <w:rFonts w:hint="eastAsia"/>
               </w:rPr>
               <w:t>径控通道</w:t>
             </w:r>
+            <w:proofErr w:type="gramEnd"/>
           </w:p>
         </w:tc>
         <w:tc>
@@ -3669,8 +3692,16 @@
               <w:rPr>
                 <w:rFonts w:hint="eastAsia"/>
               </w:rPr>
-              <w:t>每个分拣池分为若干个分拣区</w:t>
+              <w:t>每个分拣</w:t>
             </w:r>
+            <w:proofErr w:type="gramStart"/>
+            <w:r>
+              <w:rPr>
+                <w:rFonts w:hint="eastAsia"/>
+              </w:rPr>
+              <w:t>池分为若干个分拣区</w:t>
+            </w:r>
+            <w:proofErr w:type="gramEnd"/>
           </w:p>
         </w:tc>
       </w:tr>
@@ -3717,29 +3748,261 @@
     </w:tbl>
     <w:p>
       <w:pPr>
+        <w:rPr>
+          <w:rFonts w:hint="eastAsia"/>
+        </w:rPr>
+      </w:pPr>
+      <w:bookmarkStart w:id="16" w:name="_Toc311407731"/>
+      <w:bookmarkStart w:id="17" w:name="_Toc313111218"/>
+    </w:p>
+    <w:p>
+      <w:pPr>
         <w:pStyle w:val="2"/>
         <w:numPr>
           <w:ilvl w:val="1"/>
           <w:numId w:val="6"/>
         </w:numPr>
       </w:pPr>
-      <w:bookmarkStart w:id="16" w:name="_Toc311407731"/>
-      <w:bookmarkStart w:id="17" w:name="_Toc313111218"/>
-      <w:r>
-        <w:rPr>
-          <w:rFonts w:hint="eastAsia"/>
-        </w:rPr>
+      <w:r>
+        <w:rPr>
+          <w:rFonts w:hint="eastAsia"/>
+        </w:rPr>
+        <w:lastRenderedPageBreak/>
         <w:t>软件架构图</w:t>
       </w:r>
       <w:bookmarkEnd w:id="16"/>
       <w:bookmarkEnd w:id="17"/>
     </w:p>
     <w:p>
-      <w:pPr>
-        <w:rPr>
-          <w:rFonts w:hint="eastAsia"/>
-        </w:rPr>
-      </w:pPr>
+      <w:r>
+        <w:rPr>
+          <w:noProof/>
+        </w:rPr>
+        <w:drawing>
+          <wp:inline distT="0" distB="0" distL="0" distR="0" wp14:anchorId="6B4E0C50" wp14:editId="2C3B554C">
+            <wp:extent cx="6123940" cy="5200650"/>
+            <wp:effectExtent l="0" t="0" r="0" b="0"/>
+            <wp:docPr id="13" name="图片 13" descr="C:\Users\dingyang\Downloads\系统机构图 (4).png"/>
+            <wp:cNvGraphicFramePr>
+              <a:graphicFrameLocks xmlns:a="http://schemas.openxmlformats.org/drawingml/2006/main" noChangeAspect="1"/>
+            </wp:cNvGraphicFramePr>
+            <a:graphic xmlns:a="http://schemas.openxmlformats.org/drawingml/2006/main">
+              <a:graphicData uri="http://schemas.openxmlformats.org/drawingml/2006/picture">
+                <pic:pic xmlns:pic="http://schemas.openxmlformats.org/drawingml/2006/picture">
+                  <pic:nvPicPr>
+                    <pic:cNvPr id="0" name="Picture 5" descr="C:\Users\dingyang\Downloads\系统机构图 (4).png"/>
+                    <pic:cNvPicPr>
+                      <a:picLocks noChangeAspect="1" noChangeArrowheads="1"/>
+                    </pic:cNvPicPr>
+                  </pic:nvPicPr>
+                  <pic:blipFill>
+                    <a:blip r:embed="rId22">
+                      <a:extLst>
+                        <a:ext uri="{28A0092B-C50C-407E-A947-70E740481C1C}">
+                          <a14:useLocalDpi xmlns:a14="http://schemas.microsoft.com/office/drawing/2010/main" val="0"/>
+                        </a:ext>
+                      </a:extLst>
+                    </a:blip>
+                    <a:srcRect/>
+                    <a:stretch>
+                      <a:fillRect/>
+                    </a:stretch>
+                  </pic:blipFill>
+                  <pic:spPr bwMode="auto">
+                    <a:xfrm>
+                      <a:off x="0" y="0"/>
+                      <a:ext cx="6123940" cy="5200650"/>
+                    </a:xfrm>
+                    <a:prstGeom prst="rect">
+                      <a:avLst/>
+                    </a:prstGeom>
+                    <a:noFill/>
+                    <a:ln>
+                      <a:noFill/>
+                    </a:ln>
+                  </pic:spPr>
+                </pic:pic>
+              </a:graphicData>
+            </a:graphic>
+          </wp:inline>
+        </w:drawing>
+      </w:r>
+    </w:p>
+    <w:p>
+      <w:pPr>
+        <w:pStyle w:val="Body"/>
+        <w:ind w:firstLine="480"/>
+      </w:pPr>
+      <w:r>
+        <w:rPr>
+          <w:rFonts w:hint="eastAsia"/>
+        </w:rPr>
+        <w:t>上图显示了系统的体系架构，本系统采用传统的分层架构，包括硬件层、交互层、核心层、与用户接口</w:t>
+      </w:r>
+      <w:r>
+        <w:rPr>
+          <w:rFonts w:hint="eastAsia"/>
+        </w:rPr>
+        <w:t>/</w:t>
+      </w:r>
+      <w:r>
+        <w:rPr>
+          <w:rFonts w:hint="eastAsia"/>
+        </w:rPr>
+        <w:t>服务层。</w:t>
+      </w:r>
+    </w:p>
+    <w:p>
+      <w:pPr>
+        <w:pStyle w:val="Enum"/>
+        <w:numPr>
+          <w:ilvl w:val="0"/>
+          <w:numId w:val="11"/>
+        </w:numPr>
+        <w:spacing w:beforeLines="0" w:before="240" w:afterLines="0" w:after="240"/>
+      </w:pPr>
+      <w:r>
+        <w:rPr>
+          <w:rFonts w:hint="eastAsia"/>
+          <w:b/>
+        </w:rPr>
+        <w:t>硬件层</w:t>
+      </w:r>
+      <w:r>
+        <w:rPr>
+          <w:rFonts w:hint="eastAsia"/>
+        </w:rPr>
+        <w:t>：本系统所涉及到的硬件设备纷繁复杂，包括标签打印机，</w:t>
+      </w:r>
+      <w:proofErr w:type="gramStart"/>
+      <w:r>
+        <w:rPr>
+          <w:rFonts w:hint="eastAsia"/>
+        </w:rPr>
+        <w:t>径控通道</w:t>
+      </w:r>
+      <w:proofErr w:type="gramEnd"/>
+      <w:r>
+        <w:rPr>
+          <w:rFonts w:hint="eastAsia"/>
+        </w:rPr>
+        <w:t>，复核通道，手持阅读器，腕带阅读器，定位设备，和运输工具（小车、集装箱或飞机）。</w:t>
+      </w:r>
+    </w:p>
+    <w:p>
+      <w:pPr>
+        <w:pStyle w:val="Enum"/>
+        <w:spacing w:beforeLines="0" w:afterLines="0"/>
+      </w:pPr>
+      <w:r>
+        <w:rPr>
+          <w:rFonts w:hint="eastAsia"/>
+          <w:b/>
+        </w:rPr>
+        <w:t>交互层</w:t>
+      </w:r>
+      <w:r>
+        <w:rPr>
+          <w:rFonts w:hint="eastAsia"/>
+        </w:rPr>
+        <w:t>：本系统需要同其他三个系统做交互，包括设备信息系统，航班信息系统和乘客信息系统。设备信息系统是指现有的设备管理系统，如运输工具，员工信息等；航班信</w:t>
+      </w:r>
+      <w:r>
+        <w:rPr>
+          <w:rFonts w:hint="eastAsia"/>
+        </w:rPr>
+        <w:lastRenderedPageBreak/>
+        <w:t>息系统记录了航班的起飞和降落时间等信息；乘客信息系统包括乘客的相关信息，如姓名、航班、手机号码等。本系统通过交互层和这些第三方系统进行信息交互。</w:t>
+      </w:r>
+    </w:p>
+    <w:p>
+      <w:pPr>
+        <w:pStyle w:val="Enum"/>
+        <w:spacing w:beforeLines="0" w:afterLines="0"/>
+      </w:pPr>
+      <w:r>
+        <w:rPr>
+          <w:rFonts w:hint="eastAsia"/>
+          <w:b/>
+        </w:rPr>
+        <w:t>核心层</w:t>
+      </w:r>
+      <w:r>
+        <w:rPr>
+          <w:rFonts w:hint="eastAsia"/>
+        </w:rPr>
+        <w:t>：核心</w:t>
+      </w:r>
+      <w:proofErr w:type="gramStart"/>
+      <w:r>
+        <w:rPr>
+          <w:rFonts w:hint="eastAsia"/>
+        </w:rPr>
+        <w:t>层运行</w:t>
+      </w:r>
+      <w:proofErr w:type="gramEnd"/>
+      <w:r>
+        <w:rPr>
+          <w:rFonts w:hint="eastAsia"/>
+        </w:rPr>
+        <w:t>整个系统的基础服务，是整个系统的控制中心。其内核包括传送控制，自动复核，路径跟踪，行李定位，异常</w:t>
+      </w:r>
+      <w:bookmarkStart w:id="18" w:name="_GoBack"/>
+      <w:bookmarkEnd w:id="18"/>
+      <w:r>
+        <w:rPr>
+          <w:rFonts w:hint="eastAsia"/>
+        </w:rPr>
+        <w:t>管理，和行李生命周期管理六大关键技术。</w:t>
+      </w:r>
+    </w:p>
+    <w:p>
+      <w:pPr>
+        <w:pStyle w:val="Enum"/>
+        <w:spacing w:beforeLines="0" w:afterLines="0"/>
+        <w:rPr>
+          <w:rFonts w:hint="eastAsia"/>
+        </w:rPr>
+      </w:pPr>
+      <w:r>
+        <w:rPr>
+          <w:rFonts w:hint="eastAsia"/>
+          <w:b/>
+        </w:rPr>
+        <w:t>用户接口层</w:t>
+      </w:r>
+      <w:r>
+        <w:rPr>
+          <w:rFonts w:hint="eastAsia"/>
+          <w:b/>
+        </w:rPr>
+        <w:t>/</w:t>
+      </w:r>
+      <w:r>
+        <w:rPr>
+          <w:rFonts w:hint="eastAsia"/>
+          <w:b/>
+        </w:rPr>
+        <w:t>服务层</w:t>
+      </w:r>
+      <w:r>
+        <w:rPr>
+          <w:rFonts w:hint="eastAsia"/>
+        </w:rPr>
+        <w:t>：用户接口是通过图形用户界面的方式同用户进行交互，而服务则是通过</w:t>
+      </w:r>
+      <w:r>
+        <w:rPr>
+          <w:rFonts w:hint="eastAsia"/>
+        </w:rPr>
+        <w:t>Web</w:t>
+      </w:r>
+      <w:r>
+        <w:rPr>
+          <w:rFonts w:hint="eastAsia"/>
+        </w:rPr>
+        <w:t>服务的方式向外部开放接口，便于第三方人性化应用的开发。</w:t>
+      </w:r>
     </w:p>
     <w:p>
       <w:pPr>
@@ -3749,23 +4012,73 @@
           <w:numId w:val="6"/>
         </w:numPr>
       </w:pPr>
-      <w:bookmarkStart w:id="18" w:name="_Toc311407732"/>
-      <w:bookmarkStart w:id="19" w:name="_Toc313111220"/>
+      <w:bookmarkStart w:id="19" w:name="_Toc311407732"/>
+      <w:bookmarkStart w:id="20" w:name="_Toc313111220"/>
       <w:r>
         <w:rPr>
           <w:rFonts w:hint="eastAsia"/>
         </w:rPr>
         <w:t>部署图</w:t>
       </w:r>
-      <w:bookmarkEnd w:id="18"/>
       <w:bookmarkEnd w:id="19"/>
-    </w:p>
-    <w:p>
-      <w:pPr>
-        <w:rPr>
-          <w:rFonts w:hint="eastAsia"/>
-        </w:rPr>
-      </w:pPr>
+      <w:bookmarkEnd w:id="20"/>
+    </w:p>
+    <w:p>
+      <w:pPr>
+        <w:jc w:val="center"/>
+      </w:pPr>
+      <w:r>
+        <w:rPr>
+          <w:noProof/>
+        </w:rPr>
+        <w:drawing>
+          <wp:inline distT="0" distB="0" distL="0" distR="0" wp14:anchorId="4C89DCAE" wp14:editId="5FE3D36E">
+            <wp:extent cx="5431809" cy="4754258"/>
+            <wp:effectExtent l="0" t="0" r="0" b="8255"/>
+            <wp:docPr id="7" name="图片 7"/>
+            <wp:cNvGraphicFramePr>
+              <a:graphicFrameLocks xmlns:a="http://schemas.openxmlformats.org/drawingml/2006/main" noChangeAspect="1"/>
+            </wp:cNvGraphicFramePr>
+            <a:graphic xmlns:a="http://schemas.openxmlformats.org/drawingml/2006/main">
+              <a:graphicData uri="http://schemas.openxmlformats.org/drawingml/2006/picture">
+                <pic:pic xmlns:pic="http://schemas.openxmlformats.org/drawingml/2006/picture">
+                  <pic:nvPicPr>
+                    <pic:cNvPr id="0" name="Picture 1" descr="C:\Users\dingyang\Downloads\部署图 (1).png"/>
+                    <pic:cNvPicPr>
+                      <a:picLocks noChangeAspect="1" noChangeArrowheads="1"/>
+                    </pic:cNvPicPr>
+                  </pic:nvPicPr>
+                  <pic:blipFill>
+                    <a:blip r:embed="rId23">
+                      <a:extLst>
+                        <a:ext uri="{28A0092B-C50C-407E-A947-70E740481C1C}">
+                          <a14:useLocalDpi xmlns:a14="http://schemas.microsoft.com/office/drawing/2010/main" val="0"/>
+                        </a:ext>
+                      </a:extLst>
+                    </a:blip>
+                    <a:stretch>
+                      <a:fillRect/>
+                    </a:stretch>
+                  </pic:blipFill>
+                  <pic:spPr bwMode="auto">
+                    <a:xfrm>
+                      <a:off x="0" y="0"/>
+                      <a:ext cx="5435330" cy="4757340"/>
+                    </a:xfrm>
+                    <a:prstGeom prst="rect">
+                      <a:avLst/>
+                    </a:prstGeom>
+                    <a:noFill/>
+                    <a:ln>
+                      <a:noFill/>
+                    </a:ln>
+                  </pic:spPr>
+                </pic:pic>
+              </a:graphicData>
+            </a:graphic>
+          </wp:inline>
+        </w:drawing>
+      </w:r>
     </w:p>
     <w:p>
       <w:pPr>
@@ -3775,14 +4088,14 @@
           <w:numId w:val="6"/>
         </w:numPr>
       </w:pPr>
-      <w:bookmarkStart w:id="20" w:name="_Toc313111221"/>
+      <w:bookmarkStart w:id="21" w:name="_Toc313111221"/>
       <w:r>
         <w:rPr>
           <w:rFonts w:hint="eastAsia"/>
         </w:rPr>
         <w:t>功能模块</w:t>
       </w:r>
-      <w:bookmarkEnd w:id="20"/>
+      <w:bookmarkEnd w:id="21"/>
     </w:p>
     <w:p>
       <w:pPr>
@@ -3817,74 +4130,280 @@
       <w:pPr>
         <w:pStyle w:val="2"/>
       </w:pPr>
-      <w:bookmarkStart w:id="21" w:name="_Toc313111222"/>
-      <w:r>
-        <w:t>4</w:t>
-      </w:r>
-      <w:r>
-        <w:t>.1</w:t>
-      </w:r>
-      <w:r>
-        <w:t>.</w:t>
-      </w:r>
-      <w:r>
-        <w:t xml:space="preserve"> </w:t>
-      </w:r>
-      <w:r>
-        <w:rPr>
-          <w:rFonts w:hint="eastAsia"/>
-        </w:rPr>
-        <w:t>消息总线</w:t>
-      </w:r>
-      <w:bookmarkEnd w:id="21"/>
-    </w:p>
-    <w:p/>
-    <w:p>
-      <w:pPr>
-        <w:pStyle w:val="2"/>
-      </w:pPr>
-      <w:r>
-        <w:rPr>
-          <w:rFonts w:hint="eastAsia"/>
-        </w:rPr>
-        <w:t>4.</w:t>
-      </w:r>
-      <w:r>
-        <w:t>2</w:t>
-      </w:r>
-      <w:r>
-        <w:t>.</w:t>
-      </w:r>
-      <w:r>
-        <w:t xml:space="preserve"> </w:t>
-      </w:r>
-      <w:r>
-        <w:rPr>
-          <w:rFonts w:hint="eastAsia"/>
-        </w:rPr>
-        <w:t>标签打印机</w:t>
-      </w:r>
-    </w:p>
-    <w:p>
-      <w:pPr>
-        <w:rPr>
-          <w:rFonts w:hint="eastAsia"/>
-        </w:rPr>
-      </w:pPr>
-    </w:p>
-    <w:p>
-      <w:pPr>
-        <w:pStyle w:val="2"/>
-      </w:pPr>
-      <w:bookmarkStart w:id="22" w:name="_Toc313111224"/>
-      <w:r>
-        <w:rPr>
-          <w:rFonts w:hint="eastAsia"/>
-        </w:rPr>
+      <w:bookmarkStart w:id="22" w:name="_Toc313111222"/>
+      <w:r>
         <w:lastRenderedPageBreak/>
         <w:t>4</w:t>
       </w:r>
       <w:r>
+        <w:t>.1</w:t>
+      </w:r>
+      <w:r>
+        <w:t>.</w:t>
+      </w:r>
+      <w:r>
+        <w:t xml:space="preserve"> </w:t>
+      </w:r>
+      <w:r>
+        <w:rPr>
+          <w:rFonts w:hint="eastAsia"/>
+        </w:rPr>
+        <w:t>消息总线</w:t>
+      </w:r>
+      <w:bookmarkEnd w:id="22"/>
+    </w:p>
+    <w:p>
+      <w:pPr>
+        <w:pStyle w:val="3"/>
+      </w:pPr>
+      <w:r>
+        <w:rPr>
+          <w:rFonts w:hint="eastAsia"/>
+        </w:rPr>
+        <w:t>4.</w:t>
+      </w:r>
+      <w:r>
+        <w:t>1</w:t>
+      </w:r>
+      <w:r>
+        <w:rPr>
+          <w:rFonts w:hint="eastAsia"/>
+        </w:rPr>
+        <w:t>.</w:t>
+      </w:r>
+      <w:r>
+        <w:t>1</w:t>
+      </w:r>
+      <w:r>
+        <w:rPr>
+          <w:rFonts w:hint="eastAsia"/>
+        </w:rPr>
+        <w:t>.</w:t>
+      </w:r>
+      <w:r>
+        <w:t xml:space="preserve"> </w:t>
+      </w:r>
+      <w:r>
+        <w:rPr>
+          <w:rFonts w:hint="eastAsia"/>
+        </w:rPr>
+        <w:t>消息总线模块</w:t>
+      </w:r>
+    </w:p>
+    <w:p/>
+    <w:p>
+      <w:pPr>
+        <w:pStyle w:val="3"/>
+      </w:pPr>
+      <w:r>
+        <w:rPr>
+          <w:rFonts w:hint="eastAsia"/>
+        </w:rPr>
+        <w:t>4.</w:t>
+      </w:r>
+      <w:r>
+        <w:t>1</w:t>
+      </w:r>
+      <w:r>
+        <w:rPr>
+          <w:rFonts w:hint="eastAsia"/>
+        </w:rPr>
+        <w:t>.</w:t>
+      </w:r>
+      <w:r>
+        <w:t>2</w:t>
+      </w:r>
+      <w:r>
+        <w:rPr>
+          <w:rFonts w:hint="eastAsia"/>
+        </w:rPr>
+        <w:t>.</w:t>
+      </w:r>
+      <w:r>
+        <w:t xml:space="preserve"> </w:t>
+      </w:r>
+      <w:r>
+        <w:rPr>
+          <w:rFonts w:hint="eastAsia"/>
+        </w:rPr>
+        <w:t>主题消息分类</w:t>
+      </w:r>
+    </w:p>
+    <w:p/>
+    <w:p>
+      <w:pPr>
+        <w:pStyle w:val="af7"/>
+        <w:numPr>
+          <w:ilvl w:val="0"/>
+          <w:numId w:val="10"/>
+        </w:numPr>
+      </w:pPr>
+      <w:r>
+        <w:rPr>
+          <w:rFonts w:hint="eastAsia"/>
+          <w:b/>
+        </w:rPr>
+        <w:t>通用消息</w:t>
+      </w:r>
+      <w:r>
+        <w:rPr>
+          <w:rFonts w:hint="eastAsia"/>
+        </w:rPr>
+        <w:t>。</w:t>
+      </w:r>
+    </w:p>
+    <w:p>
+      <w:pPr>
+        <w:pStyle w:val="af7"/>
+      </w:pPr>
+    </w:p>
+    <w:p>
+      <w:pPr>
+        <w:pStyle w:val="af7"/>
+        <w:numPr>
+          <w:ilvl w:val="0"/>
+          <w:numId w:val="10"/>
+        </w:numPr>
+      </w:pPr>
+      <w:r>
+        <w:rPr>
+          <w:rFonts w:hint="eastAsia"/>
+          <w:b/>
+        </w:rPr>
+        <w:t>航班代理</w:t>
+      </w:r>
+      <w:r>
+        <w:rPr>
+          <w:rFonts w:hint="eastAsia"/>
+        </w:rPr>
+        <w:t>。</w:t>
+      </w:r>
+    </w:p>
+    <w:p>
+      <w:pPr>
+        <w:pStyle w:val="af7"/>
+      </w:pPr>
+    </w:p>
+    <w:p>
+      <w:pPr>
+        <w:pStyle w:val="af7"/>
+        <w:numPr>
+          <w:ilvl w:val="0"/>
+          <w:numId w:val="10"/>
+        </w:numPr>
+      </w:pPr>
+      <w:r>
+        <w:rPr>
+          <w:rFonts w:hint="eastAsia"/>
+          <w:b/>
+        </w:rPr>
+        <w:t>服务器</w:t>
+      </w:r>
+      <w:r>
+        <w:rPr>
+          <w:rFonts w:hint="eastAsia"/>
+        </w:rPr>
+        <w:t>。</w:t>
+      </w:r>
+    </w:p>
+    <w:p>
+      <w:pPr>
+        <w:pStyle w:val="af7"/>
+      </w:pPr>
+    </w:p>
+    <w:p>
+      <w:pPr>
+        <w:pStyle w:val="af7"/>
+        <w:numPr>
+          <w:ilvl w:val="0"/>
+          <w:numId w:val="10"/>
+        </w:numPr>
+      </w:pPr>
+      <w:r>
+        <w:rPr>
+          <w:rFonts w:hint="eastAsia"/>
+          <w:b/>
+        </w:rPr>
+        <w:t>虚拟显示屏</w:t>
+      </w:r>
+      <w:r>
+        <w:rPr>
+          <w:rFonts w:hint="eastAsia"/>
+        </w:rPr>
+        <w:t>。</w:t>
+      </w:r>
+    </w:p>
+    <w:p>
+      <w:pPr>
+        <w:pStyle w:val="af7"/>
+      </w:pPr>
+    </w:p>
+    <w:p>
+      <w:pPr>
+        <w:pStyle w:val="af7"/>
+        <w:numPr>
+          <w:ilvl w:val="0"/>
+          <w:numId w:val="10"/>
+        </w:numPr>
+      </w:pPr>
+      <w:r>
+        <w:rPr>
+          <w:rFonts w:hint="eastAsia"/>
+          <w:b/>
+        </w:rPr>
+        <w:t>其他</w:t>
+      </w:r>
+      <w:r>
+        <w:rPr>
+          <w:rFonts w:hint="eastAsia"/>
+        </w:rPr>
+        <w:t>。</w:t>
+      </w:r>
+    </w:p>
+    <w:p>
+      <w:pPr>
+        <w:pStyle w:val="af7"/>
+      </w:pPr>
+    </w:p>
+    <w:p>
+      <w:pPr>
+        <w:pStyle w:val="2"/>
+      </w:pPr>
+      <w:r>
+        <w:rPr>
+          <w:rFonts w:hint="eastAsia"/>
+        </w:rPr>
+        <w:t>4.</w:t>
+      </w:r>
+      <w:r>
+        <w:t>2</w:t>
+      </w:r>
+      <w:r>
+        <w:t>.</w:t>
+      </w:r>
+      <w:r>
+        <w:t xml:space="preserve"> </w:t>
+      </w:r>
+      <w:r>
+        <w:rPr>
+          <w:rFonts w:hint="eastAsia"/>
+        </w:rPr>
+        <w:t>标签打印机</w:t>
+      </w:r>
+    </w:p>
+    <w:p/>
+    <w:p>
+      <w:pPr>
+        <w:pStyle w:val="2"/>
+      </w:pPr>
+      <w:bookmarkStart w:id="23" w:name="_Toc313111224"/>
+      <w:r>
+        <w:rPr>
+          <w:rFonts w:hint="eastAsia"/>
+        </w:rPr>
+        <w:t>4</w:t>
+      </w:r>
+      <w:r>
         <w:rPr>
           <w:rFonts w:hint="eastAsia"/>
         </w:rPr>
@@ -3905,7 +4424,7 @@
         </w:rPr>
         <w:t>服务器</w:t>
       </w:r>
-      <w:bookmarkEnd w:id="22"/>
+      <w:bookmarkEnd w:id="23"/>
     </w:p>
     <w:p>
       <w:pPr>
@@ -3948,7 +4467,45 @@
     <w:p>
       <w:pPr>
         <w:pStyle w:val="Body"/>
-      </w:pPr>
+        <w:rPr>
+          <w:rFonts w:hint="eastAsia"/>
+        </w:rPr>
+      </w:pPr>
+      <w:r>
+        <w:tab/>
+      </w:r>
+      <w:proofErr w:type="gramStart"/>
+      <w:r>
+        <w:rPr>
+          <w:rFonts w:hint="eastAsia"/>
+        </w:rPr>
+        <w:t>当径控</w:t>
+      </w:r>
+      <w:proofErr w:type="gramEnd"/>
+      <w:r>
+        <w:rPr>
+          <w:rFonts w:hint="eastAsia"/>
+        </w:rPr>
+        <w:t>通道上传行李</w:t>
+      </w:r>
+      <w:r>
+        <w:rPr>
+          <w:rFonts w:hint="eastAsia"/>
+        </w:rPr>
+        <w:t>标签</w:t>
+      </w:r>
+      <w:r>
+        <w:rPr>
+          <w:rFonts w:hint="eastAsia"/>
+        </w:rPr>
+        <w:t>检测信息之后，</w:t>
+      </w:r>
+      <w:r>
+        <w:rPr>
+          <w:rFonts w:hint="eastAsia"/>
+        </w:rPr>
+        <w:t>服务器保存其相应的信息，并根据其是否新航班、是否新行李进行对应的操作。</w:t>
+      </w:r>
     </w:p>
     <w:p>
       <w:pPr>
@@ -3991,337 +4548,40 @@
     <w:p>
       <w:pPr>
         <w:pStyle w:val="Body"/>
-      </w:pPr>
-    </w:p>
-    <w:p>
-      <w:pPr>
-        <w:pStyle w:val="3"/>
-      </w:pPr>
-      <w:r>
-        <w:rPr>
-          <w:rFonts w:hint="eastAsia"/>
-        </w:rPr>
-        <w:t>4.</w:t>
-      </w:r>
-      <w:r>
-        <w:t>3</w:t>
-      </w:r>
-      <w:r>
-        <w:rPr>
-          <w:rFonts w:hint="eastAsia"/>
-        </w:rPr>
-        <w:t>.</w:t>
-      </w:r>
-      <w:r>
-        <w:t>3</w:t>
-      </w:r>
-      <w:r>
-        <w:t>.</w:t>
-      </w:r>
-      <w:r>
-        <w:t xml:space="preserve"> </w:t>
-      </w:r>
-      <w:r>
-        <w:rPr>
-          <w:rFonts w:hint="eastAsia"/>
-        </w:rPr>
-        <w:t>建立新行李信息</w:t>
-      </w:r>
-    </w:p>
-    <w:p>
-      <w:pPr>
-        <w:pStyle w:val="Body"/>
-      </w:pPr>
-    </w:p>
-    <w:p>
-      <w:pPr>
-        <w:pStyle w:val="3"/>
-      </w:pPr>
-      <w:r>
-        <w:rPr>
-          <w:rFonts w:hint="eastAsia"/>
-        </w:rPr>
-        <w:t>4.</w:t>
-      </w:r>
-      <w:r>
-        <w:t>3</w:t>
-      </w:r>
-      <w:r>
-        <w:rPr>
-          <w:rFonts w:hint="eastAsia"/>
-        </w:rPr>
-        <w:t>.</w:t>
-      </w:r>
-      <w:r>
-        <w:t>4</w:t>
-      </w:r>
-      <w:r>
-        <w:t>.</w:t>
-      </w:r>
-      <w:r>
-        <w:t xml:space="preserve"> </w:t>
-      </w:r>
-      <w:r>
-        <w:rPr>
-          <w:rFonts w:hint="eastAsia"/>
-        </w:rPr>
-        <w:t>更新行李状态</w:t>
-      </w:r>
-    </w:p>
-    <w:p>
-      <w:pPr>
-        <w:pStyle w:val="Body"/>
-      </w:pPr>
-    </w:p>
-    <w:p>
-      <w:pPr>
-        <w:pStyle w:val="3"/>
-      </w:pPr>
-      <w:r>
-        <w:rPr>
-          <w:rFonts w:hint="eastAsia"/>
-        </w:rPr>
-        <w:t>4.</w:t>
-      </w:r>
-      <w:r>
-        <w:t>3</w:t>
-      </w:r>
-      <w:r>
-        <w:rPr>
-          <w:rFonts w:hint="eastAsia"/>
-        </w:rPr>
-        <w:t>.</w:t>
-      </w:r>
-      <w:r>
-        <w:t>5</w:t>
-      </w:r>
-      <w:r>
-        <w:t>.</w:t>
-      </w:r>
-      <w:r>
-        <w:t xml:space="preserve"> </w:t>
-      </w:r>
-      <w:r>
-        <w:rPr>
-          <w:rFonts w:hint="eastAsia"/>
-        </w:rPr>
-        <w:t>修正</w:t>
-      </w:r>
-      <w:r>
-        <w:rPr>
-          <w:rFonts w:hint="eastAsia"/>
-        </w:rPr>
-        <w:t>行李</w:t>
-      </w:r>
-      <w:r>
-        <w:rPr>
-          <w:rFonts w:hint="eastAsia"/>
-        </w:rPr>
-        <w:t>位置</w:t>
-      </w:r>
-    </w:p>
-    <w:p>
-      <w:pPr>
-        <w:pStyle w:val="Body"/>
-      </w:pPr>
-    </w:p>
-    <w:p>
-      <w:pPr>
-        <w:pStyle w:val="3"/>
-      </w:pPr>
-      <w:r>
-        <w:rPr>
-          <w:rFonts w:hint="eastAsia"/>
-        </w:rPr>
-        <w:t>4.</w:t>
-      </w:r>
-      <w:r>
-        <w:t>3</w:t>
-      </w:r>
-      <w:r>
-        <w:rPr>
-          <w:rFonts w:hint="eastAsia"/>
-        </w:rPr>
-        <w:t>.</w:t>
-      </w:r>
-      <w:r>
-        <w:t xml:space="preserve">6 </w:t>
-      </w:r>
-      <w:r>
-        <w:rPr>
-          <w:rFonts w:hint="eastAsia"/>
-        </w:rPr>
-        <w:t>航班行李数量复核</w:t>
-      </w:r>
-    </w:p>
-    <w:p>
-      <w:pPr>
-        <w:pStyle w:val="Body"/>
-        <w:rPr>
-          <w:rFonts w:hint="eastAsia"/>
-        </w:rPr>
-      </w:pPr>
-    </w:p>
-    <w:p>
-      <w:pPr>
-        <w:pStyle w:val="2"/>
-      </w:pPr>
-      <w:bookmarkStart w:id="23" w:name="_Toc313111227"/>
-      <w:r>
-        <w:rPr>
-          <w:rFonts w:hint="eastAsia"/>
-        </w:rPr>
-        <w:t>4</w:t>
-      </w:r>
-      <w:r>
-        <w:rPr>
-          <w:rFonts w:hint="eastAsia"/>
-        </w:rPr>
-        <w:t>.4</w:t>
-      </w:r>
-      <w:r>
-        <w:t>.</w:t>
-      </w:r>
-      <w:r>
-        <w:rPr>
-          <w:rFonts w:hint="eastAsia"/>
-        </w:rPr>
-        <w:t xml:space="preserve"> </w:t>
-      </w:r>
-      <w:r>
-        <w:rPr>
-          <w:rFonts w:hint="eastAsia"/>
-        </w:rPr>
-        <w:t>径控通道</w:t>
-      </w:r>
-      <w:bookmarkEnd w:id="23"/>
-    </w:p>
-    <w:p>
-      <w:pPr>
-        <w:spacing w:beforeLines="50" w:before="120" w:afterLines="50" w:after="120"/>
-        <w:rPr>
-          <w:rFonts w:ascii="楷体" w:eastAsia="楷体" w:hAnsi="楷体" w:hint="eastAsia"/>
-        </w:rPr>
-      </w:pPr>
-    </w:p>
-    <w:p>
-      <w:pPr>
-        <w:pStyle w:val="2"/>
-      </w:pPr>
-      <w:bookmarkStart w:id="24" w:name="_Toc313111230"/>
-      <w:r>
-        <w:rPr>
-          <w:rFonts w:hint="eastAsia"/>
-        </w:rPr>
-        <w:t>4</w:t>
-      </w:r>
-      <w:r>
-        <w:rPr>
-          <w:rFonts w:hint="eastAsia"/>
-        </w:rPr>
-        <w:t>.5</w:t>
-      </w:r>
-      <w:r>
-        <w:t>.</w:t>
-      </w:r>
-      <w:r>
-        <w:rPr>
-          <w:rFonts w:hint="eastAsia"/>
-        </w:rPr>
-        <w:t xml:space="preserve"> </w:t>
-      </w:r>
-      <w:r>
-        <w:rPr>
-          <w:rFonts w:hint="eastAsia"/>
-        </w:rPr>
-        <w:t>虚拟</w:t>
-      </w:r>
-      <w:bookmarkEnd w:id="24"/>
-      <w:r>
-        <w:rPr>
-          <w:rFonts w:hint="eastAsia"/>
-        </w:rPr>
-        <w:t>显示屏</w:t>
-      </w:r>
-      <w:r>
-        <w:rPr>
-          <w:rFonts w:hint="eastAsia"/>
-        </w:rPr>
-        <w:t>控制器</w:t>
-      </w:r>
-    </w:p>
-    <w:p>
-      <w:pPr>
-        <w:pStyle w:val="3"/>
-      </w:pPr>
-      <w:r>
-        <w:rPr>
-          <w:rFonts w:hint="eastAsia"/>
-        </w:rPr>
-        <w:t>4.</w:t>
-      </w:r>
-      <w:r>
-        <w:t>5</w:t>
-      </w:r>
-      <w:r>
-        <w:rPr>
-          <w:rFonts w:hint="eastAsia"/>
-        </w:rPr>
-        <w:t>.</w:t>
-      </w:r>
-      <w:r>
-        <w:t>1</w:t>
-      </w:r>
-      <w:r>
-        <w:t>.</w:t>
-      </w:r>
-      <w:r>
-        <w:t xml:space="preserve"> </w:t>
-      </w:r>
-      <w:r>
-        <w:rPr>
-          <w:rFonts w:hint="eastAsia"/>
-        </w:rPr>
-        <w:t>新增行李显示</w:t>
-      </w:r>
-    </w:p>
-    <w:p/>
-    <w:p>
-      <w:pPr>
-        <w:pStyle w:val="3"/>
-      </w:pPr>
-      <w:r>
-        <w:rPr>
-          <w:rFonts w:hint="eastAsia"/>
-        </w:rPr>
-        <w:t>4.</w:t>
-      </w:r>
-      <w:r>
-        <w:t>5</w:t>
-      </w:r>
-      <w:r>
-        <w:rPr>
-          <w:rFonts w:hint="eastAsia"/>
-        </w:rPr>
-        <w:t>.</w:t>
-      </w:r>
-      <w:r>
-        <w:t>2</w:t>
-      </w:r>
-      <w:r>
-        <w:t>.</w:t>
-      </w:r>
-      <w:r>
-        <w:t xml:space="preserve"> </w:t>
-      </w:r>
-      <w:r>
-        <w:rPr>
-          <w:rFonts w:hint="eastAsia"/>
-        </w:rPr>
-        <w:t>删除行李显示</w:t>
-      </w:r>
-    </w:p>
-    <w:p/>
+        <w:rPr>
+          <w:rFonts w:hint="eastAsia"/>
+        </w:rPr>
+      </w:pPr>
+      <w:r>
+        <w:tab/>
+      </w:r>
+      <w:r>
+        <w:rPr>
+          <w:rFonts w:hint="eastAsia"/>
+        </w:rPr>
+        <w:t>服务器维护一个航班表，</w:t>
+      </w:r>
+      <w:proofErr w:type="gramStart"/>
+      <w:r>
+        <w:rPr>
+          <w:rFonts w:hint="eastAsia"/>
+        </w:rPr>
+        <w:t>若径控</w:t>
+      </w:r>
+      <w:proofErr w:type="gramEnd"/>
+      <w:r>
+        <w:rPr>
+          <w:rFonts w:hint="eastAsia"/>
+        </w:rPr>
+        <w:t>通道上传的航班号不在航班表中，则将其添加到新航班。同时，服务器向显示屏管理器发送信息，包括新航班信息、新行李信息以及当前履带的传输速度等。</w:t>
+      </w:r>
+      <w:r>
+        <w:rPr>
+          <w:rFonts w:hint="eastAsia"/>
+        </w:rPr>
+        <w:t>显示屏提醒新航班行李的到来。</w:t>
+      </w:r>
+    </w:p>
     <w:p>
       <w:pPr>
         <w:pStyle w:val="3"/>
@@ -4334,27 +4594,1769 @@
         <w:t>4.</w:t>
       </w:r>
       <w:r>
+        <w:t>3</w:t>
+      </w:r>
+      <w:r>
+        <w:rPr>
+          <w:rFonts w:hint="eastAsia"/>
+        </w:rPr>
+        <w:t>.</w:t>
+      </w:r>
+      <w:r>
+        <w:t>3</w:t>
+      </w:r>
+      <w:r>
+        <w:t>.</w:t>
+      </w:r>
+      <w:r>
+        <w:t xml:space="preserve"> </w:t>
+      </w:r>
+      <w:r>
+        <w:rPr>
+          <w:rFonts w:hint="eastAsia"/>
+        </w:rPr>
+        <w:t>建立新行李信息</w:t>
+      </w:r>
+    </w:p>
+    <w:p>
+      <w:pPr>
+        <w:pStyle w:val="Body"/>
+        <w:rPr>
+          <w:rFonts w:hint="eastAsia"/>
+        </w:rPr>
+      </w:pPr>
+      <w:r>
+        <w:tab/>
+      </w:r>
+      <w:r>
+        <w:rPr>
+          <w:rFonts w:hint="eastAsia"/>
+        </w:rPr>
+        <w:t>若服务器接收到的航班号并非新航班</w:t>
+      </w:r>
+      <w:r>
+        <w:rPr>
+          <w:rFonts w:hint="eastAsia"/>
+        </w:rPr>
+        <w:t>，但行李为新行李</w:t>
+      </w:r>
+      <w:r>
+        <w:rPr>
+          <w:rFonts w:hint="eastAsia"/>
+        </w:rPr>
+        <w:t>，则仅将行李的信息发送至显示屏管理器。其中信息包括行李编号、</w:t>
+      </w:r>
+      <w:proofErr w:type="gramStart"/>
+      <w:r>
+        <w:rPr>
+          <w:rFonts w:hint="eastAsia"/>
+        </w:rPr>
+        <w:t>径控通道</w:t>
+      </w:r>
+      <w:proofErr w:type="gramEnd"/>
+      <w:r>
+        <w:rPr>
+          <w:rFonts w:hint="eastAsia"/>
+        </w:rPr>
+        <w:t>编号、行李状态、当前履带的传送速度等。</w:t>
+      </w:r>
+    </w:p>
+    <w:p>
+      <w:pPr>
+        <w:pStyle w:val="3"/>
+      </w:pPr>
+      <w:r>
+        <w:rPr>
+          <w:rFonts w:hint="eastAsia"/>
+        </w:rPr>
+        <w:t>4.</w:t>
+      </w:r>
+      <w:r>
+        <w:t>3</w:t>
+      </w:r>
+      <w:r>
+        <w:rPr>
+          <w:rFonts w:hint="eastAsia"/>
+        </w:rPr>
+        <w:t>.</w:t>
+      </w:r>
+      <w:r>
+        <w:t>4</w:t>
+      </w:r>
+      <w:r>
+        <w:t>.</w:t>
+      </w:r>
+      <w:r>
+        <w:t xml:space="preserve"> </w:t>
+      </w:r>
+      <w:r>
+        <w:rPr>
+          <w:rFonts w:hint="eastAsia"/>
+        </w:rPr>
+        <w:t>更新行李状态</w:t>
+      </w:r>
+    </w:p>
+    <w:p>
+      <w:pPr>
+        <w:pStyle w:val="Body"/>
+        <w:rPr>
+          <w:rFonts w:hint="eastAsia"/>
+        </w:rPr>
+      </w:pPr>
+      <w:r>
+        <w:tab/>
+      </w:r>
+      <w:r>
+        <w:rPr>
+          <w:rFonts w:hint="eastAsia"/>
+        </w:rPr>
+        <w:t>若服务器</w:t>
+      </w:r>
+      <w:r>
+        <w:rPr>
+          <w:rFonts w:hint="eastAsia"/>
+        </w:rPr>
+        <w:t>接收到的行李信息表明其并非新行李，立即更新行李信息，将其最新状态等发至显示屏控制器中。</w:t>
+      </w:r>
+    </w:p>
+    <w:p>
+      <w:pPr>
+        <w:pStyle w:val="Body"/>
+        <w:rPr>
+          <w:rFonts w:hint="eastAsia"/>
+        </w:rPr>
+      </w:pPr>
+      <w:r>
+        <w:tab/>
+      </w:r>
+      <w:r>
+        <w:rPr>
+          <w:rFonts w:hint="eastAsia"/>
+        </w:rPr>
+        <w:t>服务器为每一个到达的行李维护一个对象，根据其到达上</w:t>
+      </w:r>
+      <w:proofErr w:type="gramStart"/>
+      <w:r>
+        <w:rPr>
+          <w:rFonts w:hint="eastAsia"/>
+        </w:rPr>
+        <w:t>一个径控通道</w:t>
+      </w:r>
+      <w:proofErr w:type="gramEnd"/>
+      <w:r>
+        <w:rPr>
+          <w:rFonts w:hint="eastAsia"/>
+        </w:rPr>
+        <w:t>的时间、当前速度等计算其当前位置，如果其位置应该到达下</w:t>
+      </w:r>
+      <w:proofErr w:type="gramStart"/>
+      <w:r>
+        <w:rPr>
+          <w:rFonts w:hint="eastAsia"/>
+        </w:rPr>
+        <w:t>一个径控通道</w:t>
+      </w:r>
+      <w:proofErr w:type="gramEnd"/>
+      <w:r>
+        <w:rPr>
+          <w:rFonts w:hint="eastAsia"/>
+        </w:rPr>
+        <w:t>，但过了一定时间仍然未被</w:t>
+      </w:r>
+      <w:proofErr w:type="gramStart"/>
+      <w:r>
+        <w:rPr>
+          <w:rFonts w:hint="eastAsia"/>
+        </w:rPr>
+        <w:t>其它径控通道</w:t>
+      </w:r>
+      <w:proofErr w:type="gramEnd"/>
+      <w:r>
+        <w:rPr>
+          <w:rFonts w:hint="eastAsia"/>
+        </w:rPr>
+        <w:t>检测到，那么判断其已经不在分检池中，此时向显示屏控制器中发送删除该行李的指令，并计入该航班的行李数统计。</w:t>
+      </w:r>
+    </w:p>
+    <w:p>
+      <w:pPr>
+        <w:pStyle w:val="3"/>
+      </w:pPr>
+      <w:r>
+        <w:rPr>
+          <w:rFonts w:hint="eastAsia"/>
+        </w:rPr>
+        <w:t>4.</w:t>
+      </w:r>
+      <w:r>
+        <w:t>3</w:t>
+      </w:r>
+      <w:r>
+        <w:rPr>
+          <w:rFonts w:hint="eastAsia"/>
+        </w:rPr>
+        <w:t>.</w:t>
+      </w:r>
+      <w:r>
         <w:t>5</w:t>
       </w:r>
       <w:r>
-        <w:rPr>
-          <w:rFonts w:hint="eastAsia"/>
-        </w:rPr>
+        <w:t xml:space="preserve"> </w:t>
+      </w:r>
+      <w:r>
+        <w:rPr>
+          <w:rFonts w:hint="eastAsia"/>
+        </w:rPr>
+        <w:t>航班行李数量复核</w:t>
+      </w:r>
+    </w:p>
+    <w:p>
+      <w:pPr>
+        <w:pStyle w:val="Body"/>
+      </w:pPr>
+      <w:r>
+        <w:tab/>
+      </w:r>
+      <w:r>
+        <w:rPr>
+          <w:rFonts w:hint="eastAsia"/>
+        </w:rPr>
+        <w:t>服务器对每一个航班的行李数量进行复核，其维护三个量：总行李数量、已到达行李数量及在池行李数量。</w:t>
+      </w:r>
+    </w:p>
+    <w:p>
+      <w:pPr>
+        <w:pStyle w:val="Body"/>
+      </w:pPr>
+      <w:r>
+        <w:tab/>
+      </w:r>
+      <w:r>
+        <w:rPr>
+          <w:rFonts w:hint="eastAsia"/>
+        </w:rPr>
+        <w:t>总行</w:t>
+      </w:r>
+      <w:proofErr w:type="gramStart"/>
+      <w:r>
+        <w:rPr>
+          <w:rFonts w:hint="eastAsia"/>
+        </w:rPr>
+        <w:t>李数量</w:t>
+      </w:r>
+      <w:proofErr w:type="gramEnd"/>
+      <w:r>
+        <w:rPr>
+          <w:rFonts w:hint="eastAsia"/>
+        </w:rPr>
+        <w:t>由航班代理模块处获取，是这个航班总共托运的行李的数量。</w:t>
+      </w:r>
+    </w:p>
+    <w:p>
+      <w:pPr>
+        <w:pStyle w:val="Body"/>
+      </w:pPr>
+      <w:r>
+        <w:tab/>
+      </w:r>
+      <w:r>
+        <w:rPr>
+          <w:rFonts w:hint="eastAsia"/>
+        </w:rPr>
+        <w:t>当一个新行李</w:t>
+      </w:r>
+      <w:proofErr w:type="gramStart"/>
+      <w:r>
+        <w:rPr>
+          <w:rFonts w:hint="eastAsia"/>
+        </w:rPr>
+        <w:t>被径控</w:t>
+      </w:r>
+      <w:proofErr w:type="gramEnd"/>
+      <w:r>
+        <w:rPr>
+          <w:rFonts w:hint="eastAsia"/>
+        </w:rPr>
+        <w:t>通道检测到时，系统令已到达行李数量加一，表示已经到达分拣池的行李数量。当已到达行李数量与总行</w:t>
+      </w:r>
+      <w:proofErr w:type="gramStart"/>
+      <w:r>
+        <w:rPr>
+          <w:rFonts w:hint="eastAsia"/>
+        </w:rPr>
+        <w:t>李数量</w:t>
+      </w:r>
+      <w:proofErr w:type="gramEnd"/>
+      <w:r>
+        <w:rPr>
+          <w:rFonts w:hint="eastAsia"/>
+        </w:rPr>
+        <w:t>相等时，表明所有行李已经到达了分检池。</w:t>
+      </w:r>
+    </w:p>
+    <w:p>
+      <w:pPr>
+        <w:pStyle w:val="Body"/>
+        <w:rPr>
+          <w:rFonts w:hint="eastAsia"/>
+        </w:rPr>
+      </w:pPr>
+      <w:r>
+        <w:tab/>
+      </w:r>
+      <w:r>
+        <w:rPr>
+          <w:rFonts w:hint="eastAsia"/>
+        </w:rPr>
+        <w:t>当一个新行李被检测到时，系统将在池行李数量加一；当某个行李被判定不在分拣池中时，令在池行李数量减</w:t>
+      </w:r>
+      <w:proofErr w:type="gramStart"/>
+      <w:r>
+        <w:rPr>
+          <w:rFonts w:hint="eastAsia"/>
+        </w:rPr>
+        <w:t>一</w:t>
+      </w:r>
+      <w:proofErr w:type="gramEnd"/>
+      <w:r>
+        <w:rPr>
+          <w:rFonts w:hint="eastAsia"/>
+        </w:rPr>
+        <w:t>。当在池行李数量为零时，表明当前没有该航班的行李在分拣池中。</w:t>
+      </w:r>
+    </w:p>
+    <w:p>
+      <w:pPr>
+        <w:pStyle w:val="2"/>
+      </w:pPr>
+      <w:bookmarkStart w:id="24" w:name="_Toc313111227"/>
+      <w:r>
+        <w:rPr>
+          <w:rFonts w:hint="eastAsia"/>
+        </w:rPr>
+        <w:t>4</w:t>
+      </w:r>
+      <w:r>
+        <w:rPr>
+          <w:rFonts w:hint="eastAsia"/>
+        </w:rPr>
+        <w:t>.4</w:t>
+      </w:r>
+      <w:r>
         <w:t>.</w:t>
       </w:r>
       <w:r>
-        <w:t>3</w:t>
+        <w:rPr>
+          <w:rFonts w:hint="eastAsia"/>
+        </w:rPr>
+        <w:t xml:space="preserve"> </w:t>
+      </w:r>
+      <w:proofErr w:type="gramStart"/>
+      <w:r>
+        <w:rPr>
+          <w:rFonts w:hint="eastAsia"/>
+        </w:rPr>
+        <w:t>径控通道</w:t>
+      </w:r>
+      <w:bookmarkEnd w:id="24"/>
+      <w:proofErr w:type="gramEnd"/>
+    </w:p>
+    <w:p>
+      <w:r>
+        <w:tab/>
+      </w:r>
+      <w:r>
+        <w:rPr>
+          <w:rFonts w:hint="eastAsia"/>
+        </w:rPr>
+        <w:t>系统中</w:t>
+      </w:r>
+      <w:r>
+        <w:rPr>
+          <w:rFonts w:hint="eastAsia"/>
+        </w:rPr>
+        <w:t>径控通道</w:t>
+      </w:r>
+      <w:r>
+        <w:rPr>
+          <w:rFonts w:hint="eastAsia"/>
+        </w:rPr>
+        <w:t>的设置如下图所示。</w:t>
+      </w:r>
+      <w:r>
+        <w:rPr>
+          <w:rFonts w:hint="eastAsia"/>
+        </w:rPr>
+        <w:t>在两个环形传送带及其中间的连接履带上共设置</w:t>
+      </w:r>
+      <w:proofErr w:type="gramStart"/>
+      <w:r>
+        <w:rPr>
+          <w:rFonts w:hint="eastAsia"/>
+        </w:rPr>
+        <w:t>六个径控通道</w:t>
+      </w:r>
+      <w:proofErr w:type="gramEnd"/>
+      <w:r>
+        <w:rPr>
+          <w:rFonts w:hint="eastAsia"/>
+        </w:rPr>
+        <w:t>。</w:t>
+      </w:r>
+      <w:r>
+        <w:rPr>
+          <w:rFonts w:hint="eastAsia"/>
+        </w:rPr>
+        <w:t>其中</w:t>
+      </w:r>
+      <w:proofErr w:type="gramStart"/>
+      <w:r>
+        <w:rPr>
+          <w:rFonts w:hint="eastAsia"/>
+        </w:rPr>
+        <w:t>1、2号径控通道</w:t>
+      </w:r>
+      <w:proofErr w:type="gramEnd"/>
+      <w:r>
+        <w:rPr>
+          <w:rFonts w:hint="eastAsia"/>
+        </w:rPr>
+        <w:t>位于右传送带，</w:t>
+      </w:r>
+      <w:proofErr w:type="gramStart"/>
+      <w:r>
+        <w:rPr>
+          <w:rFonts w:hint="eastAsia"/>
+        </w:rPr>
+        <w:t>5、6号径控通道</w:t>
+      </w:r>
+      <w:proofErr w:type="gramEnd"/>
+      <w:r>
+        <w:rPr>
+          <w:rFonts w:hint="eastAsia"/>
+        </w:rPr>
+        <w:t>位于左传送带，</w:t>
+      </w:r>
+      <w:proofErr w:type="gramStart"/>
+      <w:r>
+        <w:rPr>
+          <w:rFonts w:hint="eastAsia"/>
+        </w:rPr>
+        <w:t>3、4号径控通道</w:t>
+      </w:r>
+      <w:proofErr w:type="gramEnd"/>
+      <w:r>
+        <w:rPr>
+          <w:rFonts w:hint="eastAsia"/>
+        </w:rPr>
+        <w:t>位于两条连接履带上。</w:t>
+      </w:r>
+    </w:p>
+    <w:p>
+      <w:pPr>
+        <w:jc w:val="center"/>
+      </w:pPr>
+      <w:r>
+        <w:rPr>
+          <w:rFonts w:hint="eastAsia"/>
+          <w:noProof/>
+        </w:rPr>
+        <w:lastRenderedPageBreak/>
+        <w:drawing>
+          <wp:inline distT="0" distB="0" distL="0" distR="0">
+            <wp:extent cx="4125432" cy="2696674"/>
+            <wp:effectExtent l="0" t="0" r="8890" b="8890"/>
+            <wp:docPr id="1" name="图片 1"/>
+            <wp:cNvGraphicFramePr>
+              <a:graphicFrameLocks xmlns:a="http://schemas.openxmlformats.org/drawingml/2006/main" noChangeAspect="1"/>
+            </wp:cNvGraphicFramePr>
+            <a:graphic xmlns:a="http://schemas.openxmlformats.org/drawingml/2006/main">
+              <a:graphicData uri="http://schemas.openxmlformats.org/drawingml/2006/picture">
+                <pic:pic xmlns:pic="http://schemas.openxmlformats.org/drawingml/2006/picture">
+                  <pic:nvPicPr>
+                    <pic:cNvPr id="1" name="设计图.jpg"/>
+                    <pic:cNvPicPr/>
+                  </pic:nvPicPr>
+                  <pic:blipFill>
+                    <a:blip r:embed="rId24">
+                      <a:extLst>
+                        <a:ext uri="{28A0092B-C50C-407E-A947-70E740481C1C}">
+                          <a14:useLocalDpi xmlns:a14="http://schemas.microsoft.com/office/drawing/2010/main" val="0"/>
+                        </a:ext>
+                      </a:extLst>
+                    </a:blip>
+                    <a:stretch>
+                      <a:fillRect/>
+                    </a:stretch>
+                  </pic:blipFill>
+                  <pic:spPr>
+                    <a:xfrm>
+                      <a:off x="0" y="0"/>
+                      <a:ext cx="4133799" cy="2702143"/>
+                    </a:xfrm>
+                    <a:prstGeom prst="rect">
+                      <a:avLst/>
+                    </a:prstGeom>
+                  </pic:spPr>
+                </pic:pic>
+              </a:graphicData>
+            </a:graphic>
+          </wp:inline>
+        </w:drawing>
+      </w:r>
+    </w:p>
+    <w:p>
+      <w:pPr>
+        <w:jc w:val="both"/>
+      </w:pPr>
+      <w:r>
+        <w:tab/>
+      </w:r>
+      <w:r>
+        <w:rPr>
+          <w:rFonts w:hint="eastAsia"/>
+        </w:rPr>
+        <w:t>当行李由两个入口进入分检池中时，会由某</w:t>
+      </w:r>
+      <w:proofErr w:type="gramStart"/>
+      <w:r>
+        <w:rPr>
+          <w:rFonts w:hint="eastAsia"/>
+        </w:rPr>
+        <w:t>一个径控通道</w:t>
+      </w:r>
+      <w:proofErr w:type="gramEnd"/>
+      <w:r>
+        <w:rPr>
+          <w:rFonts w:hint="eastAsia"/>
+        </w:rPr>
+        <w:t>捕获到其</w:t>
+      </w:r>
+      <w:r>
+        <w:rPr>
+          <w:rFonts w:hint="eastAsia"/>
+        </w:rPr>
+        <w:t>标签信息。</w:t>
+      </w:r>
+      <w:r>
+        <w:rPr>
+          <w:rFonts w:hint="eastAsia"/>
+        </w:rPr>
+        <w:t>由于行李在经过某</w:t>
+      </w:r>
+      <w:proofErr w:type="gramStart"/>
+      <w:r>
+        <w:rPr>
+          <w:rFonts w:hint="eastAsia"/>
+        </w:rPr>
+        <w:t>一个径控通道</w:t>
+      </w:r>
+      <w:proofErr w:type="gramEnd"/>
+      <w:r>
+        <w:rPr>
+          <w:rFonts w:hint="eastAsia"/>
+        </w:rPr>
+        <w:t>后，在不被拣走的情况下，其下</w:t>
+      </w:r>
+      <w:proofErr w:type="gramStart"/>
+      <w:r>
+        <w:rPr>
+          <w:rFonts w:hint="eastAsia"/>
+        </w:rPr>
+        <w:t>一个径控通道</w:t>
+      </w:r>
+      <w:proofErr w:type="gramEnd"/>
+      <w:r>
+        <w:rPr>
+          <w:rFonts w:hint="eastAsia"/>
+        </w:rPr>
+        <w:t>已经基本被确认下来，因此行李在分拣池中的状态可以由固定的几个值来表示。如下表所示：</w:t>
+      </w:r>
+    </w:p>
+    <w:tbl>
+      <w:tblPr>
+        <w:tblStyle w:val="af3"/>
+        <w:tblW w:w="0" w:type="auto"/>
+        <w:jc w:val="center"/>
+        <w:tblLook w:val="04A0" w:firstRow="1" w:lastRow="0" w:firstColumn="1" w:lastColumn="0" w:noHBand="0" w:noVBand="1"/>
+      </w:tblPr>
+      <w:tblGrid>
+        <w:gridCol w:w="988"/>
+        <w:gridCol w:w="5108"/>
+      </w:tblGrid>
+      <w:tr>
+        <w:trPr>
+          <w:jc w:val="center"/>
+        </w:trPr>
+        <w:tc>
+          <w:tcPr>
+            <w:tcW w:w="988" w:type="dxa"/>
+          </w:tcPr>
+          <w:p>
+            <w:pPr>
+              <w:jc w:val="center"/>
+              <w:rPr>
+                <w:b/>
+              </w:rPr>
+            </w:pPr>
+            <w:r>
+              <w:rPr>
+                <w:rFonts w:hint="eastAsia"/>
+                <w:b/>
+              </w:rPr>
+              <w:t>状态</w:t>
+            </w:r>
+          </w:p>
+        </w:tc>
+        <w:tc>
+          <w:tcPr>
+            <w:tcW w:w="5108" w:type="dxa"/>
+          </w:tcPr>
+          <w:p>
+            <w:pPr>
+              <w:jc w:val="center"/>
+              <w:rPr>
+                <w:b/>
+              </w:rPr>
+            </w:pPr>
+            <w:r>
+              <w:rPr>
+                <w:rFonts w:hint="eastAsia"/>
+                <w:b/>
+              </w:rPr>
+              <w:t>描述</w:t>
+            </w:r>
+          </w:p>
+        </w:tc>
+      </w:tr>
+      <w:tr>
+        <w:trPr>
+          <w:jc w:val="center"/>
+        </w:trPr>
+        <w:tc>
+          <w:tcPr>
+            <w:tcW w:w="988" w:type="dxa"/>
+          </w:tcPr>
+          <w:p>
+            <w:pPr>
+              <w:jc w:val="center"/>
+            </w:pPr>
+            <w:r>
+              <w:rPr>
+                <w:rFonts w:hint="eastAsia"/>
+              </w:rPr>
+              <w:t>a</w:t>
+            </w:r>
+          </w:p>
+        </w:tc>
+        <w:tc>
+          <w:tcPr>
+            <w:tcW w:w="5108" w:type="dxa"/>
+          </w:tcPr>
+          <w:p>
+            <w:pPr>
+              <w:jc w:val="both"/>
+            </w:pPr>
+            <w:r>
+              <w:rPr>
+                <w:rFonts w:hint="eastAsia"/>
+              </w:rPr>
+              <w:t>从</w:t>
+            </w:r>
+            <w:proofErr w:type="gramStart"/>
+            <w:r>
+              <w:rPr>
+                <w:rFonts w:hint="eastAsia"/>
+              </w:rPr>
+              <w:t>1号径控通道</w:t>
+            </w:r>
+            <w:proofErr w:type="gramEnd"/>
+            <w:r>
+              <w:rPr>
+                <w:rFonts w:hint="eastAsia"/>
+              </w:rPr>
+              <w:t>位置</w:t>
+            </w:r>
+            <w:r>
+              <w:rPr>
+                <w:rFonts w:hint="eastAsia"/>
+              </w:rPr>
+              <w:t>到</w:t>
+            </w:r>
+            <w:proofErr w:type="gramStart"/>
+            <w:r>
+              <w:rPr>
+                <w:rFonts w:hint="eastAsia"/>
+              </w:rPr>
+              <w:t>2号径控通道</w:t>
+            </w:r>
+            <w:proofErr w:type="gramEnd"/>
+            <w:r>
+              <w:rPr>
+                <w:rFonts w:hint="eastAsia"/>
+              </w:rPr>
+              <w:t>位置</w:t>
+            </w:r>
+          </w:p>
+        </w:tc>
+      </w:tr>
+      <w:tr>
+        <w:trPr>
+          <w:jc w:val="center"/>
+        </w:trPr>
+        <w:tc>
+          <w:tcPr>
+            <w:tcW w:w="988" w:type="dxa"/>
+          </w:tcPr>
+          <w:p>
+            <w:pPr>
+              <w:jc w:val="center"/>
+            </w:pPr>
+            <w:r>
+              <w:rPr>
+                <w:rFonts w:hint="eastAsia"/>
+              </w:rPr>
+              <w:t>b</w:t>
+            </w:r>
+          </w:p>
+        </w:tc>
+        <w:tc>
+          <w:tcPr>
+            <w:tcW w:w="5108" w:type="dxa"/>
+          </w:tcPr>
+          <w:p>
+            <w:pPr>
+              <w:jc w:val="both"/>
+            </w:pPr>
+            <w:r>
+              <w:rPr>
+                <w:rFonts w:hint="eastAsia"/>
+              </w:rPr>
+              <w:t>从</w:t>
+            </w:r>
+            <w:proofErr w:type="gramStart"/>
+            <w:r>
+              <w:rPr>
+                <w:rFonts w:hint="eastAsia"/>
+              </w:rPr>
+              <w:t>2号径控通道</w:t>
+            </w:r>
+            <w:proofErr w:type="gramEnd"/>
+            <w:r>
+              <w:rPr>
+                <w:rFonts w:hint="eastAsia"/>
+              </w:rPr>
+              <w:t>位置到</w:t>
+            </w:r>
+            <w:proofErr w:type="gramStart"/>
+            <w:r>
+              <w:rPr>
+                <w:rFonts w:hint="eastAsia"/>
+              </w:rPr>
+              <w:t>1/3号径控通道</w:t>
+            </w:r>
+            <w:proofErr w:type="gramEnd"/>
+            <w:r>
+              <w:rPr>
+                <w:rFonts w:hint="eastAsia"/>
+              </w:rPr>
+              <w:t>位置</w:t>
+            </w:r>
+          </w:p>
+        </w:tc>
+      </w:tr>
+      <w:tr>
+        <w:trPr>
+          <w:jc w:val="center"/>
+        </w:trPr>
+        <w:tc>
+          <w:tcPr>
+            <w:tcW w:w="988" w:type="dxa"/>
+          </w:tcPr>
+          <w:p>
+            <w:pPr>
+              <w:jc w:val="center"/>
+              <w:rPr>
+                <w:rFonts w:hint="eastAsia"/>
+              </w:rPr>
+            </w:pPr>
+            <w:r>
+              <w:rPr>
+                <w:rFonts w:hint="eastAsia"/>
+              </w:rPr>
+              <w:t>c</w:t>
+            </w:r>
+          </w:p>
+        </w:tc>
+        <w:tc>
+          <w:tcPr>
+            <w:tcW w:w="5108" w:type="dxa"/>
+          </w:tcPr>
+          <w:p>
+            <w:pPr>
+              <w:jc w:val="both"/>
+              <w:rPr>
+                <w:rFonts w:hint="eastAsia"/>
+              </w:rPr>
+            </w:pPr>
+            <w:r>
+              <w:rPr>
+                <w:rFonts w:hint="eastAsia"/>
+              </w:rPr>
+              <w:t>从</w:t>
+            </w:r>
+            <w:proofErr w:type="gramStart"/>
+            <w:r>
+              <w:rPr>
+                <w:rFonts w:hint="eastAsia"/>
+              </w:rPr>
+              <w:t>3号径控通道</w:t>
+            </w:r>
+            <w:proofErr w:type="gramEnd"/>
+            <w:r>
+              <w:rPr>
+                <w:rFonts w:hint="eastAsia"/>
+              </w:rPr>
+              <w:t>位置到</w:t>
+            </w:r>
+            <w:proofErr w:type="gramStart"/>
+            <w:r>
+              <w:rPr>
+                <w:rFonts w:hint="eastAsia"/>
+              </w:rPr>
+              <w:t>5号径控通道</w:t>
+            </w:r>
+            <w:proofErr w:type="gramEnd"/>
+            <w:r>
+              <w:rPr>
+                <w:rFonts w:hint="eastAsia"/>
+              </w:rPr>
+              <w:t>位置</w:t>
+            </w:r>
+          </w:p>
+        </w:tc>
+      </w:tr>
+      <w:tr>
+        <w:trPr>
+          <w:jc w:val="center"/>
+        </w:trPr>
+        <w:tc>
+          <w:tcPr>
+            <w:tcW w:w="988" w:type="dxa"/>
+          </w:tcPr>
+          <w:p>
+            <w:pPr>
+              <w:jc w:val="center"/>
+              <w:rPr>
+                <w:rFonts w:hint="eastAsia"/>
+              </w:rPr>
+            </w:pPr>
+            <w:r>
+              <w:rPr>
+                <w:rFonts w:hint="eastAsia"/>
+              </w:rPr>
+              <w:t>d</w:t>
+            </w:r>
+          </w:p>
+        </w:tc>
+        <w:tc>
+          <w:tcPr>
+            <w:tcW w:w="5108" w:type="dxa"/>
+          </w:tcPr>
+          <w:p>
+            <w:pPr>
+              <w:jc w:val="both"/>
+              <w:rPr>
+                <w:rFonts w:hint="eastAsia"/>
+              </w:rPr>
+            </w:pPr>
+            <w:r>
+              <w:rPr>
+                <w:rFonts w:hint="eastAsia"/>
+              </w:rPr>
+              <w:t>从</w:t>
+            </w:r>
+            <w:proofErr w:type="gramStart"/>
+            <w:r>
+              <w:rPr>
+                <w:rFonts w:hint="eastAsia"/>
+              </w:rPr>
+              <w:t>4号径控通道</w:t>
+            </w:r>
+            <w:proofErr w:type="gramEnd"/>
+            <w:r>
+              <w:rPr>
+                <w:rFonts w:hint="eastAsia"/>
+              </w:rPr>
+              <w:t>位置到</w:t>
+            </w:r>
+            <w:proofErr w:type="gramStart"/>
+            <w:r>
+              <w:rPr>
+                <w:rFonts w:hint="eastAsia"/>
+              </w:rPr>
+              <w:t>2号径控通道</w:t>
+            </w:r>
+            <w:proofErr w:type="gramEnd"/>
+            <w:r>
+              <w:rPr>
+                <w:rFonts w:hint="eastAsia"/>
+              </w:rPr>
+              <w:t>位置</w:t>
+            </w:r>
+          </w:p>
+        </w:tc>
+      </w:tr>
+      <w:tr>
+        <w:trPr>
+          <w:jc w:val="center"/>
+        </w:trPr>
+        <w:tc>
+          <w:tcPr>
+            <w:tcW w:w="988" w:type="dxa"/>
+          </w:tcPr>
+          <w:p>
+            <w:pPr>
+              <w:jc w:val="center"/>
+              <w:rPr>
+                <w:rFonts w:hint="eastAsia"/>
+              </w:rPr>
+            </w:pPr>
+            <w:r>
+              <w:rPr>
+                <w:rFonts w:hint="eastAsia"/>
+              </w:rPr>
+              <w:t>e</w:t>
+            </w:r>
+          </w:p>
+        </w:tc>
+        <w:tc>
+          <w:tcPr>
+            <w:tcW w:w="5108" w:type="dxa"/>
+          </w:tcPr>
+          <w:p>
+            <w:pPr>
+              <w:jc w:val="both"/>
+              <w:rPr>
+                <w:rFonts w:hint="eastAsia"/>
+              </w:rPr>
+            </w:pPr>
+            <w:r>
+              <w:rPr>
+                <w:rFonts w:hint="eastAsia"/>
+              </w:rPr>
+              <w:t>从</w:t>
+            </w:r>
+            <w:proofErr w:type="gramStart"/>
+            <w:r>
+              <w:rPr>
+                <w:rFonts w:hint="eastAsia"/>
+              </w:rPr>
+              <w:t>5号径控通道</w:t>
+            </w:r>
+            <w:proofErr w:type="gramEnd"/>
+            <w:r>
+              <w:rPr>
+                <w:rFonts w:hint="eastAsia"/>
+              </w:rPr>
+              <w:t>位置到</w:t>
+            </w:r>
+            <w:proofErr w:type="gramStart"/>
+            <w:r>
+              <w:rPr>
+                <w:rFonts w:hint="eastAsia"/>
+              </w:rPr>
+              <w:t>6号径控通道</w:t>
+            </w:r>
+            <w:proofErr w:type="gramEnd"/>
+            <w:r>
+              <w:rPr>
+                <w:rFonts w:hint="eastAsia"/>
+              </w:rPr>
+              <w:t>位置</w:t>
+            </w:r>
+          </w:p>
+        </w:tc>
+      </w:tr>
+      <w:tr>
+        <w:trPr>
+          <w:jc w:val="center"/>
+        </w:trPr>
+        <w:tc>
+          <w:tcPr>
+            <w:tcW w:w="988" w:type="dxa"/>
+          </w:tcPr>
+          <w:p>
+            <w:pPr>
+              <w:jc w:val="center"/>
+              <w:rPr>
+                <w:rFonts w:hint="eastAsia"/>
+              </w:rPr>
+            </w:pPr>
+            <w:r>
+              <w:rPr>
+                <w:rFonts w:hint="eastAsia"/>
+              </w:rPr>
+              <w:t>f</w:t>
+            </w:r>
+          </w:p>
+        </w:tc>
+        <w:tc>
+          <w:tcPr>
+            <w:tcW w:w="5108" w:type="dxa"/>
+          </w:tcPr>
+          <w:p>
+            <w:pPr>
+              <w:jc w:val="both"/>
+              <w:rPr>
+                <w:rFonts w:hint="eastAsia"/>
+              </w:rPr>
+            </w:pPr>
+            <w:r>
+              <w:rPr>
+                <w:rFonts w:hint="eastAsia"/>
+              </w:rPr>
+              <w:t>从</w:t>
+            </w:r>
+            <w:proofErr w:type="gramStart"/>
+            <w:r>
+              <w:rPr>
+                <w:rFonts w:hint="eastAsia"/>
+              </w:rPr>
+              <w:t>6号径控通道</w:t>
+            </w:r>
+            <w:proofErr w:type="gramEnd"/>
+            <w:r>
+              <w:rPr>
+                <w:rFonts w:hint="eastAsia"/>
+              </w:rPr>
+              <w:t>位置到</w:t>
+            </w:r>
+            <w:proofErr w:type="gramStart"/>
+            <w:r>
+              <w:rPr>
+                <w:rFonts w:hint="eastAsia"/>
+              </w:rPr>
+              <w:t>5号径控通道</w:t>
+            </w:r>
+            <w:proofErr w:type="gramEnd"/>
+            <w:r>
+              <w:rPr>
+                <w:rFonts w:hint="eastAsia"/>
+              </w:rPr>
+              <w:t>位置</w:t>
+            </w:r>
+          </w:p>
+        </w:tc>
+      </w:tr>
+    </w:tbl>
+    <w:p>
+      <w:pPr>
+        <w:jc w:val="both"/>
+      </w:pPr>
+      <w:r>
+        <w:tab/>
+      </w:r>
+      <w:r>
+        <w:rPr>
+          <w:rFonts w:hint="eastAsia"/>
+        </w:rPr>
+        <w:t>其中，</w:t>
+      </w:r>
+      <w:proofErr w:type="gramStart"/>
+      <w:r>
+        <w:rPr>
+          <w:rFonts w:hint="eastAsia"/>
+        </w:rPr>
+        <w:t>6号径控通道</w:t>
+      </w:r>
+      <w:proofErr w:type="gramEnd"/>
+      <w:r>
+        <w:rPr>
+          <w:rFonts w:hint="eastAsia"/>
+        </w:rPr>
+        <w:t>位置同样可以到</w:t>
+      </w:r>
+      <w:proofErr w:type="gramStart"/>
+      <w:r>
+        <w:rPr>
+          <w:rFonts w:hint="eastAsia"/>
+        </w:rPr>
+        <w:t>4号径控通道</w:t>
+      </w:r>
+      <w:proofErr w:type="gramEnd"/>
+      <w:r>
+        <w:rPr>
+          <w:rFonts w:hint="eastAsia"/>
+        </w:rPr>
+        <w:t>位置，但由于</w:t>
+      </w:r>
+      <w:proofErr w:type="gramStart"/>
+      <w:r>
+        <w:rPr>
+          <w:rFonts w:hint="eastAsia"/>
+        </w:rPr>
+        <w:t>4号径控通道</w:t>
+      </w:r>
+      <w:proofErr w:type="gramEnd"/>
+      <w:r>
+        <w:rPr>
+          <w:rFonts w:hint="eastAsia"/>
+        </w:rPr>
+        <w:t>距离挡板比较近，因此可以通过算法对f状态的行李的状态进行修正，使其更正为d状态。</w:t>
+      </w:r>
+    </w:p>
+    <w:p>
+      <w:pPr>
+        <w:jc w:val="both"/>
+      </w:pPr>
+      <w:r>
+        <w:tab/>
+      </w:r>
+      <w:r>
+        <w:rPr>
+          <w:rFonts w:hint="eastAsia"/>
+        </w:rPr>
+        <w:t>行李的状态机如下图所示：</w:t>
+      </w:r>
+    </w:p>
+    <w:p>
+      <w:pPr>
+        <w:jc w:val="center"/>
+      </w:pPr>
+      <w:r>
+        <w:rPr>
+          <w:rFonts w:hint="eastAsia"/>
+          <w:noProof/>
+        </w:rPr>
+        <w:drawing>
+          <wp:inline distT="0" distB="0" distL="0" distR="0">
+            <wp:extent cx="2651827" cy="2332377"/>
+            <wp:effectExtent l="0" t="0" r="0" b="0"/>
+            <wp:docPr id="5" name="图片 5"/>
+            <wp:cNvGraphicFramePr>
+              <a:graphicFrameLocks xmlns:a="http://schemas.openxmlformats.org/drawingml/2006/main" noChangeAspect="1"/>
+            </wp:cNvGraphicFramePr>
+            <a:graphic xmlns:a="http://schemas.openxmlformats.org/drawingml/2006/main">
+              <a:graphicData uri="http://schemas.openxmlformats.org/drawingml/2006/picture">
+                <pic:pic xmlns:pic="http://schemas.openxmlformats.org/drawingml/2006/picture">
+                  <pic:nvPicPr>
+                    <pic:cNvPr id="5" name="行李状态机.jpg"/>
+                    <pic:cNvPicPr/>
+                  </pic:nvPicPr>
+                  <pic:blipFill>
+                    <a:blip r:embed="rId25" cstate="print">
+                      <a:extLst>
+                        <a:ext uri="{28A0092B-C50C-407E-A947-70E740481C1C}">
+                          <a14:useLocalDpi xmlns:a14="http://schemas.microsoft.com/office/drawing/2010/main" val="0"/>
+                        </a:ext>
+                      </a:extLst>
+                    </a:blip>
+                    <a:stretch>
+                      <a:fillRect/>
+                    </a:stretch>
+                  </pic:blipFill>
+                  <pic:spPr>
+                    <a:xfrm>
+                      <a:off x="0" y="0"/>
+                      <a:ext cx="2651827" cy="2332377"/>
+                    </a:xfrm>
+                    <a:prstGeom prst="rect">
+                      <a:avLst/>
+                    </a:prstGeom>
+                  </pic:spPr>
+                </pic:pic>
+              </a:graphicData>
+            </a:graphic>
+          </wp:inline>
+        </w:drawing>
+      </w:r>
+    </w:p>
+    <w:p>
+      <w:pPr>
+        <w:jc w:val="both"/>
+        <w:rPr>
+          <w:rFonts w:hint="eastAsia"/>
+        </w:rPr>
+      </w:pPr>
+      <w:r>
+        <w:tab/>
+      </w:r>
+      <w:r>
+        <w:rPr>
+          <w:rFonts w:hint="eastAsia"/>
+        </w:rPr>
+        <w:t>所有的六个状态都可以转为终止状态。</w:t>
+      </w:r>
+      <w:r>
+        <w:rPr>
+          <w:rFonts w:hint="eastAsia"/>
+        </w:rPr>
+        <w:t>服务器</w:t>
+      </w:r>
+      <w:r>
+        <w:rPr>
+          <w:rFonts w:hint="eastAsia"/>
+        </w:rPr>
+        <w:t>为每一个行李维护一个</w:t>
+      </w:r>
+      <w:r>
+        <w:rPr>
+          <w:rFonts w:hint="eastAsia"/>
+        </w:rPr>
+        <w:t>对象</w:t>
+      </w:r>
+      <w:r>
+        <w:rPr>
+          <w:rFonts w:hint="eastAsia"/>
+        </w:rPr>
+        <w:t>，</w:t>
+      </w:r>
+      <w:r>
+        <w:rPr>
+          <w:rFonts w:hint="eastAsia"/>
+        </w:rPr>
+        <w:t>对象的属性</w:t>
+      </w:r>
+      <w:r>
+        <w:rPr>
+          <w:rFonts w:hint="eastAsia"/>
+        </w:rPr>
+        <w:t>包括</w:t>
+      </w:r>
+      <w:r>
+        <w:rPr>
+          <w:rFonts w:hint="eastAsia"/>
+        </w:rPr>
+        <w:t>行李航班号、行李号、</w:t>
+      </w:r>
+      <w:r>
+        <w:rPr>
+          <w:rFonts w:hint="eastAsia"/>
+        </w:rPr>
+        <w:t>目前状态、</w:t>
+      </w:r>
+      <w:r>
+        <w:rPr>
+          <w:rFonts w:hint="eastAsia"/>
+        </w:rPr>
+        <w:t>当前速度</w:t>
+      </w:r>
+      <w:r>
+        <w:rPr>
+          <w:rFonts w:hint="eastAsia"/>
+        </w:rPr>
+        <w:t>、</w:t>
+      </w:r>
+      <w:r>
+        <w:rPr>
+          <w:rFonts w:hint="eastAsia"/>
+        </w:rPr>
+        <w:t>经过</w:t>
+      </w:r>
+      <w:r>
+        <w:rPr>
+          <w:rFonts w:hint="eastAsia"/>
+        </w:rPr>
+        <w:t>上</w:t>
+      </w:r>
+      <w:proofErr w:type="gramStart"/>
+      <w:r>
+        <w:rPr>
+          <w:rFonts w:hint="eastAsia"/>
+        </w:rPr>
+        <w:t>一个径控通道</w:t>
+      </w:r>
+      <w:proofErr w:type="gramEnd"/>
+      <w:r>
+        <w:rPr>
+          <w:rFonts w:hint="eastAsia"/>
+        </w:rPr>
+        <w:t>的时间</w:t>
+      </w:r>
+      <w:r>
+        <w:rPr>
+          <w:rFonts w:hint="eastAsia"/>
+        </w:rPr>
+        <w:t>等等</w:t>
+      </w:r>
+      <w:r>
+        <w:rPr>
+          <w:rFonts w:hint="eastAsia"/>
+        </w:rPr>
+        <w:t>。服务器由</w:t>
+      </w:r>
+      <w:r>
+        <w:rPr>
+          <w:rFonts w:hint="eastAsia"/>
+        </w:rPr>
+        <w:lastRenderedPageBreak/>
+        <w:t>行李当前速度和</w:t>
+      </w:r>
+      <w:r>
+        <w:rPr>
+          <w:rFonts w:hint="eastAsia"/>
+        </w:rPr>
+        <w:t>经过上</w:t>
+      </w:r>
+      <w:proofErr w:type="gramStart"/>
+      <w:r>
+        <w:rPr>
+          <w:rFonts w:hint="eastAsia"/>
+        </w:rPr>
+        <w:t>一个径控通道</w:t>
+      </w:r>
+      <w:proofErr w:type="gramEnd"/>
+      <w:r>
+        <w:rPr>
+          <w:rFonts w:hint="eastAsia"/>
+        </w:rPr>
+        <w:t>时间等参数计算出</w:t>
+      </w:r>
+      <w:r>
+        <w:rPr>
+          <w:rFonts w:hint="eastAsia"/>
+        </w:rPr>
+        <w:t>行李目前的位置，推测出行李</w:t>
+      </w:r>
+      <w:r>
+        <w:rPr>
+          <w:rFonts w:hint="eastAsia"/>
+        </w:rPr>
+        <w:t>此时</w:t>
+      </w:r>
+      <w:r>
+        <w:rPr>
+          <w:rFonts w:hint="eastAsia"/>
+        </w:rPr>
+        <w:t>是否应该通过下</w:t>
+      </w:r>
+      <w:proofErr w:type="gramStart"/>
+      <w:r>
+        <w:rPr>
+          <w:rFonts w:hint="eastAsia"/>
+        </w:rPr>
+        <w:t>一个径控通道</w:t>
+      </w:r>
+      <w:proofErr w:type="gramEnd"/>
+      <w:r>
+        <w:rPr>
+          <w:rFonts w:hint="eastAsia"/>
+        </w:rPr>
+        <w:t>。如果超过</w:t>
+      </w:r>
+      <w:proofErr w:type="gramStart"/>
+      <w:r>
+        <w:rPr>
+          <w:rFonts w:hint="eastAsia"/>
+        </w:rPr>
+        <w:t>一</w:t>
+      </w:r>
+      <w:proofErr w:type="gramEnd"/>
+      <w:r>
+        <w:rPr>
+          <w:rFonts w:hint="eastAsia"/>
+        </w:rPr>
+        <w:t>定时限行李</w:t>
+      </w:r>
+      <w:r>
+        <w:rPr>
+          <w:rFonts w:hint="eastAsia"/>
+        </w:rPr>
+        <w:t>仍未被</w:t>
+      </w:r>
+      <w:r>
+        <w:rPr>
+          <w:rFonts w:hint="eastAsia"/>
+        </w:rPr>
+        <w:t>下</w:t>
+      </w:r>
+      <w:proofErr w:type="gramStart"/>
+      <w:r>
+        <w:rPr>
+          <w:rFonts w:hint="eastAsia"/>
+        </w:rPr>
+        <w:t>一个径控通道</w:t>
+      </w:r>
+      <w:proofErr w:type="gramEnd"/>
+      <w:r>
+        <w:rPr>
+          <w:rFonts w:hint="eastAsia"/>
+        </w:rPr>
+        <w:t>检测到</w:t>
+      </w:r>
+      <w:r>
+        <w:rPr>
+          <w:rFonts w:hint="eastAsia"/>
+        </w:rPr>
+        <w:t>，</w:t>
+      </w:r>
+      <w:proofErr w:type="gramStart"/>
+      <w:r>
+        <w:rPr>
+          <w:rFonts w:hint="eastAsia"/>
+        </w:rPr>
+        <w:t>则判断</w:t>
+      </w:r>
+      <w:proofErr w:type="gramEnd"/>
+      <w:r>
+        <w:rPr>
+          <w:rFonts w:hint="eastAsia"/>
+        </w:rPr>
+        <w:t>其已经被拣走或者掉在地上</w:t>
+      </w:r>
+      <w:r>
+        <w:rPr>
+          <w:rFonts w:hint="eastAsia"/>
+        </w:rPr>
+        <w:t>，应在显示屏上</w:t>
+      </w:r>
+      <w:proofErr w:type="gramStart"/>
+      <w:r>
+        <w:rPr>
+          <w:rFonts w:hint="eastAsia"/>
+        </w:rPr>
+        <w:t>删除此</w:t>
+      </w:r>
+      <w:proofErr w:type="gramEnd"/>
+      <w:r>
+        <w:rPr>
+          <w:rFonts w:hint="eastAsia"/>
+        </w:rPr>
+        <w:t>行李。</w:t>
+      </w:r>
+      <w:r>
+        <w:rPr>
+          <w:rFonts w:hint="eastAsia"/>
+        </w:rPr>
+        <w:t>而如果行李在</w:t>
+      </w:r>
+      <w:r>
+        <w:rPr>
+          <w:rFonts w:hint="eastAsia"/>
+        </w:rPr>
+        <w:t>某一个时刻被某</w:t>
+      </w:r>
+      <w:proofErr w:type="gramStart"/>
+      <w:r>
+        <w:rPr>
+          <w:rFonts w:hint="eastAsia"/>
+        </w:rPr>
+        <w:t>一个</w:t>
+      </w:r>
+      <w:r>
+        <w:rPr>
+          <w:rFonts w:hint="eastAsia"/>
+        </w:rPr>
+        <w:t>径控通道</w:t>
+      </w:r>
+      <w:proofErr w:type="gramEnd"/>
+      <w:r>
+        <w:rPr>
+          <w:rFonts w:hint="eastAsia"/>
+        </w:rPr>
+        <w:t>检测到，则</w:t>
+      </w:r>
+      <w:r>
+        <w:rPr>
+          <w:rFonts w:hint="eastAsia"/>
+        </w:rPr>
+        <w:t>立即</w:t>
+      </w:r>
+      <w:r>
+        <w:rPr>
+          <w:rFonts w:hint="eastAsia"/>
+        </w:rPr>
+        <w:t>更新行李对象的相应信息，并在显示屏中进行</w:t>
+      </w:r>
+      <w:r>
+        <w:rPr>
+          <w:rFonts w:hint="eastAsia"/>
+        </w:rPr>
+        <w:t>位置</w:t>
+      </w:r>
+      <w:r>
+        <w:rPr>
+          <w:rFonts w:hint="eastAsia"/>
+        </w:rPr>
+        <w:t>的</w:t>
+      </w:r>
+      <w:r>
+        <w:rPr>
+          <w:rFonts w:hint="eastAsia"/>
+        </w:rPr>
+        <w:t>修改。</w:t>
+      </w:r>
+    </w:p>
+    <w:p>
+      <w:pPr>
+        <w:pStyle w:val="2"/>
+      </w:pPr>
+      <w:bookmarkStart w:id="25" w:name="_Toc313111230"/>
+      <w:r>
+        <w:rPr>
+          <w:rFonts w:hint="eastAsia"/>
+        </w:rPr>
+        <w:t>4</w:t>
+      </w:r>
+      <w:r>
+        <w:rPr>
+          <w:rFonts w:hint="eastAsia"/>
+        </w:rPr>
+        <w:t>.5</w:t>
       </w:r>
       <w:r>
         <w:t>.</w:t>
       </w:r>
       <w:r>
+        <w:rPr>
+          <w:rFonts w:hint="eastAsia"/>
+        </w:rPr>
         <w:t xml:space="preserve"> </w:t>
       </w:r>
       <w:r>
         <w:rPr>
           <w:rFonts w:hint="eastAsia"/>
         </w:rPr>
+        <w:t>虚拟</w:t>
+      </w:r>
+      <w:bookmarkEnd w:id="25"/>
+      <w:r>
+        <w:rPr>
+          <w:rFonts w:hint="eastAsia"/>
+        </w:rPr>
+        <w:t>显示屏</w:t>
+      </w:r>
+      <w:r>
+        <w:rPr>
+          <w:rFonts w:hint="eastAsia"/>
+        </w:rPr>
+        <w:t>控制器</w:t>
+      </w:r>
+    </w:p>
+    <w:p>
+      <w:pPr>
+        <w:pStyle w:val="3"/>
+      </w:pPr>
+      <w:r>
+        <w:rPr>
+          <w:rFonts w:hint="eastAsia"/>
+        </w:rPr>
+        <w:t>4.</w:t>
+      </w:r>
+      <w:r>
+        <w:t>5</w:t>
+      </w:r>
+      <w:r>
+        <w:rPr>
+          <w:rFonts w:hint="eastAsia"/>
+        </w:rPr>
+        <w:t>.</w:t>
+      </w:r>
+      <w:r>
+        <w:t>1</w:t>
+      </w:r>
+      <w:r>
+        <w:t>.</w:t>
+      </w:r>
+      <w:r>
+        <w:t xml:space="preserve"> </w:t>
+      </w:r>
+      <w:r>
+        <w:rPr>
+          <w:rFonts w:hint="eastAsia"/>
+        </w:rPr>
+        <w:t>新增行李显示</w:t>
+      </w:r>
+    </w:p>
+    <w:p>
+      <w:pPr>
+        <w:rPr>
+          <w:rFonts w:hint="eastAsia"/>
+        </w:rPr>
+      </w:pPr>
+      <w:r>
+        <w:tab/>
+      </w:r>
+      <w:r>
+        <w:rPr>
+          <w:rFonts w:hint="eastAsia"/>
+        </w:rPr>
+        <w:t>在接到服务器关于显示新行李信息时，显示屏根据</w:t>
+      </w:r>
+      <w:r>
+        <w:rPr>
+          <w:rFonts w:hint="eastAsia"/>
+        </w:rPr>
+        <w:t>行李对象的相关信息，例如</w:t>
+      </w:r>
+      <w:r>
+        <w:rPr>
+          <w:rFonts w:hint="eastAsia"/>
+        </w:rPr>
+        <w:t>利用</w:t>
+      </w:r>
+      <w:r>
+        <w:rPr>
+          <w:rFonts w:hint="eastAsia"/>
+        </w:rPr>
+        <w:t>其通过</w:t>
+      </w:r>
+      <w:proofErr w:type="gramStart"/>
+      <w:r>
+        <w:rPr>
+          <w:rFonts w:hint="eastAsia"/>
+        </w:rPr>
+        <w:t>的径控通道</w:t>
+      </w:r>
+      <w:proofErr w:type="gramEnd"/>
+      <w:r>
+        <w:rPr>
+          <w:rFonts w:hint="eastAsia"/>
+        </w:rPr>
+        <w:t>号来确定其位置</w:t>
+      </w:r>
+      <w:r>
+        <w:rPr>
+          <w:rFonts w:hint="eastAsia"/>
+        </w:rPr>
+        <w:t>，利用其当前状态和当前履带的速度来显示其运动轨迹。</w:t>
+      </w:r>
+    </w:p>
+    <w:p>
+      <w:pPr>
+        <w:pStyle w:val="3"/>
+      </w:pPr>
+      <w:r>
+        <w:rPr>
+          <w:rFonts w:hint="eastAsia"/>
+        </w:rPr>
+        <w:t>4.</w:t>
+      </w:r>
+      <w:r>
+        <w:t>5</w:t>
+      </w:r>
+      <w:r>
+        <w:rPr>
+          <w:rFonts w:hint="eastAsia"/>
+        </w:rPr>
+        <w:t>.</w:t>
+      </w:r>
+      <w:r>
+        <w:t>2</w:t>
+      </w:r>
+      <w:r>
+        <w:t>.</w:t>
+      </w:r>
+      <w:r>
+        <w:t xml:space="preserve"> </w:t>
+      </w:r>
+      <w:r>
+        <w:rPr>
+          <w:rFonts w:hint="eastAsia"/>
+        </w:rPr>
+        <w:t>删除行李显示</w:t>
+      </w:r>
+    </w:p>
+    <w:p>
+      <w:pPr>
+        <w:rPr>
+          <w:rFonts w:hint="eastAsia"/>
+        </w:rPr>
+      </w:pPr>
+      <w:r>
+        <w:tab/>
+      </w:r>
+      <w:r>
+        <w:rPr>
+          <w:rFonts w:hint="eastAsia"/>
+        </w:rPr>
+        <w:t>当服务器发出删除行李显示的指令时，显示屏将删除该行李对象的当前显示及运动轨迹。</w:t>
+      </w:r>
+    </w:p>
+    <w:p>
+      <w:pPr>
+        <w:pStyle w:val="3"/>
+      </w:pPr>
+      <w:r>
+        <w:rPr>
+          <w:rFonts w:hint="eastAsia"/>
+        </w:rPr>
+        <w:t>4.</w:t>
+      </w:r>
+      <w:r>
+        <w:t>5</w:t>
+      </w:r>
+      <w:r>
+        <w:rPr>
+          <w:rFonts w:hint="eastAsia"/>
+        </w:rPr>
+        <w:t>.</w:t>
+      </w:r>
+      <w:r>
+        <w:t xml:space="preserve">3. </w:t>
+      </w:r>
+      <w:r>
+        <w:rPr>
+          <w:rFonts w:hint="eastAsia"/>
+        </w:rPr>
+        <w:t>行李状态更新</w:t>
+      </w:r>
+    </w:p>
+    <w:p>
+      <w:pPr>
+        <w:rPr>
+          <w:rFonts w:hint="eastAsia"/>
+        </w:rPr>
+      </w:pPr>
+      <w:r>
+        <w:tab/>
+      </w:r>
+      <w:r>
+        <w:rPr>
+          <w:rFonts w:hint="eastAsia"/>
+        </w:rPr>
+        <w:t>当显示屏控制器接收到行李状态更新的指示时，</w:t>
+      </w:r>
+      <w:r>
+        <w:rPr>
+          <w:rFonts w:hint="eastAsia"/>
+        </w:rPr>
+        <w:t>显示屏将删除行李当前的显示和运动轨迹，并对行李进行新的显示。</w:t>
+      </w:r>
+    </w:p>
+    <w:p>
+      <w:pPr>
+        <w:pStyle w:val="3"/>
+      </w:pPr>
+      <w:r>
+        <w:rPr>
+          <w:rFonts w:hint="eastAsia"/>
+        </w:rPr>
+        <w:t>4.</w:t>
+      </w:r>
+      <w:r>
+        <w:t>5</w:t>
+      </w:r>
+      <w:r>
+        <w:rPr>
+          <w:rFonts w:hint="eastAsia"/>
+        </w:rPr>
+        <w:t>.</w:t>
+      </w:r>
+      <w:r>
+        <w:t>4</w:t>
+      </w:r>
+      <w:r>
+        <w:t>.</w:t>
+      </w:r>
+      <w:r>
+        <w:t xml:space="preserve"> </w:t>
+      </w:r>
+      <w:r>
+        <w:rPr>
+          <w:rFonts w:hint="eastAsia"/>
+        </w:rPr>
         <w:t>航班</w:t>
       </w:r>
       <w:r>
@@ -4369,18 +6371,102 @@
         </w:rPr>
         <w:t>/删除</w:t>
       </w:r>
-      <w:bookmarkStart w:id="25" w:name="_GoBack"/>
-      <w:bookmarkEnd w:id="25"/>
-    </w:p>
-    <w:p>
-      <w:pPr>
-        <w:rPr>
-          <w:rFonts w:hint="eastAsia"/>
-        </w:rPr>
-      </w:pPr>
+    </w:p>
+    <w:p>
+      <w:r>
+        <w:tab/>
+      </w:r>
+      <w:r>
+        <w:rPr>
+          <w:rFonts w:hint="eastAsia"/>
+        </w:rPr>
+        <w:t>当虚拟显示屏控制器接到关于新航班行李的信息时，即在屏幕中显示新航班的相关信息，例如航班号、目的地、已达分检池的行李数及</w:t>
+      </w:r>
+      <w:proofErr w:type="gramStart"/>
+      <w:r>
+        <w:rPr>
+          <w:rFonts w:hint="eastAsia"/>
+        </w:rPr>
+        <w:t>总行李数等</w:t>
+      </w:r>
+      <w:proofErr w:type="gramEnd"/>
+      <w:r>
+        <w:rPr>
+          <w:rFonts w:hint="eastAsia"/>
+        </w:rPr>
+        <w:t>。</w:t>
+      </w:r>
+    </w:p>
+    <w:p>
+      <w:pPr>
+        <w:rPr>
+          <w:rFonts w:hint="eastAsia"/>
+        </w:rPr>
+      </w:pPr>
+      <w:r>
+        <w:tab/>
+      </w:r>
+      <w:r>
+        <w:rPr>
+          <w:rFonts w:hint="eastAsia"/>
+        </w:rPr>
+        <w:t>当该航班所有的行李已经到达</w:t>
+      </w:r>
+      <w:proofErr w:type="gramStart"/>
+      <w:r>
+        <w:rPr>
+          <w:rFonts w:hint="eastAsia"/>
+        </w:rPr>
+        <w:t>分拣池且无</w:t>
+      </w:r>
+      <w:proofErr w:type="gramEnd"/>
+      <w:r>
+        <w:rPr>
+          <w:rFonts w:hint="eastAsia"/>
+        </w:rPr>
+        <w:t>行李传送在分拣池中，则服务器向虚拟显示屏控制器发送航班删除的信息。显示屏控制器清空所有与该航班相关的内容，为其它航班腾出空间。</w:t>
+      </w:r>
+    </w:p>
+    <w:p>
+      <w:pPr>
+        <w:pStyle w:val="2"/>
+      </w:pPr>
+      <w:r>
+        <w:rPr>
+          <w:rFonts w:hint="eastAsia"/>
+        </w:rPr>
+        <w:t>4.6</w:t>
+      </w:r>
+      <w:r>
+        <w:t>.</w:t>
+      </w:r>
+      <w:r>
+        <w:rPr>
+          <w:rFonts w:hint="eastAsia"/>
+        </w:rPr>
+        <w:t xml:space="preserve"> </w:t>
+      </w:r>
+      <w:r>
+        <w:rPr>
+          <w:rFonts w:hint="eastAsia"/>
+        </w:rPr>
+        <w:t>航班代理</w:t>
+      </w:r>
+    </w:p>
+    <w:p/>
+    <w:p>
+      <w:pPr>
+        <w:pStyle w:val="1"/>
+      </w:pPr>
+      <w:r>
+        <w:rPr>
+          <w:rFonts w:hint="eastAsia"/>
+        </w:rPr>
+        <w:t>附录</w:t>
+      </w:r>
     </w:p>
     <w:sectPr>
-      <w:headerReference w:type="default" r:id="rId22"/>
+      <w:headerReference w:type="default" r:id="rId26"/>
       <w:pgSz w:w="12240" w:h="15840" w:code="1"/>
       <w:pgMar w:top="1440" w:right="1298" w:bottom="1440" w:left="1298" w:header="720" w:footer="720" w:gutter="0"/>
       <w:pgNumType w:start="1"/>
@@ -4430,12 +6516,14 @@
     <w:r>
       <w:t xml:space="preserve"> by </w:t>
     </w:r>
+    <w:proofErr w:type="spellStart"/>
     <w:r>
       <w:rPr>
         <w:rFonts w:hint="eastAsia"/>
       </w:rPr>
       <w:t>GreenOrbsCompany</w:t>
     </w:r>
+    <w:proofErr w:type="spellEnd"/>
     <w:r>
       <w:t xml:space="preserve">. </w:t>
     </w:r>
@@ -4453,6 +6541,7 @@
         <w:docPartUnique/>
       </w:docPartObj>
     </w:sdtPr>
+    <w:sdtEndPr/>
     <w:sdtContent>
       <w:p>
         <w:pPr>
@@ -4474,7 +6563,7 @@
             <w:noProof/>
             <w:lang w:val="zh-CN"/>
           </w:rPr>
-          <w:t>9</w:t>
+          <w:t>15</w:t>
         </w:r>
         <w:r>
           <w:rPr>
@@ -4673,16 +6762,106 @@
     </w:lvl>
   </w:abstractNum>
   <w:abstractNum w:abstractNumId="1" w15:restartNumberingAfterBreak="0">
-    <w:nsid w:val="0A18689A"/>
+    <w:nsid w:val="15E2442E"/>
     <w:multiLevelType w:val="hybridMultilevel"/>
-    <w:tmpl w:val="9AECF868"/>
-    <w:lvl w:ilvl="0" w:tplc="D62E2A7E">
+    <w:tmpl w:val="FF8C63C8"/>
+    <w:lvl w:ilvl="0" w:tplc="C6786E5C">
       <w:start w:val="1"/>
       <w:numFmt w:val="decimal"/>
-      <w:lvlText w:val="(%1)"/>
+      <w:pStyle w:val="Enum"/>
+      <w:lvlText w:val="（%1）"/>
       <w:lvlJc w:val="left"/>
       <w:pPr>
-        <w:ind w:left="360" w:hanging="360"/>
+        <w:ind w:left="420" w:hanging="420"/>
+      </w:pPr>
+      <w:rPr>
+        <w:rFonts w:hint="eastAsia"/>
+      </w:rPr>
+    </w:lvl>
+    <w:lvl w:ilvl="1" w:tplc="04090019">
+      <w:start w:val="1"/>
+      <w:numFmt w:val="lowerLetter"/>
+      <w:lvlText w:val="%2)"/>
+      <w:lvlJc w:val="left"/>
+      <w:pPr>
+        <w:ind w:left="-4258" w:hanging="420"/>
+      </w:pPr>
+    </w:lvl>
+    <w:lvl w:ilvl="2" w:tplc="0409001B" w:tentative="1">
+      <w:start w:val="1"/>
+      <w:numFmt w:val="lowerRoman"/>
+      <w:lvlText w:val="%3."/>
+      <w:lvlJc w:val="right"/>
+      <w:pPr>
+        <w:ind w:left="-3838" w:hanging="420"/>
+      </w:pPr>
+    </w:lvl>
+    <w:lvl w:ilvl="3" w:tplc="0409000F" w:tentative="1">
+      <w:start w:val="1"/>
+      <w:numFmt w:val="decimal"/>
+      <w:lvlText w:val="%4."/>
+      <w:lvlJc w:val="left"/>
+      <w:pPr>
+        <w:ind w:left="-3418" w:hanging="420"/>
+      </w:pPr>
+    </w:lvl>
+    <w:lvl w:ilvl="4" w:tplc="04090019" w:tentative="1">
+      <w:start w:val="1"/>
+      <w:numFmt w:val="lowerLetter"/>
+      <w:lvlText w:val="%5)"/>
+      <w:lvlJc w:val="left"/>
+      <w:pPr>
+        <w:ind w:left="-2998" w:hanging="420"/>
+      </w:pPr>
+    </w:lvl>
+    <w:lvl w:ilvl="5" w:tplc="0409001B" w:tentative="1">
+      <w:start w:val="1"/>
+      <w:numFmt w:val="lowerRoman"/>
+      <w:lvlText w:val="%6."/>
+      <w:lvlJc w:val="right"/>
+      <w:pPr>
+        <w:ind w:left="-2578" w:hanging="420"/>
+      </w:pPr>
+    </w:lvl>
+    <w:lvl w:ilvl="6" w:tplc="0409000F" w:tentative="1">
+      <w:start w:val="1"/>
+      <w:numFmt w:val="decimal"/>
+      <w:lvlText w:val="%7."/>
+      <w:lvlJc w:val="left"/>
+      <w:pPr>
+        <w:ind w:left="-2158" w:hanging="420"/>
+      </w:pPr>
+    </w:lvl>
+    <w:lvl w:ilvl="7" w:tplc="04090019" w:tentative="1">
+      <w:start w:val="1"/>
+      <w:numFmt w:val="lowerLetter"/>
+      <w:lvlText w:val="%8)"/>
+      <w:lvlJc w:val="left"/>
+      <w:pPr>
+        <w:ind w:left="-1738" w:hanging="420"/>
+      </w:pPr>
+    </w:lvl>
+    <w:lvl w:ilvl="8" w:tplc="0409001B" w:tentative="1">
+      <w:start w:val="1"/>
+      <w:numFmt w:val="lowerRoman"/>
+      <w:lvlText w:val="%9."/>
+      <w:lvlJc w:val="right"/>
+      <w:pPr>
+        <w:ind w:left="-1318" w:hanging="420"/>
+      </w:pPr>
+    </w:lvl>
+  </w:abstractNum>
+  <w:abstractNum w:abstractNumId="2" w15:restartNumberingAfterBreak="0">
+    <w:nsid w:val="19B85E6A"/>
+    <w:multiLevelType w:val="hybridMultilevel"/>
+    <w:tmpl w:val="986A8A88"/>
+    <w:lvl w:ilvl="0" w:tplc="06D6C322">
+      <w:start w:val="1"/>
+      <w:numFmt w:val="decimal"/>
+      <w:lvlText w:val="（%1）"/>
+      <w:lvlJc w:val="left"/>
+      <w:pPr>
+        <w:ind w:left="720" w:hanging="720"/>
       </w:pPr>
       <w:rPr>
         <w:rFonts w:hint="default"/>
@@ -4761,1467 +6940,7 @@
       </w:pPr>
     </w:lvl>
   </w:abstractNum>
-  <w:abstractNum w:abstractNumId="2" w15:restartNumberingAfterBreak="0">
-    <w:nsid w:val="0C6A6300"/>
-    <w:multiLevelType w:val="hybridMultilevel"/>
-    <w:tmpl w:val="60CA90D6"/>
-    <w:lvl w:ilvl="0" w:tplc="9304ADC8">
-      <w:start w:val="1"/>
-      <w:numFmt w:val="decimal"/>
-      <w:lvlText w:val="%1."/>
-      <w:lvlJc w:val="left"/>
-      <w:pPr>
-        <w:ind w:left="360" w:hanging="360"/>
-      </w:pPr>
-      <w:rPr>
-        <w:rFonts w:hint="default"/>
-      </w:rPr>
-    </w:lvl>
-    <w:lvl w:ilvl="1" w:tplc="04090019" w:tentative="1">
-      <w:start w:val="1"/>
-      <w:numFmt w:val="lowerLetter"/>
-      <w:lvlText w:val="%2)"/>
-      <w:lvlJc w:val="left"/>
-      <w:pPr>
-        <w:ind w:left="840" w:hanging="420"/>
-      </w:pPr>
-    </w:lvl>
-    <w:lvl w:ilvl="2" w:tplc="0409001B" w:tentative="1">
-      <w:start w:val="1"/>
-      <w:numFmt w:val="lowerRoman"/>
-      <w:lvlText w:val="%3."/>
-      <w:lvlJc w:val="right"/>
-      <w:pPr>
-        <w:ind w:left="1260" w:hanging="420"/>
-      </w:pPr>
-    </w:lvl>
-    <w:lvl w:ilvl="3" w:tplc="0409000F" w:tentative="1">
-      <w:start w:val="1"/>
-      <w:numFmt w:val="decimal"/>
-      <w:lvlText w:val="%4."/>
-      <w:lvlJc w:val="left"/>
-      <w:pPr>
-        <w:ind w:left="1680" w:hanging="420"/>
-      </w:pPr>
-    </w:lvl>
-    <w:lvl w:ilvl="4" w:tplc="04090019" w:tentative="1">
-      <w:start w:val="1"/>
-      <w:numFmt w:val="lowerLetter"/>
-      <w:lvlText w:val="%5)"/>
-      <w:lvlJc w:val="left"/>
-      <w:pPr>
-        <w:ind w:left="2100" w:hanging="420"/>
-      </w:pPr>
-    </w:lvl>
-    <w:lvl w:ilvl="5" w:tplc="0409001B" w:tentative="1">
-      <w:start w:val="1"/>
-      <w:numFmt w:val="lowerRoman"/>
-      <w:lvlText w:val="%6."/>
-      <w:lvlJc w:val="right"/>
-      <w:pPr>
-        <w:ind w:left="2520" w:hanging="420"/>
-      </w:pPr>
-    </w:lvl>
-    <w:lvl w:ilvl="6" w:tplc="0409000F" w:tentative="1">
-      <w:start w:val="1"/>
-      <w:numFmt w:val="decimal"/>
-      <w:lvlText w:val="%7."/>
-      <w:lvlJc w:val="left"/>
-      <w:pPr>
-        <w:ind w:left="2940" w:hanging="420"/>
-      </w:pPr>
-    </w:lvl>
-    <w:lvl w:ilvl="7" w:tplc="04090019" w:tentative="1">
-      <w:start w:val="1"/>
-      <w:numFmt w:val="lowerLetter"/>
-      <w:lvlText w:val="%8)"/>
-      <w:lvlJc w:val="left"/>
-      <w:pPr>
-        <w:ind w:left="3360" w:hanging="420"/>
-      </w:pPr>
-    </w:lvl>
-    <w:lvl w:ilvl="8" w:tplc="0409001B" w:tentative="1">
-      <w:start w:val="1"/>
-      <w:numFmt w:val="lowerRoman"/>
-      <w:lvlText w:val="%9."/>
-      <w:lvlJc w:val="right"/>
-      <w:pPr>
-        <w:ind w:left="3780" w:hanging="420"/>
-      </w:pPr>
-    </w:lvl>
-  </w:abstractNum>
   <w:abstractNum w:abstractNumId="3" w15:restartNumberingAfterBreak="0">
-    <w:nsid w:val="10BE0AE0"/>
-    <w:multiLevelType w:val="hybridMultilevel"/>
-    <w:tmpl w:val="A4AAB6F8"/>
-    <w:lvl w:ilvl="0" w:tplc="04090001">
-      <w:start w:val="1"/>
-      <w:numFmt w:val="bullet"/>
-      <w:lvlText w:val=""/>
-      <w:lvlJc w:val="left"/>
-      <w:pPr>
-        <w:ind w:left="420" w:hanging="420"/>
-      </w:pPr>
-      <w:rPr>
-        <w:rFonts w:ascii="Wingdings" w:hAnsi="Wingdings" w:hint="default"/>
-      </w:rPr>
-    </w:lvl>
-    <w:lvl w:ilvl="1" w:tplc="04090003" w:tentative="1">
-      <w:start w:val="1"/>
-      <w:numFmt w:val="bullet"/>
-      <w:lvlText w:val=""/>
-      <w:lvlJc w:val="left"/>
-      <w:pPr>
-        <w:ind w:left="840" w:hanging="420"/>
-      </w:pPr>
-      <w:rPr>
-        <w:rFonts w:ascii="Wingdings" w:hAnsi="Wingdings" w:hint="default"/>
-      </w:rPr>
-    </w:lvl>
-    <w:lvl w:ilvl="2" w:tplc="04090005" w:tentative="1">
-      <w:start w:val="1"/>
-      <w:numFmt w:val="bullet"/>
-      <w:lvlText w:val=""/>
-      <w:lvlJc w:val="left"/>
-      <w:pPr>
-        <w:ind w:left="1260" w:hanging="420"/>
-      </w:pPr>
-      <w:rPr>
-        <w:rFonts w:ascii="Wingdings" w:hAnsi="Wingdings" w:hint="default"/>
-      </w:rPr>
-    </w:lvl>
-    <w:lvl w:ilvl="3" w:tplc="04090001" w:tentative="1">
-      <w:start w:val="1"/>
-      <w:numFmt w:val="bullet"/>
-      <w:lvlText w:val=""/>
-      <w:lvlJc w:val="left"/>
-      <w:pPr>
-        <w:ind w:left="1680" w:hanging="420"/>
-      </w:pPr>
-      <w:rPr>
-        <w:rFonts w:ascii="Wingdings" w:hAnsi="Wingdings" w:hint="default"/>
-      </w:rPr>
-    </w:lvl>
-    <w:lvl w:ilvl="4" w:tplc="04090003" w:tentative="1">
-      <w:start w:val="1"/>
-      <w:numFmt w:val="bullet"/>
-      <w:lvlText w:val=""/>
-      <w:lvlJc w:val="left"/>
-      <w:pPr>
-        <w:ind w:left="2100" w:hanging="420"/>
-      </w:pPr>
-      <w:rPr>
-        <w:rFonts w:ascii="Wingdings" w:hAnsi="Wingdings" w:hint="default"/>
-      </w:rPr>
-    </w:lvl>
-    <w:lvl w:ilvl="5" w:tplc="04090005" w:tentative="1">
-      <w:start w:val="1"/>
-      <w:numFmt w:val="bullet"/>
-      <w:lvlText w:val=""/>
-      <w:lvlJc w:val="left"/>
-      <w:pPr>
-        <w:ind w:left="2520" w:hanging="420"/>
-      </w:pPr>
-      <w:rPr>
-        <w:rFonts w:ascii="Wingdings" w:hAnsi="Wingdings" w:hint="default"/>
-      </w:rPr>
-    </w:lvl>
-    <w:lvl w:ilvl="6" w:tplc="04090001" w:tentative="1">
-      <w:start w:val="1"/>
-      <w:numFmt w:val="bullet"/>
-      <w:lvlText w:val=""/>
-      <w:lvlJc w:val="left"/>
-      <w:pPr>
-        <w:ind w:left="2940" w:hanging="420"/>
-      </w:pPr>
-      <w:rPr>
-        <w:rFonts w:ascii="Wingdings" w:hAnsi="Wingdings" w:hint="default"/>
-      </w:rPr>
-    </w:lvl>
-    <w:lvl w:ilvl="7" w:tplc="04090003" w:tentative="1">
-      <w:start w:val="1"/>
-      <w:numFmt w:val="bullet"/>
-      <w:lvlText w:val=""/>
-      <w:lvlJc w:val="left"/>
-      <w:pPr>
-        <w:ind w:left="3360" w:hanging="420"/>
-      </w:pPr>
-      <w:rPr>
-        <w:rFonts w:ascii="Wingdings" w:hAnsi="Wingdings" w:hint="default"/>
-      </w:rPr>
-    </w:lvl>
-    <w:lvl w:ilvl="8" w:tplc="04090005" w:tentative="1">
-      <w:start w:val="1"/>
-      <w:numFmt w:val="bullet"/>
-      <w:lvlText w:val=""/>
-      <w:lvlJc w:val="left"/>
-      <w:pPr>
-        <w:ind w:left="3780" w:hanging="420"/>
-      </w:pPr>
-      <w:rPr>
-        <w:rFonts w:ascii="Wingdings" w:hAnsi="Wingdings" w:hint="default"/>
-      </w:rPr>
-    </w:lvl>
-  </w:abstractNum>
-  <w:abstractNum w:abstractNumId="4" w15:restartNumberingAfterBreak="0">
-    <w:nsid w:val="15E2442E"/>
-    <w:multiLevelType w:val="hybridMultilevel"/>
-    <w:tmpl w:val="FF8C63C8"/>
-    <w:lvl w:ilvl="0" w:tplc="C6786E5C">
-      <w:start w:val="1"/>
-      <w:numFmt w:val="decimal"/>
-      <w:pStyle w:val="Enum"/>
-      <w:lvlText w:val="（%1）"/>
-      <w:lvlJc w:val="left"/>
-      <w:pPr>
-        <w:ind w:left="0" w:hanging="420"/>
-      </w:pPr>
-      <w:rPr>
-        <w:rFonts w:hint="eastAsia"/>
-      </w:rPr>
-    </w:lvl>
-    <w:lvl w:ilvl="1" w:tplc="04090019">
-      <w:start w:val="1"/>
-      <w:numFmt w:val="lowerLetter"/>
-      <w:lvlText w:val="%2)"/>
-      <w:lvlJc w:val="left"/>
-      <w:pPr>
-        <w:ind w:left="-4678" w:hanging="420"/>
-      </w:pPr>
-    </w:lvl>
-    <w:lvl w:ilvl="2" w:tplc="0409001B" w:tentative="1">
-      <w:start w:val="1"/>
-      <w:numFmt w:val="lowerRoman"/>
-      <w:lvlText w:val="%3."/>
-      <w:lvlJc w:val="right"/>
-      <w:pPr>
-        <w:ind w:left="-4258" w:hanging="420"/>
-      </w:pPr>
-    </w:lvl>
-    <w:lvl w:ilvl="3" w:tplc="0409000F" w:tentative="1">
-      <w:start w:val="1"/>
-      <w:numFmt w:val="decimal"/>
-      <w:lvlText w:val="%4."/>
-      <w:lvlJc w:val="left"/>
-      <w:pPr>
-        <w:ind w:left="-3838" w:hanging="420"/>
-      </w:pPr>
-    </w:lvl>
-    <w:lvl w:ilvl="4" w:tplc="04090019" w:tentative="1">
-      <w:start w:val="1"/>
-      <w:numFmt w:val="lowerLetter"/>
-      <w:lvlText w:val="%5)"/>
-      <w:lvlJc w:val="left"/>
-      <w:pPr>
-        <w:ind w:left="-3418" w:hanging="420"/>
-      </w:pPr>
-    </w:lvl>
-    <w:lvl w:ilvl="5" w:tplc="0409001B" w:tentative="1">
-      <w:start w:val="1"/>
-      <w:numFmt w:val="lowerRoman"/>
-      <w:lvlText w:val="%6."/>
-      <w:lvlJc w:val="right"/>
-      <w:pPr>
-        <w:ind w:left="-2998" w:hanging="420"/>
-      </w:pPr>
-    </w:lvl>
-    <w:lvl w:ilvl="6" w:tplc="0409000F" w:tentative="1">
-      <w:start w:val="1"/>
-      <w:numFmt w:val="decimal"/>
-      <w:lvlText w:val="%7."/>
-      <w:lvlJc w:val="left"/>
-      <w:pPr>
-        <w:ind w:left="-2578" w:hanging="420"/>
-      </w:pPr>
-    </w:lvl>
-    <w:lvl w:ilvl="7" w:tplc="04090019" w:tentative="1">
-      <w:start w:val="1"/>
-      <w:numFmt w:val="lowerLetter"/>
-      <w:lvlText w:val="%8)"/>
-      <w:lvlJc w:val="left"/>
-      <w:pPr>
-        <w:ind w:left="-2158" w:hanging="420"/>
-      </w:pPr>
-    </w:lvl>
-    <w:lvl w:ilvl="8" w:tplc="0409001B" w:tentative="1">
-      <w:start w:val="1"/>
-      <w:numFmt w:val="lowerRoman"/>
-      <w:lvlText w:val="%9."/>
-      <w:lvlJc w:val="right"/>
-      <w:pPr>
-        <w:ind w:left="-1738" w:hanging="420"/>
-      </w:pPr>
-    </w:lvl>
-  </w:abstractNum>
-  <w:abstractNum w:abstractNumId="5" w15:restartNumberingAfterBreak="0">
-    <w:nsid w:val="1A607E0E"/>
-    <w:multiLevelType w:val="multilevel"/>
-    <w:tmpl w:val="5CF823EA"/>
-    <w:lvl w:ilvl="0">
-      <w:start w:val="5"/>
-      <w:numFmt w:val="decimal"/>
-      <w:lvlText w:val="%1."/>
-      <w:lvlJc w:val="left"/>
-      <w:pPr>
-        <w:ind w:left="900" w:hanging="900"/>
-      </w:pPr>
-      <w:rPr>
-        <w:rFonts w:hint="default"/>
-      </w:rPr>
-    </w:lvl>
-    <w:lvl w:ilvl="1">
-      <w:start w:val="2"/>
-      <w:numFmt w:val="decimal"/>
-      <w:lvlText w:val="%1.%2."/>
-      <w:lvlJc w:val="left"/>
-      <w:pPr>
-        <w:ind w:left="900" w:hanging="900"/>
-      </w:pPr>
-      <w:rPr>
-        <w:rFonts w:hint="default"/>
-      </w:rPr>
-    </w:lvl>
-    <w:lvl w:ilvl="2">
-      <w:start w:val="1"/>
-      <w:numFmt w:val="decimal"/>
-      <w:lvlText w:val="%1.%2.%3.0."/>
-      <w:lvlJc w:val="left"/>
-      <w:pPr>
-        <w:ind w:left="1080" w:hanging="1080"/>
-      </w:pPr>
-      <w:rPr>
-        <w:rFonts w:hint="default"/>
-      </w:rPr>
-    </w:lvl>
-    <w:lvl w:ilvl="3">
-      <w:start w:val="1"/>
-      <w:numFmt w:val="decimal"/>
-      <w:lvlText w:val="%1.%2.%3.%4."/>
-      <w:lvlJc w:val="left"/>
-      <w:pPr>
-        <w:ind w:left="1080" w:hanging="1080"/>
-      </w:pPr>
-      <w:rPr>
-        <w:rFonts w:hint="default"/>
-      </w:rPr>
-    </w:lvl>
-    <w:lvl w:ilvl="4">
-      <w:start w:val="1"/>
-      <w:numFmt w:val="decimal"/>
-      <w:lvlText w:val="%1.%2.%3.%4.%5."/>
-      <w:lvlJc w:val="left"/>
-      <w:pPr>
-        <w:ind w:left="1080" w:hanging="1080"/>
-      </w:pPr>
-      <w:rPr>
-        <w:rFonts w:hint="default"/>
-      </w:rPr>
-    </w:lvl>
-    <w:lvl w:ilvl="5">
-      <w:start w:val="1"/>
-      <w:numFmt w:val="decimal"/>
-      <w:lvlText w:val="%1.%2.%3.%4.%5.%6."/>
-      <w:lvlJc w:val="left"/>
-      <w:pPr>
-        <w:ind w:left="1440" w:hanging="1440"/>
-      </w:pPr>
-      <w:rPr>
-        <w:rFonts w:hint="default"/>
-      </w:rPr>
-    </w:lvl>
-    <w:lvl w:ilvl="6">
-      <w:start w:val="1"/>
-      <w:numFmt w:val="decimal"/>
-      <w:lvlText w:val="%1.%2.%3.%4.%5.%6.%7."/>
-      <w:lvlJc w:val="left"/>
-      <w:pPr>
-        <w:ind w:left="1800" w:hanging="1800"/>
-      </w:pPr>
-      <w:rPr>
-        <w:rFonts w:hint="default"/>
-      </w:rPr>
-    </w:lvl>
-    <w:lvl w:ilvl="7">
-      <w:start w:val="1"/>
-      <w:numFmt w:val="decimal"/>
-      <w:lvlText w:val="%1.%2.%3.%4.%5.%6.%7.%8."/>
-      <w:lvlJc w:val="left"/>
-      <w:pPr>
-        <w:ind w:left="1800" w:hanging="1800"/>
-      </w:pPr>
-      <w:rPr>
-        <w:rFonts w:hint="default"/>
-      </w:rPr>
-    </w:lvl>
-    <w:lvl w:ilvl="8">
-      <w:start w:val="1"/>
-      <w:numFmt w:val="decimal"/>
-      <w:lvlText w:val="%1.%2.%3.%4.%5.%6.%7.%8.%9."/>
-      <w:lvlJc w:val="left"/>
-      <w:pPr>
-        <w:ind w:left="2160" w:hanging="2160"/>
-      </w:pPr>
-      <w:rPr>
-        <w:rFonts w:hint="default"/>
-      </w:rPr>
-    </w:lvl>
-  </w:abstractNum>
-  <w:abstractNum w:abstractNumId="6" w15:restartNumberingAfterBreak="0">
-    <w:nsid w:val="1BBE75CC"/>
-    <w:multiLevelType w:val="hybridMultilevel"/>
-    <w:tmpl w:val="B784BB78"/>
-    <w:lvl w:ilvl="0" w:tplc="04090001">
-      <w:start w:val="1"/>
-      <w:numFmt w:val="bullet"/>
-      <w:lvlText w:val=""/>
-      <w:lvlJc w:val="left"/>
-      <w:pPr>
-        <w:ind w:left="840" w:hanging="420"/>
-      </w:pPr>
-      <w:rPr>
-        <w:rFonts w:ascii="Wingdings" w:hAnsi="Wingdings" w:hint="default"/>
-      </w:rPr>
-    </w:lvl>
-    <w:lvl w:ilvl="1" w:tplc="04090003" w:tentative="1">
-      <w:start w:val="1"/>
-      <w:numFmt w:val="bullet"/>
-      <w:lvlText w:val=""/>
-      <w:lvlJc w:val="left"/>
-      <w:pPr>
-        <w:ind w:left="1260" w:hanging="420"/>
-      </w:pPr>
-      <w:rPr>
-        <w:rFonts w:ascii="Wingdings" w:hAnsi="Wingdings" w:hint="default"/>
-      </w:rPr>
-    </w:lvl>
-    <w:lvl w:ilvl="2" w:tplc="04090005" w:tentative="1">
-      <w:start w:val="1"/>
-      <w:numFmt w:val="bullet"/>
-      <w:lvlText w:val=""/>
-      <w:lvlJc w:val="left"/>
-      <w:pPr>
-        <w:ind w:left="1680" w:hanging="420"/>
-      </w:pPr>
-      <w:rPr>
-        <w:rFonts w:ascii="Wingdings" w:hAnsi="Wingdings" w:hint="default"/>
-      </w:rPr>
-    </w:lvl>
-    <w:lvl w:ilvl="3" w:tplc="04090001" w:tentative="1">
-      <w:start w:val="1"/>
-      <w:numFmt w:val="bullet"/>
-      <w:lvlText w:val=""/>
-      <w:lvlJc w:val="left"/>
-      <w:pPr>
-        <w:ind w:left="2100" w:hanging="420"/>
-      </w:pPr>
-      <w:rPr>
-        <w:rFonts w:ascii="Wingdings" w:hAnsi="Wingdings" w:hint="default"/>
-      </w:rPr>
-    </w:lvl>
-    <w:lvl w:ilvl="4" w:tplc="04090003" w:tentative="1">
-      <w:start w:val="1"/>
-      <w:numFmt w:val="bullet"/>
-      <w:lvlText w:val=""/>
-      <w:lvlJc w:val="left"/>
-      <w:pPr>
-        <w:ind w:left="2520" w:hanging="420"/>
-      </w:pPr>
-      <w:rPr>
-        <w:rFonts w:ascii="Wingdings" w:hAnsi="Wingdings" w:hint="default"/>
-      </w:rPr>
-    </w:lvl>
-    <w:lvl w:ilvl="5" w:tplc="04090005" w:tentative="1">
-      <w:start w:val="1"/>
-      <w:numFmt w:val="bullet"/>
-      <w:lvlText w:val=""/>
-      <w:lvlJc w:val="left"/>
-      <w:pPr>
-        <w:ind w:left="2940" w:hanging="420"/>
-      </w:pPr>
-      <w:rPr>
-        <w:rFonts w:ascii="Wingdings" w:hAnsi="Wingdings" w:hint="default"/>
-      </w:rPr>
-    </w:lvl>
-    <w:lvl w:ilvl="6" w:tplc="04090001" w:tentative="1">
-      <w:start w:val="1"/>
-      <w:numFmt w:val="bullet"/>
-      <w:lvlText w:val=""/>
-      <w:lvlJc w:val="left"/>
-      <w:pPr>
-        <w:ind w:left="3360" w:hanging="420"/>
-      </w:pPr>
-      <w:rPr>
-        <w:rFonts w:ascii="Wingdings" w:hAnsi="Wingdings" w:hint="default"/>
-      </w:rPr>
-    </w:lvl>
-    <w:lvl w:ilvl="7" w:tplc="04090003" w:tentative="1">
-      <w:start w:val="1"/>
-      <w:numFmt w:val="bullet"/>
-      <w:lvlText w:val=""/>
-      <w:lvlJc w:val="left"/>
-      <w:pPr>
-        <w:ind w:left="3780" w:hanging="420"/>
-      </w:pPr>
-      <w:rPr>
-        <w:rFonts w:ascii="Wingdings" w:hAnsi="Wingdings" w:hint="default"/>
-      </w:rPr>
-    </w:lvl>
-    <w:lvl w:ilvl="8" w:tplc="04090005" w:tentative="1">
-      <w:start w:val="1"/>
-      <w:numFmt w:val="bullet"/>
-      <w:lvlText w:val=""/>
-      <w:lvlJc w:val="left"/>
-      <w:pPr>
-        <w:ind w:left="4200" w:hanging="420"/>
-      </w:pPr>
-      <w:rPr>
-        <w:rFonts w:ascii="Wingdings" w:hAnsi="Wingdings" w:hint="default"/>
-      </w:rPr>
-    </w:lvl>
-  </w:abstractNum>
-  <w:abstractNum w:abstractNumId="7" w15:restartNumberingAfterBreak="0">
-    <w:nsid w:val="1BC801B1"/>
-    <w:multiLevelType w:val="hybridMultilevel"/>
-    <w:tmpl w:val="DFCAED78"/>
-    <w:lvl w:ilvl="0" w:tplc="04090001">
-      <w:start w:val="1"/>
-      <w:numFmt w:val="bullet"/>
-      <w:lvlText w:val=""/>
-      <w:lvlJc w:val="left"/>
-      <w:pPr>
-        <w:ind w:left="1020" w:hanging="420"/>
-      </w:pPr>
-      <w:rPr>
-        <w:rFonts w:ascii="Wingdings" w:hAnsi="Wingdings" w:hint="default"/>
-      </w:rPr>
-    </w:lvl>
-    <w:lvl w:ilvl="1" w:tplc="04090003" w:tentative="1">
-      <w:start w:val="1"/>
-      <w:numFmt w:val="bullet"/>
-      <w:lvlText w:val=""/>
-      <w:lvlJc w:val="left"/>
-      <w:pPr>
-        <w:ind w:left="1440" w:hanging="420"/>
-      </w:pPr>
-      <w:rPr>
-        <w:rFonts w:ascii="Wingdings" w:hAnsi="Wingdings" w:hint="default"/>
-      </w:rPr>
-    </w:lvl>
-    <w:lvl w:ilvl="2" w:tplc="04090005" w:tentative="1">
-      <w:start w:val="1"/>
-      <w:numFmt w:val="bullet"/>
-      <w:lvlText w:val=""/>
-      <w:lvlJc w:val="left"/>
-      <w:pPr>
-        <w:ind w:left="1860" w:hanging="420"/>
-      </w:pPr>
-      <w:rPr>
-        <w:rFonts w:ascii="Wingdings" w:hAnsi="Wingdings" w:hint="default"/>
-      </w:rPr>
-    </w:lvl>
-    <w:lvl w:ilvl="3" w:tplc="04090001" w:tentative="1">
-      <w:start w:val="1"/>
-      <w:numFmt w:val="bullet"/>
-      <w:lvlText w:val=""/>
-      <w:lvlJc w:val="left"/>
-      <w:pPr>
-        <w:ind w:left="2280" w:hanging="420"/>
-      </w:pPr>
-      <w:rPr>
-        <w:rFonts w:ascii="Wingdings" w:hAnsi="Wingdings" w:hint="default"/>
-      </w:rPr>
-    </w:lvl>
-    <w:lvl w:ilvl="4" w:tplc="04090003" w:tentative="1">
-      <w:start w:val="1"/>
-      <w:numFmt w:val="bullet"/>
-      <w:lvlText w:val=""/>
-      <w:lvlJc w:val="left"/>
-      <w:pPr>
-        <w:ind w:left="2700" w:hanging="420"/>
-      </w:pPr>
-      <w:rPr>
-        <w:rFonts w:ascii="Wingdings" w:hAnsi="Wingdings" w:hint="default"/>
-      </w:rPr>
-    </w:lvl>
-    <w:lvl w:ilvl="5" w:tplc="04090005" w:tentative="1">
-      <w:start w:val="1"/>
-      <w:numFmt w:val="bullet"/>
-      <w:lvlText w:val=""/>
-      <w:lvlJc w:val="left"/>
-      <w:pPr>
-        <w:ind w:left="3120" w:hanging="420"/>
-      </w:pPr>
-      <w:rPr>
-        <w:rFonts w:ascii="Wingdings" w:hAnsi="Wingdings" w:hint="default"/>
-      </w:rPr>
-    </w:lvl>
-    <w:lvl w:ilvl="6" w:tplc="04090001" w:tentative="1">
-      <w:start w:val="1"/>
-      <w:numFmt w:val="bullet"/>
-      <w:lvlText w:val=""/>
-      <w:lvlJc w:val="left"/>
-      <w:pPr>
-        <w:ind w:left="3540" w:hanging="420"/>
-      </w:pPr>
-      <w:rPr>
-        <w:rFonts w:ascii="Wingdings" w:hAnsi="Wingdings" w:hint="default"/>
-      </w:rPr>
-    </w:lvl>
-    <w:lvl w:ilvl="7" w:tplc="04090003" w:tentative="1">
-      <w:start w:val="1"/>
-      <w:numFmt w:val="bullet"/>
-      <w:lvlText w:val=""/>
-      <w:lvlJc w:val="left"/>
-      <w:pPr>
-        <w:ind w:left="3960" w:hanging="420"/>
-      </w:pPr>
-      <w:rPr>
-        <w:rFonts w:ascii="Wingdings" w:hAnsi="Wingdings" w:hint="default"/>
-      </w:rPr>
-    </w:lvl>
-    <w:lvl w:ilvl="8" w:tplc="04090005" w:tentative="1">
-      <w:start w:val="1"/>
-      <w:numFmt w:val="bullet"/>
-      <w:lvlText w:val=""/>
-      <w:lvlJc w:val="left"/>
-      <w:pPr>
-        <w:ind w:left="4380" w:hanging="420"/>
-      </w:pPr>
-      <w:rPr>
-        <w:rFonts w:ascii="Wingdings" w:hAnsi="Wingdings" w:hint="default"/>
-      </w:rPr>
-    </w:lvl>
-  </w:abstractNum>
-  <w:abstractNum w:abstractNumId="8" w15:restartNumberingAfterBreak="0">
-    <w:nsid w:val="1CAB7B25"/>
-    <w:multiLevelType w:val="hybridMultilevel"/>
-    <w:tmpl w:val="0A3E625E"/>
-    <w:lvl w:ilvl="0" w:tplc="6DF01258">
-      <w:start w:val="1"/>
-      <w:numFmt w:val="decimal"/>
-      <w:lvlText w:val="（%1）"/>
-      <w:lvlJc w:val="left"/>
-      <w:pPr>
-        <w:ind w:left="420" w:hanging="420"/>
-      </w:pPr>
-      <w:rPr>
-        <w:rFonts w:ascii="宋体" w:eastAsia="宋体" w:hAnsi="宋体" w:cs="宋体" w:hint="eastAsia"/>
-      </w:rPr>
-    </w:lvl>
-    <w:lvl w:ilvl="1" w:tplc="04090019" w:tentative="1">
-      <w:start w:val="1"/>
-      <w:numFmt w:val="lowerLetter"/>
-      <w:lvlText w:val="%2)"/>
-      <w:lvlJc w:val="left"/>
-      <w:pPr>
-        <w:ind w:left="840" w:hanging="420"/>
-      </w:pPr>
-    </w:lvl>
-    <w:lvl w:ilvl="2" w:tplc="0409001B" w:tentative="1">
-      <w:start w:val="1"/>
-      <w:numFmt w:val="lowerRoman"/>
-      <w:lvlText w:val="%3."/>
-      <w:lvlJc w:val="right"/>
-      <w:pPr>
-        <w:ind w:left="1260" w:hanging="420"/>
-      </w:pPr>
-    </w:lvl>
-    <w:lvl w:ilvl="3" w:tplc="0409000F" w:tentative="1">
-      <w:start w:val="1"/>
-      <w:numFmt w:val="decimal"/>
-      <w:lvlText w:val="%4."/>
-      <w:lvlJc w:val="left"/>
-      <w:pPr>
-        <w:ind w:left="1680" w:hanging="420"/>
-      </w:pPr>
-    </w:lvl>
-    <w:lvl w:ilvl="4" w:tplc="04090019" w:tentative="1">
-      <w:start w:val="1"/>
-      <w:numFmt w:val="lowerLetter"/>
-      <w:lvlText w:val="%5)"/>
-      <w:lvlJc w:val="left"/>
-      <w:pPr>
-        <w:ind w:left="2100" w:hanging="420"/>
-      </w:pPr>
-    </w:lvl>
-    <w:lvl w:ilvl="5" w:tplc="0409001B" w:tentative="1">
-      <w:start w:val="1"/>
-      <w:numFmt w:val="lowerRoman"/>
-      <w:lvlText w:val="%6."/>
-      <w:lvlJc w:val="right"/>
-      <w:pPr>
-        <w:ind w:left="2520" w:hanging="420"/>
-      </w:pPr>
-    </w:lvl>
-    <w:lvl w:ilvl="6" w:tplc="0409000F" w:tentative="1">
-      <w:start w:val="1"/>
-      <w:numFmt w:val="decimal"/>
-      <w:lvlText w:val="%7."/>
-      <w:lvlJc w:val="left"/>
-      <w:pPr>
-        <w:ind w:left="2940" w:hanging="420"/>
-      </w:pPr>
-    </w:lvl>
-    <w:lvl w:ilvl="7" w:tplc="04090019" w:tentative="1">
-      <w:start w:val="1"/>
-      <w:numFmt w:val="lowerLetter"/>
-      <w:lvlText w:val="%8)"/>
-      <w:lvlJc w:val="left"/>
-      <w:pPr>
-        <w:ind w:left="3360" w:hanging="420"/>
-      </w:pPr>
-    </w:lvl>
-    <w:lvl w:ilvl="8" w:tplc="0409001B" w:tentative="1">
-      <w:start w:val="1"/>
-      <w:numFmt w:val="lowerRoman"/>
-      <w:lvlText w:val="%9."/>
-      <w:lvlJc w:val="right"/>
-      <w:pPr>
-        <w:ind w:left="3780" w:hanging="420"/>
-      </w:pPr>
-    </w:lvl>
-  </w:abstractNum>
-  <w:abstractNum w:abstractNumId="9" w15:restartNumberingAfterBreak="0">
-    <w:nsid w:val="1EA60AA3"/>
-    <w:multiLevelType w:val="hybridMultilevel"/>
-    <w:tmpl w:val="A0C424E0"/>
-    <w:lvl w:ilvl="0" w:tplc="0409000D">
-      <w:start w:val="1"/>
-      <w:numFmt w:val="bullet"/>
-      <w:lvlText w:val=""/>
-      <w:lvlJc w:val="left"/>
-      <w:pPr>
-        <w:ind w:left="420" w:hanging="420"/>
-      </w:pPr>
-      <w:rPr>
-        <w:rFonts w:ascii="Wingdings" w:hAnsi="Wingdings" w:hint="default"/>
-      </w:rPr>
-    </w:lvl>
-    <w:lvl w:ilvl="1" w:tplc="04090003" w:tentative="1">
-      <w:start w:val="1"/>
-      <w:numFmt w:val="bullet"/>
-      <w:lvlText w:val=""/>
-      <w:lvlJc w:val="left"/>
-      <w:pPr>
-        <w:ind w:left="840" w:hanging="420"/>
-      </w:pPr>
-      <w:rPr>
-        <w:rFonts w:ascii="Wingdings" w:hAnsi="Wingdings" w:hint="default"/>
-      </w:rPr>
-    </w:lvl>
-    <w:lvl w:ilvl="2" w:tplc="04090005" w:tentative="1">
-      <w:start w:val="1"/>
-      <w:numFmt w:val="bullet"/>
-      <w:lvlText w:val=""/>
-      <w:lvlJc w:val="left"/>
-      <w:pPr>
-        <w:ind w:left="1260" w:hanging="420"/>
-      </w:pPr>
-      <w:rPr>
-        <w:rFonts w:ascii="Wingdings" w:hAnsi="Wingdings" w:hint="default"/>
-      </w:rPr>
-    </w:lvl>
-    <w:lvl w:ilvl="3" w:tplc="04090001" w:tentative="1">
-      <w:start w:val="1"/>
-      <w:numFmt w:val="bullet"/>
-      <w:lvlText w:val=""/>
-      <w:lvlJc w:val="left"/>
-      <w:pPr>
-        <w:ind w:left="1680" w:hanging="420"/>
-      </w:pPr>
-      <w:rPr>
-        <w:rFonts w:ascii="Wingdings" w:hAnsi="Wingdings" w:hint="default"/>
-      </w:rPr>
-    </w:lvl>
-    <w:lvl w:ilvl="4" w:tplc="04090003" w:tentative="1">
-      <w:start w:val="1"/>
-      <w:numFmt w:val="bullet"/>
-      <w:lvlText w:val=""/>
-      <w:lvlJc w:val="left"/>
-      <w:pPr>
-        <w:ind w:left="2100" w:hanging="420"/>
-      </w:pPr>
-      <w:rPr>
-        <w:rFonts w:ascii="Wingdings" w:hAnsi="Wingdings" w:hint="default"/>
-      </w:rPr>
-    </w:lvl>
-    <w:lvl w:ilvl="5" w:tplc="04090005" w:tentative="1">
-      <w:start w:val="1"/>
-      <w:numFmt w:val="bullet"/>
-      <w:lvlText w:val=""/>
-      <w:lvlJc w:val="left"/>
-      <w:pPr>
-        <w:ind w:left="2520" w:hanging="420"/>
-      </w:pPr>
-      <w:rPr>
-        <w:rFonts w:ascii="Wingdings" w:hAnsi="Wingdings" w:hint="default"/>
-      </w:rPr>
-    </w:lvl>
-    <w:lvl w:ilvl="6" w:tplc="04090001" w:tentative="1">
-      <w:start w:val="1"/>
-      <w:numFmt w:val="bullet"/>
-      <w:lvlText w:val=""/>
-      <w:lvlJc w:val="left"/>
-      <w:pPr>
-        <w:ind w:left="2940" w:hanging="420"/>
-      </w:pPr>
-      <w:rPr>
-        <w:rFonts w:ascii="Wingdings" w:hAnsi="Wingdings" w:hint="default"/>
-      </w:rPr>
-    </w:lvl>
-    <w:lvl w:ilvl="7" w:tplc="04090003" w:tentative="1">
-      <w:start w:val="1"/>
-      <w:numFmt w:val="bullet"/>
-      <w:lvlText w:val=""/>
-      <w:lvlJc w:val="left"/>
-      <w:pPr>
-        <w:ind w:left="3360" w:hanging="420"/>
-      </w:pPr>
-      <w:rPr>
-        <w:rFonts w:ascii="Wingdings" w:hAnsi="Wingdings" w:hint="default"/>
-      </w:rPr>
-    </w:lvl>
-    <w:lvl w:ilvl="8" w:tplc="04090005" w:tentative="1">
-      <w:start w:val="1"/>
-      <w:numFmt w:val="bullet"/>
-      <w:lvlText w:val=""/>
-      <w:lvlJc w:val="left"/>
-      <w:pPr>
-        <w:ind w:left="3780" w:hanging="420"/>
-      </w:pPr>
-      <w:rPr>
-        <w:rFonts w:ascii="Wingdings" w:hAnsi="Wingdings" w:hint="default"/>
-      </w:rPr>
-    </w:lvl>
-  </w:abstractNum>
-  <w:abstractNum w:abstractNumId="10" w15:restartNumberingAfterBreak="0">
-    <w:nsid w:val="21EA4ADA"/>
-    <w:multiLevelType w:val="hybridMultilevel"/>
-    <w:tmpl w:val="82F46E20"/>
-    <w:lvl w:ilvl="0" w:tplc="04090011">
-      <w:start w:val="1"/>
-      <w:numFmt w:val="decimal"/>
-      <w:lvlText w:val="%1)"/>
-      <w:lvlJc w:val="left"/>
-      <w:pPr>
-        <w:ind w:left="420" w:hanging="420"/>
-      </w:pPr>
-    </w:lvl>
-    <w:lvl w:ilvl="1" w:tplc="04090019" w:tentative="1">
-      <w:start w:val="1"/>
-      <w:numFmt w:val="lowerLetter"/>
-      <w:lvlText w:val="%2)"/>
-      <w:lvlJc w:val="left"/>
-      <w:pPr>
-        <w:ind w:left="840" w:hanging="420"/>
-      </w:pPr>
-    </w:lvl>
-    <w:lvl w:ilvl="2" w:tplc="0409001B" w:tentative="1">
-      <w:start w:val="1"/>
-      <w:numFmt w:val="lowerRoman"/>
-      <w:lvlText w:val="%3."/>
-      <w:lvlJc w:val="right"/>
-      <w:pPr>
-        <w:ind w:left="1260" w:hanging="420"/>
-      </w:pPr>
-    </w:lvl>
-    <w:lvl w:ilvl="3" w:tplc="0409000F" w:tentative="1">
-      <w:start w:val="1"/>
-      <w:numFmt w:val="decimal"/>
-      <w:lvlText w:val="%4."/>
-      <w:lvlJc w:val="left"/>
-      <w:pPr>
-        <w:ind w:left="1680" w:hanging="420"/>
-      </w:pPr>
-    </w:lvl>
-    <w:lvl w:ilvl="4" w:tplc="04090019" w:tentative="1">
-      <w:start w:val="1"/>
-      <w:numFmt w:val="lowerLetter"/>
-      <w:lvlText w:val="%5)"/>
-      <w:lvlJc w:val="left"/>
-      <w:pPr>
-        <w:ind w:left="2100" w:hanging="420"/>
-      </w:pPr>
-    </w:lvl>
-    <w:lvl w:ilvl="5" w:tplc="0409001B" w:tentative="1">
-      <w:start w:val="1"/>
-      <w:numFmt w:val="lowerRoman"/>
-      <w:lvlText w:val="%6."/>
-      <w:lvlJc w:val="right"/>
-      <w:pPr>
-        <w:ind w:left="2520" w:hanging="420"/>
-      </w:pPr>
-    </w:lvl>
-    <w:lvl w:ilvl="6" w:tplc="0409000F" w:tentative="1">
-      <w:start w:val="1"/>
-      <w:numFmt w:val="decimal"/>
-      <w:lvlText w:val="%7."/>
-      <w:lvlJc w:val="left"/>
-      <w:pPr>
-        <w:ind w:left="2940" w:hanging="420"/>
-      </w:pPr>
-    </w:lvl>
-    <w:lvl w:ilvl="7" w:tplc="04090019" w:tentative="1">
-      <w:start w:val="1"/>
-      <w:numFmt w:val="lowerLetter"/>
-      <w:lvlText w:val="%8)"/>
-      <w:lvlJc w:val="left"/>
-      <w:pPr>
-        <w:ind w:left="3360" w:hanging="420"/>
-      </w:pPr>
-    </w:lvl>
-    <w:lvl w:ilvl="8" w:tplc="0409001B" w:tentative="1">
-      <w:start w:val="1"/>
-      <w:numFmt w:val="lowerRoman"/>
-      <w:lvlText w:val="%9."/>
-      <w:lvlJc w:val="right"/>
-      <w:pPr>
-        <w:ind w:left="3780" w:hanging="420"/>
-      </w:pPr>
-    </w:lvl>
-  </w:abstractNum>
-  <w:abstractNum w:abstractNumId="11" w15:restartNumberingAfterBreak="0">
-    <w:nsid w:val="375A31B2"/>
-    <w:multiLevelType w:val="hybridMultilevel"/>
-    <w:tmpl w:val="FDAEADDE"/>
-    <w:lvl w:ilvl="0" w:tplc="04090001">
-      <w:start w:val="1"/>
-      <w:numFmt w:val="bullet"/>
-      <w:lvlText w:val=""/>
-      <w:lvlJc w:val="left"/>
-      <w:pPr>
-        <w:ind w:left="840" w:hanging="420"/>
-      </w:pPr>
-      <w:rPr>
-        <w:rFonts w:ascii="Wingdings" w:hAnsi="Wingdings" w:hint="default"/>
-      </w:rPr>
-    </w:lvl>
-    <w:lvl w:ilvl="1" w:tplc="04090003" w:tentative="1">
-      <w:start w:val="1"/>
-      <w:numFmt w:val="bullet"/>
-      <w:lvlText w:val=""/>
-      <w:lvlJc w:val="left"/>
-      <w:pPr>
-        <w:ind w:left="1260" w:hanging="420"/>
-      </w:pPr>
-      <w:rPr>
-        <w:rFonts w:ascii="Wingdings" w:hAnsi="Wingdings" w:hint="default"/>
-      </w:rPr>
-    </w:lvl>
-    <w:lvl w:ilvl="2" w:tplc="04090005" w:tentative="1">
-      <w:start w:val="1"/>
-      <w:numFmt w:val="bullet"/>
-      <w:lvlText w:val=""/>
-      <w:lvlJc w:val="left"/>
-      <w:pPr>
-        <w:ind w:left="1680" w:hanging="420"/>
-      </w:pPr>
-      <w:rPr>
-        <w:rFonts w:ascii="Wingdings" w:hAnsi="Wingdings" w:hint="default"/>
-      </w:rPr>
-    </w:lvl>
-    <w:lvl w:ilvl="3" w:tplc="04090001" w:tentative="1">
-      <w:start w:val="1"/>
-      <w:numFmt w:val="bullet"/>
-      <w:lvlText w:val=""/>
-      <w:lvlJc w:val="left"/>
-      <w:pPr>
-        <w:ind w:left="2100" w:hanging="420"/>
-      </w:pPr>
-      <w:rPr>
-        <w:rFonts w:ascii="Wingdings" w:hAnsi="Wingdings" w:hint="default"/>
-      </w:rPr>
-    </w:lvl>
-    <w:lvl w:ilvl="4" w:tplc="04090003" w:tentative="1">
-      <w:start w:val="1"/>
-      <w:numFmt w:val="bullet"/>
-      <w:lvlText w:val=""/>
-      <w:lvlJc w:val="left"/>
-      <w:pPr>
-        <w:ind w:left="2520" w:hanging="420"/>
-      </w:pPr>
-      <w:rPr>
-        <w:rFonts w:ascii="Wingdings" w:hAnsi="Wingdings" w:hint="default"/>
-      </w:rPr>
-    </w:lvl>
-    <w:lvl w:ilvl="5" w:tplc="04090005" w:tentative="1">
-      <w:start w:val="1"/>
-      <w:numFmt w:val="bullet"/>
-      <w:lvlText w:val=""/>
-      <w:lvlJc w:val="left"/>
-      <w:pPr>
-        <w:ind w:left="2940" w:hanging="420"/>
-      </w:pPr>
-      <w:rPr>
-        <w:rFonts w:ascii="Wingdings" w:hAnsi="Wingdings" w:hint="default"/>
-      </w:rPr>
-    </w:lvl>
-    <w:lvl w:ilvl="6" w:tplc="04090001" w:tentative="1">
-      <w:start w:val="1"/>
-      <w:numFmt w:val="bullet"/>
-      <w:lvlText w:val=""/>
-      <w:lvlJc w:val="left"/>
-      <w:pPr>
-        <w:ind w:left="3360" w:hanging="420"/>
-      </w:pPr>
-      <w:rPr>
-        <w:rFonts w:ascii="Wingdings" w:hAnsi="Wingdings" w:hint="default"/>
-      </w:rPr>
-    </w:lvl>
-    <w:lvl w:ilvl="7" w:tplc="04090003" w:tentative="1">
-      <w:start w:val="1"/>
-      <w:numFmt w:val="bullet"/>
-      <w:lvlText w:val=""/>
-      <w:lvlJc w:val="left"/>
-      <w:pPr>
-        <w:ind w:left="3780" w:hanging="420"/>
-      </w:pPr>
-      <w:rPr>
-        <w:rFonts w:ascii="Wingdings" w:hAnsi="Wingdings" w:hint="default"/>
-      </w:rPr>
-    </w:lvl>
-    <w:lvl w:ilvl="8" w:tplc="04090005" w:tentative="1">
-      <w:start w:val="1"/>
-      <w:numFmt w:val="bullet"/>
-      <w:lvlText w:val=""/>
-      <w:lvlJc w:val="left"/>
-      <w:pPr>
-        <w:ind w:left="4200" w:hanging="420"/>
-      </w:pPr>
-      <w:rPr>
-        <w:rFonts w:ascii="Wingdings" w:hAnsi="Wingdings" w:hint="default"/>
-      </w:rPr>
-    </w:lvl>
-  </w:abstractNum>
-  <w:abstractNum w:abstractNumId="12" w15:restartNumberingAfterBreak="0">
-    <w:nsid w:val="39066242"/>
-    <w:multiLevelType w:val="hybridMultilevel"/>
-    <w:tmpl w:val="A3E8866A"/>
-    <w:lvl w:ilvl="0" w:tplc="92B0F8E0">
-      <w:start w:val="1"/>
-      <w:numFmt w:val="decimal"/>
-      <w:lvlText w:val="[%1] "/>
-      <w:lvlJc w:val="left"/>
-      <w:pPr>
-        <w:ind w:left="0" w:hanging="420"/>
-      </w:pPr>
-      <w:rPr>
-        <w:rFonts w:hint="eastAsia"/>
-      </w:rPr>
-    </w:lvl>
-    <w:lvl w:ilvl="1" w:tplc="04090019" w:tentative="1">
-      <w:start w:val="1"/>
-      <w:numFmt w:val="lowerLetter"/>
-      <w:lvlText w:val="%2)"/>
-      <w:lvlJc w:val="left"/>
-      <w:pPr>
-        <w:ind w:left="0" w:hanging="420"/>
-      </w:pPr>
-    </w:lvl>
-    <w:lvl w:ilvl="2" w:tplc="0409001B" w:tentative="1">
-      <w:start w:val="1"/>
-      <w:numFmt w:val="lowerRoman"/>
-      <w:lvlText w:val="%3."/>
-      <w:lvlJc w:val="right"/>
-      <w:pPr>
-        <w:ind w:left="420" w:hanging="420"/>
-      </w:pPr>
-    </w:lvl>
-    <w:lvl w:ilvl="3" w:tplc="0409000F" w:tentative="1">
-      <w:start w:val="1"/>
-      <w:numFmt w:val="decimal"/>
-      <w:lvlText w:val="%4."/>
-      <w:lvlJc w:val="left"/>
-      <w:pPr>
-        <w:ind w:left="840" w:hanging="420"/>
-      </w:pPr>
-    </w:lvl>
-    <w:lvl w:ilvl="4" w:tplc="04090019" w:tentative="1">
-      <w:start w:val="1"/>
-      <w:numFmt w:val="lowerLetter"/>
-      <w:lvlText w:val="%5)"/>
-      <w:lvlJc w:val="left"/>
-      <w:pPr>
-        <w:ind w:left="1260" w:hanging="420"/>
-      </w:pPr>
-    </w:lvl>
-    <w:lvl w:ilvl="5" w:tplc="0409001B" w:tentative="1">
-      <w:start w:val="1"/>
-      <w:numFmt w:val="lowerRoman"/>
-      <w:lvlText w:val="%6."/>
-      <w:lvlJc w:val="right"/>
-      <w:pPr>
-        <w:ind w:left="1680" w:hanging="420"/>
-      </w:pPr>
-    </w:lvl>
-    <w:lvl w:ilvl="6" w:tplc="0409000F" w:tentative="1">
-      <w:start w:val="1"/>
-      <w:numFmt w:val="decimal"/>
-      <w:lvlText w:val="%7."/>
-      <w:lvlJc w:val="left"/>
-      <w:pPr>
-        <w:ind w:left="2100" w:hanging="420"/>
-      </w:pPr>
-    </w:lvl>
-    <w:lvl w:ilvl="7" w:tplc="04090019" w:tentative="1">
-      <w:start w:val="1"/>
-      <w:numFmt w:val="lowerLetter"/>
-      <w:lvlText w:val="%8)"/>
-      <w:lvlJc w:val="left"/>
-      <w:pPr>
-        <w:ind w:left="2520" w:hanging="420"/>
-      </w:pPr>
-    </w:lvl>
-    <w:lvl w:ilvl="8" w:tplc="0409001B" w:tentative="1">
-      <w:start w:val="1"/>
-      <w:numFmt w:val="lowerRoman"/>
-      <w:lvlText w:val="%9."/>
-      <w:lvlJc w:val="right"/>
-      <w:pPr>
-        <w:ind w:left="2940" w:hanging="420"/>
-      </w:pPr>
-    </w:lvl>
-  </w:abstractNum>
-  <w:abstractNum w:abstractNumId="13" w15:restartNumberingAfterBreak="0">
-    <w:nsid w:val="42062E56"/>
-    <w:multiLevelType w:val="hybridMultilevel"/>
-    <w:tmpl w:val="6E5E9A7C"/>
-    <w:lvl w:ilvl="0" w:tplc="0409000D">
-      <w:start w:val="1"/>
-      <w:numFmt w:val="bullet"/>
-      <w:lvlText w:val=""/>
-      <w:lvlJc w:val="left"/>
-      <w:pPr>
-        <w:ind w:left="420" w:hanging="420"/>
-      </w:pPr>
-      <w:rPr>
-        <w:rFonts w:ascii="Wingdings" w:hAnsi="Wingdings" w:hint="default"/>
-      </w:rPr>
-    </w:lvl>
-    <w:lvl w:ilvl="1" w:tplc="04090003" w:tentative="1">
-      <w:start w:val="1"/>
-      <w:numFmt w:val="bullet"/>
-      <w:lvlText w:val=""/>
-      <w:lvlJc w:val="left"/>
-      <w:pPr>
-        <w:ind w:left="840" w:hanging="420"/>
-      </w:pPr>
-      <w:rPr>
-        <w:rFonts w:ascii="Wingdings" w:hAnsi="Wingdings" w:hint="default"/>
-      </w:rPr>
-    </w:lvl>
-    <w:lvl w:ilvl="2" w:tplc="04090005" w:tentative="1">
-      <w:start w:val="1"/>
-      <w:numFmt w:val="bullet"/>
-      <w:lvlText w:val=""/>
-      <w:lvlJc w:val="left"/>
-      <w:pPr>
-        <w:ind w:left="1260" w:hanging="420"/>
-      </w:pPr>
-      <w:rPr>
-        <w:rFonts w:ascii="Wingdings" w:hAnsi="Wingdings" w:hint="default"/>
-      </w:rPr>
-    </w:lvl>
-    <w:lvl w:ilvl="3" w:tplc="04090001" w:tentative="1">
-      <w:start w:val="1"/>
-      <w:numFmt w:val="bullet"/>
-      <w:lvlText w:val=""/>
-      <w:lvlJc w:val="left"/>
-      <w:pPr>
-        <w:ind w:left="1680" w:hanging="420"/>
-      </w:pPr>
-      <w:rPr>
-        <w:rFonts w:ascii="Wingdings" w:hAnsi="Wingdings" w:hint="default"/>
-      </w:rPr>
-    </w:lvl>
-    <w:lvl w:ilvl="4" w:tplc="04090003" w:tentative="1">
-      <w:start w:val="1"/>
-      <w:numFmt w:val="bullet"/>
-      <w:lvlText w:val=""/>
-      <w:lvlJc w:val="left"/>
-      <w:pPr>
-        <w:ind w:left="2100" w:hanging="420"/>
-      </w:pPr>
-      <w:rPr>
-        <w:rFonts w:ascii="Wingdings" w:hAnsi="Wingdings" w:hint="default"/>
-      </w:rPr>
-    </w:lvl>
-    <w:lvl w:ilvl="5" w:tplc="04090005" w:tentative="1">
-      <w:start w:val="1"/>
-      <w:numFmt w:val="bullet"/>
-      <w:lvlText w:val=""/>
-      <w:lvlJc w:val="left"/>
-      <w:pPr>
-        <w:ind w:left="2520" w:hanging="420"/>
-      </w:pPr>
-      <w:rPr>
-        <w:rFonts w:ascii="Wingdings" w:hAnsi="Wingdings" w:hint="default"/>
-      </w:rPr>
-    </w:lvl>
-    <w:lvl w:ilvl="6" w:tplc="04090001" w:tentative="1">
-      <w:start w:val="1"/>
-      <w:numFmt w:val="bullet"/>
-      <w:lvlText w:val=""/>
-      <w:lvlJc w:val="left"/>
-      <w:pPr>
-        <w:ind w:left="2940" w:hanging="420"/>
-      </w:pPr>
-      <w:rPr>
-        <w:rFonts w:ascii="Wingdings" w:hAnsi="Wingdings" w:hint="default"/>
-      </w:rPr>
-    </w:lvl>
-    <w:lvl w:ilvl="7" w:tplc="04090003" w:tentative="1">
-      <w:start w:val="1"/>
-      <w:numFmt w:val="bullet"/>
-      <w:lvlText w:val=""/>
-      <w:lvlJc w:val="left"/>
-      <w:pPr>
-        <w:ind w:left="3360" w:hanging="420"/>
-      </w:pPr>
-      <w:rPr>
-        <w:rFonts w:ascii="Wingdings" w:hAnsi="Wingdings" w:hint="default"/>
-      </w:rPr>
-    </w:lvl>
-    <w:lvl w:ilvl="8" w:tplc="04090005" w:tentative="1">
-      <w:start w:val="1"/>
-      <w:numFmt w:val="bullet"/>
-      <w:lvlText w:val=""/>
-      <w:lvlJc w:val="left"/>
-      <w:pPr>
-        <w:ind w:left="3780" w:hanging="420"/>
-      </w:pPr>
-      <w:rPr>
-        <w:rFonts w:ascii="Wingdings" w:hAnsi="Wingdings" w:hint="default"/>
-      </w:rPr>
-    </w:lvl>
-  </w:abstractNum>
-  <w:abstractNum w:abstractNumId="14" w15:restartNumberingAfterBreak="0">
-    <w:nsid w:val="49476A27"/>
-    <w:multiLevelType w:val="hybridMultilevel"/>
-    <w:tmpl w:val="36E6898A"/>
-    <w:lvl w:ilvl="0" w:tplc="04090001">
-      <w:start w:val="1"/>
-      <w:numFmt w:val="bullet"/>
-      <w:lvlText w:val=""/>
-      <w:lvlJc w:val="left"/>
-      <w:pPr>
-        <w:ind w:left="420" w:hanging="420"/>
-      </w:pPr>
-      <w:rPr>
-        <w:rFonts w:ascii="Wingdings" w:hAnsi="Wingdings" w:hint="default"/>
-      </w:rPr>
-    </w:lvl>
-    <w:lvl w:ilvl="1" w:tplc="04090003" w:tentative="1">
-      <w:start w:val="1"/>
-      <w:numFmt w:val="bullet"/>
-      <w:lvlText w:val=""/>
-      <w:lvlJc w:val="left"/>
-      <w:pPr>
-        <w:ind w:left="840" w:hanging="420"/>
-      </w:pPr>
-      <w:rPr>
-        <w:rFonts w:ascii="Wingdings" w:hAnsi="Wingdings" w:hint="default"/>
-      </w:rPr>
-    </w:lvl>
-    <w:lvl w:ilvl="2" w:tplc="04090005" w:tentative="1">
-      <w:start w:val="1"/>
-      <w:numFmt w:val="bullet"/>
-      <w:lvlText w:val=""/>
-      <w:lvlJc w:val="left"/>
-      <w:pPr>
-        <w:ind w:left="1260" w:hanging="420"/>
-      </w:pPr>
-      <w:rPr>
-        <w:rFonts w:ascii="Wingdings" w:hAnsi="Wingdings" w:hint="default"/>
-      </w:rPr>
-    </w:lvl>
-    <w:lvl w:ilvl="3" w:tplc="04090001" w:tentative="1">
-      <w:start w:val="1"/>
-      <w:numFmt w:val="bullet"/>
-      <w:lvlText w:val=""/>
-      <w:lvlJc w:val="left"/>
-      <w:pPr>
-        <w:ind w:left="1680" w:hanging="420"/>
-      </w:pPr>
-      <w:rPr>
-        <w:rFonts w:ascii="Wingdings" w:hAnsi="Wingdings" w:hint="default"/>
-      </w:rPr>
-    </w:lvl>
-    <w:lvl w:ilvl="4" w:tplc="04090003" w:tentative="1">
-      <w:start w:val="1"/>
-      <w:numFmt w:val="bullet"/>
-      <w:lvlText w:val=""/>
-      <w:lvlJc w:val="left"/>
-      <w:pPr>
-        <w:ind w:left="2100" w:hanging="420"/>
-      </w:pPr>
-      <w:rPr>
-        <w:rFonts w:ascii="Wingdings" w:hAnsi="Wingdings" w:hint="default"/>
-      </w:rPr>
-    </w:lvl>
-    <w:lvl w:ilvl="5" w:tplc="04090005" w:tentative="1">
-      <w:start w:val="1"/>
-      <w:numFmt w:val="bullet"/>
-      <w:lvlText w:val=""/>
-      <w:lvlJc w:val="left"/>
-      <w:pPr>
-        <w:ind w:left="2520" w:hanging="420"/>
-      </w:pPr>
-      <w:rPr>
-        <w:rFonts w:ascii="Wingdings" w:hAnsi="Wingdings" w:hint="default"/>
-      </w:rPr>
-    </w:lvl>
-    <w:lvl w:ilvl="6" w:tplc="04090001" w:tentative="1">
-      <w:start w:val="1"/>
-      <w:numFmt w:val="bullet"/>
-      <w:lvlText w:val=""/>
-      <w:lvlJc w:val="left"/>
-      <w:pPr>
-        <w:ind w:left="2940" w:hanging="420"/>
-      </w:pPr>
-      <w:rPr>
-        <w:rFonts w:ascii="Wingdings" w:hAnsi="Wingdings" w:hint="default"/>
-      </w:rPr>
-    </w:lvl>
-    <w:lvl w:ilvl="7" w:tplc="04090003" w:tentative="1">
-      <w:start w:val="1"/>
-      <w:numFmt w:val="bullet"/>
-      <w:lvlText w:val=""/>
-      <w:lvlJc w:val="left"/>
-      <w:pPr>
-        <w:ind w:left="3360" w:hanging="420"/>
-      </w:pPr>
-      <w:rPr>
-        <w:rFonts w:ascii="Wingdings" w:hAnsi="Wingdings" w:hint="default"/>
-      </w:rPr>
-    </w:lvl>
-    <w:lvl w:ilvl="8" w:tplc="04090005" w:tentative="1">
-      <w:start w:val="1"/>
-      <w:numFmt w:val="bullet"/>
-      <w:lvlText w:val=""/>
-      <w:lvlJc w:val="left"/>
-      <w:pPr>
-        <w:ind w:left="3780" w:hanging="420"/>
-      </w:pPr>
-      <w:rPr>
-        <w:rFonts w:ascii="Wingdings" w:hAnsi="Wingdings" w:hint="default"/>
-      </w:rPr>
-    </w:lvl>
-  </w:abstractNum>
-  <w:abstractNum w:abstractNumId="15" w15:restartNumberingAfterBreak="0">
-    <w:nsid w:val="4CF811C9"/>
-    <w:multiLevelType w:val="hybridMultilevel"/>
-    <w:tmpl w:val="D61C8A62"/>
-    <w:lvl w:ilvl="0" w:tplc="0409000D">
-      <w:start w:val="1"/>
-      <w:numFmt w:val="bullet"/>
-      <w:lvlText w:val=""/>
-      <w:lvlJc w:val="left"/>
-      <w:pPr>
-        <w:ind w:left="420" w:hanging="420"/>
-      </w:pPr>
-      <w:rPr>
-        <w:rFonts w:ascii="Wingdings" w:hAnsi="Wingdings" w:hint="default"/>
-      </w:rPr>
-    </w:lvl>
-    <w:lvl w:ilvl="1" w:tplc="04090003" w:tentative="1">
-      <w:start w:val="1"/>
-      <w:numFmt w:val="bullet"/>
-      <w:lvlText w:val=""/>
-      <w:lvlJc w:val="left"/>
-      <w:pPr>
-        <w:ind w:left="840" w:hanging="420"/>
-      </w:pPr>
-      <w:rPr>
-        <w:rFonts w:ascii="Wingdings" w:hAnsi="Wingdings" w:hint="default"/>
-      </w:rPr>
-    </w:lvl>
-    <w:lvl w:ilvl="2" w:tplc="04090005" w:tentative="1">
-      <w:start w:val="1"/>
-      <w:numFmt w:val="bullet"/>
-      <w:lvlText w:val=""/>
-      <w:lvlJc w:val="left"/>
-      <w:pPr>
-        <w:ind w:left="1260" w:hanging="420"/>
-      </w:pPr>
-      <w:rPr>
-        <w:rFonts w:ascii="Wingdings" w:hAnsi="Wingdings" w:hint="default"/>
-      </w:rPr>
-    </w:lvl>
-    <w:lvl w:ilvl="3" w:tplc="04090001" w:tentative="1">
-      <w:start w:val="1"/>
-      <w:numFmt w:val="bullet"/>
-      <w:lvlText w:val=""/>
-      <w:lvlJc w:val="left"/>
-      <w:pPr>
-        <w:ind w:left="1680" w:hanging="420"/>
-      </w:pPr>
-      <w:rPr>
-        <w:rFonts w:ascii="Wingdings" w:hAnsi="Wingdings" w:hint="default"/>
-      </w:rPr>
-    </w:lvl>
-    <w:lvl w:ilvl="4" w:tplc="04090003" w:tentative="1">
-      <w:start w:val="1"/>
-      <w:numFmt w:val="bullet"/>
-      <w:lvlText w:val=""/>
-      <w:lvlJc w:val="left"/>
-      <w:pPr>
-        <w:ind w:left="2100" w:hanging="420"/>
-      </w:pPr>
-      <w:rPr>
-        <w:rFonts w:ascii="Wingdings" w:hAnsi="Wingdings" w:hint="default"/>
-      </w:rPr>
-    </w:lvl>
-    <w:lvl w:ilvl="5" w:tplc="04090005" w:tentative="1">
-      <w:start w:val="1"/>
-      <w:numFmt w:val="bullet"/>
-      <w:lvlText w:val=""/>
-      <w:lvlJc w:val="left"/>
-      <w:pPr>
-        <w:ind w:left="2520" w:hanging="420"/>
-      </w:pPr>
-      <w:rPr>
-        <w:rFonts w:ascii="Wingdings" w:hAnsi="Wingdings" w:hint="default"/>
-      </w:rPr>
-    </w:lvl>
-    <w:lvl w:ilvl="6" w:tplc="04090001" w:tentative="1">
-      <w:start w:val="1"/>
-      <w:numFmt w:val="bullet"/>
-      <w:lvlText w:val=""/>
-      <w:lvlJc w:val="left"/>
-      <w:pPr>
-        <w:ind w:left="2940" w:hanging="420"/>
-      </w:pPr>
-      <w:rPr>
-        <w:rFonts w:ascii="Wingdings" w:hAnsi="Wingdings" w:hint="default"/>
-      </w:rPr>
-    </w:lvl>
-    <w:lvl w:ilvl="7" w:tplc="04090003" w:tentative="1">
-      <w:start w:val="1"/>
-      <w:numFmt w:val="bullet"/>
-      <w:lvlText w:val=""/>
-      <w:lvlJc w:val="left"/>
-      <w:pPr>
-        <w:ind w:left="3360" w:hanging="420"/>
-      </w:pPr>
-      <w:rPr>
-        <w:rFonts w:ascii="Wingdings" w:hAnsi="Wingdings" w:hint="default"/>
-      </w:rPr>
-    </w:lvl>
-    <w:lvl w:ilvl="8" w:tplc="04090005" w:tentative="1">
-      <w:start w:val="1"/>
-      <w:numFmt w:val="bullet"/>
-      <w:lvlText w:val=""/>
-      <w:lvlJc w:val="left"/>
-      <w:pPr>
-        <w:ind w:left="3780" w:hanging="420"/>
-      </w:pPr>
-      <w:rPr>
-        <w:rFonts w:ascii="Wingdings" w:hAnsi="Wingdings" w:hint="default"/>
-      </w:rPr>
-    </w:lvl>
-  </w:abstractNum>
-  <w:abstractNum w:abstractNumId="16" w15:restartNumberingAfterBreak="0">
     <w:nsid w:val="50D00A71"/>
     <w:multiLevelType w:val="hybridMultilevel"/>
     <w:tmpl w:val="8A6499D0"/>
@@ -6336,120 +7055,7 @@
       </w:rPr>
     </w:lvl>
   </w:abstractNum>
-  <w:abstractNum w:abstractNumId="17" w15:restartNumberingAfterBreak="0">
-    <w:nsid w:val="523F14D0"/>
-    <w:multiLevelType w:val="hybridMultilevel"/>
-    <w:tmpl w:val="2C622C38"/>
-    <w:lvl w:ilvl="0" w:tplc="04090001">
-      <w:start w:val="1"/>
-      <w:numFmt w:val="bullet"/>
-      <w:lvlText w:val=""/>
-      <w:lvlJc w:val="left"/>
-      <w:pPr>
-        <w:ind w:left="420" w:hanging="420"/>
-      </w:pPr>
-      <w:rPr>
-        <w:rFonts w:ascii="Wingdings" w:hAnsi="Wingdings" w:hint="default"/>
-      </w:rPr>
-    </w:lvl>
-    <w:lvl w:ilvl="1" w:tplc="04090003" w:tentative="1">
-      <w:start w:val="1"/>
-      <w:numFmt w:val="bullet"/>
-      <w:lvlText w:val=""/>
-      <w:lvlJc w:val="left"/>
-      <w:pPr>
-        <w:ind w:left="840" w:hanging="420"/>
-      </w:pPr>
-      <w:rPr>
-        <w:rFonts w:ascii="Wingdings" w:hAnsi="Wingdings" w:hint="default"/>
-      </w:rPr>
-    </w:lvl>
-    <w:lvl w:ilvl="2" w:tplc="04090005" w:tentative="1">
-      <w:start w:val="1"/>
-      <w:numFmt w:val="bullet"/>
-      <w:lvlText w:val=""/>
-      <w:lvlJc w:val="left"/>
-      <w:pPr>
-        <w:ind w:left="1260" w:hanging="420"/>
-      </w:pPr>
-      <w:rPr>
-        <w:rFonts w:ascii="Wingdings" w:hAnsi="Wingdings" w:hint="default"/>
-      </w:rPr>
-    </w:lvl>
-    <w:lvl w:ilvl="3" w:tplc="04090001" w:tentative="1">
-      <w:start w:val="1"/>
-      <w:numFmt w:val="bullet"/>
-      <w:lvlText w:val=""/>
-      <w:lvlJc w:val="left"/>
-      <w:pPr>
-        <w:ind w:left="1680" w:hanging="420"/>
-      </w:pPr>
-      <w:rPr>
-        <w:rFonts w:ascii="Wingdings" w:hAnsi="Wingdings" w:hint="default"/>
-      </w:rPr>
-    </w:lvl>
-    <w:lvl w:ilvl="4" w:tplc="04090003" w:tentative="1">
-      <w:start w:val="1"/>
-      <w:numFmt w:val="bullet"/>
-      <w:lvlText w:val=""/>
-      <w:lvlJc w:val="left"/>
-      <w:pPr>
-        <w:ind w:left="2100" w:hanging="420"/>
-      </w:pPr>
-      <w:rPr>
-        <w:rFonts w:ascii="Wingdings" w:hAnsi="Wingdings" w:hint="default"/>
-      </w:rPr>
-    </w:lvl>
-    <w:lvl w:ilvl="5" w:tplc="04090005" w:tentative="1">
-      <w:start w:val="1"/>
-      <w:numFmt w:val="bullet"/>
-      <w:lvlText w:val=""/>
-      <w:lvlJc w:val="left"/>
-      <w:pPr>
-        <w:ind w:left="2520" w:hanging="420"/>
-      </w:pPr>
-      <w:rPr>
-        <w:rFonts w:ascii="Wingdings" w:hAnsi="Wingdings" w:hint="default"/>
-      </w:rPr>
-    </w:lvl>
-    <w:lvl w:ilvl="6" w:tplc="04090001" w:tentative="1">
-      <w:start w:val="1"/>
-      <w:numFmt w:val="bullet"/>
-      <w:lvlText w:val=""/>
-      <w:lvlJc w:val="left"/>
-      <w:pPr>
-        <w:ind w:left="2940" w:hanging="420"/>
-      </w:pPr>
-      <w:rPr>
-        <w:rFonts w:ascii="Wingdings" w:hAnsi="Wingdings" w:hint="default"/>
-      </w:rPr>
-    </w:lvl>
-    <w:lvl w:ilvl="7" w:tplc="04090003" w:tentative="1">
-      <w:start w:val="1"/>
-      <w:numFmt w:val="bullet"/>
-      <w:lvlText w:val=""/>
-      <w:lvlJc w:val="left"/>
-      <w:pPr>
-        <w:ind w:left="3360" w:hanging="420"/>
-      </w:pPr>
-      <w:rPr>
-        <w:rFonts w:ascii="Wingdings" w:hAnsi="Wingdings" w:hint="default"/>
-      </w:rPr>
-    </w:lvl>
-    <w:lvl w:ilvl="8" w:tplc="04090005" w:tentative="1">
-      <w:start w:val="1"/>
-      <w:numFmt w:val="bullet"/>
-      <w:lvlText w:val=""/>
-      <w:lvlJc w:val="left"/>
-      <w:pPr>
-        <w:ind w:left="3780" w:hanging="420"/>
-      </w:pPr>
-      <w:rPr>
-        <w:rFonts w:ascii="Wingdings" w:hAnsi="Wingdings" w:hint="default"/>
-      </w:rPr>
-    </w:lvl>
-  </w:abstractNum>
-  <w:abstractNum w:abstractNumId="18" w15:restartNumberingAfterBreak="0">
+  <w:abstractNum w:abstractNumId="4" w15:restartNumberingAfterBreak="0">
     <w:nsid w:val="52CA544A"/>
     <w:multiLevelType w:val="singleLevel"/>
     <w:tmpl w:val="09846D80"/>
@@ -6476,7 +7082,7 @@
       </w:rPr>
     </w:lvl>
   </w:abstractNum>
-  <w:abstractNum w:abstractNumId="19" w15:restartNumberingAfterBreak="0">
+  <w:abstractNum w:abstractNumId="5" w15:restartNumberingAfterBreak="0">
     <w:nsid w:val="559A3EE4"/>
     <w:multiLevelType w:val="multilevel"/>
     <w:tmpl w:val="A9D85C22"/>
@@ -6572,7 +7178,7 @@
       </w:rPr>
     </w:lvl>
   </w:abstractNum>
-  <w:abstractNum w:abstractNumId="20" w15:restartNumberingAfterBreak="0">
+  <w:abstractNum w:abstractNumId="6" w15:restartNumberingAfterBreak="0">
     <w:nsid w:val="56F82998"/>
     <w:multiLevelType w:val="hybridMultilevel"/>
     <w:tmpl w:val="5A7CA81A"/>
@@ -6686,462 +7292,7 @@
       </w:rPr>
     </w:lvl>
   </w:abstractNum>
-  <w:abstractNum w:abstractNumId="21" w15:restartNumberingAfterBreak="0">
-    <w:nsid w:val="5922447A"/>
-    <w:multiLevelType w:val="hybridMultilevel"/>
-    <w:tmpl w:val="D0D27F16"/>
-    <w:lvl w:ilvl="0" w:tplc="35AED2A6">
-      <w:start w:val="1"/>
-      <w:numFmt w:val="upperLetter"/>
-      <w:lvlText w:val="%1、"/>
-      <w:lvlJc w:val="left"/>
-      <w:pPr>
-        <w:tabs>
-          <w:tab w:val="num" w:pos="360"/>
-        </w:tabs>
-        <w:ind w:left="360" w:hanging="360"/>
-      </w:pPr>
-      <w:rPr>
-        <w:rFonts w:hint="default"/>
-      </w:rPr>
-    </w:lvl>
-    <w:lvl w:ilvl="1" w:tplc="04090019" w:tentative="1">
-      <w:start w:val="1"/>
-      <w:numFmt w:val="lowerLetter"/>
-      <w:lvlText w:val="%2)"/>
-      <w:lvlJc w:val="left"/>
-      <w:pPr>
-        <w:tabs>
-          <w:tab w:val="num" w:pos="840"/>
-        </w:tabs>
-        <w:ind w:left="840" w:hanging="420"/>
-      </w:pPr>
-    </w:lvl>
-    <w:lvl w:ilvl="2" w:tplc="0409001B" w:tentative="1">
-      <w:start w:val="1"/>
-      <w:numFmt w:val="lowerRoman"/>
-      <w:lvlText w:val="%3."/>
-      <w:lvlJc w:val="right"/>
-      <w:pPr>
-        <w:tabs>
-          <w:tab w:val="num" w:pos="1260"/>
-        </w:tabs>
-        <w:ind w:left="1260" w:hanging="420"/>
-      </w:pPr>
-    </w:lvl>
-    <w:lvl w:ilvl="3" w:tplc="0409000F" w:tentative="1">
-      <w:start w:val="1"/>
-      <w:numFmt w:val="decimal"/>
-      <w:lvlText w:val="%4."/>
-      <w:lvlJc w:val="left"/>
-      <w:pPr>
-        <w:tabs>
-          <w:tab w:val="num" w:pos="1680"/>
-        </w:tabs>
-        <w:ind w:left="1680" w:hanging="420"/>
-      </w:pPr>
-    </w:lvl>
-    <w:lvl w:ilvl="4" w:tplc="04090019" w:tentative="1">
-      <w:start w:val="1"/>
-      <w:numFmt w:val="lowerLetter"/>
-      <w:lvlText w:val="%5)"/>
-      <w:lvlJc w:val="left"/>
-      <w:pPr>
-        <w:tabs>
-          <w:tab w:val="num" w:pos="2100"/>
-        </w:tabs>
-        <w:ind w:left="2100" w:hanging="420"/>
-      </w:pPr>
-    </w:lvl>
-    <w:lvl w:ilvl="5" w:tplc="0409001B" w:tentative="1">
-      <w:start w:val="1"/>
-      <w:numFmt w:val="lowerRoman"/>
-      <w:lvlText w:val="%6."/>
-      <w:lvlJc w:val="right"/>
-      <w:pPr>
-        <w:tabs>
-          <w:tab w:val="num" w:pos="2520"/>
-        </w:tabs>
-        <w:ind w:left="2520" w:hanging="420"/>
-      </w:pPr>
-    </w:lvl>
-    <w:lvl w:ilvl="6" w:tplc="0409000F" w:tentative="1">
-      <w:start w:val="1"/>
-      <w:numFmt w:val="decimal"/>
-      <w:lvlText w:val="%7."/>
-      <w:lvlJc w:val="left"/>
-      <w:pPr>
-        <w:tabs>
-          <w:tab w:val="num" w:pos="2940"/>
-        </w:tabs>
-        <w:ind w:left="2940" w:hanging="420"/>
-      </w:pPr>
-    </w:lvl>
-    <w:lvl w:ilvl="7" w:tplc="04090019" w:tentative="1">
-      <w:start w:val="1"/>
-      <w:numFmt w:val="lowerLetter"/>
-      <w:lvlText w:val="%8)"/>
-      <w:lvlJc w:val="left"/>
-      <w:pPr>
-        <w:tabs>
-          <w:tab w:val="num" w:pos="3360"/>
-        </w:tabs>
-        <w:ind w:left="3360" w:hanging="420"/>
-      </w:pPr>
-    </w:lvl>
-    <w:lvl w:ilvl="8" w:tplc="0409001B" w:tentative="1">
-      <w:start w:val="1"/>
-      <w:numFmt w:val="lowerRoman"/>
-      <w:lvlText w:val="%9."/>
-      <w:lvlJc w:val="right"/>
-      <w:pPr>
-        <w:tabs>
-          <w:tab w:val="num" w:pos="3780"/>
-        </w:tabs>
-        <w:ind w:left="3780" w:hanging="420"/>
-      </w:pPr>
-    </w:lvl>
-  </w:abstractNum>
-  <w:abstractNum w:abstractNumId="22" w15:restartNumberingAfterBreak="0">
-    <w:nsid w:val="60B660E8"/>
-    <w:multiLevelType w:val="hybridMultilevel"/>
-    <w:tmpl w:val="03B6D8DE"/>
-    <w:lvl w:ilvl="0" w:tplc="04090001">
-      <w:start w:val="1"/>
-      <w:numFmt w:val="bullet"/>
-      <w:lvlText w:val=""/>
-      <w:lvlJc w:val="left"/>
-      <w:pPr>
-        <w:ind w:left="1020" w:hanging="420"/>
-      </w:pPr>
-      <w:rPr>
-        <w:rFonts w:ascii="Wingdings" w:hAnsi="Wingdings" w:hint="default"/>
-      </w:rPr>
-    </w:lvl>
-    <w:lvl w:ilvl="1" w:tplc="04090003" w:tentative="1">
-      <w:start w:val="1"/>
-      <w:numFmt w:val="bullet"/>
-      <w:lvlText w:val=""/>
-      <w:lvlJc w:val="left"/>
-      <w:pPr>
-        <w:ind w:left="1440" w:hanging="420"/>
-      </w:pPr>
-      <w:rPr>
-        <w:rFonts w:ascii="Wingdings" w:hAnsi="Wingdings" w:hint="default"/>
-      </w:rPr>
-    </w:lvl>
-    <w:lvl w:ilvl="2" w:tplc="04090005" w:tentative="1">
-      <w:start w:val="1"/>
-      <w:numFmt w:val="bullet"/>
-      <w:lvlText w:val=""/>
-      <w:lvlJc w:val="left"/>
-      <w:pPr>
-        <w:ind w:left="1860" w:hanging="420"/>
-      </w:pPr>
-      <w:rPr>
-        <w:rFonts w:ascii="Wingdings" w:hAnsi="Wingdings" w:hint="default"/>
-      </w:rPr>
-    </w:lvl>
-    <w:lvl w:ilvl="3" w:tplc="04090001" w:tentative="1">
-      <w:start w:val="1"/>
-      <w:numFmt w:val="bullet"/>
-      <w:lvlText w:val=""/>
-      <w:lvlJc w:val="left"/>
-      <w:pPr>
-        <w:ind w:left="2280" w:hanging="420"/>
-      </w:pPr>
-      <w:rPr>
-        <w:rFonts w:ascii="Wingdings" w:hAnsi="Wingdings" w:hint="default"/>
-      </w:rPr>
-    </w:lvl>
-    <w:lvl w:ilvl="4" w:tplc="04090003" w:tentative="1">
-      <w:start w:val="1"/>
-      <w:numFmt w:val="bullet"/>
-      <w:lvlText w:val=""/>
-      <w:lvlJc w:val="left"/>
-      <w:pPr>
-        <w:ind w:left="2700" w:hanging="420"/>
-      </w:pPr>
-      <w:rPr>
-        <w:rFonts w:ascii="Wingdings" w:hAnsi="Wingdings" w:hint="default"/>
-      </w:rPr>
-    </w:lvl>
-    <w:lvl w:ilvl="5" w:tplc="04090005" w:tentative="1">
-      <w:start w:val="1"/>
-      <w:numFmt w:val="bullet"/>
-      <w:lvlText w:val=""/>
-      <w:lvlJc w:val="left"/>
-      <w:pPr>
-        <w:ind w:left="3120" w:hanging="420"/>
-      </w:pPr>
-      <w:rPr>
-        <w:rFonts w:ascii="Wingdings" w:hAnsi="Wingdings" w:hint="default"/>
-      </w:rPr>
-    </w:lvl>
-    <w:lvl w:ilvl="6" w:tplc="04090001" w:tentative="1">
-      <w:start w:val="1"/>
-      <w:numFmt w:val="bullet"/>
-      <w:lvlText w:val=""/>
-      <w:lvlJc w:val="left"/>
-      <w:pPr>
-        <w:ind w:left="3540" w:hanging="420"/>
-      </w:pPr>
-      <w:rPr>
-        <w:rFonts w:ascii="Wingdings" w:hAnsi="Wingdings" w:hint="default"/>
-      </w:rPr>
-    </w:lvl>
-    <w:lvl w:ilvl="7" w:tplc="04090003" w:tentative="1">
-      <w:start w:val="1"/>
-      <w:numFmt w:val="bullet"/>
-      <w:lvlText w:val=""/>
-      <w:lvlJc w:val="left"/>
-      <w:pPr>
-        <w:ind w:left="3960" w:hanging="420"/>
-      </w:pPr>
-      <w:rPr>
-        <w:rFonts w:ascii="Wingdings" w:hAnsi="Wingdings" w:hint="default"/>
-      </w:rPr>
-    </w:lvl>
-    <w:lvl w:ilvl="8" w:tplc="04090005" w:tentative="1">
-      <w:start w:val="1"/>
-      <w:numFmt w:val="bullet"/>
-      <w:lvlText w:val=""/>
-      <w:lvlJc w:val="left"/>
-      <w:pPr>
-        <w:ind w:left="4380" w:hanging="420"/>
-      </w:pPr>
-      <w:rPr>
-        <w:rFonts w:ascii="Wingdings" w:hAnsi="Wingdings" w:hint="default"/>
-      </w:rPr>
-    </w:lvl>
-  </w:abstractNum>
-  <w:abstractNum w:abstractNumId="23" w15:restartNumberingAfterBreak="0">
-    <w:nsid w:val="61D44571"/>
-    <w:multiLevelType w:val="hybridMultilevel"/>
-    <w:tmpl w:val="8708A668"/>
-    <w:lvl w:ilvl="0" w:tplc="04090001">
-      <w:start w:val="1"/>
-      <w:numFmt w:val="bullet"/>
-      <w:lvlText w:val=""/>
-      <w:lvlJc w:val="left"/>
-      <w:pPr>
-        <w:ind w:left="420" w:hanging="420"/>
-      </w:pPr>
-      <w:rPr>
-        <w:rFonts w:ascii="Wingdings" w:hAnsi="Wingdings" w:hint="default"/>
-      </w:rPr>
-    </w:lvl>
-    <w:lvl w:ilvl="1" w:tplc="04090003" w:tentative="1">
-      <w:start w:val="1"/>
-      <w:numFmt w:val="bullet"/>
-      <w:lvlText w:val=""/>
-      <w:lvlJc w:val="left"/>
-      <w:pPr>
-        <w:ind w:left="840" w:hanging="420"/>
-      </w:pPr>
-      <w:rPr>
-        <w:rFonts w:ascii="Wingdings" w:hAnsi="Wingdings" w:hint="default"/>
-      </w:rPr>
-    </w:lvl>
-    <w:lvl w:ilvl="2" w:tplc="04090005" w:tentative="1">
-      <w:start w:val="1"/>
-      <w:numFmt w:val="bullet"/>
-      <w:lvlText w:val=""/>
-      <w:lvlJc w:val="left"/>
-      <w:pPr>
-        <w:ind w:left="1260" w:hanging="420"/>
-      </w:pPr>
-      <w:rPr>
-        <w:rFonts w:ascii="Wingdings" w:hAnsi="Wingdings" w:hint="default"/>
-      </w:rPr>
-    </w:lvl>
-    <w:lvl w:ilvl="3" w:tplc="04090001" w:tentative="1">
-      <w:start w:val="1"/>
-      <w:numFmt w:val="bullet"/>
-      <w:lvlText w:val=""/>
-      <w:lvlJc w:val="left"/>
-      <w:pPr>
-        <w:ind w:left="1680" w:hanging="420"/>
-      </w:pPr>
-      <w:rPr>
-        <w:rFonts w:ascii="Wingdings" w:hAnsi="Wingdings" w:hint="default"/>
-      </w:rPr>
-    </w:lvl>
-    <w:lvl w:ilvl="4" w:tplc="04090003" w:tentative="1">
-      <w:start w:val="1"/>
-      <w:numFmt w:val="bullet"/>
-      <w:lvlText w:val=""/>
-      <w:lvlJc w:val="left"/>
-      <w:pPr>
-        <w:ind w:left="2100" w:hanging="420"/>
-      </w:pPr>
-      <w:rPr>
-        <w:rFonts w:ascii="Wingdings" w:hAnsi="Wingdings" w:hint="default"/>
-      </w:rPr>
-    </w:lvl>
-    <w:lvl w:ilvl="5" w:tplc="04090005" w:tentative="1">
-      <w:start w:val="1"/>
-      <w:numFmt w:val="bullet"/>
-      <w:lvlText w:val=""/>
-      <w:lvlJc w:val="left"/>
-      <w:pPr>
-        <w:ind w:left="2520" w:hanging="420"/>
-      </w:pPr>
-      <w:rPr>
-        <w:rFonts w:ascii="Wingdings" w:hAnsi="Wingdings" w:hint="default"/>
-      </w:rPr>
-    </w:lvl>
-    <w:lvl w:ilvl="6" w:tplc="04090001" w:tentative="1">
-      <w:start w:val="1"/>
-      <w:numFmt w:val="bullet"/>
-      <w:lvlText w:val=""/>
-      <w:lvlJc w:val="left"/>
-      <w:pPr>
-        <w:ind w:left="2940" w:hanging="420"/>
-      </w:pPr>
-      <w:rPr>
-        <w:rFonts w:ascii="Wingdings" w:hAnsi="Wingdings" w:hint="default"/>
-      </w:rPr>
-    </w:lvl>
-    <w:lvl w:ilvl="7" w:tplc="04090003" w:tentative="1">
-      <w:start w:val="1"/>
-      <w:numFmt w:val="bullet"/>
-      <w:lvlText w:val=""/>
-      <w:lvlJc w:val="left"/>
-      <w:pPr>
-        <w:ind w:left="3360" w:hanging="420"/>
-      </w:pPr>
-      <w:rPr>
-        <w:rFonts w:ascii="Wingdings" w:hAnsi="Wingdings" w:hint="default"/>
-      </w:rPr>
-    </w:lvl>
-    <w:lvl w:ilvl="8" w:tplc="04090005" w:tentative="1">
-      <w:start w:val="1"/>
-      <w:numFmt w:val="bullet"/>
-      <w:lvlText w:val=""/>
-      <w:lvlJc w:val="left"/>
-      <w:pPr>
-        <w:ind w:left="3780" w:hanging="420"/>
-      </w:pPr>
-      <w:rPr>
-        <w:rFonts w:ascii="Wingdings" w:hAnsi="Wingdings" w:hint="default"/>
-      </w:rPr>
-    </w:lvl>
-  </w:abstractNum>
-  <w:abstractNum w:abstractNumId="24" w15:restartNumberingAfterBreak="0">
-    <w:nsid w:val="6E921EB7"/>
-    <w:multiLevelType w:val="hybridMultilevel"/>
-    <w:tmpl w:val="A1EEBB52"/>
-    <w:lvl w:ilvl="0" w:tplc="04090001">
-      <w:start w:val="1"/>
-      <w:numFmt w:val="bullet"/>
-      <w:lvlText w:val=""/>
-      <w:lvlJc w:val="left"/>
-      <w:pPr>
-        <w:ind w:left="840" w:hanging="420"/>
-      </w:pPr>
-      <w:rPr>
-        <w:rFonts w:ascii="Wingdings" w:hAnsi="Wingdings" w:hint="default"/>
-      </w:rPr>
-    </w:lvl>
-    <w:lvl w:ilvl="1" w:tplc="04090003" w:tentative="1">
-      <w:start w:val="1"/>
-      <w:numFmt w:val="bullet"/>
-      <w:lvlText w:val=""/>
-      <w:lvlJc w:val="left"/>
-      <w:pPr>
-        <w:ind w:left="1260" w:hanging="420"/>
-      </w:pPr>
-      <w:rPr>
-        <w:rFonts w:ascii="Wingdings" w:hAnsi="Wingdings" w:hint="default"/>
-      </w:rPr>
-    </w:lvl>
-    <w:lvl w:ilvl="2" w:tplc="04090005" w:tentative="1">
-      <w:start w:val="1"/>
-      <w:numFmt w:val="bullet"/>
-      <w:lvlText w:val=""/>
-      <w:lvlJc w:val="left"/>
-      <w:pPr>
-        <w:ind w:left="1680" w:hanging="420"/>
-      </w:pPr>
-      <w:rPr>
-        <w:rFonts w:ascii="Wingdings" w:hAnsi="Wingdings" w:hint="default"/>
-      </w:rPr>
-    </w:lvl>
-    <w:lvl w:ilvl="3" w:tplc="04090001" w:tentative="1">
-      <w:start w:val="1"/>
-      <w:numFmt w:val="bullet"/>
-      <w:lvlText w:val=""/>
-      <w:lvlJc w:val="left"/>
-      <w:pPr>
-        <w:ind w:left="2100" w:hanging="420"/>
-      </w:pPr>
-      <w:rPr>
-        <w:rFonts w:ascii="Wingdings" w:hAnsi="Wingdings" w:hint="default"/>
-      </w:rPr>
-    </w:lvl>
-    <w:lvl w:ilvl="4" w:tplc="04090003" w:tentative="1">
-      <w:start w:val="1"/>
-      <w:numFmt w:val="bullet"/>
-      <w:lvlText w:val=""/>
-      <w:lvlJc w:val="left"/>
-      <w:pPr>
-        <w:ind w:left="2520" w:hanging="420"/>
-      </w:pPr>
-      <w:rPr>
-        <w:rFonts w:ascii="Wingdings" w:hAnsi="Wingdings" w:hint="default"/>
-      </w:rPr>
-    </w:lvl>
-    <w:lvl w:ilvl="5" w:tplc="04090005" w:tentative="1">
-      <w:start w:val="1"/>
-      <w:numFmt w:val="bullet"/>
-      <w:lvlText w:val=""/>
-      <w:lvlJc w:val="left"/>
-      <w:pPr>
-        <w:ind w:left="2940" w:hanging="420"/>
-      </w:pPr>
-      <w:rPr>
-        <w:rFonts w:ascii="Wingdings" w:hAnsi="Wingdings" w:hint="default"/>
-      </w:rPr>
-    </w:lvl>
-    <w:lvl w:ilvl="6" w:tplc="04090001" w:tentative="1">
-      <w:start w:val="1"/>
-      <w:numFmt w:val="bullet"/>
-      <w:lvlText w:val=""/>
-      <w:lvlJc w:val="left"/>
-      <w:pPr>
-        <w:ind w:left="3360" w:hanging="420"/>
-      </w:pPr>
-      <w:rPr>
-        <w:rFonts w:ascii="Wingdings" w:hAnsi="Wingdings" w:hint="default"/>
-      </w:rPr>
-    </w:lvl>
-    <w:lvl w:ilvl="7" w:tplc="04090003" w:tentative="1">
-      <w:start w:val="1"/>
-      <w:numFmt w:val="bullet"/>
-      <w:lvlText w:val=""/>
-      <w:lvlJc w:val="left"/>
-      <w:pPr>
-        <w:ind w:left="3780" w:hanging="420"/>
-      </w:pPr>
-      <w:rPr>
-        <w:rFonts w:ascii="Wingdings" w:hAnsi="Wingdings" w:hint="default"/>
-      </w:rPr>
-    </w:lvl>
-    <w:lvl w:ilvl="8" w:tplc="04090005" w:tentative="1">
-      <w:start w:val="1"/>
-      <w:numFmt w:val="bullet"/>
-      <w:lvlText w:val=""/>
-      <w:lvlJc w:val="left"/>
-      <w:pPr>
-        <w:ind w:left="4200" w:hanging="420"/>
-      </w:pPr>
-      <w:rPr>
-        <w:rFonts w:ascii="Wingdings" w:hAnsi="Wingdings" w:hint="default"/>
-      </w:rPr>
-    </w:lvl>
-  </w:abstractNum>
-  <w:abstractNum w:abstractNumId="25" w15:restartNumberingAfterBreak="0">
+  <w:abstractNum w:abstractNumId="7" w15:restartNumberingAfterBreak="0">
     <w:nsid w:val="78EC4B1B"/>
     <w:multiLevelType w:val="multilevel"/>
     <w:tmpl w:val="0409001F"/>
@@ -7228,251 +7379,48 @@
     </w:lvl>
   </w:abstractNum>
   <w:num w:numId="1">
-    <w:abstractNumId w:val="18"/>
+    <w:abstractNumId w:val="4"/>
   </w:num>
   <w:num w:numId="2">
-    <w:abstractNumId w:val="16"/>
+    <w:abstractNumId w:val="3"/>
   </w:num>
   <w:num w:numId="3">
     <w:abstractNumId w:val="0"/>
   </w:num>
   <w:num w:numId="4">
-    <w:abstractNumId w:val="19"/>
+    <w:abstractNumId w:val="5"/>
   </w:num>
   <w:num w:numId="5">
-    <w:abstractNumId w:val="20"/>
+    <w:abstractNumId w:val="6"/>
   </w:num>
   <w:num w:numId="6">
-    <w:abstractNumId w:val="25"/>
+    <w:abstractNumId w:val="7"/>
   </w:num>
   <w:num w:numId="7">
-    <w:abstractNumId w:val="4"/>
+    <w:abstractNumId w:val="1"/>
     <w:lvlOverride w:ilvl="0">
       <w:startOverride w:val="1"/>
     </w:lvlOverride>
   </w:num>
   <w:num w:numId="8">
-    <w:abstractNumId w:val="12"/>
+    <w:abstractNumId w:val="1"/>
   </w:num>
   <w:num w:numId="9">
-    <w:abstractNumId w:val="2"/>
-  </w:num>
-  <w:num w:numId="10">
-    <w:abstractNumId w:val="4"/>
+    <w:abstractNumId w:val="1"/>
     <w:lvlOverride w:ilvl="0">
       <w:startOverride w:val="1"/>
     </w:lvlOverride>
   </w:num>
+  <w:num w:numId="10">
+    <w:abstractNumId w:val="2"/>
+  </w:num>
   <w:num w:numId="11">
-    <w:abstractNumId w:val="4"/>
+    <w:abstractNumId w:val="1"/>
     <w:lvlOverride w:ilvl="0">
       <w:startOverride w:val="1"/>
     </w:lvlOverride>
   </w:num>
-  <w:num w:numId="12">
-    <w:abstractNumId w:val="4"/>
-    <w:lvlOverride w:ilvl="0">
-      <w:startOverride w:val="1"/>
-    </w:lvlOverride>
-  </w:num>
-  <w:num w:numId="13">
-    <w:abstractNumId w:val="21"/>
-  </w:num>
-  <w:num w:numId="14">
-    <w:abstractNumId w:val="4"/>
-    <w:lvlOverride w:ilvl="0">
-      <w:startOverride w:val="1"/>
-    </w:lvlOverride>
-  </w:num>
-  <w:num w:numId="15">
-    <w:abstractNumId w:val="4"/>
-    <w:lvlOverride w:ilvl="0">
-      <w:startOverride w:val="1"/>
-    </w:lvlOverride>
-  </w:num>
-  <w:num w:numId="16">
-    <w:abstractNumId w:val="4"/>
-    <w:lvlOverride w:ilvl="0">
-      <w:startOverride w:val="1"/>
-    </w:lvlOverride>
-  </w:num>
-  <w:num w:numId="17">
-    <w:abstractNumId w:val="4"/>
-    <w:lvlOverride w:ilvl="0">
-      <w:startOverride w:val="1"/>
-    </w:lvlOverride>
-  </w:num>
-  <w:num w:numId="18">
-    <w:abstractNumId w:val="4"/>
-    <w:lvlOverride w:ilvl="0">
-      <w:startOverride w:val="1"/>
-    </w:lvlOverride>
-  </w:num>
-  <w:num w:numId="19">
-    <w:abstractNumId w:val="4"/>
-    <w:lvlOverride w:ilvl="0">
-      <w:startOverride w:val="1"/>
-    </w:lvlOverride>
-  </w:num>
-  <w:num w:numId="20">
-    <w:abstractNumId w:val="4"/>
-  </w:num>
-  <w:num w:numId="21">
-    <w:abstractNumId w:val="4"/>
-    <w:lvlOverride w:ilvl="0">
-      <w:startOverride w:val="1"/>
-    </w:lvlOverride>
-  </w:num>
-  <w:num w:numId="22">
-    <w:abstractNumId w:val="4"/>
-    <w:lvlOverride w:ilvl="0">
-      <w:startOverride w:val="1"/>
-    </w:lvlOverride>
-  </w:num>
-  <w:num w:numId="23">
-    <w:abstractNumId w:val="4"/>
-    <w:lvlOverride w:ilvl="0">
-      <w:startOverride w:val="1"/>
-    </w:lvlOverride>
-  </w:num>
-  <w:num w:numId="24">
-    <w:abstractNumId w:val="4"/>
-    <w:lvlOverride w:ilvl="0">
-      <w:startOverride w:val="1"/>
-    </w:lvlOverride>
-  </w:num>
-  <w:num w:numId="25">
-    <w:abstractNumId w:val="1"/>
-  </w:num>
-  <w:num w:numId="26">
-    <w:abstractNumId w:val="4"/>
-    <w:lvlOverride w:ilvl="0">
-      <w:startOverride w:val="1"/>
-    </w:lvlOverride>
-  </w:num>
-  <w:num w:numId="27">
-    <w:abstractNumId w:val="7"/>
-  </w:num>
-  <w:num w:numId="28">
-    <w:abstractNumId w:val="22"/>
-  </w:num>
-  <w:num w:numId="29">
-    <w:abstractNumId w:val="10"/>
-  </w:num>
-  <w:num w:numId="30">
-    <w:abstractNumId w:val="11"/>
-  </w:num>
-  <w:num w:numId="31">
-    <w:abstractNumId w:val="24"/>
-  </w:num>
-  <w:num w:numId="32">
-    <w:abstractNumId w:val="13"/>
-  </w:num>
-  <w:num w:numId="33">
-    <w:abstractNumId w:val="15"/>
-  </w:num>
-  <w:num w:numId="34">
-    <w:abstractNumId w:val="9"/>
-  </w:num>
-  <w:num w:numId="35">
-    <w:abstractNumId w:val="6"/>
-  </w:num>
-  <w:num w:numId="36">
-    <w:abstractNumId w:val="14"/>
-  </w:num>
-  <w:num w:numId="37">
-    <w:abstractNumId w:val="17"/>
-  </w:num>
-  <w:num w:numId="38">
-    <w:abstractNumId w:val="8"/>
-  </w:num>
-  <w:num w:numId="39">
-    <w:abstractNumId w:val="23"/>
-  </w:num>
-  <w:num w:numId="40">
-    <w:abstractNumId w:val="3"/>
-  </w:num>
-  <w:num w:numId="41">
-    <w:abstractNumId w:val="5"/>
-  </w:num>
-  <w:num w:numId="42">
-    <w:abstractNumId w:val="5"/>
-    <w:lvlOverride w:ilvl="0">
-      <w:startOverride w:val="5"/>
-    </w:lvlOverride>
-    <w:lvlOverride w:ilvl="1">
-      <w:startOverride w:val="1"/>
-    </w:lvlOverride>
-    <w:lvlOverride w:ilvl="2">
-      <w:startOverride w:val="1"/>
-    </w:lvlOverride>
-    <w:lvlOverride w:ilvl="3">
-      <w:startOverride w:val="1"/>
-    </w:lvlOverride>
-    <w:lvlOverride w:ilvl="4">
-      <w:startOverride w:val="1"/>
-    </w:lvlOverride>
-    <w:lvlOverride w:ilvl="5">
-      <w:startOverride w:val="1"/>
-    </w:lvlOverride>
-    <w:lvlOverride w:ilvl="6">
-      <w:startOverride w:val="1"/>
-    </w:lvlOverride>
-    <w:lvlOverride w:ilvl="7">
-      <w:startOverride w:val="1"/>
-    </w:lvlOverride>
-    <w:lvlOverride w:ilvl="8">
-      <w:startOverride w:val="1"/>
-    </w:lvlOverride>
-  </w:num>
-  <w:num w:numId="43">
-    <w:abstractNumId w:val="4"/>
-    <w:lvlOverride w:ilvl="0">
-      <w:startOverride w:val="1"/>
-    </w:lvlOverride>
-  </w:num>
-  <w:num w:numId="44">
-    <w:abstractNumId w:val="4"/>
-    <w:lvlOverride w:ilvl="0">
-      <w:startOverride w:val="1"/>
-    </w:lvlOverride>
-  </w:num>
-  <w:num w:numId="45">
-    <w:abstractNumId w:val="4"/>
-    <w:lvlOverride w:ilvl="0">
-      <w:startOverride w:val="1"/>
-    </w:lvlOverride>
-  </w:num>
-  <w:num w:numId="46">
-    <w:abstractNumId w:val="4"/>
-    <w:lvlOverride w:ilvl="0">
-      <w:startOverride w:val="1"/>
-    </w:lvlOverride>
-  </w:num>
-  <w:num w:numId="47">
-    <w:abstractNumId w:val="4"/>
-    <w:lvlOverride w:ilvl="0">
-      <w:startOverride w:val="1"/>
-    </w:lvlOverride>
-  </w:num>
-  <w:num w:numId="48">
-    <w:abstractNumId w:val="4"/>
-    <w:lvlOverride w:ilvl="0">
-      <w:startOverride w:val="1"/>
-    </w:lvlOverride>
-  </w:num>
-  <w:num w:numId="49">
-    <w:abstractNumId w:val="4"/>
-    <w:lvlOverride w:ilvl="0">
-      <w:startOverride w:val="1"/>
-    </w:lvlOverride>
-  </w:num>
-  <w:num w:numId="50">
-    <w:abstractNumId w:val="4"/>
-    <w:lvlOverride w:ilvl="0">
-      <w:startOverride w:val="1"/>
-    </w:lvlOverride>
-  </w:num>
+  <w:numIdMacAtCleanup w:val="10"/>
 </w:numbering>
 </file>
 

--- a/Haihang/系统详细设计.docx
+++ b/Haihang/系统详细设计.docx
@@ -2034,8 +2034,8 @@
         <w:lastRenderedPageBreak/>
         <w:drawing>
           <wp:inline distT="0" distB="0" distL="0" distR="0" wp14:anchorId="41B566A5" wp14:editId="672F8FDF">
-            <wp:extent cx="4270089" cy="3174100"/>
-            <wp:effectExtent l="0" t="0" r="0" b="7620"/>
+            <wp:extent cx="5071730" cy="3846029"/>
+            <wp:effectExtent l="0" t="0" r="0" b="2540"/>
             <wp:docPr id="9" name="图片 9"/>
             <wp:cNvGraphicFramePr>
               <a:graphicFrameLocks xmlns:a="http://schemas.openxmlformats.org/drawingml/2006/main" noChangeAspect="1"/>
@@ -2048,7 +2048,7 @@
                     <pic:cNvPicPr/>
                   </pic:nvPicPr>
                   <pic:blipFill>
-                    <a:blip r:embed="rId11">
+                    <a:blip r:embed="rId11" cstate="print">
                       <a:extLst>
                         <a:ext uri="{28A0092B-C50C-407E-A947-70E740481C1C}">
                           <a14:useLocalDpi xmlns:a14="http://schemas.microsoft.com/office/drawing/2010/main" val="0"/>
@@ -2062,7 +2062,7 @@
                   <pic:spPr>
                     <a:xfrm>
                       <a:off x="0" y="0"/>
-                      <a:ext cx="4270089" cy="3174100"/>
+                      <a:ext cx="5076314" cy="3849505"/>
                     </a:xfrm>
                     <a:prstGeom prst="rect">
                       <a:avLst/>
@@ -3747,11 +3747,6 @@
       </w:tr>
     </w:tbl>
     <w:p>
-      <w:pPr>
-        <w:rPr>
-          <w:rFonts w:hint="eastAsia"/>
-        </w:rPr>
-      </w:pPr>
       <w:bookmarkStart w:id="16" w:name="_Toc311407731"/>
       <w:bookmarkStart w:id="17" w:name="_Toc313111218"/>
     </w:p>
@@ -3945,24 +3940,13 @@
         <w:rPr>
           <w:rFonts w:hint="eastAsia"/>
         </w:rPr>
-        <w:t>整个系统的基础服务，是整个系统的控制中心。其内核包括传送控制，自动复核，路径跟踪，行李定位，异常</w:t>
-      </w:r>
-      <w:bookmarkStart w:id="18" w:name="_GoBack"/>
-      <w:bookmarkEnd w:id="18"/>
-      <w:r>
-        <w:rPr>
-          <w:rFonts w:hint="eastAsia"/>
-        </w:rPr>
-        <w:t>管理，和行李生命周期管理六大关键技术。</w:t>
+        <w:t>整个系统的基础服务，是整个系统的控制中心。其内核包括传送控制，自动复核，路径跟踪，行李定位，异常管理，和行李生命周期管理六大关键技术。</w:t>
       </w:r>
     </w:p>
     <w:p>
       <w:pPr>
         <w:pStyle w:val="Enum"/>
         <w:spacing w:beforeLines="0" w:afterLines="0"/>
-        <w:rPr>
-          <w:rFonts w:hint="eastAsia"/>
-        </w:rPr>
       </w:pPr>
       <w:r>
         <w:rPr>
@@ -4012,16 +3996,16 @@
           <w:numId w:val="6"/>
         </w:numPr>
       </w:pPr>
-      <w:bookmarkStart w:id="19" w:name="_Toc311407732"/>
-      <w:bookmarkStart w:id="20" w:name="_Toc313111220"/>
+      <w:bookmarkStart w:id="18" w:name="_Toc311407732"/>
+      <w:bookmarkStart w:id="19" w:name="_Toc313111220"/>
       <w:r>
         <w:rPr>
           <w:rFonts w:hint="eastAsia"/>
         </w:rPr>
         <w:t>部署图</w:t>
       </w:r>
+      <w:bookmarkEnd w:id="18"/>
       <w:bookmarkEnd w:id="19"/>
-      <w:bookmarkEnd w:id="20"/>
     </w:p>
     <w:p>
       <w:pPr>
@@ -4088,14 +4072,14 @@
           <w:numId w:val="6"/>
         </w:numPr>
       </w:pPr>
-      <w:bookmarkStart w:id="21" w:name="_Toc313111221"/>
+      <w:bookmarkStart w:id="20" w:name="_Toc313111221"/>
       <w:r>
         <w:rPr>
           <w:rFonts w:hint="eastAsia"/>
         </w:rPr>
         <w:t>功能模块</w:t>
       </w:r>
-      <w:bookmarkEnd w:id="21"/>
+      <w:bookmarkEnd w:id="20"/>
     </w:p>
     <w:p>
       <w:pPr>
@@ -4130,7 +4114,7 @@
       <w:pPr>
         <w:pStyle w:val="2"/>
       </w:pPr>
-      <w:bookmarkStart w:id="22" w:name="_Toc313111222"/>
+      <w:bookmarkStart w:id="21" w:name="_Toc313111222"/>
       <w:r>
         <w:lastRenderedPageBreak/>
         <w:t>4</w:t>
@@ -4150,7 +4134,7 @@
         </w:rPr>
         <w:t>消息总线</w:t>
       </w:r>
-      <w:bookmarkEnd w:id="22"/>
+      <w:bookmarkEnd w:id="21"/>
     </w:p>
     <w:p>
       <w:pPr>
@@ -4396,7 +4380,7 @@
       <w:pPr>
         <w:pStyle w:val="2"/>
       </w:pPr>
-      <w:bookmarkStart w:id="23" w:name="_Toc313111224"/>
+      <w:bookmarkStart w:id="22" w:name="_Toc313111224"/>
       <w:r>
         <w:rPr>
           <w:rFonts w:hint="eastAsia"/>
@@ -4424,7 +4408,7 @@
         </w:rPr>
         <w:t>服务器</w:t>
       </w:r>
-      <w:bookmarkEnd w:id="23"/>
+      <w:bookmarkEnd w:id="22"/>
     </w:p>
     <w:p>
       <w:pPr>
@@ -4467,9 +4451,6 @@
     <w:p>
       <w:pPr>
         <w:pStyle w:val="Body"/>
-        <w:rPr>
-          <w:rFonts w:hint="eastAsia"/>
-        </w:rPr>
       </w:pPr>
       <w:r>
         <w:tab/>
@@ -4548,9 +4529,6 @@
     <w:p>
       <w:pPr>
         <w:pStyle w:val="Body"/>
-        <w:rPr>
-          <w:rFonts w:hint="eastAsia"/>
-        </w:rPr>
       </w:pPr>
       <w:r>
         <w:tab/>
@@ -4621,9 +4599,6 @@
     <w:p>
       <w:pPr>
         <w:pStyle w:val="Body"/>
-        <w:rPr>
-          <w:rFonts w:hint="eastAsia"/>
-        </w:rPr>
       </w:pPr>
       <w:r>
         <w:tab/>
@@ -4699,9 +4674,6 @@
     <w:p>
       <w:pPr>
         <w:pStyle w:val="Body"/>
-        <w:rPr>
-          <w:rFonts w:hint="eastAsia"/>
-        </w:rPr>
       </w:pPr>
       <w:r>
         <w:tab/>
@@ -4722,9 +4694,6 @@
     <w:p>
       <w:pPr>
         <w:pStyle w:val="Body"/>
-        <w:rPr>
-          <w:rFonts w:hint="eastAsia"/>
-        </w:rPr>
       </w:pPr>
       <w:r>
         <w:tab/>
@@ -4897,9 +4866,6 @@
     <w:p>
       <w:pPr>
         <w:pStyle w:val="Body"/>
-        <w:rPr>
-          <w:rFonts w:hint="eastAsia"/>
-        </w:rPr>
       </w:pPr>
       <w:r>
         <w:tab/>
@@ -4929,7 +4895,7 @@
       <w:pPr>
         <w:pStyle w:val="2"/>
       </w:pPr>
-      <w:bookmarkStart w:id="24" w:name="_Toc313111227"/>
+      <w:bookmarkStart w:id="23" w:name="_Toc313111227"/>
       <w:r>
         <w:rPr>
           <w:rFonts w:hint="eastAsia"/>
@@ -4958,7 +4924,7 @@
         </w:rPr>
         <w:t>径控通道</w:t>
       </w:r>
-      <w:bookmarkEnd w:id="24"/>
+      <w:bookmarkEnd w:id="23"/>
       <w:proofErr w:type="gramEnd"/>
     </w:p>
     <w:p>
@@ -5064,8 +5030,8 @@
         <w:lastRenderedPageBreak/>
         <w:drawing>
           <wp:inline distT="0" distB="0" distL="0" distR="0">
-            <wp:extent cx="4125432" cy="2696674"/>
-            <wp:effectExtent l="0" t="0" r="8890" b="8890"/>
+            <wp:extent cx="4133799" cy="2585375"/>
+            <wp:effectExtent l="0" t="0" r="635" b="5715"/>
             <wp:docPr id="1" name="图片 1"/>
             <wp:cNvGraphicFramePr>
               <a:graphicFrameLocks xmlns:a="http://schemas.openxmlformats.org/drawingml/2006/main" noChangeAspect="1"/>
@@ -5078,7 +5044,7 @@
                     <pic:cNvPicPr/>
                   </pic:nvPicPr>
                   <pic:blipFill>
-                    <a:blip r:embed="rId24">
+                    <a:blip r:embed="rId24" cstate="print">
                       <a:extLst>
                         <a:ext uri="{28A0092B-C50C-407E-A947-70E740481C1C}">
                           <a14:useLocalDpi xmlns:a14="http://schemas.microsoft.com/office/drawing/2010/main" val="0"/>
@@ -5092,7 +5058,7 @@
                   <pic:spPr>
                     <a:xfrm>
                       <a:off x="0" y="0"/>
-                      <a:ext cx="4133799" cy="2702143"/>
+                      <a:ext cx="4133799" cy="2585375"/>
                     </a:xfrm>
                     <a:prstGeom prst="rect">
                       <a:avLst/>
@@ -5104,6 +5070,8 @@
           </wp:inline>
         </w:drawing>
       </w:r>
+      <w:bookmarkStart w:id="24" w:name="_GoBack"/>
+      <w:bookmarkEnd w:id="24"/>
     </w:p>
     <w:p>
       <w:pPr>
@@ -5376,9 +5344,6 @@
           <w:p>
             <w:pPr>
               <w:jc w:val="center"/>
-              <w:rPr>
-                <w:rFonts w:hint="eastAsia"/>
-              </w:rPr>
             </w:pPr>
             <w:r>
               <w:rPr>
@@ -5395,9 +5360,6 @@
           <w:p>
             <w:pPr>
               <w:jc w:val="both"/>
-              <w:rPr>
-                <w:rFonts w:hint="eastAsia"/>
-              </w:rPr>
             </w:pPr>
             <w:r>
               <w:rPr>
@@ -5447,9 +5409,6 @@
           <w:p>
             <w:pPr>
               <w:jc w:val="center"/>
-              <w:rPr>
-                <w:rFonts w:hint="eastAsia"/>
-              </w:rPr>
             </w:pPr>
             <w:r>
               <w:rPr>
@@ -5466,9 +5425,6 @@
           <w:p>
             <w:pPr>
               <w:jc w:val="both"/>
-              <w:rPr>
-                <w:rFonts w:hint="eastAsia"/>
-              </w:rPr>
             </w:pPr>
             <w:r>
               <w:rPr>
@@ -5518,9 +5474,6 @@
           <w:p>
             <w:pPr>
               <w:jc w:val="center"/>
-              <w:rPr>
-                <w:rFonts w:hint="eastAsia"/>
-              </w:rPr>
             </w:pPr>
             <w:r>
               <w:rPr>
@@ -5537,9 +5490,6 @@
           <w:p>
             <w:pPr>
               <w:jc w:val="both"/>
-              <w:rPr>
-                <w:rFonts w:hint="eastAsia"/>
-              </w:rPr>
             </w:pPr>
             <w:r>
               <w:rPr>
@@ -5589,9 +5539,6 @@
           <w:p>
             <w:pPr>
               <w:jc w:val="center"/>
-              <w:rPr>
-                <w:rFonts w:hint="eastAsia"/>
-              </w:rPr>
             </w:pPr>
             <w:r>
               <w:rPr>
@@ -5608,9 +5555,6 @@
           <w:p>
             <w:pPr>
               <w:jc w:val="both"/>
-              <w:rPr>
-                <w:rFonts w:hint="eastAsia"/>
-              </w:rPr>
             </w:pPr>
             <w:r>
               <w:rPr>
@@ -5775,9 +5719,6 @@
     <w:p>
       <w:pPr>
         <w:jc w:val="both"/>
-        <w:rPr>
-          <w:rFonts w:hint="eastAsia"/>
-        </w:rPr>
       </w:pPr>
       <w:r>
         <w:tab/>
@@ -6170,11 +6111,6 @@
       </w:r>
     </w:p>
     <w:p>
-      <w:pPr>
-        <w:rPr>
-          <w:rFonts w:hint="eastAsia"/>
-        </w:rPr>
-      </w:pPr>
       <w:r>
         <w:tab/>
       </w:r>
@@ -6259,11 +6195,6 @@
       </w:r>
     </w:p>
     <w:p>
-      <w:pPr>
-        <w:rPr>
-          <w:rFonts w:hint="eastAsia"/>
-        </w:rPr>
-      </w:pPr>
       <w:r>
         <w:tab/>
       </w:r>
@@ -6304,11 +6235,6 @@
       </w:r>
     </w:p>
     <w:p>
-      <w:pPr>
-        <w:rPr>
-          <w:rFonts w:hint="eastAsia"/>
-        </w:rPr>
-      </w:pPr>
       <w:r>
         <w:tab/>
       </w:r>
@@ -6398,11 +6324,6 @@
       </w:r>
     </w:p>
     <w:p>
-      <w:pPr>
-        <w:rPr>
-          <w:rFonts w:hint="eastAsia"/>
-        </w:rPr>
-      </w:pPr>
       <w:r>
         <w:tab/>
       </w:r>
